--- a/文档/软件规格说明（10.9）/软件规格说明文档.docx
+++ b/文档/软件规格说明（10.9）/软件规格说明文档.docx
@@ -33,15 +33,7 @@
           <w:sz w:val="44"/>
           <w:szCs w:val="44"/>
         </w:rPr>
-        <w:t>）</w:t>
-      </w:r>
-      <w:r>
-        <w:rPr>
-          <w:b/>
-          <w:sz w:val="44"/>
-          <w:szCs w:val="44"/>
-        </w:rPr>
-        <w:t>软件需求规格说明文档</w:t>
+        <w:t>）软件需求规格说明文档</w:t>
       </w:r>
     </w:p>
     <w:p>
@@ -215,8 +207,6 @@
         </w:rPr>
         <w:t>参考文献</w:t>
       </w:r>
-      <w:bookmarkStart w:id="0" w:name="_GoBack"/>
-      <w:bookmarkEnd w:id="0"/>
     </w:p>
     <w:p>
       <w:pPr>
@@ -1602,7 +1592,6 @@
     <w:p>
       <w:pPr>
         <w:rPr>
-          <w:rFonts w:hint="eastAsia"/>
           <w:b/>
         </w:rPr>
       </w:pPr>
@@ -12338,9 +12327,6 @@
     <w:p>
       <w:pPr>
         <w:ind w:firstLine="420"/>
-        <w:rPr>
-          <w:rFonts w:hint="eastAsia"/>
-        </w:rPr>
       </w:pPr>
       <w:r>
         <w:rPr>
@@ -13474,9 +13460,6 @@
     <w:p>
       <w:pPr>
         <w:ind w:firstLine="420"/>
-        <w:rPr>
-          <w:rFonts w:hint="eastAsia"/>
-        </w:rPr>
       </w:pPr>
       <w:r>
         <w:rPr>
@@ -13979,9 +13962,6 @@
     <w:p>
       <w:pPr>
         <w:ind w:firstLineChars="200" w:firstLine="420"/>
-        <w:rPr>
-          <w:rFonts w:hint="eastAsia"/>
-        </w:rPr>
       </w:pPr>
       <w:r>
         <w:rPr>
@@ -13999,9 +13979,6 @@
     <w:p>
       <w:pPr>
         <w:ind w:firstLineChars="200" w:firstLine="420"/>
-        <w:rPr>
-          <w:rFonts w:hint="eastAsia"/>
-        </w:rPr>
       </w:pPr>
       <w:r>
         <w:rPr>
@@ -14019,9 +13996,6 @@
     <w:p>
       <w:pPr>
         <w:ind w:firstLineChars="200" w:firstLine="420"/>
-        <w:rPr>
-          <w:rFonts w:hint="eastAsia"/>
-        </w:rPr>
       </w:pPr>
       <w:r>
         <w:rPr>
@@ -14033,9 +14007,6 @@
     <w:p>
       <w:pPr>
         <w:ind w:firstLineChars="200" w:firstLine="420"/>
-        <w:rPr>
-          <w:rFonts w:hint="eastAsia"/>
-        </w:rPr>
       </w:pPr>
       <w:r>
         <w:rPr>
@@ -14059,9 +14030,6 @@
     <w:p>
       <w:pPr>
         <w:ind w:firstLineChars="200" w:firstLine="420"/>
-        <w:rPr>
-          <w:rFonts w:hint="eastAsia"/>
-        </w:rPr>
       </w:pPr>
       <w:r>
         <w:rPr>
@@ -14091,9 +14059,6 @@
     <w:p>
       <w:pPr>
         <w:ind w:firstLineChars="200" w:firstLine="420"/>
-        <w:rPr>
-          <w:rFonts w:hint="eastAsia"/>
-        </w:rPr>
       </w:pPr>
       <w:r>
         <w:rPr>
@@ -14105,9 +14070,6 @@
     <w:p>
       <w:pPr>
         <w:ind w:firstLineChars="200" w:firstLine="420"/>
-        <w:rPr>
-          <w:rFonts w:hint="eastAsia"/>
-        </w:rPr>
       </w:pPr>
       <w:r>
         <w:rPr>
@@ -14119,9 +14081,6 @@
     <w:p>
       <w:pPr>
         <w:ind w:firstLineChars="200" w:firstLine="420"/>
-        <w:rPr>
-          <w:rFonts w:hint="eastAsia"/>
-        </w:rPr>
       </w:pPr>
       <w:r>
         <w:rPr>
@@ -14133,9 +14092,6 @@
     <w:p>
       <w:pPr>
         <w:ind w:firstLineChars="200" w:firstLine="420"/>
-        <w:rPr>
-          <w:rFonts w:hint="eastAsia"/>
-        </w:rPr>
       </w:pPr>
       <w:r>
         <w:rPr>
@@ -14147,9 +14103,6 @@
     <w:p>
       <w:pPr>
         <w:ind w:firstLineChars="200" w:firstLine="420"/>
-        <w:rPr>
-          <w:rFonts w:hint="eastAsia"/>
-        </w:rPr>
       </w:pPr>
       <w:r>
         <w:rPr>
@@ -14161,9 +14114,6 @@
     <w:p>
       <w:pPr>
         <w:ind w:firstLineChars="200" w:firstLine="420"/>
-        <w:rPr>
-          <w:rFonts w:hint="eastAsia"/>
-        </w:rPr>
       </w:pPr>
       <w:r>
         <w:rPr>
@@ -14175,9 +14125,6 @@
     <w:p>
       <w:pPr>
         <w:ind w:firstLineChars="200" w:firstLine="420"/>
-        <w:rPr>
-          <w:rFonts w:hint="eastAsia"/>
-        </w:rPr>
       </w:pPr>
       <w:r>
         <w:rPr>
@@ -14217,12 +14164,78 @@
           <w:p>
             <w:pPr>
               <w:rPr>
+                <w:rFonts w:ascii="Arial" w:hAnsi="Arial" w:cs="Arial"/>
+                <w:color w:val="333333"/>
+                <w:szCs w:val="21"/>
+                <w:shd w:val="clear" w:color="auto" w:fill="FFFFFF"/>
+              </w:rPr>
+            </w:pPr>
+            <w:r>
+              <w:rPr>
+                <w:rFonts w:ascii="Arial" w:eastAsia="宋体" w:hAnsi="Arial" w:cs="Arial" w:hint="eastAsia"/>
+                <w:color w:val="333333"/>
+                <w:szCs w:val="21"/>
+                <w:shd w:val="clear" w:color="auto" w:fill="FFFFFF"/>
+              </w:rPr>
+              <w:t>Delivery</w:t>
+            </w:r>
+            <w:r>
+              <w:rPr>
                 <w:rFonts w:ascii="Arial" w:hAnsi="Arial" w:cs="Arial" w:hint="eastAsia"/>
                 <w:color w:val="333333"/>
                 <w:szCs w:val="21"/>
                 <w:shd w:val="clear" w:color="auto" w:fill="FFFFFF"/>
               </w:rPr>
+              <w:t>.Input</w:t>
+            </w:r>
+          </w:p>
+          <w:p>
+            <w:pPr>
+              <w:rPr>
+                <w:rFonts w:ascii="Arial" w:hAnsi="Arial" w:cs="Arial"/>
+                <w:color w:val="333333"/>
+                <w:szCs w:val="21"/>
+                <w:shd w:val="clear" w:color="auto" w:fill="FFFFFF"/>
+              </w:rPr>
             </w:pPr>
+            <w:r>
+              <w:rPr>
+                <w:rFonts w:ascii="Arial" w:hAnsi="Arial" w:cs="Arial" w:hint="eastAsia"/>
+                <w:color w:val="333333"/>
+                <w:szCs w:val="21"/>
+                <w:shd w:val="clear" w:color="auto" w:fill="FFFFFF"/>
+              </w:rPr>
+              <w:t>Delivery.Input.member</w:t>
+            </w:r>
+          </w:p>
+          <w:p>
+            <w:pPr>
+              <w:rPr>
+                <w:rFonts w:ascii="Arial" w:hAnsi="Arial" w:cs="Arial"/>
+                <w:color w:val="333333"/>
+                <w:szCs w:val="21"/>
+                <w:shd w:val="clear" w:color="auto" w:fill="FFFFFF"/>
+              </w:rPr>
+            </w:pPr>
+          </w:p>
+          <w:p>
+            <w:pPr>
+              <w:rPr>
+                <w:rFonts w:ascii="Arial" w:hAnsi="Arial" w:cs="Arial"/>
+                <w:color w:val="333333"/>
+                <w:szCs w:val="21"/>
+                <w:shd w:val="clear" w:color="auto" w:fill="FFFFFF"/>
+              </w:rPr>
+            </w:pPr>
+            <w:r>
+              <w:rPr>
+                <w:rFonts w:ascii="Arial" w:hAnsi="Arial" w:cs="Arial" w:hint="eastAsia"/>
+                <w:color w:val="333333"/>
+                <w:szCs w:val="21"/>
+                <w:shd w:val="clear" w:color="auto" w:fill="FFFFFF"/>
+              </w:rPr>
+              <w:t>D</w:t>
+            </w:r>
             <w:r>
               <w:rPr>
                 <w:rFonts w:ascii="Arial" w:eastAsia="宋体" w:hAnsi="Arial" w:cs="Arial" w:hint="eastAsia"/>
@@ -14230,7 +14243,7 @@
                 <w:szCs w:val="21"/>
                 <w:shd w:val="clear" w:color="auto" w:fill="FFFFFF"/>
               </w:rPr>
-              <w:t>Delivery</w:t>
+              <w:t>elivery</w:t>
             </w:r>
             <w:r>
               <w:rPr>
@@ -14239,98 +14252,32 @@
                 <w:szCs w:val="21"/>
                 <w:shd w:val="clear" w:color="auto" w:fill="FFFFFF"/>
               </w:rPr>
-              <w:t>.Input</w:t>
+              <w:t>.Input.cancle</w:t>
             </w:r>
           </w:p>
           <w:p>
             <w:pPr>
+              <w:rPr>
+                <w:rFonts w:ascii="Arial" w:hAnsi="Arial" w:cs="Arial"/>
+                <w:color w:val="333333"/>
+                <w:szCs w:val="21"/>
+                <w:shd w:val="clear" w:color="auto" w:fill="FFFFFF"/>
+              </w:rPr>
+            </w:pPr>
+            <w:r>
               <w:rPr>
                 <w:rFonts w:ascii="Arial" w:hAnsi="Arial" w:cs="Arial" w:hint="eastAsia"/>
                 <w:color w:val="333333"/>
                 <w:szCs w:val="21"/>
                 <w:shd w:val="clear" w:color="auto" w:fill="FFFFFF"/>
               </w:rPr>
-            </w:pPr>
-            <w:r>
-              <w:rPr>
-                <w:rFonts w:ascii="Arial" w:hAnsi="Arial" w:cs="Arial" w:hint="eastAsia"/>
-                <w:color w:val="333333"/>
-                <w:szCs w:val="21"/>
-                <w:shd w:val="clear" w:color="auto" w:fill="FFFFFF"/>
-              </w:rPr>
-              <w:t>Delivery.Input.member</w:t>
+              <w:t>Delivery.Input.Del</w:t>
             </w:r>
           </w:p>
           <w:p>
             <w:pPr>
               <w:rPr>
-                <w:rFonts w:ascii="Arial" w:hAnsi="Arial" w:cs="Arial" w:hint="eastAsia"/>
-                <w:color w:val="333333"/>
-                <w:szCs w:val="21"/>
-                <w:shd w:val="clear" w:color="auto" w:fill="FFFFFF"/>
-              </w:rPr>
-            </w:pPr>
-          </w:p>
-          <w:p>
-            <w:pPr>
-              <w:rPr>
-                <w:rFonts w:ascii="Arial" w:hAnsi="Arial" w:cs="Arial" w:hint="eastAsia"/>
-                <w:color w:val="333333"/>
-                <w:szCs w:val="21"/>
-                <w:shd w:val="clear" w:color="auto" w:fill="FFFFFF"/>
-              </w:rPr>
-            </w:pPr>
-            <w:r>
-              <w:rPr>
-                <w:rFonts w:ascii="Arial" w:hAnsi="Arial" w:cs="Arial" w:hint="eastAsia"/>
-                <w:color w:val="333333"/>
-                <w:szCs w:val="21"/>
-                <w:shd w:val="clear" w:color="auto" w:fill="FFFFFF"/>
-              </w:rPr>
-              <w:t>D</w:t>
-            </w:r>
-            <w:r>
-              <w:rPr>
-                <w:rFonts w:ascii="Arial" w:eastAsia="宋体" w:hAnsi="Arial" w:cs="Arial" w:hint="eastAsia"/>
-                <w:color w:val="333333"/>
-                <w:szCs w:val="21"/>
-                <w:shd w:val="clear" w:color="auto" w:fill="FFFFFF"/>
-              </w:rPr>
-              <w:t>elivery</w:t>
-            </w:r>
-            <w:r>
-              <w:rPr>
-                <w:rFonts w:ascii="Arial" w:hAnsi="Arial" w:cs="Arial" w:hint="eastAsia"/>
-                <w:color w:val="333333"/>
-                <w:szCs w:val="21"/>
-                <w:shd w:val="clear" w:color="auto" w:fill="FFFFFF"/>
-              </w:rPr>
-              <w:t>.Input.cancle</w:t>
-            </w:r>
-          </w:p>
-          <w:p>
-            <w:pPr>
-              <w:rPr>
-                <w:rFonts w:ascii="Arial" w:hAnsi="Arial" w:cs="Arial" w:hint="eastAsia"/>
-                <w:color w:val="333333"/>
-                <w:szCs w:val="21"/>
-                <w:shd w:val="clear" w:color="auto" w:fill="FFFFFF"/>
-              </w:rPr>
-            </w:pPr>
-            <w:r>
-              <w:rPr>
-                <w:rFonts w:ascii="Arial" w:hAnsi="Arial" w:cs="Arial" w:hint="eastAsia"/>
-                <w:color w:val="333333"/>
-                <w:szCs w:val="21"/>
-                <w:shd w:val="clear" w:color="auto" w:fill="FFFFFF"/>
-              </w:rPr>
-              <w:t>Delivery.Input.Del</w:t>
-            </w:r>
-          </w:p>
-          <w:p>
-            <w:pPr>
-              <w:rPr>
-                <w:rFonts w:ascii="Arial" w:hAnsi="Arial" w:cs="Arial" w:hint="eastAsia"/>
+                <w:rFonts w:ascii="Arial" w:hAnsi="Arial" w:cs="Arial"/>
                 <w:color w:val="333333"/>
                 <w:szCs w:val="21"/>
                 <w:shd w:val="clear" w:color="auto" w:fill="FFFFFF"/>
@@ -14343,11 +14290,6 @@
             <w:tcW w:w="5543" w:type="dxa"/>
           </w:tcPr>
           <w:p>
-            <w:pPr>
-              <w:rPr>
-                <w:rFonts w:hint="eastAsia"/>
-              </w:rPr>
-            </w:pPr>
             <w:r>
               <w:rPr>
                 <w:rFonts w:hint="eastAsia"/>
@@ -14356,11 +14298,6 @@
             </w:r>
           </w:p>
           <w:p>
-            <w:pPr>
-              <w:rPr>
-                <w:rFonts w:hint="eastAsia"/>
-              </w:rPr>
-            </w:pPr>
             <w:r>
               <w:rPr>
                 <w:rFonts w:hint="eastAsia"/>
@@ -14375,11 +14312,6 @@
             </w:r>
           </w:p>
           <w:p>
-            <w:pPr>
-              <w:rPr>
-                <w:rFonts w:hint="eastAsia"/>
-              </w:rPr>
-            </w:pPr>
             <w:r>
               <w:rPr>
                 <w:rFonts w:hint="eastAsia"/>
@@ -14388,11 +14320,6 @@
             </w:r>
           </w:p>
           <w:p>
-            <w:pPr>
-              <w:rPr>
-                <w:rFonts w:hint="eastAsia"/>
-              </w:rPr>
-            </w:pPr>
             <w:r>
               <w:rPr>
                 <w:rFonts w:hint="eastAsia"/>
@@ -14414,11 +14341,6 @@
             <w:tcW w:w="2475" w:type="dxa"/>
           </w:tcPr>
           <w:p>
-            <w:pPr>
-              <w:rPr>
-                <w:rFonts w:hint="eastAsia"/>
-              </w:rPr>
-            </w:pPr>
             <w:r>
               <w:rPr>
                 <w:rFonts w:hint="eastAsia"/>
@@ -14426,19 +14348,8 @@
               <w:t>Delivery.Member.Start</w:t>
             </w:r>
           </w:p>
-          <w:p>
-            <w:pPr>
-              <w:rPr>
-                <w:rFonts w:hint="eastAsia"/>
-              </w:rPr>
-            </w:pPr>
-          </w:p>
-          <w:p>
-            <w:pPr>
-              <w:rPr>
-                <w:rFonts w:hint="eastAsia"/>
-              </w:rPr>
-            </w:pPr>
+          <w:p/>
+          <w:p>
             <w:r>
               <w:rPr>
                 <w:rFonts w:hint="eastAsia"/>
@@ -14447,11 +14358,6 @@
             </w:r>
           </w:p>
           <w:p>
-            <w:pPr>
-              <w:rPr>
-                <w:rFonts w:hint="eastAsia"/>
-              </w:rPr>
-            </w:pPr>
             <w:r>
               <w:rPr>
                 <w:rFonts w:hint="eastAsia"/>
@@ -14459,19 +14365,8 @@
               <w:t>Delivery.Member.Cancle</w:t>
             </w:r>
           </w:p>
-          <w:p>
-            <w:pPr>
-              <w:rPr>
-                <w:rFonts w:hint="eastAsia"/>
-              </w:rPr>
-            </w:pPr>
-          </w:p>
-          <w:p>
-            <w:pPr>
-              <w:rPr>
-                <w:rFonts w:hint="eastAsia"/>
-              </w:rPr>
-            </w:pPr>
+          <w:p/>
+          <w:p>
             <w:r>
               <w:rPr>
                 <w:rFonts w:hint="eastAsia"/>
@@ -14485,11 +14380,6 @@
             <w:tcW w:w="5543" w:type="dxa"/>
           </w:tcPr>
           <w:p>
-            <w:pPr>
-              <w:rPr>
-                <w:rFonts w:hint="eastAsia"/>
-              </w:rPr>
-            </w:pPr>
             <w:r>
               <w:rPr>
                 <w:rFonts w:hint="eastAsia"/>
@@ -14498,11 +14388,6 @@
             </w:r>
           </w:p>
           <w:p>
-            <w:pPr>
-              <w:rPr>
-                <w:rFonts w:hint="eastAsia"/>
-              </w:rPr>
-            </w:pPr>
             <w:r>
               <w:rPr>
                 <w:rFonts w:hint="eastAsia"/>
@@ -14511,11 +14396,6 @@
             </w:r>
           </w:p>
           <w:p>
-            <w:pPr>
-              <w:rPr>
-                <w:rFonts w:hint="eastAsia"/>
-              </w:rPr>
-            </w:pPr>
             <w:r>
               <w:rPr>
                 <w:rFonts w:hint="eastAsia"/>
@@ -14524,11 +14404,6 @@
             </w:r>
           </w:p>
           <w:p>
-            <w:pPr>
-              <w:rPr>
-                <w:rFonts w:hint="eastAsia"/>
-              </w:rPr>
-            </w:pPr>
             <w:r>
               <w:rPr>
                 <w:rFonts w:hint="eastAsia"/>
@@ -14544,11 +14419,6 @@
             <w:tcW w:w="2475" w:type="dxa"/>
           </w:tcPr>
           <w:p>
-            <w:pPr>
-              <w:rPr>
-                <w:rFonts w:hint="eastAsia"/>
-              </w:rPr>
-            </w:pPr>
             <w:r>
               <w:rPr>
                 <w:rFonts w:hint="eastAsia"/>
@@ -14556,19 +14426,8 @@
               <w:t>Delivery.Del.Null</w:t>
             </w:r>
           </w:p>
-          <w:p>
-            <w:pPr>
-              <w:rPr>
-                <w:rFonts w:hint="eastAsia"/>
-              </w:rPr>
-            </w:pPr>
-          </w:p>
-          <w:p>
-            <w:pPr>
-              <w:rPr>
-                <w:rFonts w:hint="eastAsia"/>
-              </w:rPr>
-            </w:pPr>
+          <w:p/>
+          <w:p>
             <w:r>
               <w:rPr>
                 <w:rFonts w:hint="eastAsia"/>
@@ -14582,11 +14441,6 @@
             <w:tcW w:w="5543" w:type="dxa"/>
           </w:tcPr>
           <w:p>
-            <w:pPr>
-              <w:rPr>
-                <w:rFonts w:hint="eastAsia"/>
-              </w:rPr>
-            </w:pPr>
             <w:r>
               <w:rPr>
                 <w:rFonts w:hint="eastAsia"/>
@@ -14595,11 +14449,6 @@
             </w:r>
           </w:p>
           <w:p>
-            <w:pPr>
-              <w:rPr>
-                <w:rFonts w:hint="eastAsia"/>
-              </w:rPr>
-            </w:pPr>
             <w:r>
               <w:rPr>
                 <w:rFonts w:hint="eastAsia"/>
@@ -14615,11 +14464,6 @@
             <w:tcW w:w="2475" w:type="dxa"/>
           </w:tcPr>
           <w:p>
-            <w:pPr>
-              <w:rPr>
-                <w:rFonts w:hint="eastAsia"/>
-              </w:rPr>
-            </w:pPr>
             <w:r>
               <w:rPr>
                 <w:rFonts w:hint="eastAsia"/>
@@ -14628,11 +14472,6 @@
             </w:r>
           </w:p>
           <w:p>
-            <w:pPr>
-              <w:rPr>
-                <w:rFonts w:hint="eastAsia"/>
-              </w:rPr>
-            </w:pPr>
             <w:r>
               <w:rPr>
                 <w:rFonts w:hint="eastAsia"/>
@@ -14641,11 +14480,6 @@
             </w:r>
           </w:p>
           <w:p>
-            <w:pPr>
-              <w:rPr>
-                <w:rFonts w:hint="eastAsia"/>
-              </w:rPr>
-            </w:pPr>
             <w:r>
               <w:rPr>
                 <w:rFonts w:hint="eastAsia"/>
@@ -14659,11 +14493,6 @@
             <w:tcW w:w="5543" w:type="dxa"/>
           </w:tcPr>
           <w:p>
-            <w:pPr>
-              <w:rPr>
-                <w:rFonts w:hint="eastAsia"/>
-              </w:rPr>
-            </w:pPr>
             <w:r>
               <w:rPr>
                 <w:rFonts w:hint="eastAsia"/>
@@ -14672,11 +14501,6 @@
             </w:r>
           </w:p>
           <w:p>
-            <w:pPr>
-              <w:rPr>
-                <w:rFonts w:hint="eastAsia"/>
-              </w:rPr>
-            </w:pPr>
             <w:r>
               <w:rPr>
                 <w:rFonts w:hint="eastAsia"/>
@@ -14685,11 +14509,6 @@
             </w:r>
           </w:p>
           <w:p>
-            <w:pPr>
-              <w:rPr>
-                <w:rFonts w:hint="eastAsia"/>
-              </w:rPr>
-            </w:pPr>
             <w:r>
               <w:rPr>
                 <w:rFonts w:hint="eastAsia"/>
@@ -14705,11 +14524,6 @@
             <w:tcW w:w="2475" w:type="dxa"/>
           </w:tcPr>
           <w:p>
-            <w:pPr>
-              <w:rPr>
-                <w:rFonts w:hint="eastAsia"/>
-              </w:rPr>
-            </w:pPr>
             <w:r>
               <w:rPr>
                 <w:rFonts w:hint="eastAsia"/>
@@ -14718,11 +14532,6 @@
             </w:r>
           </w:p>
           <w:p>
-            <w:pPr>
-              <w:rPr>
-                <w:rFonts w:hint="eastAsia"/>
-              </w:rPr>
-            </w:pPr>
             <w:r>
               <w:rPr>
                 <w:rFonts w:hint="eastAsia"/>
@@ -14736,11 +14545,6 @@
             <w:tcW w:w="5543" w:type="dxa"/>
           </w:tcPr>
           <w:p>
-            <w:pPr>
-              <w:rPr>
-                <w:rFonts w:hint="eastAsia"/>
-              </w:rPr>
-            </w:pPr>
             <w:r>
               <w:rPr>
                 <w:rFonts w:hint="eastAsia"/>
@@ -14749,11 +14553,6 @@
             </w:r>
           </w:p>
           <w:p>
-            <w:pPr>
-              <w:rPr>
-                <w:rFonts w:hint="eastAsia"/>
-              </w:rPr>
-            </w:pPr>
             <w:r>
               <w:rPr>
                 <w:rFonts w:hint="eastAsia"/>
@@ -14781,11 +14580,6 @@
             <w:tcW w:w="2475" w:type="dxa"/>
           </w:tcPr>
           <w:p>
-            <w:pPr>
-              <w:rPr>
-                <w:rFonts w:hint="eastAsia"/>
-              </w:rPr>
-            </w:pPr>
             <w:r>
               <w:rPr>
                 <w:rFonts w:hint="eastAsia"/>
@@ -14794,11 +14588,6 @@
             </w:r>
           </w:p>
           <w:p>
-            <w:pPr>
-              <w:rPr>
-                <w:rFonts w:hint="eastAsia"/>
-              </w:rPr>
-            </w:pPr>
             <w:r>
               <w:rPr>
                 <w:rFonts w:hint="eastAsia"/>
@@ -14812,11 +14601,6 @@
             <w:tcW w:w="5543" w:type="dxa"/>
           </w:tcPr>
           <w:p>
-            <w:pPr>
-              <w:rPr>
-                <w:rFonts w:hint="eastAsia"/>
-              </w:rPr>
-            </w:pPr>
             <w:r>
               <w:rPr>
                 <w:rFonts w:hint="eastAsia"/>
@@ -14825,11 +14609,6 @@
             </w:r>
           </w:p>
           <w:p>
-            <w:pPr>
-              <w:rPr>
-                <w:rFonts w:hint="eastAsia"/>
-              </w:rPr>
-            </w:pPr>
             <w:r>
               <w:rPr>
                 <w:rFonts w:hint="eastAsia"/>
@@ -14845,11 +14624,6 @@
             <w:tcW w:w="2475" w:type="dxa"/>
           </w:tcPr>
           <w:p>
-            <w:pPr>
-              <w:rPr>
-                <w:rFonts w:hint="eastAsia"/>
-              </w:rPr>
-            </w:pPr>
             <w:r>
               <w:rPr>
                 <w:rFonts w:hint="eastAsia"/>
@@ -14858,11 +14632,6 @@
             </w:r>
           </w:p>
           <w:p>
-            <w:pPr>
-              <w:rPr>
-                <w:rFonts w:hint="eastAsia"/>
-              </w:rPr>
-            </w:pPr>
             <w:r>
               <w:rPr>
                 <w:rFonts w:hint="eastAsia"/>
@@ -14876,11 +14645,6 @@
             <w:tcW w:w="5543" w:type="dxa"/>
           </w:tcPr>
           <w:p>
-            <w:pPr>
-              <w:rPr>
-                <w:rFonts w:hint="eastAsia"/>
-              </w:rPr>
-            </w:pPr>
             <w:r>
               <w:rPr>
                 <w:rFonts w:hint="eastAsia"/>
@@ -14889,11 +14653,6 @@
             </w:r>
           </w:p>
           <w:p>
-            <w:pPr>
-              <w:rPr>
-                <w:rFonts w:hint="eastAsia"/>
-              </w:rPr>
-            </w:pPr>
             <w:r>
               <w:rPr>
                 <w:rFonts w:hint="eastAsia"/>
@@ -14907,9 +14666,6 @@
     <w:p>
       <w:pPr>
         <w:ind w:firstLineChars="200" w:firstLine="420"/>
-        <w:rPr>
-          <w:rFonts w:hint="eastAsia"/>
-        </w:rPr>
       </w:pPr>
       <w:r>
         <w:rPr>
@@ -14927,9 +14683,6 @@
     <w:p>
       <w:pPr>
         <w:ind w:firstLineChars="200" w:firstLine="420"/>
-        <w:rPr>
-          <w:rFonts w:hint="eastAsia"/>
-        </w:rPr>
       </w:pPr>
       <w:r>
         <w:rPr>
@@ -14947,9 +14700,6 @@
     <w:p>
       <w:pPr>
         <w:ind w:firstLineChars="200" w:firstLine="420"/>
-        <w:rPr>
-          <w:rFonts w:hint="eastAsia"/>
-        </w:rPr>
       </w:pPr>
       <w:r>
         <w:rPr>
@@ -14961,9 +14711,6 @@
     <w:p>
       <w:pPr>
         <w:ind w:firstLineChars="200" w:firstLine="420"/>
-        <w:rPr>
-          <w:rFonts w:hint="eastAsia"/>
-        </w:rPr>
       </w:pPr>
       <w:r>
         <w:rPr>
@@ -14987,9 +14734,6 @@
     <w:p>
       <w:pPr>
         <w:ind w:firstLineChars="200" w:firstLine="420"/>
-        <w:rPr>
-          <w:rFonts w:hint="eastAsia"/>
-        </w:rPr>
       </w:pPr>
       <w:r>
         <w:rPr>
@@ -15019,9 +14763,6 @@
     <w:p>
       <w:pPr>
         <w:ind w:firstLineChars="200" w:firstLine="420"/>
-        <w:rPr>
-          <w:rFonts w:hint="eastAsia"/>
-        </w:rPr>
       </w:pPr>
       <w:r>
         <w:rPr>
@@ -15033,9 +14774,6 @@
     <w:p>
       <w:pPr>
         <w:ind w:firstLineChars="200" w:firstLine="420"/>
-        <w:rPr>
-          <w:rFonts w:hint="eastAsia"/>
-        </w:rPr>
       </w:pPr>
       <w:r>
         <w:rPr>
@@ -15047,9 +14785,6 @@
     <w:p>
       <w:pPr>
         <w:ind w:firstLineChars="200" w:firstLine="420"/>
-        <w:rPr>
-          <w:rFonts w:hint="eastAsia"/>
-        </w:rPr>
       </w:pPr>
       <w:r>
         <w:rPr>
@@ -15061,9 +14796,6 @@
     <w:p>
       <w:pPr>
         <w:ind w:firstLineChars="200" w:firstLine="420"/>
-        <w:rPr>
-          <w:rFonts w:hint="eastAsia"/>
-        </w:rPr>
       </w:pPr>
       <w:r>
         <w:rPr>
@@ -15075,9 +14807,6 @@
     <w:p>
       <w:pPr>
         <w:ind w:firstLineChars="200" w:firstLine="420"/>
-        <w:rPr>
-          <w:rFonts w:hint="eastAsia"/>
-        </w:rPr>
       </w:pPr>
       <w:r>
         <w:rPr>
@@ -15089,9 +14818,6 @@
     <w:p>
       <w:pPr>
         <w:ind w:firstLineChars="200" w:firstLine="420"/>
-        <w:rPr>
-          <w:rFonts w:hint="eastAsia"/>
-        </w:rPr>
       </w:pPr>
       <w:r>
         <w:rPr>
@@ -15103,9 +14829,6 @@
     <w:p>
       <w:pPr>
         <w:ind w:firstLineChars="200" w:firstLine="420"/>
-        <w:rPr>
-          <w:rFonts w:hint="eastAsia"/>
-        </w:rPr>
       </w:pPr>
       <w:r>
         <w:rPr>
@@ -15142,11 +14865,6 @@
             <w:tcW w:w="2400" w:type="dxa"/>
           </w:tcPr>
           <w:p>
-            <w:pPr>
-              <w:rPr>
-                <w:rFonts w:hint="eastAsia"/>
-              </w:rPr>
-            </w:pPr>
             <w:r>
               <w:rPr>
                 <w:rFonts w:hint="eastAsia"/>
@@ -15155,11 +14873,6 @@
             </w:r>
           </w:p>
           <w:p>
-            <w:pPr>
-              <w:rPr>
-                <w:rFonts w:hint="eastAsia"/>
-              </w:rPr>
-            </w:pPr>
             <w:r>
               <w:rPr>
                 <w:rFonts w:hint="eastAsia"/>
@@ -15168,11 +14881,6 @@
             </w:r>
           </w:p>
           <w:p>
-            <w:pPr>
-              <w:rPr>
-                <w:rFonts w:hint="eastAsia"/>
-              </w:rPr>
-            </w:pPr>
             <w:r>
               <w:rPr>
                 <w:rFonts w:hint="eastAsia"/>
@@ -15186,11 +14894,6 @@
             <w:tcW w:w="5618" w:type="dxa"/>
           </w:tcPr>
           <w:p>
-            <w:pPr>
-              <w:rPr>
-                <w:rFonts w:hint="eastAsia"/>
-              </w:rPr>
-            </w:pPr>
             <w:r>
               <w:rPr>
                 <w:rFonts w:hint="eastAsia"/>
@@ -15199,11 +14902,6 @@
             </w:r>
           </w:p>
           <w:p>
-            <w:pPr>
-              <w:rPr>
-                <w:rFonts w:hint="eastAsia"/>
-              </w:rPr>
-            </w:pPr>
             <w:r>
               <w:rPr>
                 <w:rFonts w:hint="eastAsia"/>
@@ -15211,19 +14909,8 @@
               <w:t>在管理员输入取消命令时，系统关闭当前初始化任务。</w:t>
             </w:r>
           </w:p>
-          <w:p>
-            <w:pPr>
-              <w:rPr>
-                <w:rFonts w:hint="eastAsia"/>
-              </w:rPr>
-            </w:pPr>
-          </w:p>
-          <w:p>
-            <w:pPr>
-              <w:rPr>
-                <w:rFonts w:hint="eastAsia"/>
-              </w:rPr>
-            </w:pPr>
+          <w:p/>
+          <w:p>
             <w:r>
               <w:rPr>
                 <w:rFonts w:hint="eastAsia"/>
@@ -15252,11 +14939,6 @@
             <w:tcW w:w="2400" w:type="dxa"/>
           </w:tcPr>
           <w:p>
-            <w:pPr>
-              <w:rPr>
-                <w:rFonts w:hint="eastAsia"/>
-              </w:rPr>
-            </w:pPr>
             <w:r>
               <w:rPr>
                 <w:rFonts w:hint="eastAsia"/>
@@ -15265,19 +14947,8 @@
               <w:t>Initialization.Del.Null</w:t>
             </w:r>
           </w:p>
-          <w:p>
-            <w:pPr>
-              <w:rPr>
-                <w:rFonts w:hint="eastAsia"/>
-              </w:rPr>
-            </w:pPr>
-          </w:p>
-          <w:p>
-            <w:pPr>
-              <w:rPr>
-                <w:rFonts w:hint="eastAsia"/>
-              </w:rPr>
-            </w:pPr>
+          <w:p/>
+          <w:p>
             <w:r>
               <w:rPr>
                 <w:rFonts w:hint="eastAsia"/>
@@ -15285,24 +14956,13 @@
               <w:t>Initialization.Del.Goods</w:t>
             </w:r>
           </w:p>
-          <w:p>
-            <w:pPr>
-              <w:rPr>
-                <w:rFonts w:hint="eastAsia"/>
-              </w:rPr>
-            </w:pPr>
-          </w:p>
+          <w:p/>
         </w:tc>
         <w:tc>
           <w:tcPr>
             <w:tcW w:w="5618" w:type="dxa"/>
           </w:tcPr>
           <w:p>
-            <w:pPr>
-              <w:rPr>
-                <w:rFonts w:hint="eastAsia"/>
-              </w:rPr>
-            </w:pPr>
             <w:r>
               <w:rPr>
                 <w:rFonts w:hint="eastAsia"/>
@@ -15311,11 +14971,6 @@
             </w:r>
           </w:p>
           <w:p>
-            <w:pPr>
-              <w:rPr>
-                <w:rFonts w:hint="eastAsia"/>
-              </w:rPr>
-            </w:pPr>
             <w:r>
               <w:rPr>
                 <w:rFonts w:hint="eastAsia"/>
@@ -15331,11 +14986,6 @@
             <w:tcW w:w="2400" w:type="dxa"/>
           </w:tcPr>
           <w:p>
-            <w:pPr>
-              <w:rPr>
-                <w:rFonts w:hint="eastAsia"/>
-              </w:rPr>
-            </w:pPr>
             <w:r>
               <w:rPr>
                 <w:rFonts w:hint="eastAsia"/>
@@ -15344,11 +14994,6 @@
             </w:r>
           </w:p>
           <w:p>
-            <w:pPr>
-              <w:rPr>
-                <w:rFonts w:hint="eastAsia"/>
-              </w:rPr>
-            </w:pPr>
             <w:r>
               <w:rPr>
                 <w:rFonts w:hint="eastAsia"/>
@@ -15362,11 +15007,6 @@
             <w:tcW w:w="5618" w:type="dxa"/>
           </w:tcPr>
           <w:p>
-            <w:pPr>
-              <w:rPr>
-                <w:rFonts w:hint="eastAsia"/>
-              </w:rPr>
-            </w:pPr>
             <w:r>
               <w:rPr>
                 <w:rFonts w:hint="eastAsia"/>
@@ -15375,11 +15015,6 @@
             </w:r>
           </w:p>
           <w:p>
-            <w:pPr>
-              <w:rPr>
-                <w:rFonts w:hint="eastAsia"/>
-              </w:rPr>
-            </w:pPr>
             <w:r>
               <w:rPr>
                 <w:rFonts w:hint="eastAsia"/>
@@ -15395,11 +15030,6 @@
             <w:tcW w:w="2400" w:type="dxa"/>
           </w:tcPr>
           <w:p>
-            <w:pPr>
-              <w:rPr>
-                <w:rFonts w:hint="eastAsia"/>
-              </w:rPr>
-            </w:pPr>
             <w:r>
               <w:rPr>
                 <w:rFonts w:hint="eastAsia"/>
@@ -15408,11 +15038,6 @@
             </w:r>
           </w:p>
           <w:p>
-            <w:pPr>
-              <w:rPr>
-                <w:rFonts w:hint="eastAsia"/>
-              </w:rPr>
-            </w:pPr>
             <w:r>
               <w:rPr>
                 <w:rFonts w:hint="eastAsia"/>
@@ -15421,11 +15046,6 @@
             </w:r>
           </w:p>
           <w:p>
-            <w:pPr>
-              <w:rPr>
-                <w:rFonts w:hint="eastAsia"/>
-              </w:rPr>
-            </w:pPr>
             <w:r>
               <w:rPr>
                 <w:rFonts w:hint="eastAsia"/>
@@ -15433,19 +15053,8 @@
               <w:t>Initialization.End.Update</w:t>
             </w:r>
           </w:p>
-          <w:p>
-            <w:pPr>
-              <w:rPr>
-                <w:rFonts w:hint="eastAsia"/>
-              </w:rPr>
-            </w:pPr>
-          </w:p>
-          <w:p>
-            <w:pPr>
-              <w:rPr>
-                <w:rFonts w:hint="eastAsia"/>
-              </w:rPr>
-            </w:pPr>
+          <w:p/>
+          <w:p>
             <w:r>
               <w:rPr>
                 <w:rFonts w:hint="eastAsia"/>
@@ -15459,11 +15068,6 @@
             <w:tcW w:w="5618" w:type="dxa"/>
           </w:tcPr>
           <w:p>
-            <w:pPr>
-              <w:rPr>
-                <w:rFonts w:hint="eastAsia"/>
-              </w:rPr>
-            </w:pPr>
             <w:r>
               <w:rPr>
                 <w:rFonts w:hint="eastAsia"/>
@@ -15472,11 +15076,6 @@
             </w:r>
           </w:p>
           <w:p>
-            <w:pPr>
-              <w:rPr>
-                <w:rFonts w:hint="eastAsia"/>
-              </w:rPr>
-            </w:pPr>
             <w:r>
               <w:rPr>
                 <w:rFonts w:hint="eastAsia"/>
@@ -15497,11 +15096,6 @@
             </w:r>
           </w:p>
           <w:p>
-            <w:pPr>
-              <w:rPr>
-                <w:rFonts w:hint="eastAsia"/>
-              </w:rPr>
-            </w:pPr>
             <w:r>
               <w:rPr>
                 <w:rFonts w:hint="eastAsia"/>
@@ -15516,11 +15110,6 @@
             </w:r>
           </w:p>
           <w:p>
-            <w:pPr>
-              <w:rPr>
-                <w:rFonts w:hint="eastAsia"/>
-              </w:rPr>
-            </w:pPr>
             <w:r>
               <w:rPr>
                 <w:rFonts w:hint="eastAsia"/>
@@ -15542,11 +15131,6 @@
             <w:tcW w:w="2400" w:type="dxa"/>
           </w:tcPr>
           <w:p>
-            <w:pPr>
-              <w:rPr>
-                <w:rFonts w:hint="eastAsia"/>
-              </w:rPr>
-            </w:pPr>
             <w:r>
               <w:rPr>
                 <w:rFonts w:hint="eastAsia"/>
@@ -15554,24 +15138,13 @@
               <w:t>Initialization.Update</w:t>
             </w:r>
           </w:p>
-          <w:p>
-            <w:pPr>
-              <w:rPr>
-                <w:rFonts w:hint="eastAsia"/>
-              </w:rPr>
-            </w:pPr>
-          </w:p>
+          <w:p/>
         </w:tc>
         <w:tc>
           <w:tcPr>
             <w:tcW w:w="5618" w:type="dxa"/>
           </w:tcPr>
           <w:p>
-            <w:pPr>
-              <w:rPr>
-                <w:rFonts w:hint="eastAsia"/>
-              </w:rPr>
-            </w:pPr>
             <w:r>
               <w:rPr>
                 <w:rFonts w:hint="eastAsia"/>
@@ -15587,11 +15160,6 @@
             <w:tcW w:w="2400" w:type="dxa"/>
           </w:tcPr>
           <w:p>
-            <w:pPr>
-              <w:rPr>
-                <w:rFonts w:hint="eastAsia"/>
-              </w:rPr>
-            </w:pPr>
             <w:r>
               <w:rPr>
                 <w:rFonts w:hint="eastAsia"/>
@@ -15600,11 +15168,6 @@
             </w:r>
           </w:p>
           <w:p>
-            <w:pPr>
-              <w:rPr>
-                <w:rFonts w:hint="eastAsia"/>
-              </w:rPr>
-            </w:pPr>
             <w:r>
               <w:rPr>
                 <w:rFonts w:hint="eastAsia"/>
@@ -15618,11 +15181,6 @@
             <w:tcW w:w="5618" w:type="dxa"/>
           </w:tcPr>
           <w:p>
-            <w:pPr>
-              <w:rPr>
-                <w:rFonts w:hint="eastAsia"/>
-              </w:rPr>
-            </w:pPr>
             <w:r>
               <w:rPr>
                 <w:rFonts w:hint="eastAsia"/>
@@ -15631,11 +15189,6 @@
             </w:r>
           </w:p>
           <w:p>
-            <w:pPr>
-              <w:rPr>
-                <w:rFonts w:hint="eastAsia"/>
-              </w:rPr>
-            </w:pPr>
             <w:r>
               <w:rPr>
                 <w:rFonts w:hint="eastAsia"/>
@@ -15648,250 +15201,363 @@
     </w:tbl>
     <w:p>
       <w:pPr>
-        <w:ind w:firstLine="420"/>
-      </w:pPr>
-      <w:r>
-        <w:rPr>
-          <w:rFonts w:hint="eastAsia"/>
-        </w:rPr>
-        <w:t>3.2.24</w:t>
-      </w:r>
-      <w:r>
-        <w:rPr>
-          <w:rFonts w:hint="eastAsia"/>
-        </w:rPr>
-        <w:t>人员与机构管理</w:t>
-      </w:r>
-    </w:p>
-    <w:p>
-      <w:pPr>
-        <w:ind w:firstLine="420"/>
-      </w:pPr>
-      <w:r>
-        <w:rPr>
-          <w:rFonts w:hint="eastAsia"/>
-        </w:rPr>
-        <w:t>3.2.24.1</w:t>
-      </w:r>
-      <w:r>
-        <w:rPr>
-          <w:rFonts w:hint="eastAsia"/>
-        </w:rPr>
-        <w:t>特性描述</w:t>
-      </w:r>
-    </w:p>
-    <w:p>
-      <w:pPr>
-        <w:ind w:leftChars="200" w:left="420"/>
-      </w:pPr>
-      <w:r>
-        <w:rPr>
-          <w:rFonts w:hint="eastAsia"/>
-        </w:rPr>
-        <w:t>一个经过验证</w:t>
-      </w:r>
-      <w:r>
-        <w:rPr>
-          <w:rFonts w:hint="eastAsia"/>
-        </w:rPr>
-        <w:t>的宗镜录能对人员机构和工资策略进行管理，安排人员所属部门和工资策</w:t>
-      </w:r>
-      <w:r>
-        <w:rPr>
-          <w:rFonts w:hint="eastAsia"/>
-        </w:rPr>
-        <w:t>略。</w:t>
-      </w:r>
-    </w:p>
-    <w:p>
-      <w:pPr>
-        <w:ind w:leftChars="200" w:left="420"/>
-      </w:pPr>
-      <w:r>
+        <w:rPr>
+          <w:rFonts w:asciiTheme="minorEastAsia" w:hAnsiTheme="minorEastAsia" w:cs="Times New Roman"/>
+          <w:szCs w:val="21"/>
+        </w:rPr>
+      </w:pPr>
+      <w:r>
+        <w:rPr>
+          <w:b/>
+          <w:szCs w:val="21"/>
+        </w:rPr>
+        <w:tab/>
+      </w:r>
+      <w:r>
+        <w:rPr>
+          <w:rFonts w:asciiTheme="majorEastAsia" w:eastAsiaTheme="majorEastAsia" w:hAnsiTheme="majorEastAsia" w:cs="Times New Roman" w:hint="eastAsia"/>
+          <w:szCs w:val="21"/>
+        </w:rPr>
+        <w:t>3.2.20财务支出</w:t>
+      </w:r>
+    </w:p>
+    <w:p>
+      <w:pPr>
+        <w:ind w:firstLine="420"/>
+        <w:rPr>
+          <w:rFonts w:asciiTheme="minorEastAsia" w:hAnsiTheme="minorEastAsia" w:cs="Times New Roman"/>
+          <w:szCs w:val="21"/>
+        </w:rPr>
+      </w:pPr>
+      <w:r>
+        <w:rPr>
+          <w:rFonts w:asciiTheme="minorEastAsia" w:hAnsiTheme="minorEastAsia" w:cs="Times New Roman"/>
+          <w:szCs w:val="21"/>
+        </w:rPr>
+        <w:t>3.2.</w:t>
+      </w:r>
+      <w:r>
+        <w:rPr>
+          <w:rFonts w:asciiTheme="minorEastAsia" w:hAnsiTheme="minorEastAsia" w:cs="Times New Roman"/>
+          <w:szCs w:val="21"/>
+        </w:rPr>
+        <w:t>20</w:t>
+      </w:r>
+      <w:r>
+        <w:rPr>
+          <w:rFonts w:asciiTheme="minorEastAsia" w:hAnsiTheme="minorEastAsia" w:cs="Times New Roman"/>
+          <w:szCs w:val="21"/>
+        </w:rPr>
+        <w:t>.1特性描述</w:t>
+      </w:r>
+    </w:p>
+    <w:p>
+      <w:pPr>
+        <w:ind w:firstLineChars="200" w:firstLine="420"/>
+        <w:rPr>
+          <w:rFonts w:ascii="Times New Roman" w:eastAsia="宋体" w:hAnsi="Times New Roman" w:cs="Times New Roman"/>
+          <w:szCs w:val="21"/>
+        </w:rPr>
+      </w:pPr>
+      <w:r>
+        <w:rPr>
+          <w:rFonts w:hint="eastAsia"/>
+        </w:rPr>
+        <w:t>会计会新建付款单进行成本管理</w:t>
+      </w:r>
+      <w:r>
+        <w:rPr>
+          <w:rFonts w:hint="eastAsia"/>
+        </w:rPr>
+        <w:t>。</w:t>
+      </w:r>
+    </w:p>
+    <w:p>
+      <w:pPr>
+        <w:ind w:firstLineChars="200" w:firstLine="420"/>
+        <w:rPr>
+          <w:rFonts w:ascii="Times New Roman" w:eastAsia="宋体" w:hAnsi="Times New Roman" w:cs="Times New Roman"/>
+          <w:szCs w:val="21"/>
+        </w:rPr>
+      </w:pPr>
+      <w:r>
+        <w:rPr>
+          <w:rFonts w:ascii="Times New Roman" w:eastAsia="宋体" w:hAnsi="Times New Roman" w:cs="Times New Roman" w:hint="eastAsia"/>
+          <w:szCs w:val="21"/>
+        </w:rPr>
         <w:t>优先级</w:t>
       </w:r>
       <w:r>
         <w:rPr>
-          <w:rFonts w:hint="eastAsia"/>
+          <w:rFonts w:ascii="Times New Roman" w:eastAsia="宋体" w:hAnsi="Times New Roman" w:cs="Times New Roman" w:hint="eastAsia"/>
+          <w:szCs w:val="21"/>
         </w:rPr>
         <w:t>=</w:t>
       </w:r>
       <w:r>
-        <w:t>高</w:t>
-      </w:r>
-    </w:p>
-    <w:p>
-      <w:pPr>
-        <w:ind w:leftChars="200" w:left="420"/>
-      </w:pPr>
-      <w:r>
-        <w:rPr>
-          <w:rFonts w:hint="eastAsia"/>
-        </w:rPr>
-        <w:t>3.2.24.2</w:t>
-      </w:r>
-      <w:r>
-        <w:rPr>
-          <w:rFonts w:hint="eastAsia"/>
-        </w:rPr>
-        <w:t>响应</w:t>
-      </w:r>
-      <w:r>
-        <w:rPr>
-          <w:rFonts w:hint="eastAsia"/>
+        <w:rPr>
+          <w:rFonts w:ascii="Times New Roman" w:eastAsia="宋体" w:hAnsi="Times New Roman" w:cs="Times New Roman" w:hint="eastAsia"/>
+          <w:szCs w:val="21"/>
+        </w:rPr>
+        <w:t>中</w:t>
+      </w:r>
+    </w:p>
+    <w:p>
+      <w:pPr>
+        <w:ind w:firstLine="420"/>
+        <w:rPr>
+          <w:rFonts w:ascii="Times New Roman" w:eastAsia="宋体" w:hAnsi="Times New Roman" w:cs="Times New Roman"/>
+          <w:szCs w:val="21"/>
+        </w:rPr>
+      </w:pPr>
+      <w:r>
+        <w:rPr>
+          <w:rFonts w:ascii="Times New Roman" w:eastAsia="宋体" w:hAnsi="Times New Roman" w:cs="Times New Roman" w:hint="eastAsia"/>
+          <w:szCs w:val="21"/>
+        </w:rPr>
+        <w:t>3</w:t>
+      </w:r>
+      <w:r>
+        <w:rPr>
+          <w:rFonts w:ascii="Times New Roman" w:eastAsia="宋体" w:hAnsi="Times New Roman" w:cs="Times New Roman"/>
+          <w:szCs w:val="21"/>
+        </w:rPr>
+        <w:t>.2</w:t>
+      </w:r>
+      <w:r>
+        <w:rPr>
+          <w:rFonts w:ascii="Times New Roman" w:eastAsia="宋体" w:hAnsi="Times New Roman" w:cs="Times New Roman"/>
+          <w:szCs w:val="21"/>
+        </w:rPr>
+        <w:t>.20</w:t>
+      </w:r>
+      <w:r>
+        <w:rPr>
+          <w:rFonts w:ascii="Times New Roman" w:eastAsia="宋体" w:hAnsi="Times New Roman" w:cs="Times New Roman"/>
+          <w:szCs w:val="21"/>
+        </w:rPr>
+        <w:t>.2</w:t>
+      </w:r>
+      <w:r>
+        <w:rPr>
+          <w:rFonts w:ascii="Times New Roman" w:eastAsia="宋体" w:hAnsi="Times New Roman" w:cs="Times New Roman"/>
+          <w:szCs w:val="21"/>
+        </w:rPr>
+        <w:t>刺激</w:t>
+      </w:r>
+      <w:r>
+        <w:rPr>
+          <w:rFonts w:ascii="Times New Roman" w:eastAsia="宋体" w:hAnsi="Times New Roman" w:cs="Times New Roman" w:hint="eastAsia"/>
+          <w:szCs w:val="21"/>
         </w:rPr>
         <w:t>/</w:t>
       </w:r>
       <w:r>
         <w:rPr>
-          <w:rFonts w:hint="eastAsia"/>
-        </w:rPr>
-        <w:t>刺激序列</w:t>
-      </w:r>
-    </w:p>
-    <w:p>
-      <w:pPr>
-        <w:ind w:leftChars="200" w:left="420"/>
-      </w:pPr>
-      <w:r>
-        <w:t>刺激</w:t>
-      </w:r>
-      <w:r>
-        <w:rPr>
-          <w:rFonts w:hint="eastAsia"/>
-        </w:rPr>
-        <w:t>：总经理输入人员机构的信息</w:t>
-      </w:r>
-    </w:p>
-    <w:p>
-      <w:pPr>
-        <w:ind w:leftChars="200" w:left="420"/>
-      </w:pPr>
-      <w:r>
-        <w:t>响应</w:t>
-      </w:r>
-      <w:r>
-        <w:rPr>
-          <w:rFonts w:hint="eastAsia"/>
-        </w:rPr>
-        <w:t>：</w:t>
-      </w:r>
-      <w:r>
-        <w:t>系统显示总经理输入的信息</w:t>
-      </w:r>
-    </w:p>
-    <w:p>
-      <w:pPr>
-        <w:ind w:leftChars="200" w:left="420"/>
-      </w:pPr>
-      <w:r>
-        <w:t>刺激</w:t>
-      </w:r>
-      <w:r>
-        <w:rPr>
-          <w:rFonts w:hint="eastAsia"/>
-        </w:rPr>
-        <w:t>：</w:t>
-      </w:r>
-      <w:r>
-        <w:t>总经理取消人员与机构管理任务</w:t>
-      </w:r>
-    </w:p>
-    <w:p>
-      <w:pPr>
-        <w:ind w:leftChars="200" w:left="420"/>
-      </w:pPr>
-      <w:r>
-        <w:t>响应</w:t>
-      </w:r>
-      <w:r>
-        <w:rPr>
-          <w:rFonts w:hint="eastAsia"/>
-        </w:rPr>
-        <w:t>：</w:t>
-      </w:r>
-      <w:r>
-        <w:t>系统撤销人员与机构管理任务</w:t>
-      </w:r>
-    </w:p>
-    <w:p>
-      <w:pPr>
-        <w:ind w:leftChars="200" w:left="420"/>
-      </w:pPr>
-      <w:r>
-        <w:t>刺激</w:t>
-      </w:r>
-      <w:r>
-        <w:rPr>
-          <w:rFonts w:hint="eastAsia"/>
-        </w:rPr>
-        <w:t>：总经理删除已输入人员信息</w:t>
-      </w:r>
-    </w:p>
-    <w:p>
-      <w:pPr>
-        <w:ind w:leftChars="200" w:left="420"/>
-      </w:pPr>
-      <w:r>
-        <w:t>响应</w:t>
-      </w:r>
-      <w:r>
-        <w:rPr>
-          <w:rFonts w:hint="eastAsia"/>
-        </w:rPr>
-        <w:t>：</w:t>
-      </w:r>
-      <w:r>
-        <w:t>系统在显示的列表中删除该条信息</w:t>
-      </w:r>
-    </w:p>
-    <w:p>
-      <w:pPr>
-        <w:ind w:leftChars="200" w:left="420"/>
-      </w:pPr>
-      <w:r>
-        <w:t>刺激</w:t>
-      </w:r>
-      <w:r>
-        <w:rPr>
-          <w:rFonts w:hint="eastAsia"/>
-        </w:rPr>
-        <w:t>：</w:t>
-      </w:r>
-      <w:r>
-        <w:t>总经理要求更新人员与机构信息</w:t>
-      </w:r>
-    </w:p>
-    <w:p>
-      <w:pPr>
-        <w:ind w:leftChars="200" w:left="420"/>
-      </w:pPr>
-      <w:r>
-        <w:t>响应</w:t>
-      </w:r>
-      <w:r>
-        <w:rPr>
-          <w:rFonts w:hint="eastAsia"/>
-        </w:rPr>
-        <w:t>：</w:t>
-      </w:r>
-      <w:r>
-        <w:t>系统更新人员与机构信息</w:t>
-      </w:r>
-    </w:p>
-    <w:p>
-      <w:pPr>
-        <w:ind w:leftChars="200" w:left="420"/>
-      </w:pPr>
-      <w:r>
-        <w:rPr>
-          <w:rFonts w:hint="eastAsia"/>
-        </w:rPr>
-        <w:t>3.2.24.3</w:t>
-      </w:r>
-      <w:r>
-        <w:rPr>
-          <w:rFonts w:hint="eastAsia"/>
+          <w:rFonts w:ascii="Times New Roman" w:eastAsia="宋体" w:hAnsi="Times New Roman" w:cs="Times New Roman" w:hint="eastAsia"/>
+          <w:szCs w:val="21"/>
+        </w:rPr>
+        <w:t>响应序列</w:t>
+      </w:r>
+    </w:p>
+    <w:p>
+      <w:pPr>
+        <w:ind w:firstLineChars="200" w:firstLine="420"/>
+      </w:pPr>
+      <w:r>
+        <w:rPr>
+          <w:rFonts w:ascii="Times New Roman" w:eastAsia="宋体" w:hAnsi="Times New Roman" w:cs="Times New Roman" w:hint="eastAsia"/>
+          <w:szCs w:val="21"/>
+        </w:rPr>
+        <w:t>刺激：财务人员输入</w:t>
+      </w:r>
+      <w:r>
+        <w:rPr>
+          <w:rFonts w:hint="eastAsia"/>
+        </w:rPr>
+        <w:t>付款日期、付款金额、付款人、付款账号，条目，备注。</w:t>
+      </w:r>
+    </w:p>
+    <w:p>
+      <w:pPr>
+        <w:ind w:firstLineChars="200" w:firstLine="420"/>
+        <w:rPr>
+          <w:rFonts w:ascii="Times New Roman" w:eastAsia="宋体" w:hAnsi="Times New Roman" w:cs="Times New Roman"/>
+          <w:szCs w:val="21"/>
+        </w:rPr>
+      </w:pPr>
+      <w:r>
+        <w:rPr>
+          <w:rFonts w:ascii="Times New Roman" w:eastAsia="宋体" w:hAnsi="Times New Roman" w:cs="Times New Roman" w:hint="eastAsia"/>
+          <w:szCs w:val="21"/>
+        </w:rPr>
+        <w:t>响应：系统显示付款单内容</w:t>
+      </w:r>
+    </w:p>
+    <w:p>
+      <w:pPr>
+        <w:ind w:firstLineChars="200" w:firstLine="420"/>
+        <w:rPr>
+          <w:rFonts w:ascii="Times New Roman" w:eastAsia="宋体" w:hAnsi="Times New Roman" w:cs="Times New Roman"/>
+          <w:szCs w:val="21"/>
+        </w:rPr>
+      </w:pPr>
+      <w:r>
+        <w:rPr>
+          <w:rFonts w:ascii="Times New Roman" w:eastAsia="宋体" w:hAnsi="Times New Roman" w:cs="Times New Roman" w:hint="eastAsia"/>
+          <w:szCs w:val="21"/>
+        </w:rPr>
+        <w:t>刺激：财务人员取消任务</w:t>
+      </w:r>
+    </w:p>
+    <w:p>
+      <w:pPr>
+        <w:ind w:firstLineChars="200" w:firstLine="420"/>
+        <w:rPr>
+          <w:rFonts w:ascii="Times New Roman" w:eastAsia="宋体" w:hAnsi="Times New Roman" w:cs="Times New Roman"/>
+          <w:szCs w:val="21"/>
+        </w:rPr>
+      </w:pPr>
+      <w:r>
+        <w:rPr>
+          <w:rFonts w:ascii="Times New Roman" w:eastAsia="宋体" w:hAnsi="Times New Roman" w:cs="Times New Roman" w:hint="eastAsia"/>
+          <w:szCs w:val="21"/>
+        </w:rPr>
+        <w:t>响应：系统撤销该付款单的创建</w:t>
+      </w:r>
+    </w:p>
+    <w:p>
+      <w:pPr>
+        <w:ind w:firstLineChars="200" w:firstLine="420"/>
+        <w:rPr>
+          <w:rFonts w:ascii="Times New Roman" w:eastAsia="宋体" w:hAnsi="Times New Roman" w:cs="Times New Roman"/>
+          <w:szCs w:val="21"/>
+        </w:rPr>
+      </w:pPr>
+      <w:r>
+        <w:rPr>
+          <w:rFonts w:ascii="Times New Roman" w:eastAsia="宋体" w:hAnsi="Times New Roman" w:cs="Times New Roman" w:hint="eastAsia"/>
+          <w:szCs w:val="21"/>
+        </w:rPr>
+        <w:t>刺激：</w:t>
+      </w:r>
+      <w:r>
+        <w:rPr>
+          <w:rFonts w:ascii="Times New Roman" w:eastAsia="宋体" w:hAnsi="Times New Roman" w:cs="Times New Roman" w:hint="eastAsia"/>
+          <w:szCs w:val="21"/>
+        </w:rPr>
+        <w:t>财务人员修改付款单中的信息</w:t>
+      </w:r>
+      <w:r>
+        <w:rPr>
+          <w:rFonts w:ascii="Times New Roman" w:eastAsia="宋体" w:hAnsi="Times New Roman" w:cs="Times New Roman"/>
+          <w:szCs w:val="21"/>
+        </w:rPr>
+        <w:t xml:space="preserve"> </w:t>
+      </w:r>
+    </w:p>
+    <w:p>
+      <w:pPr>
+        <w:ind w:firstLineChars="200" w:firstLine="420"/>
+        <w:rPr>
+          <w:rFonts w:ascii="Times New Roman" w:eastAsia="宋体" w:hAnsi="Times New Roman" w:cs="Times New Roman"/>
+          <w:szCs w:val="21"/>
+        </w:rPr>
+      </w:pPr>
+      <w:r>
+        <w:rPr>
+          <w:rFonts w:ascii="Times New Roman" w:eastAsia="宋体" w:hAnsi="Times New Roman" w:cs="Times New Roman" w:hint="eastAsia"/>
+          <w:szCs w:val="21"/>
+        </w:rPr>
+        <w:t>响应：</w:t>
+      </w:r>
+      <w:r>
+        <w:rPr>
+          <w:rFonts w:ascii="Times New Roman" w:eastAsia="宋体" w:hAnsi="Times New Roman" w:cs="Times New Roman" w:hint="eastAsia"/>
+          <w:szCs w:val="21"/>
+        </w:rPr>
+        <w:t>系统显示经过修改的付款单内容</w:t>
+      </w:r>
+    </w:p>
+    <w:p>
+      <w:pPr>
+        <w:ind w:firstLineChars="200" w:firstLine="420"/>
+        <w:rPr>
+          <w:rFonts w:ascii="Times New Roman" w:eastAsia="宋体" w:hAnsi="Times New Roman" w:cs="Times New Roman"/>
+          <w:szCs w:val="21"/>
+        </w:rPr>
+      </w:pPr>
+      <w:r>
+        <w:rPr>
+          <w:rFonts w:ascii="Times New Roman" w:eastAsia="宋体" w:hAnsi="Times New Roman" w:cs="Times New Roman" w:hint="eastAsia"/>
+          <w:szCs w:val="21"/>
+        </w:rPr>
+        <w:t>刺激：</w:t>
+      </w:r>
+      <w:r>
+        <w:rPr>
+          <w:rFonts w:ascii="Times New Roman" w:eastAsia="宋体" w:hAnsi="Times New Roman" w:cs="Times New Roman" w:hint="eastAsia"/>
+          <w:szCs w:val="21"/>
+        </w:rPr>
+        <w:t>财务人员确认付款单的创建</w:t>
+      </w:r>
+    </w:p>
+    <w:p>
+      <w:pPr>
+        <w:ind w:firstLineChars="200" w:firstLine="420"/>
+        <w:rPr>
+          <w:rFonts w:ascii="Times New Roman" w:eastAsia="宋体" w:hAnsi="Times New Roman" w:cs="Times New Roman"/>
+          <w:szCs w:val="21"/>
+        </w:rPr>
+      </w:pPr>
+      <w:r>
+        <w:rPr>
+          <w:rFonts w:ascii="Times New Roman" w:eastAsia="宋体" w:hAnsi="Times New Roman" w:cs="Times New Roman" w:hint="eastAsia"/>
+          <w:szCs w:val="21"/>
+        </w:rPr>
+        <w:t>响应：系统存储该记录</w:t>
+      </w:r>
+    </w:p>
+    <w:p>
+      <w:pPr>
+        <w:ind w:firstLine="420"/>
+        <w:rPr>
+          <w:rFonts w:ascii="Times New Roman" w:eastAsia="宋体" w:hAnsi="Times New Roman" w:cs="Times New Roman"/>
+          <w:szCs w:val="21"/>
+        </w:rPr>
+      </w:pPr>
+      <w:r>
+        <w:rPr>
+          <w:rFonts w:ascii="Times New Roman" w:eastAsia="宋体" w:hAnsi="Times New Roman" w:cs="Times New Roman" w:hint="eastAsia"/>
+          <w:szCs w:val="21"/>
+        </w:rPr>
+        <w:t>3.2.</w:t>
+      </w:r>
+      <w:r>
+        <w:rPr>
+          <w:rFonts w:ascii="Times New Roman" w:eastAsia="宋体" w:hAnsi="Times New Roman" w:cs="Times New Roman"/>
+          <w:szCs w:val="21"/>
+        </w:rPr>
+        <w:t>2</w:t>
+      </w:r>
+      <w:r>
+        <w:rPr>
+          <w:rFonts w:ascii="Times New Roman" w:eastAsia="宋体" w:hAnsi="Times New Roman" w:cs="Times New Roman"/>
+          <w:szCs w:val="21"/>
+        </w:rPr>
+        <w:t>0</w:t>
+      </w:r>
+      <w:r>
+        <w:rPr>
+          <w:rFonts w:ascii="Times New Roman" w:eastAsia="宋体" w:hAnsi="Times New Roman" w:cs="Times New Roman" w:hint="eastAsia"/>
+          <w:szCs w:val="21"/>
+        </w:rPr>
+        <w:t>.3</w:t>
+      </w:r>
+      <w:r>
+        <w:rPr>
+          <w:rFonts w:ascii="Times New Roman" w:eastAsia="宋体" w:hAnsi="Times New Roman" w:cs="Times New Roman" w:hint="eastAsia"/>
+          <w:szCs w:val="21"/>
         </w:rPr>
         <w:t>相关功能需求</w:t>
       </w:r>
@@ -15926,7 +15592,14 @@
                 <w:rFonts w:hint="eastAsia"/>
                 <w:sz w:val="20"/>
               </w:rPr>
-              <w:t>DepManage.Input</w:t>
+              <w:t>PayMent</w:t>
+            </w:r>
+            <w:r>
+              <w:rPr>
+                <w:rFonts w:hint="eastAsia"/>
+                <w:sz w:val="20"/>
+              </w:rPr>
+              <w:t>.Input</w:t>
             </w:r>
           </w:p>
           <w:p>
@@ -15944,9 +15617,29 @@
             </w:pPr>
             <w:r>
               <w:rPr>
-                <w:sz w:val="20"/>
-              </w:rPr>
-              <w:t>DepManage.Input.Member</w:t>
+                <w:rFonts w:hint="eastAsia"/>
+                <w:sz w:val="20"/>
+              </w:rPr>
+              <w:t>PayMent</w:t>
+            </w:r>
+            <w:r>
+              <w:rPr>
+                <w:rFonts w:hint="eastAsia"/>
+                <w:sz w:val="20"/>
+              </w:rPr>
+              <w:t>.Input.</w:t>
+            </w:r>
+            <w:r>
+              <w:rPr>
+                <w:sz w:val="20"/>
+              </w:rPr>
+              <w:t>PaymentSheet</w:t>
+            </w:r>
+            <w:r>
+              <w:rPr>
+                <w:sz w:val="20"/>
+              </w:rPr>
+              <w:t xml:space="preserve"> </w:t>
             </w:r>
           </w:p>
           <w:p>
@@ -15964,16 +15657,15 @@
             </w:pPr>
             <w:r>
               <w:rPr>
-                <w:rFonts w:hint="eastAsia"/>
-                <w:sz w:val="20"/>
-              </w:rPr>
-              <w:t>Dep</w:t>
-            </w:r>
-            <w:r>
-              <w:rPr>
-                <w:sz w:val="20"/>
-              </w:rPr>
-              <w:t>Manage.Input.Cancel</w:t>
+                <w:sz w:val="20"/>
+              </w:rPr>
+              <w:t>PayMent</w:t>
+            </w:r>
+            <w:r>
+              <w:rPr>
+                <w:sz w:val="20"/>
+              </w:rPr>
+              <w:t>.Input.Reset</w:t>
             </w:r>
           </w:p>
           <w:p>
@@ -15991,16 +15683,16 @@
             </w:pPr>
             <w:r>
               <w:rPr>
-                <w:sz w:val="20"/>
-              </w:rPr>
-              <w:t>DepManage</w:t>
-            </w:r>
-            <w:r>
-              <w:rPr>
-                <w:rFonts w:hint="eastAsia"/>
-                <w:sz w:val="20"/>
-              </w:rPr>
-              <w:t>.Input.Del</w:t>
+                <w:rFonts w:hint="eastAsia"/>
+                <w:sz w:val="20"/>
+              </w:rPr>
+              <w:t>PayMent</w:t>
+            </w:r>
+            <w:r>
+              <w:rPr>
+                <w:sz w:val="20"/>
+              </w:rPr>
+              <w:t>.Input.Cancel</w:t>
             </w:r>
           </w:p>
           <w:p>
@@ -16018,37 +15710,10 @@
             </w:pPr>
             <w:r>
               <w:rPr>
-                <w:sz w:val="20"/>
-              </w:rPr>
-              <w:t>DepManage.Input.Invalid</w:t>
-            </w:r>
-          </w:p>
-          <w:p>
-            <w:pPr>
-              <w:rPr>
-                <w:sz w:val="20"/>
-              </w:rPr>
-            </w:pPr>
-          </w:p>
-          <w:p>
-            <w:pPr>
-              <w:rPr>
-                <w:sz w:val="20"/>
-              </w:rPr>
-            </w:pPr>
-            <w:r>
-              <w:rPr>
-                <w:sz w:val="20"/>
-              </w:rPr>
-              <w:lastRenderedPageBreak/>
-              <w:t>Dep</w:t>
-            </w:r>
-            <w:r>
-              <w:rPr>
-                <w:rFonts w:hint="eastAsia"/>
-                <w:sz w:val="20"/>
-              </w:rPr>
-              <w:t>Manage</w:t>
+                <w:rFonts w:hint="eastAsia"/>
+                <w:sz w:val="20"/>
+              </w:rPr>
+              <w:t>PayMent</w:t>
             </w:r>
             <w:r>
               <w:rPr>
@@ -16081,8 +15746,21 @@
                 <w:rFonts w:hint="eastAsia"/>
                 <w:sz w:val="20"/>
               </w:rPr>
-              <w:lastRenderedPageBreak/>
-              <w:t>系统应该允许总经理在人员与机构管理任务中进行键盘和鼠标输入</w:t>
+              <w:t>系统应该允许</w:t>
+            </w:r>
+            <w:r>
+              <w:rPr>
+                <w:rFonts w:hint="eastAsia"/>
+                <w:sz w:val="20"/>
+              </w:rPr>
+              <w:t>财务人员</w:t>
+            </w:r>
+            <w:r>
+              <w:rPr>
+                <w:rFonts w:hint="eastAsia"/>
+                <w:sz w:val="20"/>
+              </w:rPr>
+              <w:t>在用户管理中进行键盘输入和鼠标点击</w:t>
             </w:r>
           </w:p>
           <w:p>
@@ -16097,7 +15775,42 @@
                 <w:rFonts w:hint="eastAsia"/>
                 <w:sz w:val="20"/>
               </w:rPr>
-              <w:t>在总经理输入一条新的人员信息时，系统要存储该信息并显示在列表中</w:t>
+              <w:t>在</w:t>
+            </w:r>
+            <w:r>
+              <w:rPr>
+                <w:rFonts w:hint="eastAsia"/>
+                <w:sz w:val="20"/>
+              </w:rPr>
+              <w:t>财务人员</w:t>
+            </w:r>
+            <w:r>
+              <w:rPr>
+                <w:rFonts w:hint="eastAsia"/>
+                <w:sz w:val="20"/>
+              </w:rPr>
+              <w:t>输入</w:t>
+            </w:r>
+            <w:r>
+              <w:rPr>
+                <w:rFonts w:hint="eastAsia"/>
+                <w:sz w:val="20"/>
+              </w:rPr>
+              <w:t>付款单信息</w:t>
+            </w:r>
+            <w:r>
+              <w:rPr>
+                <w:rFonts w:hint="eastAsia"/>
+                <w:sz w:val="20"/>
+              </w:rPr>
+              <w:t>时，系统要显示出该</w:t>
+            </w:r>
+            <w:r>
+              <w:rPr>
+                <w:rFonts w:hint="eastAsia"/>
+                <w:sz w:val="20"/>
+              </w:rPr>
+              <w:t>付款单的内容</w:t>
             </w:r>
           </w:p>
           <w:p>
@@ -16112,7 +15825,28 @@
                 <w:rFonts w:hint="eastAsia"/>
                 <w:sz w:val="20"/>
               </w:rPr>
-              <w:t>总经理点击撤销任务按钮时，系统关闭当前任务并退出该界面</w:t>
+              <w:t>在</w:t>
+            </w:r>
+            <w:r>
+              <w:rPr>
+                <w:rFonts w:hint="eastAsia"/>
+                <w:sz w:val="20"/>
+              </w:rPr>
+              <w:t>财务人员</w:t>
+            </w:r>
+            <w:r>
+              <w:rPr>
+                <w:rFonts w:hint="eastAsia"/>
+                <w:sz w:val="20"/>
+              </w:rPr>
+              <w:t>更改</w:t>
+            </w:r>
+            <w:r>
+              <w:rPr>
+                <w:rFonts w:hint="eastAsia"/>
+                <w:sz w:val="20"/>
+              </w:rPr>
+              <w:t>付款单内容时，系统要显示修改后的付款单的内容</w:t>
             </w:r>
           </w:p>
           <w:p>
@@ -16127,7 +15861,28 @@
                 <w:rFonts w:hint="eastAsia"/>
                 <w:sz w:val="20"/>
               </w:rPr>
-              <w:t>总经理点击删除按钮时，系统删除该条人员信息</w:t>
+              <w:t>在</w:t>
+            </w:r>
+            <w:r>
+              <w:rPr>
+                <w:rFonts w:hint="eastAsia"/>
+                <w:sz w:val="20"/>
+              </w:rPr>
+              <w:t>财务人员</w:t>
+            </w:r>
+            <w:r>
+              <w:rPr>
+                <w:rFonts w:hint="eastAsia"/>
+                <w:sz w:val="20"/>
+              </w:rPr>
+              <w:t>点击撤销任务按钮时，系统撤销当前</w:t>
+            </w:r>
+            <w:r>
+              <w:rPr>
+                <w:rFonts w:hint="eastAsia"/>
+                <w:sz w:val="20"/>
+              </w:rPr>
+              <w:t>付款单的创建</w:t>
             </w:r>
           </w:p>
           <w:p>
@@ -16142,30 +15897,42 @@
                 <w:rFonts w:hint="eastAsia"/>
                 <w:sz w:val="20"/>
               </w:rPr>
-              <w:t>总经理输入的人员信息不符合格式时，系统显示输入无效</w:t>
-            </w:r>
-          </w:p>
-          <w:p>
-            <w:pPr>
-              <w:ind w:firstLineChars="200" w:firstLine="400"/>
-              <w:rPr>
-                <w:sz w:val="20"/>
-              </w:rPr>
-            </w:pPr>
-            <w:r>
-              <w:rPr>
-                <w:rFonts w:hint="eastAsia"/>
-                <w:sz w:val="20"/>
-              </w:rPr>
-              <w:lastRenderedPageBreak/>
-              <w:t>在总经理求更新人员信息时，系统要执行同步任务，参见</w:t>
-            </w:r>
-            <w:r>
-              <w:rPr>
-                <w:rFonts w:hint="eastAsia"/>
-                <w:sz w:val="20"/>
-              </w:rPr>
-              <w:t>DepManage</w:t>
+              <w:t>在</w:t>
+            </w:r>
+            <w:r>
+              <w:rPr>
+                <w:rFonts w:hint="eastAsia"/>
+                <w:sz w:val="20"/>
+              </w:rPr>
+              <w:t>财务人员</w:t>
+            </w:r>
+            <w:r>
+              <w:rPr>
+                <w:rFonts w:hint="eastAsia"/>
+                <w:sz w:val="20"/>
+              </w:rPr>
+              <w:t>请求更求</w:t>
+            </w:r>
+            <w:r>
+              <w:rPr>
+                <w:rFonts w:hint="eastAsia"/>
+                <w:sz w:val="20"/>
+              </w:rPr>
+              <w:t>付款单列表</w:t>
+            </w:r>
+            <w:r>
+              <w:rPr>
+                <w:rFonts w:hint="eastAsia"/>
+                <w:sz w:val="20"/>
+              </w:rPr>
+              <w:t>时，系统要执行同步任务，参见</w:t>
+            </w:r>
+            <w:r>
+              <w:rPr>
+                <w:rFonts w:hint="eastAsia"/>
+                <w:sz w:val="20"/>
+              </w:rPr>
+              <w:t>PayMent</w:t>
             </w:r>
             <w:r>
               <w:rPr>
@@ -16189,17 +15956,37 @@
             </w:pPr>
             <w:r>
               <w:rPr>
+                <w:rFonts w:hint="eastAsia"/>
+                <w:sz w:val="20"/>
+              </w:rPr>
+              <w:t>PayMent</w:t>
+            </w:r>
+            <w:r>
+              <w:rPr>
+                <w:rFonts w:hint="eastAsia"/>
+                <w:sz w:val="20"/>
+              </w:rPr>
+              <w:t>.Sync.Check</w:t>
+            </w:r>
+          </w:p>
+          <w:p>
+            <w:pPr>
+              <w:rPr>
+                <w:sz w:val="20"/>
+              </w:rPr>
+            </w:pPr>
+            <w:r>
+              <w:rPr>
                 <w:sz w:val="20"/>
               </w:rPr>
               <w:lastRenderedPageBreak/>
-              <w:t>Dep</w:t>
-            </w:r>
-            <w:r>
-              <w:rPr>
-                <w:rFonts w:hint="eastAsia"/>
-                <w:sz w:val="20"/>
-              </w:rPr>
-              <w:t>Manage.Sync.Check</w:t>
+              <w:t>PayMent</w:t>
+            </w:r>
+            <w:r>
+              <w:rPr>
+                <w:sz w:val="20"/>
+              </w:rPr>
+              <w:t>.Sync.Check.Fail</w:t>
             </w:r>
           </w:p>
           <w:p>
@@ -16208,12 +15995,6 @@
                 <w:sz w:val="20"/>
               </w:rPr>
             </w:pPr>
-            <w:r>
-              <w:rPr>
-                <w:sz w:val="20"/>
-              </w:rPr>
-              <w:t>DepManage.Sync.Check.Fail</w:t>
-            </w:r>
           </w:p>
           <w:p>
             <w:pPr>
@@ -16228,18 +16009,17 @@
                 <w:sz w:val="20"/>
               </w:rPr>
             </w:pPr>
-          </w:p>
-          <w:p>
-            <w:pPr>
-              <w:rPr>
-                <w:sz w:val="20"/>
-              </w:rPr>
-            </w:pPr>
-            <w:r>
-              <w:rPr>
-                <w:sz w:val="20"/>
-              </w:rPr>
-              <w:t>DepManage.Sync.Check.Success</w:t>
+            <w:r>
+              <w:rPr>
+                <w:sz w:val="20"/>
+              </w:rPr>
+              <w:t>PayMent</w:t>
+            </w:r>
+            <w:r>
+              <w:rPr>
+                <w:sz w:val="20"/>
+              </w:rPr>
+              <w:t>.Sync.Check.Success</w:t>
             </w:r>
           </w:p>
         </w:tc>
@@ -16259,6 +16039,7 @@
                 <w:rFonts w:hint="eastAsia"/>
                 <w:sz w:val="20"/>
               </w:rPr>
+              <w:lastRenderedPageBreak/>
               <w:t>系统检查与数据服务器的连接是否可用</w:t>
             </w:r>
           </w:p>
@@ -16273,6 +16054,7 @@
               <w:rPr>
                 <w:sz w:val="20"/>
               </w:rPr>
+              <w:lastRenderedPageBreak/>
               <w:t>系统与数据服务器无法连接</w:t>
             </w:r>
             <w:r>
@@ -16317,7 +16099,7 @@
           </w:p>
           <w:p>
             <w:pPr>
-              <w:ind w:firstLineChars="200" w:firstLine="400"/>
+              <w:ind w:firstLine="420"/>
               <w:rPr>
                 <w:sz w:val="20"/>
               </w:rPr>
@@ -16327,62 +16109,71 @@
                 <w:rFonts w:hint="eastAsia"/>
                 <w:sz w:val="20"/>
               </w:rPr>
-              <w:t>系统连接到数据服务器，并更新人员信息</w:t>
+              <w:t>系统连接到数据服务器，并更新</w:t>
+            </w:r>
+            <w:r>
+              <w:rPr>
+                <w:rFonts w:hint="eastAsia"/>
+                <w:sz w:val="20"/>
+              </w:rPr>
+              <w:t>付款单列表</w:t>
             </w:r>
           </w:p>
         </w:tc>
       </w:tr>
     </w:tbl>
-    <w:p>
-      <w:pPr>
-        <w:ind w:firstLine="420"/>
-      </w:pPr>
-      <w:r>
-        <w:rPr>
-          <w:rFonts w:hint="eastAsia"/>
-        </w:rPr>
-        <w:t>3.2.26</w:t>
-      </w:r>
-      <w:r>
-        <w:rPr>
-          <w:rFonts w:hint="eastAsia"/>
-        </w:rPr>
-        <w:t>用户管理</w:t>
-      </w:r>
-    </w:p>
-    <w:p>
-      <w:pPr>
-        <w:ind w:firstLine="420"/>
-      </w:pPr>
-      <w:r>
-        <w:rPr>
-          <w:rFonts w:hint="eastAsia"/>
-        </w:rPr>
-        <w:t>3.2.26.1</w:t>
-      </w:r>
-      <w:r>
-        <w:rPr>
-          <w:rFonts w:hint="eastAsia"/>
-        </w:rPr>
+    <w:p/>
+    <w:p>
+      <w:r>
+        <w:tab/>
+        <w:t>3.2.21</w:t>
+      </w:r>
+      <w:r>
+        <w:t>成本收益表查询</w:t>
+      </w:r>
+    </w:p>
+    <w:p>
+      <w:r>
+        <w:tab/>
+        <w:t>3.2.21.1</w:t>
+      </w:r>
+      <w:r>
         <w:t>特性描述</w:t>
       </w:r>
     </w:p>
     <w:p>
-      <w:pPr>
-        <w:ind w:firstLine="420"/>
-      </w:pPr>
-      <w:r>
-        <w:t>一个经过验证的管理员能够对用户进行权限和信息管理</w:t>
-      </w:r>
-    </w:p>
-    <w:p>
-      <w:pPr>
-        <w:ind w:firstLine="420"/>
-      </w:pPr>
-      <w:r>
-        <w:rPr>
-          <w:rFonts w:hint="eastAsia"/>
-        </w:rPr>
+      <w:r>
+        <w:tab/>
+      </w:r>
+      <w:r>
+        <w:t>财务人员和总经理可以查看截止到当前日期的成本收益表</w:t>
+      </w:r>
+      <w:r>
+        <w:rPr>
+          <w:rFonts w:hint="eastAsia"/>
+        </w:rPr>
+        <w:t>，</w:t>
+      </w:r>
+      <w:r>
+        <w:t>并且导出</w:t>
+      </w:r>
+      <w:r>
+        <w:rPr>
+          <w:rFonts w:hint="eastAsia"/>
+        </w:rPr>
+        <w:t>。</w:t>
+      </w:r>
+    </w:p>
+    <w:p>
+      <w:pPr>
+        <w:rPr>
+          <w:rFonts w:hint="eastAsia"/>
+        </w:rPr>
+      </w:pPr>
+      <w:r>
+        <w:tab/>
+      </w:r>
+      <w:r>
         <w:t>优先级</w:t>
       </w:r>
       <w:r>
@@ -16392,26 +16183,15 @@
         <w:t>=</w:t>
       </w:r>
       <w:r>
-        <w:rPr>
-          <w:rFonts w:hint="eastAsia"/>
-        </w:rPr>
-        <w:t>高</w:t>
-      </w:r>
-    </w:p>
-    <w:p>
-      <w:pPr>
-        <w:ind w:firstLine="420"/>
-      </w:pPr>
-      <w:r>
-        <w:rPr>
-          <w:rFonts w:hint="eastAsia"/>
-        </w:rPr>
-        <w:t>3.2.26.2</w:t>
-      </w:r>
-      <w:r>
-        <w:rPr>
-          <w:rFonts w:hint="eastAsia"/>
-        </w:rPr>
+        <w:t>低</w:t>
+      </w:r>
+    </w:p>
+    <w:p>
+      <w:r>
+        <w:tab/>
+        <w:t>3.2.21.2</w:t>
+      </w:r>
+      <w:r>
         <w:t>刺激</w:t>
       </w:r>
       <w:r>
@@ -16428,9 +16208,9 @@
       </w:r>
     </w:p>
     <w:p>
-      <w:pPr>
-        <w:ind w:firstLine="420"/>
-      </w:pPr>
+      <w:r>
+        <w:tab/>
+      </w:r>
       <w:r>
         <w:t>刺激</w:t>
       </w:r>
@@ -16438,10 +16218,72 @@
         <w:rPr>
           <w:rFonts w:hint="eastAsia"/>
         </w:rPr>
+        <w:t>：财务人员（或总经理）请求查询成本收益表。</w:t>
+      </w:r>
+    </w:p>
+    <w:p>
+      <w:r>
+        <w:tab/>
+      </w:r>
+      <w:r>
+        <w:t>响应</w:t>
+      </w:r>
+      <w:r>
+        <w:rPr>
+          <w:rFonts w:hint="eastAsia"/>
+        </w:rPr>
+        <w:t>：系统读取服务器数据并计算，显示成本收益表的内容。系统记录这一请求。</w:t>
+      </w:r>
+    </w:p>
+    <w:p>
+      <w:r>
+        <w:tab/>
+      </w:r>
+      <w:r>
+        <w:t>刺激</w:t>
+      </w:r>
+      <w:r>
+        <w:rPr>
+          <w:rFonts w:hint="eastAsia"/>
+        </w:rPr>
         <w:t>：</w:t>
       </w:r>
       <w:r>
-        <w:t>管理员输入用户的账号</w:t>
+        <w:t>财务人员</w:t>
+      </w:r>
+      <w:r>
+        <w:rPr>
+          <w:rFonts w:hint="eastAsia"/>
+        </w:rPr>
+        <w:t>（总经理）要求将成本收益表导出。</w:t>
+      </w:r>
+    </w:p>
+    <w:p>
+      <w:pPr>
+        <w:rPr>
+          <w:rFonts w:hint="eastAsia"/>
+        </w:rPr>
+      </w:pPr>
+      <w:r>
+        <w:tab/>
+      </w:r>
+      <w:r>
+        <w:t>响应</w:t>
+      </w:r>
+      <w:r>
+        <w:rPr>
+          <w:rFonts w:hint="eastAsia"/>
+        </w:rPr>
+        <w:t>：</w:t>
+      </w:r>
+      <w:r>
+        <w:t>系统将成本收益表导出为</w:t>
+      </w:r>
+      <w:r>
+        <w:t>excel</w:t>
+      </w:r>
+      <w:r>
+        <w:t>文件</w:t>
       </w:r>
       <w:r>
         <w:rPr>
@@ -16453,165 +16295,43 @@
     <w:p>
       <w:pPr>
         <w:ind w:firstLine="420"/>
-      </w:pPr>
-      <w:r>
-        <w:t>响应</w:t>
-      </w:r>
-      <w:r>
-        <w:rPr>
-          <w:rFonts w:hint="eastAsia"/>
-        </w:rPr>
-        <w:t>：</w:t>
-      </w:r>
-      <w:r>
-        <w:t>系统显示该用户信息</w:t>
-      </w:r>
-      <w:r>
-        <w:rPr>
-          <w:rFonts w:hint="eastAsia"/>
-        </w:rPr>
-        <w:t>。</w:t>
-      </w:r>
-    </w:p>
-    <w:p>
-      <w:pPr>
-        <w:ind w:firstLine="420"/>
-      </w:pPr>
-      <w:r>
-        <w:t>刺激</w:t>
-      </w:r>
-      <w:r>
-        <w:rPr>
-          <w:rFonts w:hint="eastAsia"/>
-        </w:rPr>
-        <w:t>：</w:t>
-      </w:r>
-      <w:r>
-        <w:t>管理员修改该用户的信息或权限</w:t>
-      </w:r>
-      <w:r>
-        <w:rPr>
-          <w:rFonts w:hint="eastAsia"/>
-        </w:rPr>
-        <w:t>。</w:t>
-      </w:r>
-    </w:p>
-    <w:p>
-      <w:pPr>
-        <w:ind w:firstLine="420"/>
-      </w:pPr>
-      <w:r>
-        <w:t>响应</w:t>
-      </w:r>
-      <w:r>
-        <w:rPr>
-          <w:rFonts w:hint="eastAsia"/>
-        </w:rPr>
-        <w:t>：</w:t>
-      </w:r>
-      <w:r>
-        <w:t>系统显示该用户修改后的信息</w:t>
-      </w:r>
-      <w:r>
-        <w:rPr>
-          <w:rFonts w:hint="eastAsia"/>
-        </w:rPr>
-        <w:t>。</w:t>
-      </w:r>
-    </w:p>
-    <w:p>
-      <w:pPr>
-        <w:ind w:firstLine="420"/>
-      </w:pPr>
-      <w:r>
-        <w:rPr>
-          <w:rFonts w:hint="eastAsia"/>
-        </w:rPr>
-        <w:t>刺激：管理员取消更改。</w:t>
-      </w:r>
-    </w:p>
-    <w:p>
-      <w:pPr>
-        <w:ind w:firstLine="420"/>
-      </w:pPr>
-      <w:r>
-        <w:t>响应</w:t>
-      </w:r>
-      <w:r>
-        <w:rPr>
-          <w:rFonts w:hint="eastAsia"/>
-        </w:rPr>
-        <w:t>：</w:t>
-      </w:r>
-      <w:r>
-        <w:t>系统关闭用户管理任务</w:t>
-      </w:r>
-      <w:r>
-        <w:rPr>
-          <w:rFonts w:hint="eastAsia"/>
-        </w:rPr>
-        <w:t>。</w:t>
-      </w:r>
-    </w:p>
-    <w:p>
-      <w:pPr>
-        <w:ind w:firstLine="420"/>
-      </w:pPr>
-      <w:r>
-        <w:t>刺激</w:t>
-      </w:r>
-      <w:r>
-        <w:rPr>
-          <w:rFonts w:hint="eastAsia"/>
-        </w:rPr>
-        <w:t>：</w:t>
-      </w:r>
-      <w:r>
-        <w:t>管理员要求更新用户信息</w:t>
-      </w:r>
-      <w:r>
-        <w:rPr>
-          <w:rFonts w:hint="eastAsia"/>
-        </w:rPr>
-        <w:t>。</w:t>
-      </w:r>
-    </w:p>
-    <w:p>
-      <w:pPr>
-        <w:ind w:leftChars="200" w:left="420"/>
-      </w:pPr>
-      <w:r>
-        <w:t>响应</w:t>
-      </w:r>
-      <w:r>
-        <w:rPr>
-          <w:rFonts w:hint="eastAsia"/>
-        </w:rPr>
-        <w:t>：</w:t>
-      </w:r>
-      <w:r>
-        <w:t>系统更新用户信息</w:t>
-      </w:r>
-      <w:r>
-        <w:rPr>
-          <w:rFonts w:hint="eastAsia"/>
-        </w:rPr>
-        <w:t>。</w:t>
-      </w:r>
-    </w:p>
-    <w:p>
-      <w:pPr>
-        <w:ind w:leftChars="200" w:left="420"/>
-      </w:pPr>
-      <w:r>
-        <w:rPr>
-          <w:rFonts w:hint="eastAsia"/>
-        </w:rPr>
-        <w:t>3.2.26.3</w:t>
-      </w:r>
-      <w:r>
-        <w:rPr>
-          <w:rFonts w:hint="eastAsia"/>
+        <w:rPr>
+          <w:rFonts w:ascii="Times New Roman" w:eastAsia="宋体" w:hAnsi="Times New Roman" w:cs="Times New Roman"/>
+          <w:szCs w:val="21"/>
+        </w:rPr>
+      </w:pPr>
+      <w:r>
+        <w:rPr>
+          <w:rFonts w:ascii="Times New Roman" w:eastAsia="宋体" w:hAnsi="Times New Roman" w:cs="Times New Roman" w:hint="eastAsia"/>
+          <w:szCs w:val="21"/>
+        </w:rPr>
+        <w:t>3.2.</w:t>
+      </w:r>
+      <w:r>
+        <w:rPr>
+          <w:rFonts w:ascii="Times New Roman" w:eastAsia="宋体" w:hAnsi="Times New Roman" w:cs="Times New Roman"/>
+          <w:szCs w:val="21"/>
+        </w:rPr>
+        <w:t>2</w:t>
+      </w:r>
+      <w:r>
+        <w:rPr>
+          <w:rFonts w:ascii="Times New Roman" w:eastAsia="宋体" w:hAnsi="Times New Roman" w:cs="Times New Roman"/>
+          <w:szCs w:val="21"/>
+        </w:rPr>
+        <w:t>1</w:t>
+      </w:r>
+      <w:r>
+        <w:rPr>
+          <w:rFonts w:ascii="Times New Roman" w:eastAsia="宋体" w:hAnsi="Times New Roman" w:cs="Times New Roman" w:hint="eastAsia"/>
+          <w:szCs w:val="21"/>
+        </w:rPr>
+        <w:t>.3</w:t>
+      </w:r>
+      <w:r>
+        <w:rPr>
+          <w:rFonts w:ascii="Times New Roman" w:eastAsia="宋体" w:hAnsi="Times New Roman" w:cs="Times New Roman" w:hint="eastAsia"/>
+          <w:szCs w:val="21"/>
         </w:rPr>
         <w:t>相关功能需求</w:t>
       </w:r>
@@ -16646,7 +16366,14 @@
                 <w:rFonts w:hint="eastAsia"/>
                 <w:sz w:val="20"/>
               </w:rPr>
-              <w:t>Manage.Input</w:t>
+              <w:t>ProfitSheet</w:t>
+            </w:r>
+            <w:r>
+              <w:rPr>
+                <w:rFonts w:hint="eastAsia"/>
+                <w:sz w:val="20"/>
+              </w:rPr>
+              <w:t>.Input</w:t>
             </w:r>
           </w:p>
           <w:p>
@@ -16667,7 +16394,26 @@
                 <w:rFonts w:hint="eastAsia"/>
                 <w:sz w:val="20"/>
               </w:rPr>
-              <w:t>Manage.Input.Account</w:t>
+              <w:t>ProfitSheet</w:t>
+            </w:r>
+            <w:r>
+              <w:rPr>
+                <w:rFonts w:hint="eastAsia"/>
+                <w:sz w:val="20"/>
+              </w:rPr>
+              <w:t>.Input.</w:t>
+            </w:r>
+            <w:r>
+              <w:rPr>
+                <w:sz w:val="20"/>
+              </w:rPr>
+              <w:t>ProfitSheet</w:t>
+            </w:r>
+            <w:r>
+              <w:rPr>
+                <w:sz w:val="20"/>
+              </w:rPr>
+              <w:t xml:space="preserve"> </w:t>
             </w:r>
           </w:p>
           <w:p>
@@ -16687,69 +16433,8 @@
               <w:rPr>
                 <w:sz w:val="20"/>
               </w:rPr>
-              <w:t>Manage.Input.Reset</w:t>
-            </w:r>
-          </w:p>
-          <w:p>
-            <w:pPr>
-              <w:rPr>
-                <w:sz w:val="20"/>
-              </w:rPr>
-            </w:pPr>
-          </w:p>
-          <w:p>
-            <w:pPr>
-              <w:rPr>
-                <w:sz w:val="20"/>
-              </w:rPr>
-            </w:pPr>
-            <w:r>
-              <w:rPr>
-                <w:rFonts w:hint="eastAsia"/>
-                <w:sz w:val="20"/>
-              </w:rPr>
-              <w:t>Manage</w:t>
-            </w:r>
-            <w:r>
-              <w:rPr>
-                <w:sz w:val="20"/>
-              </w:rPr>
-              <w:t>.Input.Cancel</w:t>
-            </w:r>
-          </w:p>
-          <w:p>
-            <w:pPr>
-              <w:rPr>
-                <w:sz w:val="20"/>
-              </w:rPr>
-            </w:pPr>
-          </w:p>
-          <w:p>
-            <w:pPr>
-              <w:rPr>
-                <w:sz w:val="20"/>
-              </w:rPr>
-            </w:pPr>
-            <w:r>
-              <w:rPr>
-                <w:rFonts w:hint="eastAsia"/>
-                <w:sz w:val="20"/>
-              </w:rPr>
-              <w:t>Manage</w:t>
-            </w:r>
-            <w:r>
-              <w:rPr>
-                <w:sz w:val="20"/>
-              </w:rPr>
-              <w:t>.Input.Sync</w:t>
-            </w:r>
-          </w:p>
-          <w:p>
-            <w:pPr>
-              <w:rPr>
-                <w:sz w:val="20"/>
-              </w:rPr>
-            </w:pPr>
+              <w:t>ProfitSheet.Input.Export</w:t>
+            </w:r>
           </w:p>
         </w:tc>
         <w:tc>
@@ -16768,7 +16453,35 @@
                 <w:rFonts w:hint="eastAsia"/>
                 <w:sz w:val="20"/>
               </w:rPr>
-              <w:t>系统应该允许管理员在用户管理中进行键盘输入和鼠标点击</w:t>
+              <w:t>系统应该允许</w:t>
+            </w:r>
+            <w:r>
+              <w:rPr>
+                <w:rFonts w:hint="eastAsia"/>
+                <w:sz w:val="20"/>
+              </w:rPr>
+              <w:t>财务人员（总经理）</w:t>
+            </w:r>
+            <w:r>
+              <w:rPr>
+                <w:rFonts w:hint="eastAsia"/>
+                <w:sz w:val="20"/>
+              </w:rPr>
+              <w:t>在</w:t>
+            </w:r>
+            <w:r>
+              <w:rPr>
+                <w:rFonts w:hint="eastAsia"/>
+                <w:sz w:val="20"/>
+              </w:rPr>
+              <w:t>查询成本收益表</w:t>
+            </w:r>
+            <w:r>
+              <w:rPr>
+                <w:rFonts w:hint="eastAsia"/>
+                <w:sz w:val="20"/>
+              </w:rPr>
+              <w:t>中进行键盘输入</w:t>
             </w:r>
           </w:p>
           <w:p>
@@ -16783,26 +16496,35 @@
                 <w:rFonts w:hint="eastAsia"/>
                 <w:sz w:val="20"/>
               </w:rPr>
-              <w:t>在管理员输入用户账号时，系统要显示出该用户的信息，参见</w:t>
-            </w:r>
-            <w:r>
-              <w:rPr>
-                <w:rFonts w:hint="eastAsia"/>
-                <w:sz w:val="20"/>
-              </w:rPr>
-              <w:t>Manage</w:t>
-            </w:r>
-            <w:r>
-              <w:rPr>
-                <w:sz w:val="20"/>
-              </w:rPr>
-              <w:t>.Account</w:t>
+              <w:t>在</w:t>
+            </w:r>
+            <w:r>
+              <w:rPr>
+                <w:rFonts w:hint="eastAsia"/>
+                <w:sz w:val="20"/>
+              </w:rPr>
+              <w:t>财务人员（总经理）点击生成成本收益表按钮时</w:t>
+            </w:r>
+            <w:r>
+              <w:rPr>
+                <w:rFonts w:hint="eastAsia"/>
+                <w:sz w:val="20"/>
+              </w:rPr>
+              <w:t>，系统要显示出该</w:t>
+            </w:r>
+            <w:r>
+              <w:rPr>
+                <w:rFonts w:hint="eastAsia"/>
+                <w:sz w:val="20"/>
+              </w:rPr>
+              <w:t>成本收益表的内容</w:t>
             </w:r>
           </w:p>
           <w:p>
             <w:pPr>
               <w:ind w:firstLineChars="200" w:firstLine="400"/>
               <w:rPr>
+                <w:rFonts w:hint="eastAsia"/>
                 <w:sz w:val="20"/>
               </w:rPr>
             </w:pPr>
@@ -16811,16 +16533,497 @@
                 <w:rFonts w:hint="eastAsia"/>
                 <w:sz w:val="20"/>
               </w:rPr>
-              <w:t>在管理员更改用户信息或权限时，系统要执行更新任务，参见</w:t>
-            </w:r>
-            <w:r>
-              <w:rPr>
-                <w:rFonts w:hint="eastAsia"/>
-                <w:sz w:val="20"/>
-              </w:rPr>
-              <w:t>Manage.Reset</w:t>
-            </w:r>
-          </w:p>
+              <w:t>在</w:t>
+            </w:r>
+            <w:r>
+              <w:rPr>
+                <w:rFonts w:hint="eastAsia"/>
+                <w:sz w:val="20"/>
+              </w:rPr>
+              <w:t>财务人员</w:t>
+            </w:r>
+            <w:r>
+              <w:rPr>
+                <w:rFonts w:hint="eastAsia"/>
+                <w:sz w:val="20"/>
+              </w:rPr>
+              <w:t>(</w:t>
+            </w:r>
+            <w:r>
+              <w:rPr>
+                <w:sz w:val="20"/>
+              </w:rPr>
+              <w:t>总经理</w:t>
+            </w:r>
+            <w:r>
+              <w:rPr>
+                <w:rFonts w:hint="eastAsia"/>
+                <w:sz w:val="20"/>
+              </w:rPr>
+              <w:t>)</w:t>
+            </w:r>
+            <w:r>
+              <w:rPr>
+                <w:rFonts w:hint="eastAsia"/>
+                <w:sz w:val="20"/>
+              </w:rPr>
+              <w:t>点击导出为</w:t>
+            </w:r>
+            <w:r>
+              <w:rPr>
+                <w:rFonts w:hint="eastAsia"/>
+                <w:sz w:val="20"/>
+              </w:rPr>
+              <w:t>excel</w:t>
+            </w:r>
+            <w:r>
+              <w:rPr>
+                <w:rFonts w:hint="eastAsia"/>
+                <w:sz w:val="20"/>
+              </w:rPr>
+              <w:t>文件按钮时，系统要将该表格导出。</w:t>
+            </w:r>
+          </w:p>
+        </w:tc>
+      </w:tr>
+    </w:tbl>
+    <w:p>
+      <w:pPr>
+        <w:ind w:firstLine="420"/>
+        <w:rPr>
+          <w:rFonts w:asciiTheme="minorEastAsia" w:hAnsiTheme="minorEastAsia" w:cs="Times New Roman"/>
+          <w:szCs w:val="21"/>
+        </w:rPr>
+      </w:pPr>
+      <w:r>
+        <w:rPr>
+          <w:rFonts w:asciiTheme="majorEastAsia" w:eastAsiaTheme="majorEastAsia" w:hAnsiTheme="majorEastAsia" w:cs="Times New Roman" w:hint="eastAsia"/>
+          <w:szCs w:val="21"/>
+        </w:rPr>
+        <w:t>3.2.22</w:t>
+      </w:r>
+      <w:r>
+        <w:rPr>
+          <w:rFonts w:asciiTheme="majorEastAsia" w:eastAsiaTheme="majorEastAsia" w:hAnsiTheme="majorEastAsia" w:cs="Times New Roman" w:hint="eastAsia"/>
+          <w:szCs w:val="21"/>
+        </w:rPr>
+        <w:t>经营情况表查询</w:t>
+      </w:r>
+    </w:p>
+    <w:p>
+      <w:pPr>
+        <w:ind w:firstLine="420"/>
+        <w:rPr>
+          <w:rFonts w:asciiTheme="minorEastAsia" w:hAnsiTheme="minorEastAsia" w:cs="Times New Roman"/>
+          <w:szCs w:val="21"/>
+        </w:rPr>
+      </w:pPr>
+      <w:r>
+        <w:rPr>
+          <w:rFonts w:asciiTheme="minorEastAsia" w:hAnsiTheme="minorEastAsia" w:cs="Times New Roman"/>
+          <w:szCs w:val="21"/>
+        </w:rPr>
+        <w:t>3.</w:t>
+      </w:r>
+      <w:r>
+        <w:rPr>
+          <w:rFonts w:asciiTheme="minorEastAsia" w:hAnsiTheme="minorEastAsia" w:cs="Times New Roman"/>
+          <w:szCs w:val="21"/>
+        </w:rPr>
+        <w:t>2</w:t>
+      </w:r>
+      <w:r>
+        <w:rPr>
+          <w:rFonts w:asciiTheme="minorEastAsia" w:hAnsiTheme="minorEastAsia" w:cs="Times New Roman"/>
+          <w:szCs w:val="21"/>
+        </w:rPr>
+        <w:t>.2</w:t>
+      </w:r>
+      <w:r>
+        <w:rPr>
+          <w:rFonts w:asciiTheme="minorEastAsia" w:hAnsiTheme="minorEastAsia" w:cs="Times New Roman"/>
+          <w:szCs w:val="21"/>
+        </w:rPr>
+        <w:t>2</w:t>
+      </w:r>
+      <w:bookmarkStart w:id="0" w:name="_GoBack"/>
+      <w:bookmarkEnd w:id="0"/>
+      <w:r>
+        <w:rPr>
+          <w:rFonts w:asciiTheme="minorEastAsia" w:hAnsiTheme="minorEastAsia" w:cs="Times New Roman"/>
+          <w:szCs w:val="21"/>
+        </w:rPr>
+        <w:t>.1特性描述</w:t>
+      </w:r>
+    </w:p>
+    <w:p>
+      <w:pPr>
+        <w:ind w:firstLineChars="200" w:firstLine="420"/>
+        <w:rPr>
+          <w:rFonts w:ascii="Times New Roman" w:eastAsia="宋体" w:hAnsi="Times New Roman" w:cs="Times New Roman" w:hint="eastAsia"/>
+          <w:szCs w:val="21"/>
+        </w:rPr>
+      </w:pPr>
+      <w:r>
+        <w:rPr>
+          <w:rFonts w:ascii="Times New Roman" w:eastAsia="宋体" w:hAnsi="Times New Roman" w:cs="Times New Roman"/>
+          <w:szCs w:val="21"/>
+        </w:rPr>
+        <w:t>财务人员或总经理进行经营情况表的查询</w:t>
+      </w:r>
+    </w:p>
+    <w:p>
+      <w:pPr>
+        <w:ind w:firstLineChars="200" w:firstLine="420"/>
+        <w:rPr>
+          <w:rFonts w:ascii="Times New Roman" w:eastAsia="宋体" w:hAnsi="Times New Roman" w:cs="Times New Roman"/>
+          <w:szCs w:val="21"/>
+        </w:rPr>
+      </w:pPr>
+      <w:r>
+        <w:rPr>
+          <w:rFonts w:ascii="Times New Roman" w:eastAsia="宋体" w:hAnsi="Times New Roman" w:cs="Times New Roman" w:hint="eastAsia"/>
+          <w:szCs w:val="21"/>
+        </w:rPr>
+        <w:t>优先级</w:t>
+      </w:r>
+      <w:r>
+        <w:rPr>
+          <w:rFonts w:ascii="Times New Roman" w:eastAsia="宋体" w:hAnsi="Times New Roman" w:cs="Times New Roman" w:hint="eastAsia"/>
+          <w:szCs w:val="21"/>
+        </w:rPr>
+        <w:t>=</w:t>
+      </w:r>
+      <w:r>
+        <w:rPr>
+          <w:rFonts w:ascii="Times New Roman" w:eastAsia="宋体" w:hAnsi="Times New Roman" w:cs="Times New Roman" w:hint="eastAsia"/>
+          <w:szCs w:val="21"/>
+        </w:rPr>
+        <w:t>低</w:t>
+      </w:r>
+    </w:p>
+    <w:p>
+      <w:pPr>
+        <w:ind w:firstLine="420"/>
+      </w:pPr>
+      <w:r>
+        <w:t>3.2.22.2</w:t>
+      </w:r>
+      <w:r>
+        <w:t>刺激</w:t>
+      </w:r>
+      <w:r>
+        <w:rPr>
+          <w:rFonts w:hint="eastAsia"/>
+        </w:rPr>
+        <w:t>/</w:t>
+      </w:r>
+      <w:r>
+        <w:rPr>
+          <w:rFonts w:hint="eastAsia"/>
+        </w:rPr>
+        <w:t>响应序列</w:t>
+      </w:r>
+    </w:p>
+    <w:p>
+      <w:r>
+        <w:tab/>
+      </w:r>
+      <w:r>
+        <w:t>刺激</w:t>
+      </w:r>
+      <w:r>
+        <w:rPr>
+          <w:rFonts w:hint="eastAsia"/>
+        </w:rPr>
+        <w:t>：财务人员（或总经理）请求查询经营情况表。</w:t>
+      </w:r>
+    </w:p>
+    <w:p>
+      <w:r>
+        <w:tab/>
+      </w:r>
+      <w:r>
+        <w:t>响应</w:t>
+      </w:r>
+      <w:r>
+        <w:rPr>
+          <w:rFonts w:hint="eastAsia"/>
+        </w:rPr>
+        <w:t>：系统请求财务人员（或总经理）输入开始和结束日期。</w:t>
+      </w:r>
+      <w:r>
+        <w:t xml:space="preserve"> </w:t>
+      </w:r>
+    </w:p>
+    <w:p>
+      <w:r>
+        <w:tab/>
+      </w:r>
+      <w:r>
+        <w:t>刺激</w:t>
+      </w:r>
+      <w:r>
+        <w:rPr>
+          <w:rFonts w:hint="eastAsia"/>
+        </w:rPr>
+        <w:t>：</w:t>
+      </w:r>
+      <w:r>
+        <w:t>管理员</w:t>
+      </w:r>
+      <w:r>
+        <w:rPr>
+          <w:rFonts w:hint="eastAsia"/>
+        </w:rPr>
+        <w:t>（或总经理）输入开始和结束日期。</w:t>
+      </w:r>
+    </w:p>
+    <w:p>
+      <w:pPr>
+        <w:rPr>
+          <w:rFonts w:hint="eastAsia"/>
+        </w:rPr>
+      </w:pPr>
+      <w:r>
+        <w:tab/>
+      </w:r>
+      <w:r>
+        <w:t>响应</w:t>
+      </w:r>
+      <w:r>
+        <w:rPr>
+          <w:rFonts w:hint="eastAsia"/>
+        </w:rPr>
+        <w:t>：系统读取服务器数据并计算，显示经营情况表的内容。系统记录这一请求。</w:t>
+      </w:r>
+    </w:p>
+    <w:p>
+      <w:r>
+        <w:tab/>
+      </w:r>
+      <w:r>
+        <w:t>刺激</w:t>
+      </w:r>
+      <w:r>
+        <w:rPr>
+          <w:rFonts w:hint="eastAsia"/>
+        </w:rPr>
+        <w:t>：</w:t>
+      </w:r>
+      <w:r>
+        <w:t>财务人员</w:t>
+      </w:r>
+      <w:r>
+        <w:rPr>
+          <w:rFonts w:hint="eastAsia"/>
+        </w:rPr>
+        <w:t>（总经理）要求将经营情况表导出。</w:t>
+      </w:r>
+    </w:p>
+    <w:p>
+      <w:pPr>
+        <w:rPr>
+          <w:rFonts w:hint="eastAsia"/>
+        </w:rPr>
+      </w:pPr>
+      <w:r>
+        <w:tab/>
+      </w:r>
+      <w:r>
+        <w:t>响应</w:t>
+      </w:r>
+      <w:r>
+        <w:rPr>
+          <w:rFonts w:hint="eastAsia"/>
+        </w:rPr>
+        <w:t>：</w:t>
+      </w:r>
+      <w:r>
+        <w:t>系统将经营情况表导出为</w:t>
+      </w:r>
+      <w:r>
+        <w:t>excel</w:t>
+      </w:r>
+      <w:r>
+        <w:t>文件</w:t>
+      </w:r>
+      <w:r>
+        <w:rPr>
+          <w:rFonts w:hint="eastAsia"/>
+        </w:rPr>
+        <w:t>。</w:t>
+      </w:r>
+    </w:p>
+    <w:p>
+      <w:pPr>
+        <w:ind w:firstLine="420"/>
+        <w:rPr>
+          <w:rFonts w:ascii="Times New Roman" w:eastAsia="宋体" w:hAnsi="Times New Roman" w:cs="Times New Roman"/>
+          <w:szCs w:val="21"/>
+        </w:rPr>
+      </w:pPr>
+      <w:r>
+        <w:rPr>
+          <w:rFonts w:ascii="Times New Roman" w:eastAsia="宋体" w:hAnsi="Times New Roman" w:cs="Times New Roman" w:hint="eastAsia"/>
+          <w:szCs w:val="21"/>
+        </w:rPr>
+        <w:t>3.2.</w:t>
+      </w:r>
+      <w:r>
+        <w:rPr>
+          <w:rFonts w:ascii="Times New Roman" w:eastAsia="宋体" w:hAnsi="Times New Roman" w:cs="Times New Roman"/>
+          <w:szCs w:val="21"/>
+        </w:rPr>
+        <w:t>2</w:t>
+      </w:r>
+      <w:r>
+        <w:rPr>
+          <w:rFonts w:ascii="Times New Roman" w:eastAsia="宋体" w:hAnsi="Times New Roman" w:cs="Times New Roman"/>
+          <w:szCs w:val="21"/>
+        </w:rPr>
+        <w:t>2</w:t>
+      </w:r>
+      <w:r>
+        <w:rPr>
+          <w:rFonts w:ascii="Times New Roman" w:eastAsia="宋体" w:hAnsi="Times New Roman" w:cs="Times New Roman" w:hint="eastAsia"/>
+          <w:szCs w:val="21"/>
+        </w:rPr>
+        <w:t>.3</w:t>
+      </w:r>
+      <w:r>
+        <w:rPr>
+          <w:rFonts w:ascii="Times New Roman" w:eastAsia="宋体" w:hAnsi="Times New Roman" w:cs="Times New Roman" w:hint="eastAsia"/>
+          <w:szCs w:val="21"/>
+        </w:rPr>
+        <w:t>相关功能需求</w:t>
+      </w:r>
+    </w:p>
+    <w:tbl>
+      <w:tblPr>
+        <w:tblStyle w:val="a4"/>
+        <w:tblW w:w="0" w:type="auto"/>
+        <w:tblBorders>
+          <w:left w:val="none" w:sz="0" w:space="0" w:color="auto"/>
+          <w:right w:val="none" w:sz="0" w:space="0" w:color="auto"/>
+        </w:tblBorders>
+        <w:tblLook w:val="04A0" w:firstRow="1" w:lastRow="0" w:firstColumn="1" w:lastColumn="0" w:noHBand="0" w:noVBand="1"/>
+      </w:tblPr>
+      <w:tblGrid>
+        <w:gridCol w:w="4148"/>
+        <w:gridCol w:w="4148"/>
+      </w:tblGrid>
+      <w:tr>
+        <w:tc>
+          <w:tcPr>
+            <w:tcW w:w="4148" w:type="dxa"/>
+          </w:tcPr>
+          <w:p>
+            <w:pPr>
+              <w:rPr>
+                <w:sz w:val="20"/>
+              </w:rPr>
+            </w:pPr>
+            <w:r>
+              <w:rPr>
+                <w:rFonts w:hint="eastAsia"/>
+                <w:sz w:val="20"/>
+              </w:rPr>
+              <w:t>Busines</w:t>
+            </w:r>
+            <w:r>
+              <w:rPr>
+                <w:sz w:val="20"/>
+              </w:rPr>
+              <w:t>s</w:t>
+            </w:r>
+            <w:r>
+              <w:rPr>
+                <w:rFonts w:hint="eastAsia"/>
+                <w:sz w:val="20"/>
+              </w:rPr>
+              <w:t>Sheet</w:t>
+            </w:r>
+            <w:r>
+              <w:rPr>
+                <w:rFonts w:hint="eastAsia"/>
+                <w:sz w:val="20"/>
+              </w:rPr>
+              <w:t>.Input</w:t>
+            </w:r>
+          </w:p>
+          <w:p>
+            <w:pPr>
+              <w:rPr>
+                <w:sz w:val="20"/>
+              </w:rPr>
+            </w:pPr>
+          </w:p>
+          <w:p>
+            <w:pPr>
+              <w:rPr>
+                <w:sz w:val="20"/>
+              </w:rPr>
+            </w:pPr>
+            <w:r>
+              <w:rPr>
+                <w:rFonts w:hint="eastAsia"/>
+                <w:sz w:val="20"/>
+              </w:rPr>
+              <w:t>BusinessSheet</w:t>
+            </w:r>
+            <w:r>
+              <w:rPr>
+                <w:sz w:val="20"/>
+              </w:rPr>
+              <w:t>.I</w:t>
+            </w:r>
+            <w:r>
+              <w:rPr>
+                <w:rFonts w:hint="eastAsia"/>
+                <w:sz w:val="20"/>
+              </w:rPr>
+              <w:t>nput</w:t>
+            </w:r>
+            <w:r>
+              <w:rPr>
+                <w:sz w:val="20"/>
+              </w:rPr>
+              <w:t>.Date</w:t>
+            </w:r>
+          </w:p>
+          <w:p>
+            <w:pPr>
+              <w:rPr>
+                <w:sz w:val="20"/>
+              </w:rPr>
+            </w:pPr>
+          </w:p>
+          <w:p>
+            <w:pPr>
+              <w:rPr>
+                <w:sz w:val="20"/>
+              </w:rPr>
+            </w:pPr>
+          </w:p>
+          <w:p>
+            <w:pPr>
+              <w:rPr>
+                <w:sz w:val="20"/>
+              </w:rPr>
+            </w:pPr>
+            <w:r>
+              <w:rPr>
+                <w:sz w:val="20"/>
+              </w:rPr>
+              <w:t>BusinessSheet.Input.Export</w:t>
+            </w:r>
+          </w:p>
+        </w:tc>
+        <w:tc>
+          <w:tcPr>
+            <w:tcW w:w="4148" w:type="dxa"/>
+          </w:tcPr>
           <w:p>
             <w:pPr>
               <w:ind w:firstLineChars="200" w:firstLine="400"/>
@@ -16833,13 +17036,42 @@
                 <w:rFonts w:hint="eastAsia"/>
                 <w:sz w:val="20"/>
               </w:rPr>
-              <w:t>在管理员点击撤销任务按钮时，系统撤销当前用户管理任务。</w:t>
+              <w:t>系统应该允许</w:t>
+            </w:r>
+            <w:r>
+              <w:rPr>
+                <w:rFonts w:hint="eastAsia"/>
+                <w:sz w:val="20"/>
+              </w:rPr>
+              <w:t>财务人员（总经理）</w:t>
+            </w:r>
+            <w:r>
+              <w:rPr>
+                <w:rFonts w:hint="eastAsia"/>
+                <w:sz w:val="20"/>
+              </w:rPr>
+              <w:t>在</w:t>
+            </w:r>
+            <w:r>
+              <w:rPr>
+                <w:rFonts w:hint="eastAsia"/>
+                <w:sz w:val="20"/>
+              </w:rPr>
+              <w:t>查询经营情况表</w:t>
+            </w:r>
+            <w:r>
+              <w:rPr>
+                <w:rFonts w:hint="eastAsia"/>
+                <w:sz w:val="20"/>
+              </w:rPr>
+              <w:t>中进行键盘输入</w:t>
             </w:r>
           </w:p>
           <w:p>
             <w:pPr>
               <w:ind w:firstLineChars="200" w:firstLine="400"/>
               <w:rPr>
+                <w:rFonts w:hint="eastAsia"/>
                 <w:sz w:val="20"/>
               </w:rPr>
             </w:pPr>
@@ -16848,20 +17080,84 @@
                 <w:rFonts w:hint="eastAsia"/>
                 <w:sz w:val="20"/>
               </w:rPr>
-              <w:t>在管理员请求更求用户信息时，系统要执行同步任务，参见</w:t>
-            </w:r>
-            <w:r>
-              <w:rPr>
-                <w:rFonts w:hint="eastAsia"/>
-                <w:sz w:val="20"/>
-              </w:rPr>
-              <w:t>Manage</w:t>
-            </w:r>
-            <w:r>
-              <w:rPr>
-                <w:sz w:val="20"/>
-              </w:rPr>
-              <w:t>.Sync</w:t>
+              <w:t>在财务人员（总经理）输入开始和结束日期时，系统进行生成成本收益表任务，参见</w:t>
+            </w:r>
+            <w:r>
+              <w:rPr>
+                <w:rFonts w:hint="eastAsia"/>
+                <w:sz w:val="20"/>
+              </w:rPr>
+              <w:t>BusinessSheet</w:t>
+            </w:r>
+            <w:r>
+              <w:rPr>
+                <w:sz w:val="20"/>
+              </w:rPr>
+              <w:t>.Sheet</w:t>
+            </w:r>
+          </w:p>
+          <w:p>
+            <w:pPr>
+              <w:ind w:firstLineChars="200" w:firstLine="400"/>
+              <w:rPr>
+                <w:rFonts w:hint="eastAsia"/>
+                <w:sz w:val="20"/>
+              </w:rPr>
+            </w:pPr>
+            <w:r>
+              <w:rPr>
+                <w:rFonts w:hint="eastAsia"/>
+                <w:sz w:val="20"/>
+              </w:rPr>
+              <w:t>在</w:t>
+            </w:r>
+            <w:r>
+              <w:rPr>
+                <w:rFonts w:hint="eastAsia"/>
+                <w:sz w:val="20"/>
+              </w:rPr>
+              <w:t>财务人员</w:t>
+            </w:r>
+            <w:r>
+              <w:rPr>
+                <w:rFonts w:hint="eastAsia"/>
+                <w:sz w:val="20"/>
+              </w:rPr>
+              <w:t>(</w:t>
+            </w:r>
+            <w:r>
+              <w:rPr>
+                <w:sz w:val="20"/>
+              </w:rPr>
+              <w:t>总经理</w:t>
+            </w:r>
+            <w:r>
+              <w:rPr>
+                <w:rFonts w:hint="eastAsia"/>
+                <w:sz w:val="20"/>
+              </w:rPr>
+              <w:t>)</w:t>
+            </w:r>
+            <w:r>
+              <w:rPr>
+                <w:rFonts w:hint="eastAsia"/>
+                <w:sz w:val="20"/>
+              </w:rPr>
+              <w:t>点击导出为</w:t>
+            </w:r>
+            <w:r>
+              <w:rPr>
+                <w:rFonts w:hint="eastAsia"/>
+                <w:sz w:val="20"/>
+              </w:rPr>
+              <w:t>excel</w:t>
+            </w:r>
+            <w:r>
+              <w:rPr>
+                <w:rFonts w:hint="eastAsia"/>
+                <w:sz w:val="20"/>
+              </w:rPr>
+              <w:t>文件按钮时，系统要将该表格导出。</w:t>
             </w:r>
           </w:p>
         </w:tc>
@@ -16882,7 +17178,13 @@
                 <w:rFonts w:hint="eastAsia"/>
                 <w:sz w:val="20"/>
               </w:rPr>
-              <w:t>Manage.Account.Start</w:t>
+              <w:t>BusinessSheet</w:t>
+            </w:r>
+            <w:r>
+              <w:rPr>
+                <w:sz w:val="20"/>
+              </w:rPr>
+              <w:t>.Sheet.Invaild</w:t>
             </w:r>
           </w:p>
           <w:p>
@@ -16898,19 +17200,6 @@
                 <w:sz w:val="20"/>
               </w:rPr>
             </w:pPr>
-            <w:r>
-              <w:rPr>
-                <w:rFonts w:hint="eastAsia"/>
-                <w:sz w:val="20"/>
-              </w:rPr>
-              <w:t>Man</w:t>
-            </w:r>
-            <w:r>
-              <w:rPr>
-                <w:sz w:val="20"/>
-              </w:rPr>
-              <w:t>age.Account.Valid</w:t>
-            </w:r>
           </w:p>
           <w:p>
             <w:pPr>
@@ -16918,6 +17207,26 @@
                 <w:sz w:val="20"/>
               </w:rPr>
             </w:pPr>
+            <w:r>
+              <w:rPr>
+                <w:sz w:val="20"/>
+              </w:rPr>
+              <w:lastRenderedPageBreak/>
+              <w:t>B</w:t>
+            </w:r>
+            <w:r>
+              <w:rPr>
+                <w:rFonts w:hint="eastAsia"/>
+                <w:sz w:val="20"/>
+              </w:rPr>
+              <w:t>usinessSheet</w:t>
+            </w:r>
+            <w:r>
+              <w:rPr>
+                <w:sz w:val="20"/>
+              </w:rPr>
+              <w:t>.Sheet.Incorrect</w:t>
+            </w:r>
           </w:p>
           <w:p>
             <w:pPr>
@@ -16925,12 +17234,19 @@
                 <w:sz w:val="20"/>
               </w:rPr>
             </w:pPr>
-            <w:r>
-              <w:rPr>
-                <w:rFonts w:hint="eastAsia"/>
-                <w:sz w:val="20"/>
-              </w:rPr>
-              <w:t>Manage.Account.Invalid</w:t>
+          </w:p>
+          <w:p>
+            <w:pPr>
+              <w:rPr>
+                <w:rFonts w:hint="eastAsia"/>
+                <w:sz w:val="20"/>
+              </w:rPr>
+            </w:pPr>
+            <w:r>
+              <w:rPr>
+                <w:sz w:val="20"/>
+              </w:rPr>
+              <w:t>BusinessSheet.Sheet.Valid</w:t>
             </w:r>
           </w:p>
         </w:tc>
@@ -16950,28 +17266,22 @@
                 <w:rFonts w:hint="eastAsia"/>
                 <w:sz w:val="20"/>
               </w:rPr>
-              <w:t>在用户管理任务开始时输入用户账号，系统要允许管理员进行输入</w:t>
-            </w:r>
-          </w:p>
-          <w:p>
-            <w:pPr>
-              <w:rPr>
-                <w:sz w:val="20"/>
-              </w:rPr>
-            </w:pPr>
-            <w:r>
-              <w:rPr>
-                <w:rFonts w:hint="eastAsia"/>
-                <w:sz w:val="20"/>
-              </w:rPr>
-              <w:t xml:space="preserve">    </w:t>
-            </w:r>
-            <w:r>
-              <w:rPr>
-                <w:rFonts w:hint="eastAsia"/>
-                <w:sz w:val="20"/>
-              </w:rPr>
-              <w:t>在管理员输入存在的账号时，系统显示该账户的信息</w:t>
+              <w:lastRenderedPageBreak/>
+              <w:t>如果财务人员（总经理）输入的日期不是合法的形如</w:t>
+            </w:r>
+            <w:r>
+              <w:rPr>
+                <w:rFonts w:hint="eastAsia"/>
+                <w:sz w:val="20"/>
+              </w:rPr>
+              <w:t>2000/10/01</w:t>
+            </w:r>
+            <w:r>
+              <w:rPr>
+                <w:rFonts w:hint="eastAsia"/>
+                <w:sz w:val="20"/>
+              </w:rPr>
+              <w:t>的日期时，系统显示日期输入有误</w:t>
             </w:r>
           </w:p>
           <w:p>
@@ -16986,7 +17296,555 @@
                 <w:rFonts w:hint="eastAsia"/>
                 <w:sz w:val="20"/>
               </w:rPr>
-              <w:t>管理员输入的账号不存在时，系统提示不存在该用户</w:t>
+              <w:lastRenderedPageBreak/>
+              <w:t>如果财务人员（总经理）输入的开始日期在结束日期之后，系统显示输入日期区间有误</w:t>
+            </w:r>
+          </w:p>
+          <w:p>
+            <w:pPr>
+              <w:ind w:firstLineChars="200" w:firstLine="400"/>
+              <w:rPr>
+                <w:rFonts w:hint="eastAsia"/>
+                <w:sz w:val="20"/>
+              </w:rPr>
+            </w:pPr>
+            <w:r>
+              <w:rPr>
+                <w:rFonts w:hint="eastAsia"/>
+                <w:sz w:val="20"/>
+              </w:rPr>
+              <w:t>如果财务人员（总经理）输入的开始日期和结束日期正确，系统读取数据库，并显示出经营情况表信息</w:t>
+            </w:r>
+          </w:p>
+        </w:tc>
+      </w:tr>
+    </w:tbl>
+    <w:p>
+      <w:pPr>
+        <w:ind w:firstLine="420"/>
+      </w:pPr>
+    </w:p>
+    <w:p>
+      <w:pPr>
+        <w:ind w:firstLine="420"/>
+      </w:pPr>
+    </w:p>
+    <w:p>
+      <w:pPr>
+        <w:ind w:firstLine="420"/>
+      </w:pPr>
+    </w:p>
+    <w:p>
+      <w:pPr>
+        <w:ind w:firstLine="420"/>
+      </w:pPr>
+      <w:r>
+        <w:rPr>
+          <w:rFonts w:hint="eastAsia"/>
+        </w:rPr>
+        <w:t>3.2.24</w:t>
+      </w:r>
+      <w:r>
+        <w:rPr>
+          <w:rFonts w:hint="eastAsia"/>
+        </w:rPr>
+        <w:t>人员与机构管理</w:t>
+      </w:r>
+    </w:p>
+    <w:p>
+      <w:pPr>
+        <w:ind w:firstLine="420"/>
+      </w:pPr>
+      <w:r>
+        <w:rPr>
+          <w:rFonts w:hint="eastAsia"/>
+        </w:rPr>
+        <w:t>3.2.24.1</w:t>
+      </w:r>
+      <w:r>
+        <w:rPr>
+          <w:rFonts w:hint="eastAsia"/>
+        </w:rPr>
+        <w:t>特性描述</w:t>
+      </w:r>
+    </w:p>
+    <w:p>
+      <w:pPr>
+        <w:ind w:leftChars="200" w:left="420"/>
+      </w:pPr>
+      <w:r>
+        <w:rPr>
+          <w:rFonts w:hint="eastAsia"/>
+        </w:rPr>
+        <w:t>一个经过验证的宗镜录能对人员机构和工资策略进行管理，安排人员所属部门和工资策略。</w:t>
+      </w:r>
+    </w:p>
+    <w:p>
+      <w:pPr>
+        <w:ind w:leftChars="200" w:left="420"/>
+      </w:pPr>
+      <w:r>
+        <w:t>优先级</w:t>
+      </w:r>
+      <w:r>
+        <w:rPr>
+          <w:rFonts w:hint="eastAsia"/>
+        </w:rPr>
+        <w:t>=</w:t>
+      </w:r>
+      <w:r>
+        <w:t>高</w:t>
+      </w:r>
+    </w:p>
+    <w:p>
+      <w:pPr>
+        <w:ind w:leftChars="200" w:left="420"/>
+      </w:pPr>
+      <w:r>
+        <w:rPr>
+          <w:rFonts w:hint="eastAsia"/>
+        </w:rPr>
+        <w:t>3.2.24.2</w:t>
+      </w:r>
+      <w:r>
+        <w:rPr>
+          <w:rFonts w:hint="eastAsia"/>
+        </w:rPr>
+        <w:t>响应</w:t>
+      </w:r>
+      <w:r>
+        <w:rPr>
+          <w:rFonts w:hint="eastAsia"/>
+        </w:rPr>
+        <w:t>/</w:t>
+      </w:r>
+      <w:r>
+        <w:rPr>
+          <w:rFonts w:hint="eastAsia"/>
+        </w:rPr>
+        <w:t>刺激序列</w:t>
+      </w:r>
+    </w:p>
+    <w:p>
+      <w:pPr>
+        <w:ind w:leftChars="200" w:left="420"/>
+      </w:pPr>
+      <w:r>
+        <w:t>刺激</w:t>
+      </w:r>
+      <w:r>
+        <w:rPr>
+          <w:rFonts w:hint="eastAsia"/>
+        </w:rPr>
+        <w:t>：总经理输入人员机构的信息</w:t>
+      </w:r>
+    </w:p>
+    <w:p>
+      <w:pPr>
+        <w:ind w:leftChars="200" w:left="420"/>
+      </w:pPr>
+      <w:r>
+        <w:t>响应</w:t>
+      </w:r>
+      <w:r>
+        <w:rPr>
+          <w:rFonts w:hint="eastAsia"/>
+        </w:rPr>
+        <w:t>：</w:t>
+      </w:r>
+      <w:r>
+        <w:t>系统显示总经理输入的信息</w:t>
+      </w:r>
+    </w:p>
+    <w:p>
+      <w:pPr>
+        <w:ind w:leftChars="200" w:left="420"/>
+      </w:pPr>
+      <w:r>
+        <w:t>刺激</w:t>
+      </w:r>
+      <w:r>
+        <w:rPr>
+          <w:rFonts w:hint="eastAsia"/>
+        </w:rPr>
+        <w:t>：</w:t>
+      </w:r>
+      <w:r>
+        <w:t>总经理取消人员与机构管理任务</w:t>
+      </w:r>
+    </w:p>
+    <w:p>
+      <w:pPr>
+        <w:ind w:leftChars="200" w:left="420"/>
+      </w:pPr>
+      <w:r>
+        <w:t>响应</w:t>
+      </w:r>
+      <w:r>
+        <w:rPr>
+          <w:rFonts w:hint="eastAsia"/>
+        </w:rPr>
+        <w:t>：</w:t>
+      </w:r>
+      <w:r>
+        <w:t>系统撤销人员与机构管理任务</w:t>
+      </w:r>
+    </w:p>
+    <w:p>
+      <w:pPr>
+        <w:ind w:leftChars="200" w:left="420"/>
+      </w:pPr>
+      <w:r>
+        <w:t>刺激</w:t>
+      </w:r>
+      <w:r>
+        <w:rPr>
+          <w:rFonts w:hint="eastAsia"/>
+        </w:rPr>
+        <w:t>：总经理删除已输入人员信息</w:t>
+      </w:r>
+    </w:p>
+    <w:p>
+      <w:pPr>
+        <w:ind w:leftChars="200" w:left="420"/>
+      </w:pPr>
+      <w:r>
+        <w:t>响应</w:t>
+      </w:r>
+      <w:r>
+        <w:rPr>
+          <w:rFonts w:hint="eastAsia"/>
+        </w:rPr>
+        <w:t>：</w:t>
+      </w:r>
+      <w:r>
+        <w:t>系统在显示的列表中删除该条信息</w:t>
+      </w:r>
+    </w:p>
+    <w:p>
+      <w:pPr>
+        <w:ind w:leftChars="200" w:left="420"/>
+      </w:pPr>
+      <w:r>
+        <w:t>刺激</w:t>
+      </w:r>
+      <w:r>
+        <w:rPr>
+          <w:rFonts w:hint="eastAsia"/>
+        </w:rPr>
+        <w:t>：</w:t>
+      </w:r>
+      <w:r>
+        <w:t>总经理要求更新人员与机构信息</w:t>
+      </w:r>
+    </w:p>
+    <w:p>
+      <w:pPr>
+        <w:ind w:leftChars="200" w:left="420"/>
+      </w:pPr>
+      <w:r>
+        <w:t>响应</w:t>
+      </w:r>
+      <w:r>
+        <w:rPr>
+          <w:rFonts w:hint="eastAsia"/>
+        </w:rPr>
+        <w:t>：</w:t>
+      </w:r>
+      <w:r>
+        <w:t>系统更新人员与机构信息</w:t>
+      </w:r>
+    </w:p>
+    <w:p>
+      <w:pPr>
+        <w:ind w:leftChars="200" w:left="420"/>
+      </w:pPr>
+      <w:r>
+        <w:rPr>
+          <w:rFonts w:hint="eastAsia"/>
+        </w:rPr>
+        <w:t>3.2.24.3</w:t>
+      </w:r>
+      <w:r>
+        <w:rPr>
+          <w:rFonts w:hint="eastAsia"/>
+        </w:rPr>
+        <w:t>相关功能需求</w:t>
+      </w:r>
+    </w:p>
+    <w:tbl>
+      <w:tblPr>
+        <w:tblStyle w:val="a4"/>
+        <w:tblW w:w="0" w:type="auto"/>
+        <w:tblBorders>
+          <w:left w:val="none" w:sz="0" w:space="0" w:color="auto"/>
+          <w:right w:val="none" w:sz="0" w:space="0" w:color="auto"/>
+        </w:tblBorders>
+        <w:tblLook w:val="04A0" w:firstRow="1" w:lastRow="0" w:firstColumn="1" w:lastColumn="0" w:noHBand="0" w:noVBand="1"/>
+      </w:tblPr>
+      <w:tblGrid>
+        <w:gridCol w:w="4148"/>
+        <w:gridCol w:w="4148"/>
+      </w:tblGrid>
+      <w:tr>
+        <w:tc>
+          <w:tcPr>
+            <w:tcW w:w="4148" w:type="dxa"/>
+          </w:tcPr>
+          <w:p>
+            <w:pPr>
+              <w:rPr>
+                <w:sz w:val="20"/>
+              </w:rPr>
+            </w:pPr>
+            <w:r>
+              <w:rPr>
+                <w:rFonts w:hint="eastAsia"/>
+                <w:sz w:val="20"/>
+              </w:rPr>
+              <w:t>DepManage.Input</w:t>
+            </w:r>
+          </w:p>
+          <w:p>
+            <w:pPr>
+              <w:rPr>
+                <w:sz w:val="20"/>
+              </w:rPr>
+            </w:pPr>
+          </w:p>
+          <w:p>
+            <w:pPr>
+              <w:rPr>
+                <w:sz w:val="20"/>
+              </w:rPr>
+            </w:pPr>
+            <w:r>
+              <w:rPr>
+                <w:sz w:val="20"/>
+              </w:rPr>
+              <w:t>DepManage.Input.Member</w:t>
+            </w:r>
+          </w:p>
+          <w:p>
+            <w:pPr>
+              <w:rPr>
+                <w:sz w:val="20"/>
+              </w:rPr>
+            </w:pPr>
+          </w:p>
+          <w:p>
+            <w:pPr>
+              <w:rPr>
+                <w:sz w:val="20"/>
+              </w:rPr>
+            </w:pPr>
+            <w:r>
+              <w:rPr>
+                <w:rFonts w:hint="eastAsia"/>
+                <w:sz w:val="20"/>
+              </w:rPr>
+              <w:t>Dep</w:t>
+            </w:r>
+            <w:r>
+              <w:rPr>
+                <w:sz w:val="20"/>
+              </w:rPr>
+              <w:t>Manage.Input.Cancel</w:t>
+            </w:r>
+          </w:p>
+          <w:p>
+            <w:pPr>
+              <w:rPr>
+                <w:sz w:val="20"/>
+              </w:rPr>
+            </w:pPr>
+          </w:p>
+          <w:p>
+            <w:pPr>
+              <w:rPr>
+                <w:sz w:val="20"/>
+              </w:rPr>
+            </w:pPr>
+            <w:r>
+              <w:rPr>
+                <w:sz w:val="20"/>
+              </w:rPr>
+              <w:t>DepManage</w:t>
+            </w:r>
+            <w:r>
+              <w:rPr>
+                <w:rFonts w:hint="eastAsia"/>
+                <w:sz w:val="20"/>
+              </w:rPr>
+              <w:t>.Input.Del</w:t>
+            </w:r>
+          </w:p>
+          <w:p>
+            <w:pPr>
+              <w:rPr>
+                <w:sz w:val="20"/>
+              </w:rPr>
+            </w:pPr>
+          </w:p>
+          <w:p>
+            <w:pPr>
+              <w:rPr>
+                <w:sz w:val="20"/>
+              </w:rPr>
+            </w:pPr>
+            <w:r>
+              <w:rPr>
+                <w:sz w:val="20"/>
+              </w:rPr>
+              <w:t>DepManage.Input.Invalid</w:t>
+            </w:r>
+          </w:p>
+          <w:p>
+            <w:pPr>
+              <w:rPr>
+                <w:sz w:val="20"/>
+              </w:rPr>
+            </w:pPr>
+          </w:p>
+          <w:p>
+            <w:pPr>
+              <w:rPr>
+                <w:sz w:val="20"/>
+              </w:rPr>
+            </w:pPr>
+            <w:r>
+              <w:rPr>
+                <w:sz w:val="20"/>
+              </w:rPr>
+              <w:t>Dep</w:t>
+            </w:r>
+            <w:r>
+              <w:rPr>
+                <w:rFonts w:hint="eastAsia"/>
+                <w:sz w:val="20"/>
+              </w:rPr>
+              <w:t>Manage</w:t>
+            </w:r>
+            <w:r>
+              <w:rPr>
+                <w:sz w:val="20"/>
+              </w:rPr>
+              <w:t>.Input.Sync</w:t>
+            </w:r>
+          </w:p>
+          <w:p>
+            <w:pPr>
+              <w:rPr>
+                <w:sz w:val="20"/>
+              </w:rPr>
+            </w:pPr>
+          </w:p>
+        </w:tc>
+        <w:tc>
+          <w:tcPr>
+            <w:tcW w:w="4148" w:type="dxa"/>
+          </w:tcPr>
+          <w:p>
+            <w:pPr>
+              <w:ind w:firstLineChars="200" w:firstLine="400"/>
+              <w:rPr>
+                <w:sz w:val="20"/>
+              </w:rPr>
+            </w:pPr>
+            <w:r>
+              <w:rPr>
+                <w:rFonts w:hint="eastAsia"/>
+                <w:sz w:val="20"/>
+              </w:rPr>
+              <w:t>系统应该允许总经理在人员与机构管理任务中进行键盘和鼠标输入</w:t>
+            </w:r>
+          </w:p>
+          <w:p>
+            <w:pPr>
+              <w:ind w:firstLineChars="200" w:firstLine="400"/>
+              <w:rPr>
+                <w:sz w:val="20"/>
+              </w:rPr>
+            </w:pPr>
+            <w:r>
+              <w:rPr>
+                <w:rFonts w:hint="eastAsia"/>
+                <w:sz w:val="20"/>
+              </w:rPr>
+              <w:t>在总经理输入一条新的人员信息时，系统要存储该信息并显示在列表中</w:t>
+            </w:r>
+          </w:p>
+          <w:p>
+            <w:pPr>
+              <w:ind w:firstLineChars="200" w:firstLine="400"/>
+              <w:rPr>
+                <w:sz w:val="20"/>
+              </w:rPr>
+            </w:pPr>
+            <w:r>
+              <w:rPr>
+                <w:rFonts w:hint="eastAsia"/>
+                <w:sz w:val="20"/>
+              </w:rPr>
+              <w:t>总经理点击撤销任务按钮时，系统关闭当前任务并退出该界面</w:t>
+            </w:r>
+          </w:p>
+          <w:p>
+            <w:pPr>
+              <w:ind w:firstLineChars="200" w:firstLine="400"/>
+              <w:rPr>
+                <w:sz w:val="20"/>
+              </w:rPr>
+            </w:pPr>
+            <w:r>
+              <w:rPr>
+                <w:rFonts w:hint="eastAsia"/>
+                <w:sz w:val="20"/>
+              </w:rPr>
+              <w:t>总经理点击删除按钮时，系统删除该条人员信息</w:t>
+            </w:r>
+          </w:p>
+          <w:p>
+            <w:pPr>
+              <w:ind w:firstLineChars="200" w:firstLine="400"/>
+              <w:rPr>
+                <w:sz w:val="20"/>
+              </w:rPr>
+            </w:pPr>
+            <w:r>
+              <w:rPr>
+                <w:rFonts w:hint="eastAsia"/>
+                <w:sz w:val="20"/>
+              </w:rPr>
+              <w:t>总经理输入的人员信息不符合格式时，系统显示输入无效</w:t>
+            </w:r>
+          </w:p>
+          <w:p>
+            <w:pPr>
+              <w:ind w:firstLineChars="200" w:firstLine="400"/>
+              <w:rPr>
+                <w:sz w:val="20"/>
+              </w:rPr>
+            </w:pPr>
+            <w:r>
+              <w:rPr>
+                <w:rFonts w:hint="eastAsia"/>
+                <w:sz w:val="20"/>
+              </w:rPr>
+              <w:t>在总经理求更新人员信息时，系统要执行同步任务，参见</w:t>
+            </w:r>
+            <w:r>
+              <w:rPr>
+                <w:rFonts w:hint="eastAsia"/>
+                <w:sz w:val="20"/>
+              </w:rPr>
+              <w:t>DepManage</w:t>
+            </w:r>
+            <w:r>
+              <w:rPr>
+                <w:sz w:val="20"/>
+              </w:rPr>
+              <w:t>.Sync</w:t>
             </w:r>
           </w:p>
         </w:tc>
@@ -17004,16 +17862,16 @@
             </w:pPr>
             <w:r>
               <w:rPr>
-                <w:rFonts w:hint="eastAsia"/>
-                <w:sz w:val="20"/>
-              </w:rPr>
-              <w:t>Manage.Reset.</w:t>
-            </w:r>
-            <w:r>
-              <w:rPr>
-                <w:sz w:val="20"/>
-              </w:rPr>
-              <w:t>Name</w:t>
+                <w:sz w:val="20"/>
+              </w:rPr>
+              <w:t>Dep</w:t>
+            </w:r>
+            <w:r>
+              <w:rPr>
+                <w:rFonts w:hint="eastAsia"/>
+                <w:sz w:val="20"/>
+              </w:rPr>
+              <w:t>Manage.Sync.Check</w:t>
             </w:r>
           </w:p>
           <w:p>
@@ -17022,6 +17880,12 @@
                 <w:sz w:val="20"/>
               </w:rPr>
             </w:pPr>
+            <w:r>
+              <w:rPr>
+                <w:sz w:val="20"/>
+              </w:rPr>
+              <w:t>DepManage.Sync.Check.Fail</w:t>
+            </w:r>
           </w:p>
           <w:p>
             <w:pPr>
@@ -17029,12 +17893,6 @@
                 <w:sz w:val="20"/>
               </w:rPr>
             </w:pPr>
-            <w:r>
-              <w:rPr>
-                <w:sz w:val="20"/>
-              </w:rPr>
-              <w:t>Manage.Reset.Password</w:t>
-            </w:r>
           </w:p>
           <w:p>
             <w:pPr>
@@ -17053,7 +17911,7 @@
               <w:rPr>
                 <w:sz w:val="20"/>
               </w:rPr>
-              <w:t>Manage.Reset.Permission</w:t>
+              <w:t>DepManage.Sync.Check.Success</w:t>
             </w:r>
           </w:p>
         </w:tc>
@@ -17073,7 +17931,7 @@
                 <w:rFonts w:hint="eastAsia"/>
                 <w:sz w:val="20"/>
               </w:rPr>
-              <w:t>如果管理员更改的是用户的名称，将管理员的输入作为用户新的名称</w:t>
+              <w:t>系统检查与数据服务器的连接是否可用</w:t>
             </w:r>
           </w:p>
           <w:p>
@@ -17085,15 +17943,53 @@
             </w:pPr>
             <w:r>
               <w:rPr>
-                <w:rFonts w:hint="eastAsia"/>
-                <w:sz w:val="20"/>
-              </w:rPr>
-              <w:t>如果管理员更改的是用户的密码，将管理员的输入作为用户新的密码</w:t>
+                <w:sz w:val="20"/>
+              </w:rPr>
+              <w:t>系统与数据服务器无法连接</w:t>
+            </w:r>
+            <w:r>
+              <w:rPr>
+                <w:rFonts w:hint="eastAsia"/>
+                <w:sz w:val="20"/>
+              </w:rPr>
+              <w:t>，</w:t>
+            </w:r>
+            <w:r>
+              <w:rPr>
+                <w:sz w:val="20"/>
+              </w:rPr>
+              <w:t>信息修改失败</w:t>
+            </w:r>
+            <w:r>
+              <w:rPr>
+                <w:rFonts w:hint="eastAsia"/>
+                <w:sz w:val="20"/>
+              </w:rPr>
+              <w:t>，</w:t>
+            </w:r>
+            <w:r>
+              <w:rPr>
+                <w:sz w:val="20"/>
+              </w:rPr>
+              <w:t>系统提示此时无法连接服务器</w:t>
+            </w:r>
+            <w:r>
+              <w:rPr>
+                <w:rFonts w:hint="eastAsia"/>
+                <w:sz w:val="20"/>
+              </w:rPr>
+              <w:t>，</w:t>
+            </w:r>
+            <w:r>
+              <w:rPr>
+                <w:sz w:val="20"/>
+              </w:rPr>
+              <w:t>暂时不能进行用户管理任务</w:t>
             </w:r>
           </w:p>
           <w:p>
             <w:pPr>
-              <w:ind w:firstLine="420"/>
+              <w:ind w:firstLineChars="200" w:firstLine="400"/>
               <w:rPr>
                 <w:sz w:val="20"/>
               </w:rPr>
@@ -17103,7 +17999,542 @@
                 <w:rFonts w:hint="eastAsia"/>
                 <w:sz w:val="20"/>
               </w:rPr>
-              <w:t>如果管理员更改的是用户的权限，将管理员的输入作为用户新的权限</w:t>
+              <w:t>系统连接到数据服务器，并更新人员信息</w:t>
+            </w:r>
+          </w:p>
+        </w:tc>
+      </w:tr>
+    </w:tbl>
+    <w:p>
+      <w:pPr>
+        <w:ind w:firstLine="420"/>
+      </w:pPr>
+      <w:r>
+        <w:rPr>
+          <w:rFonts w:hint="eastAsia"/>
+        </w:rPr>
+        <w:t>3.2.26</w:t>
+      </w:r>
+      <w:r>
+        <w:rPr>
+          <w:rFonts w:hint="eastAsia"/>
+        </w:rPr>
+        <w:t>用户管理</w:t>
+      </w:r>
+    </w:p>
+    <w:p>
+      <w:pPr>
+        <w:ind w:firstLine="420"/>
+      </w:pPr>
+      <w:r>
+        <w:rPr>
+          <w:rFonts w:hint="eastAsia"/>
+        </w:rPr>
+        <w:t>3.2.26.1</w:t>
+      </w:r>
+      <w:r>
+        <w:rPr>
+          <w:rFonts w:hint="eastAsia"/>
+        </w:rPr>
+        <w:t>特性描述</w:t>
+      </w:r>
+    </w:p>
+    <w:p>
+      <w:pPr>
+        <w:ind w:firstLine="420"/>
+      </w:pPr>
+      <w:r>
+        <w:t>一个经过验证的管理员能够对用户进行权限和信息管理</w:t>
+      </w:r>
+    </w:p>
+    <w:p>
+      <w:pPr>
+        <w:ind w:firstLine="420"/>
+      </w:pPr>
+      <w:r>
+        <w:rPr>
+          <w:rFonts w:hint="eastAsia"/>
+        </w:rPr>
+        <w:t>优先级</w:t>
+      </w:r>
+      <w:r>
+        <w:rPr>
+          <w:rFonts w:hint="eastAsia"/>
+        </w:rPr>
+        <w:t>=</w:t>
+      </w:r>
+      <w:r>
+        <w:rPr>
+          <w:rFonts w:hint="eastAsia"/>
+        </w:rPr>
+        <w:t>高</w:t>
+      </w:r>
+    </w:p>
+    <w:p>
+      <w:pPr>
+        <w:ind w:firstLine="420"/>
+      </w:pPr>
+      <w:r>
+        <w:rPr>
+          <w:rFonts w:hint="eastAsia"/>
+        </w:rPr>
+        <w:lastRenderedPageBreak/>
+        <w:t>3.2.26.2</w:t>
+      </w:r>
+      <w:r>
+        <w:rPr>
+          <w:rFonts w:hint="eastAsia"/>
+        </w:rPr>
+        <w:t>刺激</w:t>
+      </w:r>
+      <w:r>
+        <w:rPr>
+          <w:rFonts w:hint="eastAsia"/>
+        </w:rPr>
+        <w:t>/</w:t>
+      </w:r>
+      <w:r>
+        <w:rPr>
+          <w:rFonts w:hint="eastAsia"/>
+        </w:rPr>
+        <w:t>响应序列</w:t>
+      </w:r>
+    </w:p>
+    <w:p>
+      <w:pPr>
+        <w:ind w:firstLine="420"/>
+      </w:pPr>
+      <w:r>
+        <w:t>刺激</w:t>
+      </w:r>
+      <w:r>
+        <w:rPr>
+          <w:rFonts w:hint="eastAsia"/>
+        </w:rPr>
+        <w:t>：</w:t>
+      </w:r>
+      <w:r>
+        <w:t>管理员输入用户的账号</w:t>
+      </w:r>
+      <w:r>
+        <w:rPr>
+          <w:rFonts w:hint="eastAsia"/>
+        </w:rPr>
+        <w:t>。</w:t>
+      </w:r>
+    </w:p>
+    <w:p>
+      <w:pPr>
+        <w:ind w:firstLine="420"/>
+      </w:pPr>
+      <w:r>
+        <w:t>响应</w:t>
+      </w:r>
+      <w:r>
+        <w:rPr>
+          <w:rFonts w:hint="eastAsia"/>
+        </w:rPr>
+        <w:t>：</w:t>
+      </w:r>
+      <w:r>
+        <w:t>系统显示该用户信息</w:t>
+      </w:r>
+      <w:r>
+        <w:rPr>
+          <w:rFonts w:hint="eastAsia"/>
+        </w:rPr>
+        <w:t>。</w:t>
+      </w:r>
+    </w:p>
+    <w:p>
+      <w:pPr>
+        <w:ind w:firstLine="420"/>
+      </w:pPr>
+      <w:r>
+        <w:t>刺激</w:t>
+      </w:r>
+      <w:r>
+        <w:rPr>
+          <w:rFonts w:hint="eastAsia"/>
+        </w:rPr>
+        <w:t>：</w:t>
+      </w:r>
+      <w:r>
+        <w:t>管理员修改该用户的信息或权限</w:t>
+      </w:r>
+      <w:r>
+        <w:rPr>
+          <w:rFonts w:hint="eastAsia"/>
+        </w:rPr>
+        <w:t>。</w:t>
+      </w:r>
+    </w:p>
+    <w:p>
+      <w:pPr>
+        <w:ind w:firstLine="420"/>
+      </w:pPr>
+      <w:r>
+        <w:t>响应</w:t>
+      </w:r>
+      <w:r>
+        <w:rPr>
+          <w:rFonts w:hint="eastAsia"/>
+        </w:rPr>
+        <w:t>：</w:t>
+      </w:r>
+      <w:r>
+        <w:t>系统显示该用户修改后的信息</w:t>
+      </w:r>
+      <w:r>
+        <w:rPr>
+          <w:rFonts w:hint="eastAsia"/>
+        </w:rPr>
+        <w:t>。</w:t>
+      </w:r>
+    </w:p>
+    <w:p>
+      <w:pPr>
+        <w:ind w:firstLine="420"/>
+      </w:pPr>
+      <w:r>
+        <w:rPr>
+          <w:rFonts w:hint="eastAsia"/>
+        </w:rPr>
+        <w:t>刺激：管理员取消更改。</w:t>
+      </w:r>
+    </w:p>
+    <w:p>
+      <w:pPr>
+        <w:ind w:firstLine="420"/>
+      </w:pPr>
+      <w:r>
+        <w:t>响应</w:t>
+      </w:r>
+      <w:r>
+        <w:rPr>
+          <w:rFonts w:hint="eastAsia"/>
+        </w:rPr>
+        <w:t>：</w:t>
+      </w:r>
+      <w:r>
+        <w:t>系统关闭用户管理任务</w:t>
+      </w:r>
+      <w:r>
+        <w:rPr>
+          <w:rFonts w:hint="eastAsia"/>
+        </w:rPr>
+        <w:t>。</w:t>
+      </w:r>
+    </w:p>
+    <w:p>
+      <w:pPr>
+        <w:ind w:firstLine="420"/>
+      </w:pPr>
+      <w:r>
+        <w:t>刺激</w:t>
+      </w:r>
+      <w:r>
+        <w:rPr>
+          <w:rFonts w:hint="eastAsia"/>
+        </w:rPr>
+        <w:t>：</w:t>
+      </w:r>
+      <w:r>
+        <w:t>管理员要求更新用户信息</w:t>
+      </w:r>
+      <w:r>
+        <w:rPr>
+          <w:rFonts w:hint="eastAsia"/>
+        </w:rPr>
+        <w:t>。</w:t>
+      </w:r>
+    </w:p>
+    <w:p>
+      <w:pPr>
+        <w:ind w:leftChars="200" w:left="420"/>
+      </w:pPr>
+      <w:r>
+        <w:t>响应</w:t>
+      </w:r>
+      <w:r>
+        <w:rPr>
+          <w:rFonts w:hint="eastAsia"/>
+        </w:rPr>
+        <w:t>：</w:t>
+      </w:r>
+      <w:r>
+        <w:t>系统更新用户信息</w:t>
+      </w:r>
+      <w:r>
+        <w:rPr>
+          <w:rFonts w:hint="eastAsia"/>
+        </w:rPr>
+        <w:t>。</w:t>
+      </w:r>
+    </w:p>
+    <w:p>
+      <w:pPr>
+        <w:ind w:leftChars="200" w:left="420"/>
+      </w:pPr>
+      <w:r>
+        <w:rPr>
+          <w:rFonts w:hint="eastAsia"/>
+        </w:rPr>
+        <w:t>3.2.26.3</w:t>
+      </w:r>
+      <w:r>
+        <w:rPr>
+          <w:rFonts w:hint="eastAsia"/>
+        </w:rPr>
+        <w:t>相关功能需求</w:t>
+      </w:r>
+    </w:p>
+    <w:tbl>
+      <w:tblPr>
+        <w:tblStyle w:val="a4"/>
+        <w:tblW w:w="0" w:type="auto"/>
+        <w:tblBorders>
+          <w:left w:val="none" w:sz="0" w:space="0" w:color="auto"/>
+          <w:right w:val="none" w:sz="0" w:space="0" w:color="auto"/>
+        </w:tblBorders>
+        <w:tblLook w:val="04A0" w:firstRow="1" w:lastRow="0" w:firstColumn="1" w:lastColumn="0" w:noHBand="0" w:noVBand="1"/>
+      </w:tblPr>
+      <w:tblGrid>
+        <w:gridCol w:w="4148"/>
+        <w:gridCol w:w="4148"/>
+      </w:tblGrid>
+      <w:tr>
+        <w:tc>
+          <w:tcPr>
+            <w:tcW w:w="4148" w:type="dxa"/>
+          </w:tcPr>
+          <w:p>
+            <w:pPr>
+              <w:rPr>
+                <w:sz w:val="20"/>
+              </w:rPr>
+            </w:pPr>
+            <w:r>
+              <w:rPr>
+                <w:rFonts w:hint="eastAsia"/>
+                <w:sz w:val="20"/>
+              </w:rPr>
+              <w:t>Manage.Input</w:t>
+            </w:r>
+          </w:p>
+          <w:p>
+            <w:pPr>
+              <w:rPr>
+                <w:sz w:val="20"/>
+              </w:rPr>
+            </w:pPr>
+          </w:p>
+          <w:p>
+            <w:pPr>
+              <w:rPr>
+                <w:sz w:val="20"/>
+              </w:rPr>
+            </w:pPr>
+            <w:r>
+              <w:rPr>
+                <w:rFonts w:hint="eastAsia"/>
+                <w:sz w:val="20"/>
+              </w:rPr>
+              <w:t>Manage.Input.Account</w:t>
+            </w:r>
+          </w:p>
+          <w:p>
+            <w:pPr>
+              <w:rPr>
+                <w:sz w:val="20"/>
+              </w:rPr>
+            </w:pPr>
+          </w:p>
+          <w:p>
+            <w:pPr>
+              <w:rPr>
+                <w:sz w:val="20"/>
+              </w:rPr>
+            </w:pPr>
+            <w:r>
+              <w:rPr>
+                <w:sz w:val="20"/>
+              </w:rPr>
+              <w:t>Manage.Input.Reset</w:t>
+            </w:r>
+          </w:p>
+          <w:p>
+            <w:pPr>
+              <w:rPr>
+                <w:sz w:val="20"/>
+              </w:rPr>
+            </w:pPr>
+          </w:p>
+          <w:p>
+            <w:pPr>
+              <w:rPr>
+                <w:sz w:val="20"/>
+              </w:rPr>
+            </w:pPr>
+            <w:r>
+              <w:rPr>
+                <w:rFonts w:hint="eastAsia"/>
+                <w:sz w:val="20"/>
+              </w:rPr>
+              <w:t>Manage</w:t>
+            </w:r>
+            <w:r>
+              <w:rPr>
+                <w:sz w:val="20"/>
+              </w:rPr>
+              <w:t>.Input.Cancel</w:t>
+            </w:r>
+          </w:p>
+          <w:p>
+            <w:pPr>
+              <w:rPr>
+                <w:sz w:val="20"/>
+              </w:rPr>
+            </w:pPr>
+          </w:p>
+          <w:p>
+            <w:pPr>
+              <w:rPr>
+                <w:sz w:val="20"/>
+              </w:rPr>
+            </w:pPr>
+            <w:r>
+              <w:rPr>
+                <w:rFonts w:hint="eastAsia"/>
+                <w:sz w:val="20"/>
+              </w:rPr>
+              <w:t>Manage</w:t>
+            </w:r>
+            <w:r>
+              <w:rPr>
+                <w:sz w:val="20"/>
+              </w:rPr>
+              <w:t>.Input.Sync</w:t>
+            </w:r>
+          </w:p>
+          <w:p>
+            <w:pPr>
+              <w:rPr>
+                <w:sz w:val="20"/>
+              </w:rPr>
+            </w:pPr>
+          </w:p>
+        </w:tc>
+        <w:tc>
+          <w:tcPr>
+            <w:tcW w:w="4148" w:type="dxa"/>
+          </w:tcPr>
+          <w:p>
+            <w:pPr>
+              <w:ind w:firstLineChars="200" w:firstLine="400"/>
+              <w:rPr>
+                <w:sz w:val="20"/>
+              </w:rPr>
+            </w:pPr>
+            <w:r>
+              <w:rPr>
+                <w:rFonts w:hint="eastAsia"/>
+                <w:sz w:val="20"/>
+              </w:rPr>
+              <w:t>系统应该允许管理员在用户管理中进行键盘输入和鼠标点击</w:t>
+            </w:r>
+          </w:p>
+          <w:p>
+            <w:pPr>
+              <w:ind w:firstLineChars="200" w:firstLine="400"/>
+              <w:rPr>
+                <w:sz w:val="20"/>
+              </w:rPr>
+            </w:pPr>
+            <w:r>
+              <w:rPr>
+                <w:rFonts w:hint="eastAsia"/>
+                <w:sz w:val="20"/>
+              </w:rPr>
+              <w:t>在管理员输入用户账号时，系统要显示出该用户的信息，参见</w:t>
+            </w:r>
+            <w:r>
+              <w:rPr>
+                <w:rFonts w:hint="eastAsia"/>
+                <w:sz w:val="20"/>
+              </w:rPr>
+              <w:t>Manage</w:t>
+            </w:r>
+            <w:r>
+              <w:rPr>
+                <w:sz w:val="20"/>
+              </w:rPr>
+              <w:t>.Account</w:t>
+            </w:r>
+          </w:p>
+          <w:p>
+            <w:pPr>
+              <w:ind w:firstLineChars="200" w:firstLine="400"/>
+              <w:rPr>
+                <w:sz w:val="20"/>
+              </w:rPr>
+            </w:pPr>
+            <w:r>
+              <w:rPr>
+                <w:rFonts w:hint="eastAsia"/>
+                <w:sz w:val="20"/>
+              </w:rPr>
+              <w:t>在管理员更改用户信息或权限时，系统要执行更新任务，参见</w:t>
+            </w:r>
+            <w:r>
+              <w:rPr>
+                <w:rFonts w:hint="eastAsia"/>
+                <w:sz w:val="20"/>
+              </w:rPr>
+              <w:t>Manage.Reset</w:t>
+            </w:r>
+          </w:p>
+          <w:p>
+            <w:pPr>
+              <w:ind w:firstLineChars="200" w:firstLine="400"/>
+              <w:rPr>
+                <w:sz w:val="20"/>
+              </w:rPr>
+            </w:pPr>
+            <w:r>
+              <w:rPr>
+                <w:rFonts w:hint="eastAsia"/>
+                <w:sz w:val="20"/>
+              </w:rPr>
+              <w:t>在管理员点击撤销任务按钮时，系统撤销当前用户管理任务。</w:t>
+            </w:r>
+          </w:p>
+          <w:p>
+            <w:pPr>
+              <w:ind w:firstLineChars="200" w:firstLine="400"/>
+              <w:rPr>
+                <w:sz w:val="20"/>
+              </w:rPr>
+            </w:pPr>
+            <w:r>
+              <w:rPr>
+                <w:rFonts w:hint="eastAsia"/>
+                <w:sz w:val="20"/>
+              </w:rPr>
+              <w:t>在管理员请求更求用户信息时，系统要执行同步任务，参见</w:t>
+            </w:r>
+            <w:r>
+              <w:rPr>
+                <w:rFonts w:hint="eastAsia"/>
+                <w:sz w:val="20"/>
+              </w:rPr>
+              <w:t>Manage</w:t>
+            </w:r>
+            <w:r>
+              <w:rPr>
+                <w:sz w:val="20"/>
+              </w:rPr>
+              <w:t>.Sync</w:t>
             </w:r>
           </w:p>
         </w:tc>
@@ -17124,7 +18555,7 @@
                 <w:rFonts w:hint="eastAsia"/>
                 <w:sz w:val="20"/>
               </w:rPr>
-              <w:t>Manage.Sync.Check</w:t>
+              <w:t>Manage.Account.Start</w:t>
             </w:r>
           </w:p>
           <w:p>
@@ -17133,13 +18564,6 @@
                 <w:sz w:val="20"/>
               </w:rPr>
             </w:pPr>
-            <w:r>
-              <w:rPr>
-                <w:sz w:val="20"/>
-              </w:rPr>
-              <w:lastRenderedPageBreak/>
-              <w:t>Manage.Sync.Check.Fail</w:t>
-            </w:r>
           </w:p>
           <w:p>
             <w:pPr>
@@ -17147,6 +18571,19 @@
                 <w:sz w:val="20"/>
               </w:rPr>
             </w:pPr>
+            <w:r>
+              <w:rPr>
+                <w:rFonts w:hint="eastAsia"/>
+                <w:sz w:val="20"/>
+              </w:rPr>
+              <w:t>Man</w:t>
+            </w:r>
+            <w:r>
+              <w:rPr>
+                <w:sz w:val="20"/>
+              </w:rPr>
+              <w:t>age.Account.Valid</w:t>
+            </w:r>
           </w:p>
           <w:p>
             <w:pPr>
@@ -17163,9 +18600,10 @@
             </w:pPr>
             <w:r>
               <w:rPr>
-                <w:sz w:val="20"/>
-              </w:rPr>
-              <w:t>Manage.Sync.Check.Success</w:t>
+                <w:rFonts w:hint="eastAsia"/>
+                <w:sz w:val="20"/>
+              </w:rPr>
+              <w:t>Manage.Account.Invalid</w:t>
             </w:r>
           </w:p>
         </w:tc>
@@ -17175,7 +18613,7 @@
           </w:tcPr>
           <w:p>
             <w:pPr>
-              <w:ind w:firstLine="420"/>
+              <w:ind w:firstLineChars="200" w:firstLine="400"/>
               <w:rPr>
                 <w:sz w:val="20"/>
               </w:rPr>
@@ -17185,10 +18623,117 @@
                 <w:rFonts w:hint="eastAsia"/>
                 <w:sz w:val="20"/>
               </w:rPr>
-              <w:lastRenderedPageBreak/>
-              <w:t>系统检查与数据服务器的连接是否可用</w:t>
-            </w:r>
-          </w:p>
+              <w:t>在用户管理任务开始时输入用户账号，系统要允许管理员进行输入</w:t>
+            </w:r>
+          </w:p>
+          <w:p>
+            <w:pPr>
+              <w:rPr>
+                <w:sz w:val="20"/>
+              </w:rPr>
+            </w:pPr>
+            <w:r>
+              <w:rPr>
+                <w:rFonts w:hint="eastAsia"/>
+                <w:sz w:val="20"/>
+              </w:rPr>
+              <w:t xml:space="preserve">    </w:t>
+            </w:r>
+            <w:r>
+              <w:rPr>
+                <w:rFonts w:hint="eastAsia"/>
+                <w:sz w:val="20"/>
+              </w:rPr>
+              <w:t>在管理员输入存在的账号时，系统显示该账户的信息</w:t>
+            </w:r>
+          </w:p>
+          <w:p>
+            <w:pPr>
+              <w:ind w:firstLineChars="200" w:firstLine="400"/>
+              <w:rPr>
+                <w:sz w:val="20"/>
+              </w:rPr>
+            </w:pPr>
+            <w:r>
+              <w:rPr>
+                <w:rFonts w:hint="eastAsia"/>
+                <w:sz w:val="20"/>
+              </w:rPr>
+              <w:t>管理员输入的账号不存在时，系统提示不存在该用户</w:t>
+            </w:r>
+          </w:p>
+        </w:tc>
+      </w:tr>
+      <w:tr>
+        <w:tc>
+          <w:tcPr>
+            <w:tcW w:w="4148" w:type="dxa"/>
+          </w:tcPr>
+          <w:p>
+            <w:pPr>
+              <w:rPr>
+                <w:sz w:val="20"/>
+              </w:rPr>
+            </w:pPr>
+            <w:r>
+              <w:rPr>
+                <w:rFonts w:hint="eastAsia"/>
+                <w:sz w:val="20"/>
+              </w:rPr>
+              <w:t>Manage.Reset.</w:t>
+            </w:r>
+            <w:r>
+              <w:rPr>
+                <w:sz w:val="20"/>
+              </w:rPr>
+              <w:t>Name</w:t>
+            </w:r>
+          </w:p>
+          <w:p>
+            <w:pPr>
+              <w:rPr>
+                <w:sz w:val="20"/>
+              </w:rPr>
+            </w:pPr>
+          </w:p>
+          <w:p>
+            <w:pPr>
+              <w:rPr>
+                <w:sz w:val="20"/>
+              </w:rPr>
+            </w:pPr>
+            <w:r>
+              <w:rPr>
+                <w:sz w:val="20"/>
+              </w:rPr>
+              <w:t>Manage.Reset.Password</w:t>
+            </w:r>
+          </w:p>
+          <w:p>
+            <w:pPr>
+              <w:rPr>
+                <w:sz w:val="20"/>
+              </w:rPr>
+            </w:pPr>
+          </w:p>
+          <w:p>
+            <w:pPr>
+              <w:rPr>
+                <w:sz w:val="20"/>
+              </w:rPr>
+            </w:pPr>
+            <w:r>
+              <w:rPr>
+                <w:sz w:val="20"/>
+              </w:rPr>
+              <w:t>Manage.Reset.Permission</w:t>
+            </w:r>
+          </w:p>
+        </w:tc>
+        <w:tc>
+          <w:tcPr>
+            <w:tcW w:w="4148" w:type="dxa"/>
+          </w:tcPr>
           <w:p>
             <w:pPr>
               <w:ind w:firstLine="420"/>
@@ -17198,9 +18743,134 @@
             </w:pPr>
             <w:r>
               <w:rPr>
-                <w:sz w:val="20"/>
-              </w:rPr>
-              <w:lastRenderedPageBreak/>
+                <w:rFonts w:hint="eastAsia"/>
+                <w:sz w:val="20"/>
+              </w:rPr>
+              <w:t>如果管理员更改的是用户的名称，将管理员的输入作为用户新的名称</w:t>
+            </w:r>
+          </w:p>
+          <w:p>
+            <w:pPr>
+              <w:ind w:firstLine="420"/>
+              <w:rPr>
+                <w:sz w:val="20"/>
+              </w:rPr>
+            </w:pPr>
+            <w:r>
+              <w:rPr>
+                <w:rFonts w:hint="eastAsia"/>
+                <w:sz w:val="20"/>
+              </w:rPr>
+              <w:t>如果管理员更改的是用户的密码，将管理员的输入作为用户新的密码</w:t>
+            </w:r>
+          </w:p>
+          <w:p>
+            <w:pPr>
+              <w:ind w:firstLine="420"/>
+              <w:rPr>
+                <w:sz w:val="20"/>
+              </w:rPr>
+            </w:pPr>
+            <w:r>
+              <w:rPr>
+                <w:rFonts w:hint="eastAsia"/>
+                <w:sz w:val="20"/>
+              </w:rPr>
+              <w:t>如果管理员更改的是用户的权限，将管理员的输入作为用户新的权限</w:t>
+            </w:r>
+          </w:p>
+        </w:tc>
+      </w:tr>
+      <w:tr>
+        <w:tc>
+          <w:tcPr>
+            <w:tcW w:w="4148" w:type="dxa"/>
+          </w:tcPr>
+          <w:p>
+            <w:pPr>
+              <w:rPr>
+                <w:sz w:val="20"/>
+              </w:rPr>
+            </w:pPr>
+            <w:r>
+              <w:rPr>
+                <w:rFonts w:hint="eastAsia"/>
+                <w:sz w:val="20"/>
+              </w:rPr>
+              <w:t>Manage.Sync.Check</w:t>
+            </w:r>
+          </w:p>
+          <w:p>
+            <w:pPr>
+              <w:rPr>
+                <w:sz w:val="20"/>
+              </w:rPr>
+            </w:pPr>
+            <w:r>
+              <w:rPr>
+                <w:sz w:val="20"/>
+              </w:rPr>
+              <w:t>Manage.Sync.Check.Fail</w:t>
+            </w:r>
+          </w:p>
+          <w:p>
+            <w:pPr>
+              <w:rPr>
+                <w:sz w:val="20"/>
+              </w:rPr>
+            </w:pPr>
+          </w:p>
+          <w:p>
+            <w:pPr>
+              <w:rPr>
+                <w:sz w:val="20"/>
+              </w:rPr>
+            </w:pPr>
+          </w:p>
+          <w:p>
+            <w:pPr>
+              <w:rPr>
+                <w:sz w:val="20"/>
+              </w:rPr>
+            </w:pPr>
+            <w:r>
+              <w:rPr>
+                <w:sz w:val="20"/>
+              </w:rPr>
+              <w:t>Manage.Sync.Check.Success</w:t>
+            </w:r>
+          </w:p>
+        </w:tc>
+        <w:tc>
+          <w:tcPr>
+            <w:tcW w:w="4148" w:type="dxa"/>
+          </w:tcPr>
+          <w:p>
+            <w:pPr>
+              <w:ind w:firstLine="420"/>
+              <w:rPr>
+                <w:sz w:val="20"/>
+              </w:rPr>
+            </w:pPr>
+            <w:r>
+              <w:rPr>
+                <w:rFonts w:hint="eastAsia"/>
+                <w:sz w:val="20"/>
+              </w:rPr>
+              <w:t>系统检查与数据服务器的连接是否可用</w:t>
+            </w:r>
+          </w:p>
+          <w:p>
+            <w:pPr>
+              <w:ind w:firstLine="420"/>
+              <w:rPr>
+                <w:sz w:val="20"/>
+              </w:rPr>
+            </w:pPr>
+            <w:r>
+              <w:rPr>
+                <w:sz w:val="20"/>
+              </w:rPr>
               <w:t>系统与数据服务器无法连接</w:t>
             </w:r>
             <w:r>
@@ -17275,135 +18945,135 @@
           <w:b/>
           <w:szCs w:val="21"/>
         </w:rPr>
+        <w:t>3.3</w:t>
+      </w:r>
+      <w:r>
+        <w:rPr>
+          <w:b/>
+          <w:szCs w:val="21"/>
+        </w:rPr>
+        <w:t>非功能性需求</w:t>
+      </w:r>
+    </w:p>
+    <w:p>
+      <w:pPr>
+        <w:ind w:firstLine="420"/>
+        <w:rPr>
+          <w:szCs w:val="21"/>
+        </w:rPr>
+      </w:pPr>
+      <w:r>
+        <w:rPr>
+          <w:rFonts w:hint="eastAsia"/>
+          <w:szCs w:val="21"/>
+        </w:rPr>
+        <w:t>3.3.1</w:t>
+      </w:r>
+      <w:r>
+        <w:rPr>
+          <w:rFonts w:hint="eastAsia"/>
+          <w:szCs w:val="21"/>
+        </w:rPr>
+        <w:t>安全性</w:t>
+      </w:r>
+    </w:p>
+    <w:p>
+      <w:pPr>
+        <w:ind w:firstLine="420"/>
+        <w:rPr>
+          <w:szCs w:val="21"/>
+        </w:rPr>
+      </w:pPr>
+      <w:r>
+        <w:rPr>
+          <w:rFonts w:hint="eastAsia"/>
+          <w:szCs w:val="21"/>
+        </w:rPr>
+        <w:t>Safety</w:t>
+      </w:r>
+      <w:r>
+        <w:rPr>
+          <w:szCs w:val="21"/>
+        </w:rPr>
+        <w:t>1</w:t>
+      </w:r>
+      <w:r>
+        <w:rPr>
+          <w:rFonts w:hint="eastAsia"/>
+          <w:szCs w:val="21"/>
+        </w:rPr>
+        <w:t>：系统应该只允许经过验证和授权的用户访问。</w:t>
+      </w:r>
+    </w:p>
+    <w:p>
+      <w:pPr>
+        <w:ind w:firstLine="420"/>
+        <w:rPr>
+          <w:szCs w:val="21"/>
+        </w:rPr>
+      </w:pPr>
+      <w:r>
+        <w:rPr>
+          <w:rFonts w:hint="eastAsia"/>
+          <w:szCs w:val="21"/>
+        </w:rPr>
+        <w:t>Safety</w:t>
+      </w:r>
+      <w:r>
+        <w:rPr>
+          <w:szCs w:val="21"/>
+        </w:rPr>
+        <w:t>2</w:t>
+      </w:r>
+      <w:r>
+        <w:rPr>
+          <w:rFonts w:hint="eastAsia"/>
+          <w:szCs w:val="21"/>
+        </w:rPr>
+        <w:t>：系统应该按照用户身份验证用户的访问权限：</w:t>
+      </w:r>
+    </w:p>
+    <w:p>
+      <w:pPr>
+        <w:ind w:left="420" w:firstLineChars="200" w:firstLine="420"/>
+        <w:rPr>
+          <w:szCs w:val="21"/>
+        </w:rPr>
+      </w:pPr>
+      <w:r>
+        <w:rPr>
+          <w:rFonts w:hint="eastAsia"/>
+          <w:szCs w:val="21"/>
+        </w:rPr>
+        <w:t>寄件人、快递员、营业厅业务员、中转中心业务员、中转中心仓库管理人员、财务人员、总经理和管理员的身份授权参见功能需求</w:t>
+      </w:r>
+      <w:r>
+        <w:rPr>
+          <w:rFonts w:hint="eastAsia"/>
+          <w:szCs w:val="21"/>
+        </w:rPr>
+        <w:t>3.2.11</w:t>
+      </w:r>
+      <w:r>
+        <w:rPr>
+          <w:rFonts w:hint="eastAsia"/>
+          <w:szCs w:val="21"/>
+        </w:rPr>
+        <w:t>；</w:t>
+      </w:r>
+    </w:p>
+    <w:p>
+      <w:pPr>
+        <w:ind w:firstLine="480"/>
+        <w:rPr>
+          <w:szCs w:val="21"/>
+        </w:rPr>
+      </w:pPr>
+      <w:r>
+        <w:rPr>
+          <w:szCs w:val="21"/>
+        </w:rPr>
         <w:lastRenderedPageBreak/>
-        <w:t>3.3</w:t>
-      </w:r>
-      <w:r>
-        <w:rPr>
-          <w:b/>
-          <w:szCs w:val="21"/>
-        </w:rPr>
-        <w:t>非功能性需求</w:t>
-      </w:r>
-    </w:p>
-    <w:p>
-      <w:pPr>
-        <w:ind w:firstLine="420"/>
-        <w:rPr>
-          <w:szCs w:val="21"/>
-        </w:rPr>
-      </w:pPr>
-      <w:r>
-        <w:rPr>
-          <w:rFonts w:hint="eastAsia"/>
-          <w:szCs w:val="21"/>
-        </w:rPr>
-        <w:t>3.3.1</w:t>
-      </w:r>
-      <w:r>
-        <w:rPr>
-          <w:rFonts w:hint="eastAsia"/>
-          <w:szCs w:val="21"/>
-        </w:rPr>
-        <w:t>安全性</w:t>
-      </w:r>
-    </w:p>
-    <w:p>
-      <w:pPr>
-        <w:ind w:firstLine="420"/>
-        <w:rPr>
-          <w:szCs w:val="21"/>
-        </w:rPr>
-      </w:pPr>
-      <w:r>
-        <w:rPr>
-          <w:rFonts w:hint="eastAsia"/>
-          <w:szCs w:val="21"/>
-        </w:rPr>
-        <w:t>Safety</w:t>
-      </w:r>
-      <w:r>
-        <w:rPr>
-          <w:szCs w:val="21"/>
-        </w:rPr>
-        <w:t>1</w:t>
-      </w:r>
-      <w:r>
-        <w:rPr>
-          <w:rFonts w:hint="eastAsia"/>
-          <w:szCs w:val="21"/>
-        </w:rPr>
-        <w:t>：系统应该只允许经过验证和授权的用户访问。</w:t>
-      </w:r>
-    </w:p>
-    <w:p>
-      <w:pPr>
-        <w:ind w:firstLine="420"/>
-        <w:rPr>
-          <w:szCs w:val="21"/>
-        </w:rPr>
-      </w:pPr>
-      <w:r>
-        <w:rPr>
-          <w:rFonts w:hint="eastAsia"/>
-          <w:szCs w:val="21"/>
-        </w:rPr>
-        <w:t>Safety</w:t>
-      </w:r>
-      <w:r>
-        <w:rPr>
-          <w:szCs w:val="21"/>
-        </w:rPr>
-        <w:t>2</w:t>
-      </w:r>
-      <w:r>
-        <w:rPr>
-          <w:rFonts w:hint="eastAsia"/>
-          <w:szCs w:val="21"/>
-        </w:rPr>
-        <w:t>：系统应该按照用户身份验证用户的访问权限：</w:t>
-      </w:r>
-    </w:p>
-    <w:p>
-      <w:pPr>
-        <w:ind w:left="420" w:firstLineChars="200" w:firstLine="420"/>
-        <w:rPr>
-          <w:szCs w:val="21"/>
-        </w:rPr>
-      </w:pPr>
-      <w:r>
-        <w:rPr>
-          <w:rFonts w:hint="eastAsia"/>
-          <w:szCs w:val="21"/>
-        </w:rPr>
-        <w:t>寄件人、快递员、营业厅业务员、中转中心业务员、中转中心仓库管理人员、财务人员、总经理和管理员的身份授权参见功能需求</w:t>
-      </w:r>
-      <w:r>
-        <w:rPr>
-          <w:rFonts w:hint="eastAsia"/>
-          <w:szCs w:val="21"/>
-        </w:rPr>
-        <w:t>3.2.11</w:t>
-      </w:r>
-      <w:r>
-        <w:rPr>
-          <w:rFonts w:hint="eastAsia"/>
-          <w:szCs w:val="21"/>
-        </w:rPr>
-        <w:t>；</w:t>
-      </w:r>
-    </w:p>
-    <w:p>
-      <w:pPr>
-        <w:ind w:firstLine="480"/>
-        <w:rPr>
-          <w:szCs w:val="21"/>
-        </w:rPr>
-      </w:pPr>
-      <w:r>
-        <w:rPr>
-          <w:szCs w:val="21"/>
-        </w:rPr>
         <w:t>其他身份的用户没有访问权限</w:t>
       </w:r>
       <w:r>
@@ -18464,7 +20134,6 @@
           <w:rFonts w:hint="eastAsia"/>
           <w:szCs w:val="21"/>
         </w:rPr>
-        <w:lastRenderedPageBreak/>
         <w:t>3.4.1</w:t>
       </w:r>
       <w:r>
@@ -18743,6 +20412,7 @@
           <w:rFonts w:hint="eastAsia"/>
           <w:szCs w:val="21"/>
         </w:rPr>
+        <w:lastRenderedPageBreak/>
         <w:t>Default</w:t>
       </w:r>
       <w:r>

--- a/文档/软件规格说明（10.9）/软件规格说明文档.docx
+++ b/文档/软件规格说明（10.9）/软件规格说明文档.docx
@@ -16165,11 +16165,6 @@
       </w:r>
     </w:p>
     <w:p>
-      <w:pPr>
-        <w:rPr>
-          <w:rFonts w:hint="eastAsia"/>
-        </w:rPr>
-      </w:pPr>
       <w:r>
         <w:tab/>
       </w:r>
@@ -16259,11 +16254,6 @@
       </w:r>
     </w:p>
     <w:p>
-      <w:pPr>
-        <w:rPr>
-          <w:rFonts w:hint="eastAsia"/>
-        </w:rPr>
-      </w:pPr>
       <w:r>
         <w:tab/>
       </w:r>
@@ -16524,7 +16514,6 @@
             <w:pPr>
               <w:ind w:firstLineChars="200" w:firstLine="400"/>
               <w:rPr>
-                <w:rFonts w:hint="eastAsia"/>
                 <w:sz w:val="20"/>
               </w:rPr>
             </w:pPr>
@@ -16600,59 +16589,29 @@
           <w:rFonts w:asciiTheme="majorEastAsia" w:eastAsiaTheme="majorEastAsia" w:hAnsiTheme="majorEastAsia" w:cs="Times New Roman" w:hint="eastAsia"/>
           <w:szCs w:val="21"/>
         </w:rPr>
+        <w:t>3.2.22经营情况表查询</w:t>
+      </w:r>
+    </w:p>
+    <w:p>
+      <w:pPr>
+        <w:ind w:firstLine="420"/>
+        <w:rPr>
+          <w:rFonts w:asciiTheme="minorEastAsia" w:hAnsiTheme="minorEastAsia" w:cs="Times New Roman"/>
+          <w:szCs w:val="21"/>
+        </w:rPr>
+      </w:pPr>
+      <w:r>
+        <w:rPr>
+          <w:rFonts w:asciiTheme="minorEastAsia" w:hAnsiTheme="minorEastAsia" w:cs="Times New Roman"/>
+          <w:szCs w:val="21"/>
+        </w:rPr>
         <w:t>3.2.22</w:t>
       </w:r>
       <w:r>
         <w:rPr>
-          <w:rFonts w:asciiTheme="majorEastAsia" w:eastAsiaTheme="majorEastAsia" w:hAnsiTheme="majorEastAsia" w:cs="Times New Roman" w:hint="eastAsia"/>
-          <w:szCs w:val="21"/>
-        </w:rPr>
-        <w:t>经营情况表查询</w:t>
-      </w:r>
-    </w:p>
-    <w:p>
-      <w:pPr>
-        <w:ind w:firstLine="420"/>
-        <w:rPr>
           <w:rFonts w:asciiTheme="minorEastAsia" w:hAnsiTheme="minorEastAsia" w:cs="Times New Roman"/>
           <w:szCs w:val="21"/>
         </w:rPr>
-      </w:pPr>
-      <w:r>
-        <w:rPr>
-          <w:rFonts w:asciiTheme="minorEastAsia" w:hAnsiTheme="minorEastAsia" w:cs="Times New Roman"/>
-          <w:szCs w:val="21"/>
-        </w:rPr>
-        <w:t>3.</w:t>
-      </w:r>
-      <w:r>
-        <w:rPr>
-          <w:rFonts w:asciiTheme="minorEastAsia" w:hAnsiTheme="minorEastAsia" w:cs="Times New Roman"/>
-          <w:szCs w:val="21"/>
-        </w:rPr>
-        <w:t>2</w:t>
-      </w:r>
-      <w:r>
-        <w:rPr>
-          <w:rFonts w:asciiTheme="minorEastAsia" w:hAnsiTheme="minorEastAsia" w:cs="Times New Roman"/>
-          <w:szCs w:val="21"/>
-        </w:rPr>
-        <w:t>.2</w:t>
-      </w:r>
-      <w:r>
-        <w:rPr>
-          <w:rFonts w:asciiTheme="minorEastAsia" w:hAnsiTheme="minorEastAsia" w:cs="Times New Roman"/>
-          <w:szCs w:val="21"/>
-        </w:rPr>
-        <w:t>2</w:t>
-      </w:r>
-      <w:bookmarkStart w:id="0" w:name="_GoBack"/>
-      <w:bookmarkEnd w:id="0"/>
-      <w:r>
-        <w:rPr>
-          <w:rFonts w:asciiTheme="minorEastAsia" w:hAnsiTheme="minorEastAsia" w:cs="Times New Roman"/>
-          <w:szCs w:val="21"/>
-        </w:rPr>
         <w:t>.1特性描述</w:t>
       </w:r>
     </w:p>
@@ -16660,45 +16619,45 @@
       <w:pPr>
         <w:ind w:firstLineChars="200" w:firstLine="420"/>
         <w:rPr>
+          <w:rFonts w:ascii="Times New Roman" w:eastAsia="宋体" w:hAnsi="Times New Roman" w:cs="Times New Roman"/>
+          <w:szCs w:val="21"/>
+        </w:rPr>
+      </w:pPr>
+      <w:r>
+        <w:rPr>
+          <w:rFonts w:ascii="Times New Roman" w:eastAsia="宋体" w:hAnsi="Times New Roman" w:cs="Times New Roman"/>
+          <w:szCs w:val="21"/>
+        </w:rPr>
+        <w:t>财务人员或总经理进行经营情况表的查询</w:t>
+      </w:r>
+    </w:p>
+    <w:p>
+      <w:pPr>
+        <w:ind w:firstLineChars="200" w:firstLine="420"/>
+        <w:rPr>
+          <w:rFonts w:ascii="Times New Roman" w:eastAsia="宋体" w:hAnsi="Times New Roman" w:cs="Times New Roman"/>
+          <w:szCs w:val="21"/>
+        </w:rPr>
+      </w:pPr>
+      <w:r>
+        <w:rPr>
           <w:rFonts w:ascii="Times New Roman" w:eastAsia="宋体" w:hAnsi="Times New Roman" w:cs="Times New Roman" w:hint="eastAsia"/>
           <w:szCs w:val="21"/>
         </w:rPr>
-      </w:pPr>
-      <w:r>
-        <w:rPr>
-          <w:rFonts w:ascii="Times New Roman" w:eastAsia="宋体" w:hAnsi="Times New Roman" w:cs="Times New Roman"/>
-          <w:szCs w:val="21"/>
-        </w:rPr>
-        <w:t>财务人员或总经理进行经营情况表的查询</w:t>
-      </w:r>
-    </w:p>
-    <w:p>
-      <w:pPr>
-        <w:ind w:firstLineChars="200" w:firstLine="420"/>
-        <w:rPr>
-          <w:rFonts w:ascii="Times New Roman" w:eastAsia="宋体" w:hAnsi="Times New Roman" w:cs="Times New Roman"/>
-          <w:szCs w:val="21"/>
-        </w:rPr>
-      </w:pPr>
+        <w:t>优先级</w:t>
+      </w:r>
       <w:r>
         <w:rPr>
           <w:rFonts w:ascii="Times New Roman" w:eastAsia="宋体" w:hAnsi="Times New Roman" w:cs="Times New Roman" w:hint="eastAsia"/>
           <w:szCs w:val="21"/>
         </w:rPr>
-        <w:t>优先级</w:t>
+        <w:t>=</w:t>
       </w:r>
       <w:r>
         <w:rPr>
           <w:rFonts w:ascii="Times New Roman" w:eastAsia="宋体" w:hAnsi="Times New Roman" w:cs="Times New Roman" w:hint="eastAsia"/>
           <w:szCs w:val="21"/>
         </w:rPr>
-        <w:t>=</w:t>
-      </w:r>
-      <w:r>
-        <w:rPr>
-          <w:rFonts w:ascii="Times New Roman" w:eastAsia="宋体" w:hAnsi="Times New Roman" w:cs="Times New Roman" w:hint="eastAsia"/>
-          <w:szCs w:val="21"/>
-        </w:rPr>
         <w:t>低</w:t>
       </w:r>
     </w:p>
@@ -16780,11 +16739,6 @@
       </w:r>
     </w:p>
     <w:p>
-      <w:pPr>
-        <w:rPr>
-          <w:rFonts w:hint="eastAsia"/>
-        </w:rPr>
-      </w:pPr>
       <w:r>
         <w:tab/>
       </w:r>
@@ -16822,11 +16776,6 @@
       </w:r>
     </w:p>
     <w:p>
-      <w:pPr>
-        <w:rPr>
-          <w:rFonts w:hint="eastAsia"/>
-        </w:rPr>
-      </w:pPr>
       <w:r>
         <w:tab/>
       </w:r>
@@ -17071,7 +17020,6 @@
             <w:pPr>
               <w:ind w:firstLineChars="200" w:firstLine="400"/>
               <w:rPr>
-                <w:rFonts w:hint="eastAsia"/>
                 <w:sz w:val="20"/>
               </w:rPr>
             </w:pPr>
@@ -17100,7 +17048,6 @@
             <w:pPr>
               <w:ind w:firstLineChars="200" w:firstLine="400"/>
               <w:rPr>
-                <w:rFonts w:hint="eastAsia"/>
                 <w:sz w:val="20"/>
               </w:rPr>
             </w:pPr>
@@ -17238,7 +17185,6 @@
           <w:p>
             <w:pPr>
               <w:rPr>
-                <w:rFonts w:hint="eastAsia"/>
                 <w:sz w:val="20"/>
               </w:rPr>
             </w:pPr>
@@ -17304,7 +17250,6 @@
             <w:pPr>
               <w:ind w:firstLineChars="200" w:firstLine="400"/>
               <w:rPr>
-                <w:rFonts w:hint="eastAsia"/>
                 <w:sz w:val="20"/>
               </w:rPr>
             </w:pPr>
@@ -17322,252 +17267,438 @@
     <w:p>
       <w:pPr>
         <w:ind w:firstLine="420"/>
-      </w:pPr>
-    </w:p>
-    <w:p>
-      <w:pPr>
-        <w:ind w:firstLine="420"/>
-      </w:pPr>
-    </w:p>
-    <w:p>
-      <w:pPr>
-        <w:ind w:firstLine="420"/>
-      </w:pPr>
-    </w:p>
-    <w:p>
-      <w:pPr>
-        <w:ind w:firstLine="420"/>
-      </w:pPr>
-      <w:r>
-        <w:rPr>
-          <w:rFonts w:hint="eastAsia"/>
-        </w:rPr>
-        <w:t>3.2.24</w:t>
-      </w:r>
-      <w:r>
-        <w:rPr>
-          <w:rFonts w:hint="eastAsia"/>
-        </w:rPr>
-        <w:t>人员与机构管理</w:t>
-      </w:r>
-    </w:p>
-    <w:p>
-      <w:pPr>
-        <w:ind w:firstLine="420"/>
-      </w:pPr>
-      <w:r>
-        <w:rPr>
-          <w:rFonts w:hint="eastAsia"/>
-        </w:rPr>
-        <w:t>3.2.24.1</w:t>
-      </w:r>
-      <w:r>
-        <w:rPr>
-          <w:rFonts w:hint="eastAsia"/>
-        </w:rPr>
-        <w:t>特性描述</w:t>
-      </w:r>
-    </w:p>
-    <w:p>
-      <w:pPr>
-        <w:ind w:leftChars="200" w:left="420"/>
-      </w:pPr>
-      <w:r>
-        <w:rPr>
-          <w:rFonts w:hint="eastAsia"/>
-        </w:rPr>
-        <w:t>一个经过验证的宗镜录能对人员机构和工资策略进行管理，安排人员所属部门和工资策略。</w:t>
-      </w:r>
-    </w:p>
-    <w:p>
-      <w:pPr>
-        <w:ind w:leftChars="200" w:left="420"/>
-      </w:pPr>
-      <w:r>
+        <w:rPr>
+          <w:rFonts w:asciiTheme="minorEastAsia" w:hAnsiTheme="minorEastAsia" w:cs="Times New Roman"/>
+          <w:szCs w:val="21"/>
+        </w:rPr>
+      </w:pPr>
+      <w:r>
+        <w:rPr>
+          <w:rFonts w:asciiTheme="majorEastAsia" w:eastAsiaTheme="majorEastAsia" w:hAnsiTheme="majorEastAsia" w:cs="Times New Roman" w:hint="eastAsia"/>
+          <w:szCs w:val="21"/>
+        </w:rPr>
+        <w:lastRenderedPageBreak/>
+        <w:t>3.2.23账户管理</w:t>
+      </w:r>
+      <w:r>
+        <w:rPr>
+          <w:rFonts w:asciiTheme="minorEastAsia" w:hAnsiTheme="minorEastAsia" w:cs="Times New Roman"/>
+          <w:szCs w:val="21"/>
+        </w:rPr>
+        <w:t xml:space="preserve"> </w:t>
+      </w:r>
+    </w:p>
+    <w:p>
+      <w:pPr>
+        <w:ind w:firstLine="420"/>
+        <w:rPr>
+          <w:rFonts w:asciiTheme="minorEastAsia" w:hAnsiTheme="minorEastAsia" w:cs="Times New Roman"/>
+          <w:szCs w:val="21"/>
+        </w:rPr>
+      </w:pPr>
+      <w:r>
+        <w:rPr>
+          <w:rFonts w:asciiTheme="minorEastAsia" w:hAnsiTheme="minorEastAsia" w:cs="Times New Roman"/>
+          <w:szCs w:val="21"/>
+        </w:rPr>
+        <w:t>3.2.23</w:t>
+      </w:r>
+      <w:r>
+        <w:rPr>
+          <w:rFonts w:asciiTheme="minorEastAsia" w:hAnsiTheme="minorEastAsia" w:cs="Times New Roman"/>
+          <w:szCs w:val="21"/>
+        </w:rPr>
+        <w:t>.1特性描述</w:t>
+      </w:r>
+    </w:p>
+    <w:p>
+      <w:pPr>
+        <w:ind w:firstLineChars="200" w:firstLine="420"/>
+        <w:rPr>
+          <w:rFonts w:ascii="Times New Roman" w:eastAsia="宋体" w:hAnsi="Times New Roman" w:cs="Times New Roman"/>
+          <w:szCs w:val="21"/>
+        </w:rPr>
+      </w:pPr>
+      <w:r>
+        <w:rPr>
+          <w:rFonts w:ascii="Times New Roman" w:eastAsia="宋体" w:hAnsi="Times New Roman" w:cs="Times New Roman" w:hint="eastAsia"/>
+          <w:szCs w:val="21"/>
+        </w:rPr>
+        <w:t>财务人员进行公司的账户管理，可以进行增删改查工作。</w:t>
+      </w:r>
+    </w:p>
+    <w:p>
+      <w:pPr>
+        <w:ind w:firstLineChars="200" w:firstLine="420"/>
+        <w:rPr>
+          <w:rFonts w:ascii="Times New Roman" w:eastAsia="宋体" w:hAnsi="Times New Roman" w:cs="Times New Roman"/>
+          <w:szCs w:val="21"/>
+        </w:rPr>
+      </w:pPr>
+      <w:r>
+        <w:rPr>
+          <w:rFonts w:ascii="Times New Roman" w:eastAsia="宋体" w:hAnsi="Times New Roman" w:cs="Times New Roman" w:hint="eastAsia"/>
+          <w:szCs w:val="21"/>
+        </w:rPr>
         <w:t>优先级</w:t>
       </w:r>
       <w:r>
         <w:rPr>
-          <w:rFonts w:hint="eastAsia"/>
+          <w:rFonts w:ascii="Times New Roman" w:eastAsia="宋体" w:hAnsi="Times New Roman" w:cs="Times New Roman" w:hint="eastAsia"/>
+          <w:szCs w:val="21"/>
         </w:rPr>
         <w:t>=</w:t>
       </w:r>
       <w:r>
+        <w:rPr>
+          <w:rFonts w:ascii="Times New Roman" w:eastAsia="宋体" w:hAnsi="Times New Roman" w:cs="Times New Roman" w:hint="eastAsia"/>
+          <w:szCs w:val="21"/>
+        </w:rPr>
         <w:t>高</w:t>
       </w:r>
     </w:p>
     <w:p>
       <w:pPr>
-        <w:ind w:leftChars="200" w:left="420"/>
-      </w:pPr>
-      <w:r>
-        <w:rPr>
-          <w:rFonts w:hint="eastAsia"/>
-        </w:rPr>
-        <w:t>3.2.24.2</w:t>
-      </w:r>
-      <w:r>
-        <w:rPr>
-          <w:rFonts w:hint="eastAsia"/>
+        <w:ind w:firstLine="420"/>
+        <w:rPr>
+          <w:rFonts w:ascii="Times New Roman" w:eastAsia="宋体" w:hAnsi="Times New Roman" w:cs="Times New Roman"/>
+          <w:szCs w:val="21"/>
+        </w:rPr>
+      </w:pPr>
+      <w:r>
+        <w:rPr>
+          <w:rFonts w:ascii="Times New Roman" w:eastAsia="宋体" w:hAnsi="Times New Roman" w:cs="Times New Roman" w:hint="eastAsia"/>
+          <w:szCs w:val="21"/>
+        </w:rPr>
+        <w:t>3.2.23</w:t>
+      </w:r>
+      <w:r>
+        <w:rPr>
+          <w:rFonts w:ascii="Times New Roman" w:eastAsia="宋体" w:hAnsi="Times New Roman" w:cs="Times New Roman"/>
+          <w:szCs w:val="21"/>
+        </w:rPr>
+        <w:t>.2</w:t>
+      </w:r>
+      <w:r>
+        <w:rPr>
+          <w:rFonts w:ascii="Times New Roman" w:eastAsia="宋体" w:hAnsi="Times New Roman" w:cs="Times New Roman"/>
+          <w:szCs w:val="21"/>
+        </w:rPr>
+        <w:t>刺激</w:t>
+      </w:r>
+      <w:r>
+        <w:rPr>
+          <w:rFonts w:ascii="Times New Roman" w:eastAsia="宋体" w:hAnsi="Times New Roman" w:cs="Times New Roman" w:hint="eastAsia"/>
+          <w:szCs w:val="21"/>
+        </w:rPr>
+        <w:t>/</w:t>
+      </w:r>
+      <w:r>
+        <w:rPr>
+          <w:rFonts w:ascii="Times New Roman" w:eastAsia="宋体" w:hAnsi="Times New Roman" w:cs="Times New Roman" w:hint="eastAsia"/>
+          <w:szCs w:val="21"/>
+        </w:rPr>
+        <w:t>响应序列</w:t>
+      </w:r>
+    </w:p>
+    <w:p>
+      <w:pPr>
+        <w:ind w:firstLineChars="200" w:firstLine="420"/>
+        <w:rPr>
+          <w:rFonts w:ascii="Times New Roman" w:eastAsia="宋体" w:hAnsi="Times New Roman" w:cs="Times New Roman"/>
+          <w:szCs w:val="21"/>
+        </w:rPr>
+      </w:pPr>
+      <w:r>
+        <w:rPr>
+          <w:rFonts w:ascii="Times New Roman" w:eastAsia="宋体" w:hAnsi="Times New Roman" w:cs="Times New Roman" w:hint="eastAsia"/>
+          <w:szCs w:val="21"/>
+        </w:rPr>
+        <w:t>刺激：</w:t>
+      </w:r>
+      <w:r>
+        <w:rPr>
+          <w:rFonts w:ascii="Times New Roman" w:eastAsia="宋体" w:hAnsi="Times New Roman" w:cs="Times New Roman"/>
+          <w:szCs w:val="21"/>
+        </w:rPr>
+        <w:t xml:space="preserve"> </w:t>
+      </w:r>
+      <w:r>
+        <w:rPr>
+          <w:rFonts w:ascii="Times New Roman" w:eastAsia="宋体" w:hAnsi="Times New Roman" w:cs="Times New Roman"/>
+          <w:szCs w:val="21"/>
+        </w:rPr>
+        <w:t>财务人员输入新的账号名称和金额</w:t>
+      </w:r>
+    </w:p>
+    <w:p>
+      <w:pPr>
+        <w:ind w:firstLineChars="200" w:firstLine="420"/>
+        <w:rPr>
+          <w:rFonts w:ascii="Times New Roman" w:eastAsia="宋体" w:hAnsi="Times New Roman" w:cs="Times New Roman"/>
+          <w:szCs w:val="21"/>
+        </w:rPr>
+      </w:pPr>
+      <w:r>
+        <w:rPr>
+          <w:rFonts w:ascii="Times New Roman" w:eastAsia="宋体" w:hAnsi="Times New Roman" w:cs="Times New Roman" w:hint="eastAsia"/>
+          <w:szCs w:val="21"/>
+        </w:rPr>
+        <w:t>响应：系统显示新的账号列表</w:t>
+      </w:r>
+    </w:p>
+    <w:p>
+      <w:pPr>
+        <w:ind w:firstLineChars="200" w:firstLine="420"/>
+        <w:rPr>
+          <w:rFonts w:ascii="Times New Roman" w:eastAsia="宋体" w:hAnsi="Times New Roman" w:cs="Times New Roman"/>
+          <w:szCs w:val="21"/>
+        </w:rPr>
+      </w:pPr>
+      <w:r>
+        <w:rPr>
+          <w:rFonts w:ascii="Times New Roman" w:eastAsia="宋体" w:hAnsi="Times New Roman" w:cs="Times New Roman" w:hint="eastAsia"/>
+          <w:szCs w:val="21"/>
+        </w:rPr>
+        <w:t>刺激：</w:t>
+      </w:r>
+      <w:r>
+        <w:rPr>
+          <w:rFonts w:ascii="Times New Roman" w:eastAsia="宋体" w:hAnsi="Times New Roman" w:cs="Times New Roman" w:hint="eastAsia"/>
+          <w:szCs w:val="21"/>
+        </w:rPr>
+        <w:t>财务人员输入要删除的账号名称</w:t>
+      </w:r>
+    </w:p>
+    <w:p>
+      <w:pPr>
+        <w:ind w:firstLineChars="200" w:firstLine="420"/>
+        <w:rPr>
+          <w:rFonts w:ascii="Times New Roman" w:eastAsia="宋体" w:hAnsi="Times New Roman" w:cs="Times New Roman"/>
+          <w:szCs w:val="21"/>
+        </w:rPr>
+      </w:pPr>
+      <w:r>
+        <w:rPr>
+          <w:rFonts w:ascii="Times New Roman" w:eastAsia="宋体" w:hAnsi="Times New Roman" w:cs="Times New Roman" w:hint="eastAsia"/>
+          <w:szCs w:val="21"/>
+        </w:rPr>
+        <w:t>响应：系统显示新的账号列表</w:t>
+      </w:r>
+    </w:p>
+    <w:p>
+      <w:pPr>
+        <w:ind w:firstLineChars="200" w:firstLine="420"/>
+        <w:rPr>
+          <w:rFonts w:ascii="Times New Roman" w:eastAsia="宋体" w:hAnsi="Times New Roman" w:cs="Times New Roman"/>
+          <w:szCs w:val="21"/>
+        </w:rPr>
+      </w:pPr>
+      <w:r>
+        <w:rPr>
+          <w:rFonts w:ascii="Times New Roman" w:eastAsia="宋体" w:hAnsi="Times New Roman" w:cs="Times New Roman" w:hint="eastAsia"/>
+          <w:szCs w:val="21"/>
+        </w:rPr>
+        <w:t>刺激：</w:t>
+      </w:r>
+      <w:r>
+        <w:rPr>
+          <w:rFonts w:ascii="Times New Roman" w:eastAsia="宋体" w:hAnsi="Times New Roman" w:cs="Times New Roman" w:hint="eastAsia"/>
+          <w:szCs w:val="21"/>
+        </w:rPr>
+        <w:t>财务人员</w:t>
+      </w:r>
+      <w:r>
+        <w:rPr>
+          <w:rFonts w:ascii="Times New Roman" w:eastAsia="宋体" w:hAnsi="Times New Roman" w:cs="Times New Roman" w:hint="eastAsia"/>
+          <w:szCs w:val="21"/>
+        </w:rPr>
+        <w:t>输入</w:t>
+      </w:r>
+      <w:r>
+        <w:rPr>
+          <w:rFonts w:ascii="Times New Roman" w:eastAsia="宋体" w:hAnsi="Times New Roman" w:cs="Times New Roman" w:hint="eastAsia"/>
+          <w:szCs w:val="21"/>
+        </w:rPr>
+        <w:t>要修改的账号名称</w:t>
+      </w:r>
+    </w:p>
+    <w:p>
+      <w:pPr>
+        <w:ind w:firstLineChars="200" w:firstLine="420"/>
+        <w:rPr>
+          <w:rFonts w:ascii="Times New Roman" w:eastAsia="宋体" w:hAnsi="Times New Roman" w:cs="Times New Roman"/>
+          <w:szCs w:val="21"/>
+        </w:rPr>
+      </w:pPr>
+      <w:r>
+        <w:rPr>
+          <w:rFonts w:ascii="Times New Roman" w:eastAsia="宋体" w:hAnsi="Times New Roman" w:cs="Times New Roman" w:hint="eastAsia"/>
+          <w:szCs w:val="21"/>
+        </w:rPr>
+        <w:t>响应：系统显示</w:t>
+      </w:r>
+      <w:r>
+        <w:rPr>
+          <w:rFonts w:ascii="Times New Roman" w:eastAsia="宋体" w:hAnsi="Times New Roman" w:cs="Times New Roman" w:hint="eastAsia"/>
+          <w:szCs w:val="21"/>
+        </w:rPr>
+        <w:t>该账号信息</w:t>
+      </w:r>
+    </w:p>
+    <w:p>
+      <w:pPr>
+        <w:ind w:firstLineChars="200" w:firstLine="420"/>
+        <w:rPr>
+          <w:rFonts w:ascii="Times New Roman" w:eastAsia="宋体" w:hAnsi="Times New Roman" w:cs="Times New Roman"/>
+          <w:szCs w:val="21"/>
+        </w:rPr>
+      </w:pPr>
+      <w:r>
+        <w:rPr>
+          <w:rFonts w:ascii="Times New Roman" w:eastAsia="宋体" w:hAnsi="Times New Roman" w:cs="Times New Roman" w:hint="eastAsia"/>
+          <w:szCs w:val="21"/>
+        </w:rPr>
+        <w:t>刺激：</w:t>
+      </w:r>
+      <w:r>
+        <w:rPr>
+          <w:rFonts w:ascii="Times New Roman" w:eastAsia="宋体" w:hAnsi="Times New Roman" w:cs="Times New Roman" w:hint="eastAsia"/>
+          <w:szCs w:val="21"/>
+        </w:rPr>
+        <w:t>财务人员输入要修改的内容</w:t>
+      </w:r>
+    </w:p>
+    <w:p>
+      <w:pPr>
+        <w:ind w:firstLineChars="200" w:firstLine="420"/>
+        <w:rPr>
+          <w:rFonts w:ascii="Times New Roman" w:eastAsia="宋体" w:hAnsi="Times New Roman" w:cs="Times New Roman"/>
+          <w:szCs w:val="21"/>
+        </w:rPr>
+      </w:pPr>
+      <w:r>
+        <w:rPr>
+          <w:rFonts w:ascii="Times New Roman" w:eastAsia="宋体" w:hAnsi="Times New Roman" w:cs="Times New Roman" w:hint="eastAsia"/>
+          <w:szCs w:val="21"/>
+        </w:rPr>
+        <w:t>响应：系统显示</w:t>
+      </w:r>
+      <w:r>
+        <w:rPr>
+          <w:rFonts w:ascii="Times New Roman" w:eastAsia="宋体" w:hAnsi="Times New Roman" w:cs="Times New Roman" w:hint="eastAsia"/>
+          <w:szCs w:val="21"/>
+        </w:rPr>
+        <w:t>新的账号列表</w:t>
+      </w:r>
+    </w:p>
+    <w:p>
+      <w:pPr>
+        <w:ind w:firstLineChars="200" w:firstLine="420"/>
+        <w:rPr>
+          <w:rFonts w:ascii="Times New Roman" w:eastAsia="宋体" w:hAnsi="Times New Roman" w:cs="Times New Roman" w:hint="eastAsia"/>
+          <w:szCs w:val="21"/>
+        </w:rPr>
+      </w:pPr>
+      <w:r>
+        <w:rPr>
+          <w:rFonts w:ascii="Times New Roman" w:eastAsia="宋体" w:hAnsi="Times New Roman" w:cs="Times New Roman"/>
+          <w:szCs w:val="21"/>
+        </w:rPr>
+        <w:t>刺激</w:t>
+      </w:r>
+      <w:r>
+        <w:rPr>
+          <w:rFonts w:ascii="Times New Roman" w:eastAsia="宋体" w:hAnsi="Times New Roman" w:cs="Times New Roman" w:hint="eastAsia"/>
+          <w:szCs w:val="21"/>
+        </w:rPr>
+        <w:t>：</w:t>
+      </w:r>
+      <w:r>
+        <w:rPr>
+          <w:rFonts w:ascii="Times New Roman" w:eastAsia="宋体" w:hAnsi="Times New Roman" w:cs="Times New Roman"/>
+          <w:szCs w:val="21"/>
+        </w:rPr>
+        <w:t>财务人员</w:t>
+      </w:r>
+      <w:r>
+        <w:rPr>
+          <w:rFonts w:ascii="Times New Roman" w:eastAsia="宋体" w:hAnsi="Times New Roman" w:cs="Times New Roman" w:hint="eastAsia"/>
+          <w:szCs w:val="21"/>
+        </w:rPr>
+        <w:t>输入</w:t>
+      </w:r>
+      <w:r>
+        <w:rPr>
+          <w:rFonts w:ascii="Times New Roman" w:eastAsia="宋体" w:hAnsi="Times New Roman" w:cs="Times New Roman"/>
+          <w:szCs w:val="21"/>
+        </w:rPr>
+        <w:t>要查找的账号的名称或关键字</w:t>
+      </w:r>
+    </w:p>
+    <w:p>
+      <w:pPr>
+        <w:ind w:firstLineChars="200" w:firstLine="420"/>
+        <w:rPr>
+          <w:rFonts w:ascii="Times New Roman" w:eastAsia="宋体" w:hAnsi="Times New Roman" w:cs="Times New Roman"/>
+          <w:szCs w:val="21"/>
+        </w:rPr>
+      </w:pPr>
+      <w:r>
+        <w:rPr>
+          <w:rFonts w:ascii="Times New Roman" w:eastAsia="宋体" w:hAnsi="Times New Roman" w:cs="Times New Roman"/>
+          <w:szCs w:val="21"/>
         </w:rPr>
         <w:t>响应</w:t>
       </w:r>
       <w:r>
         <w:rPr>
-          <w:rFonts w:hint="eastAsia"/>
-        </w:rPr>
-        <w:t>/</w:t>
-      </w:r>
-      <w:r>
-        <w:rPr>
-          <w:rFonts w:hint="eastAsia"/>
-        </w:rPr>
-        <w:t>刺激序列</w:t>
-      </w:r>
-    </w:p>
-    <w:p>
-      <w:pPr>
-        <w:ind w:leftChars="200" w:left="420"/>
-      </w:pPr>
-      <w:r>
-        <w:t>刺激</w:t>
-      </w:r>
-      <w:r>
-        <w:rPr>
-          <w:rFonts w:hint="eastAsia"/>
-        </w:rPr>
-        <w:t>：总经理输入人员机构的信息</w:t>
-      </w:r>
-    </w:p>
-    <w:p>
-      <w:pPr>
-        <w:ind w:leftChars="200" w:left="420"/>
-      </w:pPr>
-      <w:r>
-        <w:t>响应</w:t>
-      </w:r>
-      <w:r>
-        <w:rPr>
-          <w:rFonts w:hint="eastAsia"/>
+          <w:rFonts w:ascii="Times New Roman" w:eastAsia="宋体" w:hAnsi="Times New Roman" w:cs="Times New Roman" w:hint="eastAsia"/>
+          <w:szCs w:val="21"/>
         </w:rPr>
         <w:t>：</w:t>
       </w:r>
       <w:r>
-        <w:t>系统显示总经理输入的信息</w:t>
-      </w:r>
-    </w:p>
-    <w:p>
-      <w:pPr>
-        <w:ind w:leftChars="200" w:left="420"/>
-      </w:pPr>
-      <w:r>
-        <w:t>刺激</w:t>
-      </w:r>
-      <w:r>
-        <w:rPr>
-          <w:rFonts w:hint="eastAsia"/>
-        </w:rPr>
-        <w:t>：</w:t>
-      </w:r>
-      <w:r>
-        <w:t>总经理取消人员与机构管理任务</w:t>
-      </w:r>
-    </w:p>
-    <w:p>
-      <w:pPr>
-        <w:ind w:leftChars="200" w:left="420"/>
-      </w:pPr>
-      <w:r>
-        <w:t>响应</w:t>
-      </w:r>
-      <w:r>
-        <w:rPr>
-          <w:rFonts w:hint="eastAsia"/>
-        </w:rPr>
-        <w:t>：</w:t>
-      </w:r>
-      <w:r>
-        <w:t>系统撤销人员与机构管理任务</w:t>
-      </w:r>
-    </w:p>
-    <w:p>
-      <w:pPr>
-        <w:ind w:leftChars="200" w:left="420"/>
-      </w:pPr>
-      <w:r>
-        <w:t>刺激</w:t>
-      </w:r>
-      <w:r>
-        <w:rPr>
-          <w:rFonts w:hint="eastAsia"/>
-        </w:rPr>
-        <w:t>：总经理删除已输入人员信息</w:t>
-      </w:r>
-    </w:p>
-    <w:p>
-      <w:pPr>
-        <w:ind w:leftChars="200" w:left="420"/>
-      </w:pPr>
-      <w:r>
-        <w:t>响应</w:t>
-      </w:r>
-      <w:r>
-        <w:rPr>
-          <w:rFonts w:hint="eastAsia"/>
-        </w:rPr>
-        <w:t>：</w:t>
-      </w:r>
-      <w:r>
-        <w:t>系统在显示的列表中删除该条信息</w:t>
-      </w:r>
-    </w:p>
-    <w:p>
-      <w:pPr>
-        <w:ind w:leftChars="200" w:left="420"/>
-      </w:pPr>
-      <w:r>
-        <w:t>刺激</w:t>
-      </w:r>
-      <w:r>
-        <w:rPr>
-          <w:rFonts w:hint="eastAsia"/>
-        </w:rPr>
-        <w:t>：</w:t>
-      </w:r>
-      <w:r>
-        <w:t>总经理要求更新人员与机构信息</w:t>
-      </w:r>
-    </w:p>
-    <w:p>
-      <w:pPr>
-        <w:ind w:leftChars="200" w:left="420"/>
-      </w:pPr>
-      <w:r>
-        <w:t>响应</w:t>
-      </w:r>
-      <w:r>
-        <w:rPr>
-          <w:rFonts w:hint="eastAsia"/>
-        </w:rPr>
-        <w:t>：</w:t>
-      </w:r>
-      <w:r>
-        <w:t>系统更新人员与机构信息</w:t>
-      </w:r>
-    </w:p>
-    <w:p>
-      <w:pPr>
-        <w:ind w:leftChars="200" w:left="420"/>
-      </w:pPr>
-      <w:r>
-        <w:rPr>
-          <w:rFonts w:hint="eastAsia"/>
-        </w:rPr>
-        <w:t>3.2.24.3</w:t>
-      </w:r>
-      <w:r>
-        <w:rPr>
-          <w:rFonts w:hint="eastAsia"/>
+        <w:rPr>
+          <w:rFonts w:ascii="Times New Roman" w:eastAsia="宋体" w:hAnsi="Times New Roman" w:cs="Times New Roman"/>
+          <w:szCs w:val="21"/>
+        </w:rPr>
+        <w:t>系统显示该账号信息</w:t>
+      </w:r>
+      <w:r>
+        <w:rPr>
+          <w:rFonts w:ascii="Times New Roman" w:eastAsia="宋体" w:hAnsi="Times New Roman" w:cs="Times New Roman"/>
+          <w:szCs w:val="21"/>
+        </w:rPr>
+        <w:t xml:space="preserve"> </w:t>
+      </w:r>
+    </w:p>
+    <w:p>
+      <w:pPr>
+        <w:ind w:firstLine="420"/>
+        <w:rPr>
+          <w:rFonts w:ascii="Times New Roman" w:eastAsia="宋体" w:hAnsi="Times New Roman" w:cs="Times New Roman"/>
+          <w:szCs w:val="21"/>
+        </w:rPr>
+      </w:pPr>
+      <w:r>
+        <w:rPr>
+          <w:rFonts w:ascii="Times New Roman" w:eastAsia="宋体" w:hAnsi="Times New Roman" w:cs="Times New Roman" w:hint="eastAsia"/>
+          <w:szCs w:val="21"/>
+        </w:rPr>
+        <w:t>3.2.23</w:t>
+      </w:r>
+      <w:r>
+        <w:rPr>
+          <w:rFonts w:ascii="Times New Roman" w:eastAsia="宋体" w:hAnsi="Times New Roman" w:cs="Times New Roman" w:hint="eastAsia"/>
+          <w:szCs w:val="21"/>
+        </w:rPr>
+        <w:t>.3</w:t>
+      </w:r>
+      <w:r>
+        <w:rPr>
+          <w:rFonts w:ascii="Times New Roman" w:eastAsia="宋体" w:hAnsi="Times New Roman" w:cs="Times New Roman" w:hint="eastAsia"/>
+          <w:szCs w:val="21"/>
         </w:rPr>
         <w:t>相关功能需求</w:t>
       </w:r>
@@ -17602,128 +17733,116 @@
                 <w:rFonts w:hint="eastAsia"/>
                 <w:sz w:val="20"/>
               </w:rPr>
-              <w:t>DepManage.Input</w:t>
-            </w:r>
-          </w:p>
-          <w:p>
-            <w:pPr>
-              <w:rPr>
-                <w:sz w:val="20"/>
-              </w:rPr>
-            </w:pPr>
-          </w:p>
-          <w:p>
-            <w:pPr>
-              <w:rPr>
-                <w:sz w:val="20"/>
-              </w:rPr>
-            </w:pPr>
-            <w:r>
-              <w:rPr>
-                <w:sz w:val="20"/>
-              </w:rPr>
-              <w:t>DepManage.Input.Member</w:t>
-            </w:r>
-          </w:p>
-          <w:p>
-            <w:pPr>
-              <w:rPr>
-                <w:sz w:val="20"/>
-              </w:rPr>
-            </w:pPr>
-          </w:p>
-          <w:p>
-            <w:pPr>
-              <w:rPr>
-                <w:sz w:val="20"/>
-              </w:rPr>
-            </w:pPr>
-            <w:r>
-              <w:rPr>
-                <w:rFonts w:hint="eastAsia"/>
-                <w:sz w:val="20"/>
-              </w:rPr>
-              <w:t>Dep</w:t>
-            </w:r>
-            <w:r>
-              <w:rPr>
-                <w:sz w:val="20"/>
-              </w:rPr>
-              <w:t>Manage.Input.Cancel</w:t>
-            </w:r>
-          </w:p>
-          <w:p>
-            <w:pPr>
-              <w:rPr>
-                <w:sz w:val="20"/>
-              </w:rPr>
-            </w:pPr>
-          </w:p>
-          <w:p>
-            <w:pPr>
-              <w:rPr>
-                <w:sz w:val="20"/>
-              </w:rPr>
-            </w:pPr>
-            <w:r>
-              <w:rPr>
-                <w:sz w:val="20"/>
-              </w:rPr>
-              <w:t>DepManage</w:t>
-            </w:r>
-            <w:r>
-              <w:rPr>
-                <w:rFonts w:hint="eastAsia"/>
-                <w:sz w:val="20"/>
-              </w:rPr>
-              <w:t>.Input.Del</w:t>
-            </w:r>
-          </w:p>
-          <w:p>
-            <w:pPr>
-              <w:rPr>
-                <w:sz w:val="20"/>
-              </w:rPr>
-            </w:pPr>
-          </w:p>
-          <w:p>
-            <w:pPr>
-              <w:rPr>
-                <w:sz w:val="20"/>
-              </w:rPr>
-            </w:pPr>
-            <w:r>
-              <w:rPr>
-                <w:sz w:val="20"/>
-              </w:rPr>
-              <w:t>DepManage.Input.Invalid</w:t>
-            </w:r>
-          </w:p>
-          <w:p>
-            <w:pPr>
-              <w:rPr>
-                <w:sz w:val="20"/>
-              </w:rPr>
-            </w:pPr>
-          </w:p>
-          <w:p>
-            <w:pPr>
-              <w:rPr>
-                <w:sz w:val="20"/>
-              </w:rPr>
-            </w:pPr>
-            <w:r>
-              <w:rPr>
-                <w:sz w:val="20"/>
-              </w:rPr>
-              <w:t>Dep</w:t>
-            </w:r>
-            <w:r>
-              <w:rPr>
-                <w:rFonts w:hint="eastAsia"/>
-                <w:sz w:val="20"/>
-              </w:rPr>
-              <w:t>Manage</w:t>
+              <w:t>Bank</w:t>
+            </w:r>
+            <w:r>
+              <w:rPr>
+                <w:rFonts w:hint="eastAsia"/>
+                <w:sz w:val="20"/>
+              </w:rPr>
+              <w:t>.Input</w:t>
+            </w:r>
+          </w:p>
+          <w:p>
+            <w:pPr>
+              <w:rPr>
+                <w:sz w:val="20"/>
+              </w:rPr>
+            </w:pPr>
+          </w:p>
+          <w:p>
+            <w:pPr>
+              <w:rPr>
+                <w:sz w:val="20"/>
+              </w:rPr>
+            </w:pPr>
+            <w:r>
+              <w:rPr>
+                <w:rFonts w:hint="eastAsia"/>
+                <w:sz w:val="20"/>
+              </w:rPr>
+              <w:t>Bank</w:t>
+            </w:r>
+            <w:r>
+              <w:rPr>
+                <w:rFonts w:hint="eastAsia"/>
+                <w:sz w:val="20"/>
+              </w:rPr>
+              <w:t>.Input.Account</w:t>
+            </w:r>
+          </w:p>
+          <w:p>
+            <w:pPr>
+              <w:rPr>
+                <w:sz w:val="20"/>
+              </w:rPr>
+            </w:pPr>
+          </w:p>
+          <w:p>
+            <w:pPr>
+              <w:rPr>
+                <w:sz w:val="20"/>
+              </w:rPr>
+            </w:pPr>
+            <w:r>
+              <w:rPr>
+                <w:sz w:val="20"/>
+              </w:rPr>
+              <w:t>Bank</w:t>
+            </w:r>
+            <w:r>
+              <w:rPr>
+                <w:sz w:val="20"/>
+              </w:rPr>
+              <w:t>.Input.Reset</w:t>
+            </w:r>
+          </w:p>
+          <w:p>
+            <w:pPr>
+              <w:rPr>
+                <w:sz w:val="20"/>
+              </w:rPr>
+            </w:pPr>
+          </w:p>
+          <w:p>
+            <w:pPr>
+              <w:rPr>
+                <w:sz w:val="20"/>
+              </w:rPr>
+            </w:pPr>
+            <w:r>
+              <w:rPr>
+                <w:rFonts w:hint="eastAsia"/>
+                <w:sz w:val="20"/>
+              </w:rPr>
+              <w:t>Bank</w:t>
+            </w:r>
+            <w:r>
+              <w:rPr>
+                <w:sz w:val="20"/>
+              </w:rPr>
+              <w:t>.Input.LookFor</w:t>
+            </w:r>
+          </w:p>
+          <w:p>
+            <w:pPr>
+              <w:rPr>
+                <w:sz w:val="20"/>
+              </w:rPr>
+            </w:pPr>
+          </w:p>
+          <w:p>
+            <w:pPr>
+              <w:rPr>
+                <w:sz w:val="20"/>
+              </w:rPr>
+            </w:pPr>
+            <w:r>
+              <w:rPr>
+                <w:rFonts w:hint="eastAsia"/>
+                <w:sz w:val="20"/>
+              </w:rPr>
+              <w:t>Bank</w:t>
             </w:r>
             <w:r>
               <w:rPr>
@@ -17756,7 +17875,21 @@
                 <w:rFonts w:hint="eastAsia"/>
                 <w:sz w:val="20"/>
               </w:rPr>
-              <w:t>系统应该允许总经理在人员与机构管理任务中进行键盘和鼠标输入</w:t>
+              <w:t>系统应该允许</w:t>
+            </w:r>
+            <w:r>
+              <w:rPr>
+                <w:rFonts w:hint="eastAsia"/>
+                <w:sz w:val="20"/>
+              </w:rPr>
+              <w:t>财务人员</w:t>
+            </w:r>
+            <w:r>
+              <w:rPr>
+                <w:rFonts w:hint="eastAsia"/>
+                <w:sz w:val="20"/>
+              </w:rPr>
+              <w:t>在用户管理中进行键盘输入和鼠标点击</w:t>
             </w:r>
           </w:p>
           <w:p>
@@ -17771,7 +17904,48 @@
                 <w:rFonts w:hint="eastAsia"/>
                 <w:sz w:val="20"/>
               </w:rPr>
-              <w:t>在总经理输入一条新的人员信息时，系统要存储该信息并显示在列表中</w:t>
+              <w:t>在</w:t>
+            </w:r>
+            <w:r>
+              <w:rPr>
+                <w:rFonts w:hint="eastAsia"/>
+                <w:sz w:val="20"/>
+              </w:rPr>
+              <w:t>财务人员</w:t>
+            </w:r>
+            <w:r>
+              <w:rPr>
+                <w:rFonts w:hint="eastAsia"/>
+                <w:sz w:val="20"/>
+              </w:rPr>
+              <w:t>输入账号时，系统要显示出该</w:t>
+            </w:r>
+            <w:r>
+              <w:rPr>
+                <w:rFonts w:hint="eastAsia"/>
+                <w:sz w:val="20"/>
+              </w:rPr>
+              <w:t>该账户</w:t>
+            </w:r>
+            <w:r>
+              <w:rPr>
+                <w:rFonts w:hint="eastAsia"/>
+                <w:sz w:val="20"/>
+              </w:rPr>
+              <w:t>的信息，参见</w:t>
+            </w:r>
+            <w:r>
+              <w:rPr>
+                <w:rFonts w:hint="eastAsia"/>
+                <w:sz w:val="20"/>
+              </w:rPr>
+              <w:t>Bank</w:t>
+            </w:r>
+            <w:r>
+              <w:rPr>
+                <w:sz w:val="20"/>
+              </w:rPr>
+              <w:t>.Account</w:t>
             </w:r>
           </w:p>
           <w:p>
@@ -17786,7 +17960,49 @@
                 <w:rFonts w:hint="eastAsia"/>
                 <w:sz w:val="20"/>
               </w:rPr>
-              <w:t>总经理点击撤销任务按钮时，系统关闭当前任务并退出该界面</w:t>
+              <w:t>在</w:t>
+            </w:r>
+            <w:r>
+              <w:rPr>
+                <w:rFonts w:hint="eastAsia"/>
+                <w:sz w:val="20"/>
+              </w:rPr>
+              <w:t>财务人员</w:t>
+            </w:r>
+            <w:r>
+              <w:rPr>
+                <w:rFonts w:hint="eastAsia"/>
+                <w:sz w:val="20"/>
+              </w:rPr>
+              <w:t>更改</w:t>
+            </w:r>
+            <w:r>
+              <w:rPr>
+                <w:rFonts w:hint="eastAsia"/>
+                <w:sz w:val="20"/>
+              </w:rPr>
+              <w:t>账户</w:t>
+            </w:r>
+            <w:r>
+              <w:rPr>
+                <w:rFonts w:hint="eastAsia"/>
+                <w:sz w:val="20"/>
+              </w:rPr>
+              <w:t>信息或时，系统要执行更新任务，参见</w:t>
+            </w:r>
+            <w:r>
+              <w:rPr>
+                <w:rFonts w:hint="eastAsia"/>
+                <w:sz w:val="20"/>
+              </w:rPr>
+              <w:t>Bank</w:t>
+            </w:r>
+            <w:r>
+              <w:rPr>
+                <w:rFonts w:hint="eastAsia"/>
+                <w:sz w:val="20"/>
+              </w:rPr>
+              <w:t>.Reset</w:t>
             </w:r>
           </w:p>
           <w:p>
@@ -17801,7 +18017,35 @@
                 <w:rFonts w:hint="eastAsia"/>
                 <w:sz w:val="20"/>
               </w:rPr>
-              <w:t>总经理点击删除按钮时，系统删除该条人员信息</w:t>
+              <w:t>在</w:t>
+            </w:r>
+            <w:r>
+              <w:rPr>
+                <w:rFonts w:hint="eastAsia"/>
+                <w:sz w:val="20"/>
+              </w:rPr>
+              <w:t>财务人员输入账户关键字或名称时，</w:t>
+            </w:r>
+            <w:r>
+              <w:rPr>
+                <w:rFonts w:hint="eastAsia"/>
+                <w:sz w:val="20"/>
+              </w:rPr>
+              <w:t>系统</w:t>
+            </w:r>
+            <w:r>
+              <w:rPr>
+                <w:rFonts w:hint="eastAsia"/>
+                <w:sz w:val="20"/>
+              </w:rPr>
+              <w:t>显示该账户信息</w:t>
+            </w:r>
+            <w:r>
+              <w:rPr>
+                <w:rFonts w:hint="eastAsia"/>
+                <w:sz w:val="20"/>
+              </w:rPr>
+              <w:t>。</w:t>
             </w:r>
           </w:p>
           <w:p>
@@ -17816,29 +18060,42 @@
                 <w:rFonts w:hint="eastAsia"/>
                 <w:sz w:val="20"/>
               </w:rPr>
-              <w:t>总经理输入的人员信息不符合格式时，系统显示输入无效</w:t>
-            </w:r>
-          </w:p>
-          <w:p>
-            <w:pPr>
-              <w:ind w:firstLineChars="200" w:firstLine="400"/>
-              <w:rPr>
-                <w:sz w:val="20"/>
-              </w:rPr>
-            </w:pPr>
-            <w:r>
-              <w:rPr>
-                <w:rFonts w:hint="eastAsia"/>
-                <w:sz w:val="20"/>
-              </w:rPr>
-              <w:t>在总经理求更新人员信息时，系统要执行同步任务，参见</w:t>
-            </w:r>
-            <w:r>
-              <w:rPr>
-                <w:rFonts w:hint="eastAsia"/>
-                <w:sz w:val="20"/>
-              </w:rPr>
-              <w:t>DepManage</w:t>
+              <w:t>在</w:t>
+            </w:r>
+            <w:r>
+              <w:rPr>
+                <w:rFonts w:hint="eastAsia"/>
+                <w:sz w:val="20"/>
+              </w:rPr>
+              <w:t>财务人员</w:t>
+            </w:r>
+            <w:r>
+              <w:rPr>
+                <w:rFonts w:hint="eastAsia"/>
+                <w:sz w:val="20"/>
+              </w:rPr>
+              <w:t>请求更求</w:t>
+            </w:r>
+            <w:r>
+              <w:rPr>
+                <w:rFonts w:hint="eastAsia"/>
+                <w:sz w:val="20"/>
+              </w:rPr>
+              <w:t>账户</w:t>
+            </w:r>
+            <w:r>
+              <w:rPr>
+                <w:rFonts w:hint="eastAsia"/>
+                <w:sz w:val="20"/>
+              </w:rPr>
+              <w:t>信息时，系统要执行同步任务，参见</w:t>
+            </w:r>
+            <w:r>
+              <w:rPr>
+                <w:rFonts w:hint="eastAsia"/>
+                <w:sz w:val="20"/>
+              </w:rPr>
+              <w:t>Bank</w:t>
             </w:r>
             <w:r>
               <w:rPr>
@@ -17862,56 +18119,93 @@
             </w:pPr>
             <w:r>
               <w:rPr>
-                <w:sz w:val="20"/>
-              </w:rPr>
-              <w:t>Dep</w:t>
-            </w:r>
-            <w:r>
-              <w:rPr>
-                <w:rFonts w:hint="eastAsia"/>
-                <w:sz w:val="20"/>
-              </w:rPr>
-              <w:t>Manage.Sync.Check</w:t>
-            </w:r>
-          </w:p>
-          <w:p>
-            <w:pPr>
-              <w:rPr>
-                <w:sz w:val="20"/>
-              </w:rPr>
-            </w:pPr>
-            <w:r>
-              <w:rPr>
-                <w:sz w:val="20"/>
-              </w:rPr>
-              <w:t>DepManage.Sync.Check.Fail</w:t>
-            </w:r>
-          </w:p>
-          <w:p>
-            <w:pPr>
-              <w:rPr>
-                <w:sz w:val="20"/>
-              </w:rPr>
-            </w:pPr>
-          </w:p>
-          <w:p>
-            <w:pPr>
-              <w:rPr>
-                <w:sz w:val="20"/>
-              </w:rPr>
-            </w:pPr>
-          </w:p>
-          <w:p>
-            <w:pPr>
-              <w:rPr>
-                <w:sz w:val="20"/>
-              </w:rPr>
-            </w:pPr>
-            <w:r>
-              <w:rPr>
-                <w:sz w:val="20"/>
-              </w:rPr>
-              <w:t>DepManage.Sync.Check.Success</w:t>
+                <w:rFonts w:hint="eastAsia"/>
+                <w:sz w:val="20"/>
+              </w:rPr>
+              <w:t>Bank</w:t>
+            </w:r>
+            <w:r>
+              <w:rPr>
+                <w:rFonts w:hint="eastAsia"/>
+                <w:sz w:val="20"/>
+              </w:rPr>
+              <w:t>.Account.Start</w:t>
+            </w:r>
+          </w:p>
+          <w:p>
+            <w:pPr>
+              <w:rPr>
+                <w:sz w:val="20"/>
+              </w:rPr>
+            </w:pPr>
+          </w:p>
+          <w:p>
+            <w:pPr>
+              <w:rPr>
+                <w:rFonts w:hint="eastAsia"/>
+                <w:sz w:val="20"/>
+              </w:rPr>
+            </w:pPr>
+            <w:r>
+              <w:rPr>
+                <w:rFonts w:hint="eastAsia"/>
+                <w:sz w:val="20"/>
+              </w:rPr>
+              <w:t>Bank</w:t>
+            </w:r>
+            <w:r>
+              <w:rPr>
+                <w:sz w:val="20"/>
+              </w:rPr>
+              <w:t>.Account.Delate</w:t>
+            </w:r>
+          </w:p>
+          <w:p>
+            <w:pPr>
+              <w:rPr>
+                <w:sz w:val="20"/>
+              </w:rPr>
+            </w:pPr>
+          </w:p>
+          <w:p>
+            <w:pPr>
+              <w:rPr>
+                <w:sz w:val="20"/>
+              </w:rPr>
+            </w:pPr>
+            <w:r>
+              <w:rPr>
+                <w:rFonts w:hint="eastAsia"/>
+                <w:sz w:val="20"/>
+              </w:rPr>
+              <w:t>Bank</w:t>
+            </w:r>
+            <w:r>
+              <w:rPr>
+                <w:rFonts w:hint="eastAsia"/>
+                <w:sz w:val="20"/>
+              </w:rPr>
+              <w:t>.Account.Invalid</w:t>
+            </w:r>
+          </w:p>
+          <w:p>
+            <w:pPr>
+              <w:rPr>
+                <w:sz w:val="20"/>
+              </w:rPr>
+            </w:pPr>
+          </w:p>
+          <w:p>
+            <w:pPr>
+              <w:rPr>
+                <w:sz w:val="20"/>
+              </w:rPr>
+            </w:pPr>
+            <w:r>
+              <w:rPr>
+                <w:sz w:val="20"/>
+              </w:rPr>
+              <w:t>Bank.Account.Creat</w:t>
             </w:r>
           </w:p>
         </w:tc>
@@ -17921,16 +18215,288 @@
           </w:tcPr>
           <w:p>
             <w:pPr>
+              <w:ind w:firstLineChars="200" w:firstLine="400"/>
+              <w:rPr>
+                <w:sz w:val="20"/>
+              </w:rPr>
+            </w:pPr>
+            <w:r>
+              <w:rPr>
+                <w:rFonts w:hint="eastAsia"/>
+                <w:sz w:val="20"/>
+              </w:rPr>
+              <w:t>在用户管理任务开始时输入用户账号，系统要允许</w:t>
+            </w:r>
+            <w:r>
+              <w:rPr>
+                <w:rFonts w:hint="eastAsia"/>
+                <w:sz w:val="20"/>
+              </w:rPr>
+              <w:t>财务人员</w:t>
+            </w:r>
+            <w:r>
+              <w:rPr>
+                <w:rFonts w:hint="eastAsia"/>
+                <w:sz w:val="20"/>
+              </w:rPr>
+              <w:t>进行输入</w:t>
+            </w:r>
+          </w:p>
+          <w:p>
+            <w:pPr>
+              <w:ind w:firstLine="405"/>
+              <w:rPr>
+                <w:sz w:val="20"/>
+              </w:rPr>
+            </w:pPr>
+            <w:r>
+              <w:rPr>
+                <w:rFonts w:hint="eastAsia"/>
+                <w:sz w:val="20"/>
+              </w:rPr>
+              <w:t>在</w:t>
+            </w:r>
+            <w:r>
+              <w:rPr>
+                <w:rFonts w:hint="eastAsia"/>
+                <w:sz w:val="20"/>
+              </w:rPr>
+              <w:t>财务人员选择删除时，系统删除该账号的数据</w:t>
+            </w:r>
+          </w:p>
+          <w:p>
+            <w:pPr>
+              <w:ind w:firstLine="405"/>
+              <w:rPr>
+                <w:sz w:val="20"/>
+              </w:rPr>
+            </w:pPr>
+            <w:r>
+              <w:rPr>
+                <w:rFonts w:hint="eastAsia"/>
+                <w:sz w:val="20"/>
+              </w:rPr>
+              <w:t>财务人员</w:t>
+            </w:r>
+            <w:r>
+              <w:rPr>
+                <w:rFonts w:hint="eastAsia"/>
+                <w:sz w:val="20"/>
+              </w:rPr>
+              <w:t>输入的账号不存在时，系统提示不存在该用户</w:t>
+            </w:r>
+            <w:r>
+              <w:rPr>
+                <w:rFonts w:hint="eastAsia"/>
+                <w:sz w:val="20"/>
+              </w:rPr>
+              <w:t>，并询问是否创建新账户</w:t>
+            </w:r>
+          </w:p>
+          <w:p>
+            <w:pPr>
+              <w:ind w:firstLine="405"/>
+              <w:rPr>
+                <w:rFonts w:hint="eastAsia"/>
+                <w:sz w:val="20"/>
+              </w:rPr>
+            </w:pPr>
+            <w:r>
+              <w:rPr>
+                <w:rFonts w:hint="eastAsia"/>
+                <w:sz w:val="20"/>
+              </w:rPr>
+              <w:t>财务人员确认创建新账户并输入新账户的名称和金额，系统保存该账户</w:t>
+            </w:r>
+          </w:p>
+        </w:tc>
+      </w:tr>
+      <w:tr>
+        <w:tc>
+          <w:tcPr>
+            <w:tcW w:w="4148" w:type="dxa"/>
+          </w:tcPr>
+          <w:p>
+            <w:pPr>
+              <w:rPr>
+                <w:sz w:val="20"/>
+              </w:rPr>
+            </w:pPr>
+            <w:r>
+              <w:rPr>
+                <w:rFonts w:hint="eastAsia"/>
+                <w:sz w:val="20"/>
+              </w:rPr>
+              <w:t>Bank</w:t>
+            </w:r>
+            <w:r>
+              <w:rPr>
+                <w:rFonts w:hint="eastAsia"/>
+                <w:sz w:val="20"/>
+              </w:rPr>
+              <w:t>.Reset.</w:t>
+            </w:r>
+            <w:r>
+              <w:rPr>
+                <w:sz w:val="20"/>
+              </w:rPr>
+              <w:t>Name</w:t>
+            </w:r>
+          </w:p>
+          <w:p>
+            <w:pPr>
+              <w:rPr>
+                <w:sz w:val="20"/>
+              </w:rPr>
+            </w:pPr>
+          </w:p>
+        </w:tc>
+        <w:tc>
+          <w:tcPr>
+            <w:tcW w:w="4148" w:type="dxa"/>
+          </w:tcPr>
+          <w:p>
+            <w:pPr>
               <w:ind w:firstLine="420"/>
               <w:rPr>
-                <w:sz w:val="20"/>
-              </w:rPr>
-            </w:pPr>
-            <w:r>
-              <w:rPr>
-                <w:rFonts w:hint="eastAsia"/>
-                <w:sz w:val="20"/>
-              </w:rPr>
+                <w:rFonts w:hint="eastAsia"/>
+                <w:sz w:val="20"/>
+              </w:rPr>
+            </w:pPr>
+            <w:r>
+              <w:rPr>
+                <w:rFonts w:hint="eastAsia"/>
+                <w:sz w:val="20"/>
+              </w:rPr>
+              <w:t>如果</w:t>
+            </w:r>
+            <w:r>
+              <w:rPr>
+                <w:rFonts w:hint="eastAsia"/>
+                <w:sz w:val="20"/>
+              </w:rPr>
+              <w:t>财务人员</w:t>
+            </w:r>
+            <w:r>
+              <w:rPr>
+                <w:rFonts w:hint="eastAsia"/>
+                <w:sz w:val="20"/>
+              </w:rPr>
+              <w:t>更改的是用户的名称，将</w:t>
+            </w:r>
+            <w:r>
+              <w:rPr>
+                <w:rFonts w:hint="eastAsia"/>
+                <w:sz w:val="20"/>
+              </w:rPr>
+              <w:t>财务人员</w:t>
+            </w:r>
+            <w:r>
+              <w:rPr>
+                <w:rFonts w:hint="eastAsia"/>
+                <w:sz w:val="20"/>
+              </w:rPr>
+              <w:t>的输入作为用户新的名称</w:t>
+            </w:r>
+          </w:p>
+        </w:tc>
+      </w:tr>
+      <w:tr>
+        <w:tc>
+          <w:tcPr>
+            <w:tcW w:w="4148" w:type="dxa"/>
+          </w:tcPr>
+          <w:p>
+            <w:pPr>
+              <w:rPr>
+                <w:sz w:val="20"/>
+              </w:rPr>
+            </w:pPr>
+            <w:r>
+              <w:rPr>
+                <w:rFonts w:hint="eastAsia"/>
+                <w:sz w:val="20"/>
+              </w:rPr>
+              <w:t>Bank</w:t>
+            </w:r>
+            <w:r>
+              <w:rPr>
+                <w:rFonts w:hint="eastAsia"/>
+                <w:sz w:val="20"/>
+              </w:rPr>
+              <w:t>.Sync.Check</w:t>
+            </w:r>
+          </w:p>
+          <w:p>
+            <w:pPr>
+              <w:rPr>
+                <w:sz w:val="20"/>
+              </w:rPr>
+            </w:pPr>
+            <w:r>
+              <w:rPr>
+                <w:sz w:val="20"/>
+              </w:rPr>
+              <w:t>Bank</w:t>
+            </w:r>
+            <w:r>
+              <w:rPr>
+                <w:sz w:val="20"/>
+              </w:rPr>
+              <w:t>.Sync.Check.Fail</w:t>
+            </w:r>
+          </w:p>
+          <w:p>
+            <w:pPr>
+              <w:rPr>
+                <w:sz w:val="20"/>
+              </w:rPr>
+            </w:pPr>
+          </w:p>
+          <w:p>
+            <w:pPr>
+              <w:rPr>
+                <w:sz w:val="20"/>
+              </w:rPr>
+            </w:pPr>
+          </w:p>
+          <w:p>
+            <w:pPr>
+              <w:rPr>
+                <w:sz w:val="20"/>
+              </w:rPr>
+            </w:pPr>
+            <w:r>
+              <w:rPr>
+                <w:sz w:val="20"/>
+              </w:rPr>
+              <w:t>Bank</w:t>
+            </w:r>
+            <w:r>
+              <w:rPr>
+                <w:sz w:val="20"/>
+              </w:rPr>
+              <w:t>.Sync.Check.Success</w:t>
+            </w:r>
+          </w:p>
+        </w:tc>
+        <w:tc>
+          <w:tcPr>
+            <w:tcW w:w="4148" w:type="dxa"/>
+          </w:tcPr>
+          <w:p>
+            <w:pPr>
+              <w:ind w:firstLine="420"/>
+              <w:rPr>
+                <w:sz w:val="20"/>
+              </w:rPr>
+            </w:pPr>
+            <w:r>
+              <w:rPr>
+                <w:rFonts w:hint="eastAsia"/>
+                <w:sz w:val="20"/>
+              </w:rPr>
+              <w:lastRenderedPageBreak/>
               <w:t>系统检查与数据服务器的连接是否可用</w:t>
             </w:r>
           </w:p>
@@ -17984,22 +18550,29 @@
               <w:rPr>
                 <w:sz w:val="20"/>
               </w:rPr>
-              <w:t>暂时不能进行用户管理任务</w:t>
-            </w:r>
-          </w:p>
-          <w:p>
-            <w:pPr>
-              <w:ind w:firstLineChars="200" w:firstLine="400"/>
-              <w:rPr>
-                <w:sz w:val="20"/>
-              </w:rPr>
-            </w:pPr>
-            <w:r>
-              <w:rPr>
-                <w:rFonts w:hint="eastAsia"/>
-                <w:sz w:val="20"/>
-              </w:rPr>
-              <w:t>系统连接到数据服务器，并更新人员信息</w:t>
+              <w:t>暂时不能</w:t>
+            </w:r>
+            <w:r>
+              <w:rPr>
+                <w:sz w:val="20"/>
+              </w:rPr>
+              <w:lastRenderedPageBreak/>
+              <w:t>进行用户管理任务</w:t>
+            </w:r>
+          </w:p>
+          <w:p>
+            <w:pPr>
+              <w:ind w:firstLine="420"/>
+              <w:rPr>
+                <w:sz w:val="20"/>
+              </w:rPr>
+            </w:pPr>
+            <w:r>
+              <w:rPr>
+                <w:rFonts w:hint="eastAsia"/>
+                <w:sz w:val="20"/>
+              </w:rPr>
+              <w:t>系统连接到数据服务器，并更新该用户的信息</w:t>
             </w:r>
           </w:p>
         </w:tc>
@@ -18013,24 +18586,25 @@
         <w:rPr>
           <w:rFonts w:hint="eastAsia"/>
         </w:rPr>
-        <w:t>3.2.26</w:t>
-      </w:r>
-      <w:r>
-        <w:rPr>
-          <w:rFonts w:hint="eastAsia"/>
-        </w:rPr>
-        <w:t>用户管理</w:t>
-      </w:r>
-    </w:p>
-    <w:p>
-      <w:pPr>
-        <w:ind w:firstLine="420"/>
-      </w:pPr>
-      <w:r>
-        <w:rPr>
-          <w:rFonts w:hint="eastAsia"/>
-        </w:rPr>
-        <w:t>3.2.26.1</w:t>
+        <w:lastRenderedPageBreak/>
+        <w:t>3.2.24</w:t>
+      </w:r>
+      <w:r>
+        <w:rPr>
+          <w:rFonts w:hint="eastAsia"/>
+        </w:rPr>
+        <w:t>人员与机构管理</w:t>
+      </w:r>
+    </w:p>
+    <w:p>
+      <w:pPr>
+        <w:ind w:firstLine="420"/>
+      </w:pPr>
+      <w:r>
+        <w:rPr>
+          <w:rFonts w:hint="eastAsia"/>
+        </w:rPr>
+        <w:t>3.2.24.1</w:t>
       </w:r>
       <w:r>
         <w:rPr>
@@ -18041,20 +18615,20 @@
     </w:p>
     <w:p>
       <w:pPr>
-        <w:ind w:firstLine="420"/>
-      </w:pPr>
-      <w:r>
-        <w:t>一个经过验证的管理员能够对用户进行权限和信息管理</w:t>
-      </w:r>
-    </w:p>
-    <w:p>
-      <w:pPr>
-        <w:ind w:firstLine="420"/>
-      </w:pPr>
-      <w:r>
-        <w:rPr>
-          <w:rFonts w:hint="eastAsia"/>
-        </w:rPr>
+        <w:ind w:leftChars="200" w:left="420"/>
+      </w:pPr>
+      <w:r>
+        <w:rPr>
+          <w:rFonts w:hint="eastAsia"/>
+        </w:rPr>
+        <w:t>一个经过验证的宗镜录能对人员机构和工资策略进行管理，安排人员所属部门和工资策略。</w:t>
+      </w:r>
+    </w:p>
+    <w:p>
+      <w:pPr>
+        <w:ind w:leftChars="200" w:left="420"/>
+      </w:pPr>
+      <w:r>
         <w:t>优先级</w:t>
       </w:r>
       <w:r>
@@ -18064,45 +18638,72 @@
         <w:t>=</w:t>
       </w:r>
       <w:r>
-        <w:rPr>
-          <w:rFonts w:hint="eastAsia"/>
-        </w:rPr>
         <w:t>高</w:t>
       </w:r>
     </w:p>
     <w:p>
       <w:pPr>
-        <w:ind w:firstLine="420"/>
-      </w:pPr>
-      <w:r>
-        <w:rPr>
-          <w:rFonts w:hint="eastAsia"/>
-        </w:rPr>
-        <w:lastRenderedPageBreak/>
-        <w:t>3.2.26.2</w:t>
-      </w:r>
-      <w:r>
-        <w:rPr>
-          <w:rFonts w:hint="eastAsia"/>
-        </w:rPr>
+        <w:ind w:leftChars="200" w:left="420"/>
+      </w:pPr>
+      <w:r>
+        <w:rPr>
+          <w:rFonts w:hint="eastAsia"/>
+        </w:rPr>
+        <w:t>3.2.24.2</w:t>
+      </w:r>
+      <w:r>
+        <w:rPr>
+          <w:rFonts w:hint="eastAsia"/>
+        </w:rPr>
+        <w:t>响应</w:t>
+      </w:r>
+      <w:r>
+        <w:rPr>
+          <w:rFonts w:hint="eastAsia"/>
+        </w:rPr>
+        <w:t>/</w:t>
+      </w:r>
+      <w:r>
+        <w:rPr>
+          <w:rFonts w:hint="eastAsia"/>
+        </w:rPr>
+        <w:t>刺激序列</w:t>
+      </w:r>
+    </w:p>
+    <w:p>
+      <w:pPr>
+        <w:ind w:leftChars="200" w:left="420"/>
+      </w:pPr>
+      <w:r>
         <w:t>刺激</w:t>
       </w:r>
       <w:r>
         <w:rPr>
           <w:rFonts w:hint="eastAsia"/>
         </w:rPr>
-        <w:t>/</w:t>
-      </w:r>
-      <w:r>
-        <w:rPr>
-          <w:rFonts w:hint="eastAsia"/>
-        </w:rPr>
-        <w:t>响应序列</w:t>
-      </w:r>
-    </w:p>
-    <w:p>
-      <w:pPr>
-        <w:ind w:firstLine="420"/>
+        <w:t>：总经理输入人员机构的信息</w:t>
+      </w:r>
+    </w:p>
+    <w:p>
+      <w:pPr>
+        <w:ind w:leftChars="200" w:left="420"/>
+      </w:pPr>
+      <w:r>
+        <w:t>响应</w:t>
+      </w:r>
+      <w:r>
+        <w:rPr>
+          <w:rFonts w:hint="eastAsia"/>
+        </w:rPr>
+        <w:t>：</w:t>
+      </w:r>
+      <w:r>
+        <w:t>系统显示总经理输入的信息</w:t>
+      </w:r>
+    </w:p>
+    <w:p>
+      <w:pPr>
+        <w:ind w:leftChars="200" w:left="420"/>
       </w:pPr>
       <w:r>
         <w:t>刺激</w:t>
@@ -18114,18 +18715,12 @@
         <w:t>：</w:t>
       </w:r>
       <w:r>
-        <w:t>管理员输入用户的账号</w:t>
-      </w:r>
-      <w:r>
-        <w:rPr>
-          <w:rFonts w:hint="eastAsia"/>
-        </w:rPr>
-        <w:t>。</w:t>
-      </w:r>
-    </w:p>
-    <w:p>
-      <w:pPr>
-        <w:ind w:firstLine="420"/>
+        <w:t>总经理取消人员与机构管理任务</w:t>
+      </w:r>
+    </w:p>
+    <w:p>
+      <w:pPr>
+        <w:ind w:leftChars="200" w:left="420"/>
       </w:pPr>
       <w:r>
         <w:t>响应</w:t>
@@ -18137,18 +18732,12 @@
         <w:t>：</w:t>
       </w:r>
       <w:r>
-        <w:t>系统显示该用户信息</w:t>
-      </w:r>
-      <w:r>
-        <w:rPr>
-          <w:rFonts w:hint="eastAsia"/>
-        </w:rPr>
-        <w:t>。</w:t>
-      </w:r>
-    </w:p>
-    <w:p>
-      <w:pPr>
-        <w:ind w:firstLine="420"/>
+        <w:t>系统撤销人员与机构管理任务</w:t>
+      </w:r>
+    </w:p>
+    <w:p>
+      <w:pPr>
+        <w:ind w:leftChars="200" w:left="420"/>
       </w:pPr>
       <w:r>
         <w:t>刺激</w:t>
@@ -18157,21 +18746,46 @@
         <w:rPr>
           <w:rFonts w:hint="eastAsia"/>
         </w:rPr>
+        <w:t>：总经理删除已输入人员信息</w:t>
+      </w:r>
+    </w:p>
+    <w:p>
+      <w:pPr>
+        <w:ind w:leftChars="200" w:left="420"/>
+      </w:pPr>
+      <w:r>
+        <w:t>响应</w:t>
+      </w:r>
+      <w:r>
+        <w:rPr>
+          <w:rFonts w:hint="eastAsia"/>
+        </w:rPr>
         <w:t>：</w:t>
       </w:r>
       <w:r>
-        <w:t>管理员修改该用户的信息或权限</w:t>
-      </w:r>
-      <w:r>
-        <w:rPr>
-          <w:rFonts w:hint="eastAsia"/>
-        </w:rPr>
-        <w:t>。</w:t>
-      </w:r>
-    </w:p>
-    <w:p>
-      <w:pPr>
-        <w:ind w:firstLine="420"/>
+        <w:t>系统在显示的列表中删除该条信息</w:t>
+      </w:r>
+    </w:p>
+    <w:p>
+      <w:pPr>
+        <w:ind w:leftChars="200" w:left="420"/>
+      </w:pPr>
+      <w:r>
+        <w:t>刺激</w:t>
+      </w:r>
+      <w:r>
+        <w:rPr>
+          <w:rFonts w:hint="eastAsia"/>
+        </w:rPr>
+        <w:t>：</w:t>
+      </w:r>
+      <w:r>
+        <w:t>总经理要求更新人员与机构信息</w:t>
+      </w:r>
+    </w:p>
+    <w:p>
+      <w:pPr>
+        <w:ind w:leftChars="200" w:left="420"/>
       </w:pPr>
       <w:r>
         <w:t>响应</w:t>
@@ -18183,70 +18797,7 @@
         <w:t>：</w:t>
       </w:r>
       <w:r>
-        <w:t>系统显示该用户修改后的信息</w:t>
-      </w:r>
-      <w:r>
-        <w:rPr>
-          <w:rFonts w:hint="eastAsia"/>
-        </w:rPr>
-        <w:t>。</w:t>
-      </w:r>
-    </w:p>
-    <w:p>
-      <w:pPr>
-        <w:ind w:firstLine="420"/>
-      </w:pPr>
-      <w:r>
-        <w:rPr>
-          <w:rFonts w:hint="eastAsia"/>
-        </w:rPr>
-        <w:t>刺激：管理员取消更改。</w:t>
-      </w:r>
-    </w:p>
-    <w:p>
-      <w:pPr>
-        <w:ind w:firstLine="420"/>
-      </w:pPr>
-      <w:r>
-        <w:t>响应</w:t>
-      </w:r>
-      <w:r>
-        <w:rPr>
-          <w:rFonts w:hint="eastAsia"/>
-        </w:rPr>
-        <w:t>：</w:t>
-      </w:r>
-      <w:r>
-        <w:t>系统关闭用户管理任务</w:t>
-      </w:r>
-      <w:r>
-        <w:rPr>
-          <w:rFonts w:hint="eastAsia"/>
-        </w:rPr>
-        <w:t>。</w:t>
-      </w:r>
-    </w:p>
-    <w:p>
-      <w:pPr>
-        <w:ind w:firstLine="420"/>
-      </w:pPr>
-      <w:r>
-        <w:t>刺激</w:t>
-      </w:r>
-      <w:r>
-        <w:rPr>
-          <w:rFonts w:hint="eastAsia"/>
-        </w:rPr>
-        <w:t>：</w:t>
-      </w:r>
-      <w:r>
-        <w:t>管理员要求更新用户信息</w:t>
-      </w:r>
-      <w:r>
-        <w:rPr>
-          <w:rFonts w:hint="eastAsia"/>
-        </w:rPr>
-        <w:t>。</w:t>
+        <w:t>系统更新人员与机构信息</w:t>
       </w:r>
     </w:p>
     <w:p>
@@ -18254,33 +18805,10 @@
         <w:ind w:leftChars="200" w:left="420"/>
       </w:pPr>
       <w:r>
-        <w:t>响应</w:t>
-      </w:r>
-      <w:r>
-        <w:rPr>
-          <w:rFonts w:hint="eastAsia"/>
-        </w:rPr>
-        <w:t>：</w:t>
-      </w:r>
-      <w:r>
-        <w:t>系统更新用户信息</w:t>
-      </w:r>
-      <w:r>
-        <w:rPr>
-          <w:rFonts w:hint="eastAsia"/>
-        </w:rPr>
-        <w:t>。</w:t>
-      </w:r>
-    </w:p>
-    <w:p>
-      <w:pPr>
-        <w:ind w:leftChars="200" w:left="420"/>
-      </w:pPr>
-      <w:r>
-        <w:rPr>
-          <w:rFonts w:hint="eastAsia"/>
-        </w:rPr>
-        <w:t>3.2.26.3</w:t>
+        <w:rPr>
+          <w:rFonts w:hint="eastAsia"/>
+        </w:rPr>
+        <w:t>3.2.24.3</w:t>
       </w:r>
       <w:r>
         <w:rPr>
@@ -18319,90 +18847,122 @@
                 <w:rFonts w:hint="eastAsia"/>
                 <w:sz w:val="20"/>
               </w:rPr>
-              <w:t>Manage.Input</w:t>
-            </w:r>
-          </w:p>
-          <w:p>
-            <w:pPr>
-              <w:rPr>
-                <w:sz w:val="20"/>
-              </w:rPr>
-            </w:pPr>
-          </w:p>
-          <w:p>
-            <w:pPr>
-              <w:rPr>
-                <w:sz w:val="20"/>
-              </w:rPr>
-            </w:pPr>
-            <w:r>
-              <w:rPr>
-                <w:rFonts w:hint="eastAsia"/>
-                <w:sz w:val="20"/>
-              </w:rPr>
-              <w:t>Manage.Input.Account</w:t>
-            </w:r>
-          </w:p>
-          <w:p>
-            <w:pPr>
-              <w:rPr>
-                <w:sz w:val="20"/>
-              </w:rPr>
-            </w:pPr>
-          </w:p>
-          <w:p>
-            <w:pPr>
-              <w:rPr>
-                <w:sz w:val="20"/>
-              </w:rPr>
-            </w:pPr>
-            <w:r>
-              <w:rPr>
-                <w:sz w:val="20"/>
-              </w:rPr>
-              <w:t>Manage.Input.Reset</w:t>
-            </w:r>
-          </w:p>
-          <w:p>
-            <w:pPr>
-              <w:rPr>
-                <w:sz w:val="20"/>
-              </w:rPr>
-            </w:pPr>
-          </w:p>
-          <w:p>
-            <w:pPr>
-              <w:rPr>
-                <w:sz w:val="20"/>
-              </w:rPr>
-            </w:pPr>
-            <w:r>
-              <w:rPr>
-                <w:rFonts w:hint="eastAsia"/>
-                <w:sz w:val="20"/>
-              </w:rPr>
-              <w:t>Manage</w:t>
-            </w:r>
-            <w:r>
-              <w:rPr>
-                <w:sz w:val="20"/>
-              </w:rPr>
-              <w:t>.Input.Cancel</w:t>
-            </w:r>
-          </w:p>
-          <w:p>
-            <w:pPr>
-              <w:rPr>
-                <w:sz w:val="20"/>
-              </w:rPr>
-            </w:pPr>
-          </w:p>
-          <w:p>
-            <w:pPr>
-              <w:rPr>
-                <w:sz w:val="20"/>
-              </w:rPr>
-            </w:pPr>
+              <w:t>DepManage.Input</w:t>
+            </w:r>
+          </w:p>
+          <w:p>
+            <w:pPr>
+              <w:rPr>
+                <w:sz w:val="20"/>
+              </w:rPr>
+            </w:pPr>
+          </w:p>
+          <w:p>
+            <w:pPr>
+              <w:rPr>
+                <w:sz w:val="20"/>
+              </w:rPr>
+            </w:pPr>
+            <w:r>
+              <w:rPr>
+                <w:sz w:val="20"/>
+              </w:rPr>
+              <w:t>DepManage.Input.Member</w:t>
+            </w:r>
+          </w:p>
+          <w:p>
+            <w:pPr>
+              <w:rPr>
+                <w:sz w:val="20"/>
+              </w:rPr>
+            </w:pPr>
+          </w:p>
+          <w:p>
+            <w:pPr>
+              <w:rPr>
+                <w:sz w:val="20"/>
+              </w:rPr>
+            </w:pPr>
+            <w:r>
+              <w:rPr>
+                <w:rFonts w:hint="eastAsia"/>
+                <w:sz w:val="20"/>
+              </w:rPr>
+              <w:t>Dep</w:t>
+            </w:r>
+            <w:r>
+              <w:rPr>
+                <w:sz w:val="20"/>
+              </w:rPr>
+              <w:t>Manage.Input.Cancel</w:t>
+            </w:r>
+          </w:p>
+          <w:p>
+            <w:pPr>
+              <w:rPr>
+                <w:sz w:val="20"/>
+              </w:rPr>
+            </w:pPr>
+          </w:p>
+          <w:p>
+            <w:pPr>
+              <w:rPr>
+                <w:sz w:val="20"/>
+              </w:rPr>
+            </w:pPr>
+            <w:r>
+              <w:rPr>
+                <w:sz w:val="20"/>
+              </w:rPr>
+              <w:t>DepManage</w:t>
+            </w:r>
+            <w:r>
+              <w:rPr>
+                <w:rFonts w:hint="eastAsia"/>
+                <w:sz w:val="20"/>
+              </w:rPr>
+              <w:t>.Input.Del</w:t>
+            </w:r>
+          </w:p>
+          <w:p>
+            <w:pPr>
+              <w:rPr>
+                <w:sz w:val="20"/>
+              </w:rPr>
+            </w:pPr>
+          </w:p>
+          <w:p>
+            <w:pPr>
+              <w:rPr>
+                <w:sz w:val="20"/>
+              </w:rPr>
+            </w:pPr>
+            <w:r>
+              <w:rPr>
+                <w:sz w:val="20"/>
+              </w:rPr>
+              <w:t>DepManage.Input.Invalid</w:t>
+            </w:r>
+          </w:p>
+          <w:p>
+            <w:pPr>
+              <w:rPr>
+                <w:sz w:val="20"/>
+              </w:rPr>
+            </w:pPr>
+          </w:p>
+          <w:p>
+            <w:pPr>
+              <w:rPr>
+                <w:sz w:val="20"/>
+              </w:rPr>
+            </w:pPr>
+            <w:r>
+              <w:rPr>
+                <w:sz w:val="20"/>
+              </w:rPr>
+              <w:t>Dep</w:t>
+            </w:r>
             <w:r>
               <w:rPr>
                 <w:rFonts w:hint="eastAsia"/>
@@ -18441,7 +19001,7 @@
                 <w:rFonts w:hint="eastAsia"/>
                 <w:sz w:val="20"/>
               </w:rPr>
-              <w:t>系统应该允许管理员在用户管理中进行键盘输入和鼠标点击</w:t>
+              <w:t>系统应该允许总经理在人员与机构管理任务中进行键盘和鼠标输入</w:t>
             </w:r>
           </w:p>
           <w:p>
@@ -18456,20 +19016,7 @@
                 <w:rFonts w:hint="eastAsia"/>
                 <w:sz w:val="20"/>
               </w:rPr>
-              <w:t>在管理员输入用户账号时，系统要显示出该用户的信息，参见</w:t>
-            </w:r>
-            <w:r>
-              <w:rPr>
-                <w:rFonts w:hint="eastAsia"/>
-                <w:sz w:val="20"/>
-              </w:rPr>
-              <w:t>Manage</w:t>
-            </w:r>
-            <w:r>
-              <w:rPr>
-                <w:sz w:val="20"/>
-              </w:rPr>
-              <w:t>.Account</w:t>
+              <w:t>在总经理输入一条新的人员信息时，系统要存储该信息并显示在列表中</w:t>
             </w:r>
           </w:p>
           <w:p>
@@ -18484,14 +19031,7 @@
                 <w:rFonts w:hint="eastAsia"/>
                 <w:sz w:val="20"/>
               </w:rPr>
-              <w:t>在管理员更改用户信息或权限时，系统要执行更新任务，参见</w:t>
-            </w:r>
-            <w:r>
-              <w:rPr>
-                <w:rFonts w:hint="eastAsia"/>
-                <w:sz w:val="20"/>
-              </w:rPr>
-              <w:t>Manage.Reset</w:t>
+              <w:t>总经理点击撤销任务按钮时，系统关闭当前任务并退出该界面</w:t>
             </w:r>
           </w:p>
           <w:p>
@@ -18506,7 +19046,7 @@
                 <w:rFonts w:hint="eastAsia"/>
                 <w:sz w:val="20"/>
               </w:rPr>
-              <w:t>在管理员点击撤销任务按钮时，系统撤销当前用户管理任务。</w:t>
+              <w:t>总经理点击删除按钮时，系统删除该条人员信息</w:t>
             </w:r>
           </w:p>
           <w:p>
@@ -18521,14 +19061,29 @@
                 <w:rFonts w:hint="eastAsia"/>
                 <w:sz w:val="20"/>
               </w:rPr>
-              <w:t>在管理员请求更求用户信息时，系统要执行同步任务，参见</w:t>
-            </w:r>
-            <w:r>
-              <w:rPr>
-                <w:rFonts w:hint="eastAsia"/>
-                <w:sz w:val="20"/>
-              </w:rPr>
-              <w:t>Manage</w:t>
+              <w:t>总经理输入的人员信息不符合格式时，系统显示输入无效</w:t>
+            </w:r>
+          </w:p>
+          <w:p>
+            <w:pPr>
+              <w:ind w:firstLineChars="200" w:firstLine="400"/>
+              <w:rPr>
+                <w:sz w:val="20"/>
+              </w:rPr>
+            </w:pPr>
+            <w:r>
+              <w:rPr>
+                <w:rFonts w:hint="eastAsia"/>
+                <w:sz w:val="20"/>
+              </w:rPr>
+              <w:t>在总经理求更新人员信息时，系统要执行同步任务，参见</w:t>
+            </w:r>
+            <w:r>
+              <w:rPr>
+                <w:rFonts w:hint="eastAsia"/>
+                <w:sz w:val="20"/>
+              </w:rPr>
+              <w:t>DepManage</w:t>
             </w:r>
             <w:r>
               <w:rPr>
@@ -18552,58 +19107,56 @@
             </w:pPr>
             <w:r>
               <w:rPr>
-                <w:rFonts w:hint="eastAsia"/>
-                <w:sz w:val="20"/>
-              </w:rPr>
-              <w:t>Manage.Account.Start</w:t>
-            </w:r>
-          </w:p>
-          <w:p>
-            <w:pPr>
-              <w:rPr>
-                <w:sz w:val="20"/>
-              </w:rPr>
-            </w:pPr>
-          </w:p>
-          <w:p>
-            <w:pPr>
-              <w:rPr>
-                <w:sz w:val="20"/>
-              </w:rPr>
-            </w:pPr>
-            <w:r>
-              <w:rPr>
-                <w:rFonts w:hint="eastAsia"/>
-                <w:sz w:val="20"/>
-              </w:rPr>
-              <w:t>Man</w:t>
-            </w:r>
-            <w:r>
-              <w:rPr>
-                <w:sz w:val="20"/>
-              </w:rPr>
-              <w:t>age.Account.Valid</w:t>
-            </w:r>
-          </w:p>
-          <w:p>
-            <w:pPr>
-              <w:rPr>
-                <w:sz w:val="20"/>
-              </w:rPr>
-            </w:pPr>
-          </w:p>
-          <w:p>
-            <w:pPr>
-              <w:rPr>
-                <w:sz w:val="20"/>
-              </w:rPr>
-            </w:pPr>
-            <w:r>
-              <w:rPr>
-                <w:rFonts w:hint="eastAsia"/>
-                <w:sz w:val="20"/>
-              </w:rPr>
-              <w:t>Manage.Account.Invalid</w:t>
+                <w:sz w:val="20"/>
+              </w:rPr>
+              <w:t>Dep</w:t>
+            </w:r>
+            <w:r>
+              <w:rPr>
+                <w:rFonts w:hint="eastAsia"/>
+                <w:sz w:val="20"/>
+              </w:rPr>
+              <w:t>Manage.Sync.Check</w:t>
+            </w:r>
+          </w:p>
+          <w:p>
+            <w:pPr>
+              <w:rPr>
+                <w:sz w:val="20"/>
+              </w:rPr>
+            </w:pPr>
+            <w:r>
+              <w:rPr>
+                <w:sz w:val="20"/>
+              </w:rPr>
+              <w:t>DepManage.Sync.Check.Fail</w:t>
+            </w:r>
+          </w:p>
+          <w:p>
+            <w:pPr>
+              <w:rPr>
+                <w:sz w:val="20"/>
+              </w:rPr>
+            </w:pPr>
+          </w:p>
+          <w:p>
+            <w:pPr>
+              <w:rPr>
+                <w:sz w:val="20"/>
+              </w:rPr>
+            </w:pPr>
+          </w:p>
+          <w:p>
+            <w:pPr>
+              <w:rPr>
+                <w:sz w:val="20"/>
+              </w:rPr>
+            </w:pPr>
+            <w:r>
+              <w:rPr>
+                <w:sz w:val="20"/>
+              </w:rPr>
+              <w:t>DepManage.Sync.Check.Success</w:t>
             </w:r>
           </w:p>
         </w:tc>
@@ -18613,6 +19166,74 @@
           </w:tcPr>
           <w:p>
             <w:pPr>
+              <w:ind w:firstLine="420"/>
+              <w:rPr>
+                <w:sz w:val="20"/>
+              </w:rPr>
+            </w:pPr>
+            <w:r>
+              <w:rPr>
+                <w:rFonts w:hint="eastAsia"/>
+                <w:sz w:val="20"/>
+              </w:rPr>
+              <w:t>系统检查与数据服务器的连接是否可用</w:t>
+            </w:r>
+          </w:p>
+          <w:p>
+            <w:pPr>
+              <w:ind w:firstLine="420"/>
+              <w:rPr>
+                <w:sz w:val="20"/>
+              </w:rPr>
+            </w:pPr>
+            <w:r>
+              <w:rPr>
+                <w:sz w:val="20"/>
+              </w:rPr>
+              <w:t>系统与数据服务器无法连接</w:t>
+            </w:r>
+            <w:r>
+              <w:rPr>
+                <w:rFonts w:hint="eastAsia"/>
+                <w:sz w:val="20"/>
+              </w:rPr>
+              <w:t>，</w:t>
+            </w:r>
+            <w:r>
+              <w:rPr>
+                <w:sz w:val="20"/>
+              </w:rPr>
+              <w:t>信息修改失败</w:t>
+            </w:r>
+            <w:r>
+              <w:rPr>
+                <w:rFonts w:hint="eastAsia"/>
+                <w:sz w:val="20"/>
+              </w:rPr>
+              <w:t>，</w:t>
+            </w:r>
+            <w:r>
+              <w:rPr>
+                <w:sz w:val="20"/>
+              </w:rPr>
+              <w:t>系统提示此时无法连接服务器</w:t>
+            </w:r>
+            <w:r>
+              <w:rPr>
+                <w:rFonts w:hint="eastAsia"/>
+                <w:sz w:val="20"/>
+              </w:rPr>
+              <w:t>，</w:t>
+            </w:r>
+            <w:r>
+              <w:rPr>
+                <w:sz w:val="20"/>
+              </w:rPr>
+              <w:t>暂时不能进行用户管理任务</w:t>
+            </w:r>
+          </w:p>
+          <w:p>
+            <w:pPr>
               <w:ind w:firstLineChars="200" w:firstLine="400"/>
               <w:rPr>
                 <w:sz w:val="20"/>
@@ -18623,30 +19244,456 @@
                 <w:rFonts w:hint="eastAsia"/>
                 <w:sz w:val="20"/>
               </w:rPr>
-              <w:t>在用户管理任务开始时输入用户账号，系统要允许管理员进行输入</w:t>
-            </w:r>
-          </w:p>
-          <w:p>
-            <w:pPr>
-              <w:rPr>
-                <w:sz w:val="20"/>
-              </w:rPr>
-            </w:pPr>
-            <w:r>
-              <w:rPr>
-                <w:rFonts w:hint="eastAsia"/>
-                <w:sz w:val="20"/>
-              </w:rPr>
-              <w:t xml:space="preserve">    </w:t>
-            </w:r>
-            <w:r>
-              <w:rPr>
-                <w:rFonts w:hint="eastAsia"/>
-                <w:sz w:val="20"/>
-              </w:rPr>
-              <w:t>在管理员输入存在的账号时，系统显示该账户的信息</w:t>
-            </w:r>
-          </w:p>
+              <w:t>系统连接到数据服务器，并更新人员信息</w:t>
+            </w:r>
+          </w:p>
+        </w:tc>
+      </w:tr>
+    </w:tbl>
+    <w:p>
+      <w:pPr>
+        <w:ind w:firstLine="420"/>
+        <w:rPr>
+          <w:rFonts w:asciiTheme="minorEastAsia" w:hAnsiTheme="minorEastAsia" w:cs="Times New Roman"/>
+          <w:szCs w:val="21"/>
+        </w:rPr>
+      </w:pPr>
+      <w:bookmarkStart w:id="0" w:name="_GoBack"/>
+      <w:bookmarkEnd w:id="0"/>
+      <w:r>
+        <w:rPr>
+          <w:rFonts w:asciiTheme="majorEastAsia" w:eastAsiaTheme="majorEastAsia" w:hAnsiTheme="majorEastAsia" w:cs="Times New Roman" w:hint="eastAsia"/>
+          <w:szCs w:val="21"/>
+        </w:rPr>
+        <w:t>3.2.25审批单据</w:t>
+      </w:r>
+    </w:p>
+    <w:p>
+      <w:pPr>
+        <w:ind w:firstLine="420"/>
+        <w:rPr>
+          <w:rFonts w:asciiTheme="minorEastAsia" w:hAnsiTheme="minorEastAsia" w:cs="Times New Roman"/>
+          <w:szCs w:val="21"/>
+        </w:rPr>
+      </w:pPr>
+      <w:r>
+        <w:rPr>
+          <w:rFonts w:asciiTheme="minorEastAsia" w:hAnsiTheme="minorEastAsia" w:cs="Times New Roman"/>
+          <w:szCs w:val="21"/>
+        </w:rPr>
+        <w:t>3.2.25</w:t>
+      </w:r>
+      <w:r>
+        <w:rPr>
+          <w:rFonts w:asciiTheme="minorEastAsia" w:hAnsiTheme="minorEastAsia" w:cs="Times New Roman"/>
+          <w:szCs w:val="21"/>
+        </w:rPr>
+        <w:t>.1特性描述</w:t>
+      </w:r>
+    </w:p>
+    <w:p>
+      <w:pPr>
+        <w:ind w:firstLineChars="200" w:firstLine="420"/>
+        <w:rPr>
+          <w:rFonts w:ascii="Times New Roman" w:eastAsia="宋体" w:hAnsi="Times New Roman" w:cs="Times New Roman"/>
+          <w:szCs w:val="21"/>
+        </w:rPr>
+      </w:pPr>
+      <w:r>
+        <w:rPr>
+          <w:rFonts w:ascii="Times New Roman" w:eastAsia="宋体" w:hAnsi="Times New Roman" w:cs="Times New Roman" w:hint="eastAsia"/>
+          <w:szCs w:val="21"/>
+        </w:rPr>
+        <w:t>总经理审批各种单据，只有审批后的单据才能生效，总经理可以更改单据数据</w:t>
+      </w:r>
+      <w:r>
+        <w:rPr>
+          <w:rFonts w:ascii="Times New Roman" w:eastAsia="宋体" w:hAnsi="Times New Roman" w:cs="Times New Roman" w:hint="eastAsia"/>
+          <w:szCs w:val="21"/>
+        </w:rPr>
+        <w:t>优先级</w:t>
+      </w:r>
+      <w:r>
+        <w:rPr>
+          <w:rFonts w:ascii="Times New Roman" w:eastAsia="宋体" w:hAnsi="Times New Roman" w:cs="Times New Roman" w:hint="eastAsia"/>
+          <w:szCs w:val="21"/>
+        </w:rPr>
+        <w:t>=</w:t>
+      </w:r>
+      <w:r>
+        <w:rPr>
+          <w:rFonts w:ascii="Times New Roman" w:eastAsia="宋体" w:hAnsi="Times New Roman" w:cs="Times New Roman" w:hint="eastAsia"/>
+          <w:szCs w:val="21"/>
+        </w:rPr>
+        <w:t>高</w:t>
+      </w:r>
+    </w:p>
+    <w:p>
+      <w:pPr>
+        <w:ind w:firstLine="420"/>
+        <w:rPr>
+          <w:rFonts w:ascii="Times New Roman" w:eastAsia="宋体" w:hAnsi="Times New Roman" w:cs="Times New Roman"/>
+          <w:szCs w:val="21"/>
+        </w:rPr>
+      </w:pPr>
+      <w:r>
+        <w:rPr>
+          <w:rFonts w:ascii="Times New Roman" w:eastAsia="宋体" w:hAnsi="Times New Roman" w:cs="Times New Roman" w:hint="eastAsia"/>
+          <w:szCs w:val="21"/>
+        </w:rPr>
+        <w:t>3.2.25</w:t>
+      </w:r>
+      <w:r>
+        <w:rPr>
+          <w:rFonts w:ascii="Times New Roman" w:eastAsia="宋体" w:hAnsi="Times New Roman" w:cs="Times New Roman"/>
+          <w:szCs w:val="21"/>
+        </w:rPr>
+        <w:t>.2</w:t>
+      </w:r>
+      <w:r>
+        <w:rPr>
+          <w:rFonts w:ascii="Times New Roman" w:eastAsia="宋体" w:hAnsi="Times New Roman" w:cs="Times New Roman"/>
+          <w:szCs w:val="21"/>
+        </w:rPr>
+        <w:t>刺激</w:t>
+      </w:r>
+      <w:r>
+        <w:rPr>
+          <w:rFonts w:ascii="Times New Roman" w:eastAsia="宋体" w:hAnsi="Times New Roman" w:cs="Times New Roman" w:hint="eastAsia"/>
+          <w:szCs w:val="21"/>
+        </w:rPr>
+        <w:t>/</w:t>
+      </w:r>
+      <w:r>
+        <w:rPr>
+          <w:rFonts w:ascii="Times New Roman" w:eastAsia="宋体" w:hAnsi="Times New Roman" w:cs="Times New Roman" w:hint="eastAsia"/>
+          <w:szCs w:val="21"/>
+        </w:rPr>
+        <w:t>响应序列</w:t>
+      </w:r>
+    </w:p>
+    <w:p>
+      <w:pPr>
+        <w:ind w:firstLineChars="200" w:firstLine="420"/>
+        <w:rPr>
+          <w:rFonts w:ascii="Times New Roman" w:eastAsia="宋体" w:hAnsi="Times New Roman" w:cs="Times New Roman"/>
+          <w:szCs w:val="21"/>
+        </w:rPr>
+      </w:pPr>
+      <w:r>
+        <w:rPr>
+          <w:rFonts w:ascii="Times New Roman" w:eastAsia="宋体" w:hAnsi="Times New Roman" w:cs="Times New Roman" w:hint="eastAsia"/>
+          <w:szCs w:val="21"/>
+        </w:rPr>
+        <w:t>刺激：</w:t>
+      </w:r>
+      <w:r>
+        <w:rPr>
+          <w:rFonts w:ascii="Times New Roman" w:eastAsia="宋体" w:hAnsi="Times New Roman" w:cs="Times New Roman" w:hint="eastAsia"/>
+          <w:szCs w:val="21"/>
+        </w:rPr>
+        <w:t>总经理点击查看单据列表</w:t>
+      </w:r>
+    </w:p>
+    <w:p>
+      <w:pPr>
+        <w:ind w:firstLineChars="200" w:firstLine="420"/>
+        <w:rPr>
+          <w:rFonts w:ascii="Times New Roman" w:eastAsia="宋体" w:hAnsi="Times New Roman" w:cs="Times New Roman"/>
+          <w:szCs w:val="21"/>
+        </w:rPr>
+      </w:pPr>
+      <w:r>
+        <w:rPr>
+          <w:rFonts w:ascii="Times New Roman" w:eastAsia="宋体" w:hAnsi="Times New Roman" w:cs="Times New Roman" w:hint="eastAsia"/>
+          <w:szCs w:val="21"/>
+        </w:rPr>
+        <w:t>响应：系统显示</w:t>
+      </w:r>
+      <w:r>
+        <w:rPr>
+          <w:rFonts w:ascii="Times New Roman" w:eastAsia="宋体" w:hAnsi="Times New Roman" w:cs="Times New Roman" w:hint="eastAsia"/>
+          <w:szCs w:val="21"/>
+        </w:rPr>
+        <w:t>待审批的单据列表</w:t>
+      </w:r>
+    </w:p>
+    <w:p>
+      <w:pPr>
+        <w:ind w:firstLineChars="200" w:firstLine="420"/>
+        <w:rPr>
+          <w:rFonts w:ascii="Times New Roman" w:eastAsia="宋体" w:hAnsi="Times New Roman" w:cs="Times New Roman"/>
+          <w:szCs w:val="21"/>
+        </w:rPr>
+      </w:pPr>
+      <w:r>
+        <w:rPr>
+          <w:rFonts w:ascii="Times New Roman" w:eastAsia="宋体" w:hAnsi="Times New Roman" w:cs="Times New Roman" w:hint="eastAsia"/>
+          <w:szCs w:val="21"/>
+        </w:rPr>
+        <w:t>刺激：</w:t>
+      </w:r>
+      <w:r>
+        <w:rPr>
+          <w:rFonts w:ascii="Times New Roman" w:eastAsia="宋体" w:hAnsi="Times New Roman" w:cs="Times New Roman" w:hint="eastAsia"/>
+          <w:szCs w:val="21"/>
+        </w:rPr>
+        <w:t>总经理标记某一条单据，</w:t>
+      </w:r>
+      <w:r>
+        <w:rPr>
+          <w:rFonts w:ascii="Times New Roman" w:eastAsia="宋体" w:hAnsi="Times New Roman" w:cs="Times New Roman" w:hint="eastAsia"/>
+          <w:szCs w:val="21"/>
+        </w:rPr>
+        <w:t>输入</w:t>
+      </w:r>
+      <w:r>
+        <w:rPr>
+          <w:rFonts w:ascii="Times New Roman" w:eastAsia="宋体" w:hAnsi="Times New Roman" w:cs="Times New Roman" w:hint="eastAsia"/>
+          <w:szCs w:val="21"/>
+        </w:rPr>
+        <w:t>修改的数据</w:t>
+      </w:r>
+    </w:p>
+    <w:p>
+      <w:pPr>
+        <w:ind w:firstLineChars="200" w:firstLine="420"/>
+        <w:rPr>
+          <w:rFonts w:ascii="Times New Roman" w:eastAsia="宋体" w:hAnsi="Times New Roman" w:cs="Times New Roman"/>
+          <w:szCs w:val="21"/>
+        </w:rPr>
+      </w:pPr>
+      <w:r>
+        <w:rPr>
+          <w:rFonts w:ascii="Times New Roman" w:eastAsia="宋体" w:hAnsi="Times New Roman" w:cs="Times New Roman" w:hint="eastAsia"/>
+          <w:szCs w:val="21"/>
+        </w:rPr>
+        <w:t>响应：系统更新该单据</w:t>
+      </w:r>
+    </w:p>
+    <w:p>
+      <w:pPr>
+        <w:ind w:firstLineChars="200" w:firstLine="420"/>
+        <w:rPr>
+          <w:rFonts w:ascii="Times New Roman" w:eastAsia="宋体" w:hAnsi="Times New Roman" w:cs="Times New Roman"/>
+          <w:szCs w:val="21"/>
+        </w:rPr>
+      </w:pPr>
+      <w:r>
+        <w:rPr>
+          <w:rFonts w:ascii="Times New Roman" w:eastAsia="宋体" w:hAnsi="Times New Roman" w:cs="Times New Roman" w:hint="eastAsia"/>
+          <w:szCs w:val="21"/>
+        </w:rPr>
+        <w:lastRenderedPageBreak/>
+        <w:t>刺激：</w:t>
+      </w:r>
+      <w:r>
+        <w:rPr>
+          <w:rFonts w:ascii="Times New Roman" w:eastAsia="宋体" w:hAnsi="Times New Roman" w:cs="Times New Roman" w:hint="eastAsia"/>
+          <w:szCs w:val="21"/>
+        </w:rPr>
+        <w:t>总经理审批通过单据</w:t>
+      </w:r>
+    </w:p>
+    <w:p>
+      <w:pPr>
+        <w:ind w:firstLineChars="200" w:firstLine="420"/>
+        <w:rPr>
+          <w:rFonts w:ascii="Times New Roman" w:eastAsia="宋体" w:hAnsi="Times New Roman" w:cs="Times New Roman"/>
+          <w:szCs w:val="21"/>
+        </w:rPr>
+      </w:pPr>
+      <w:r>
+        <w:rPr>
+          <w:rFonts w:ascii="Times New Roman" w:eastAsia="宋体" w:hAnsi="Times New Roman" w:cs="Times New Roman" w:hint="eastAsia"/>
+          <w:szCs w:val="21"/>
+        </w:rPr>
+        <w:t>响应：系统</w:t>
+      </w:r>
+      <w:r>
+        <w:rPr>
+          <w:rFonts w:ascii="Times New Roman" w:eastAsia="宋体" w:hAnsi="Times New Roman" w:cs="Times New Roman" w:hint="eastAsia"/>
+          <w:szCs w:val="21"/>
+        </w:rPr>
+        <w:t>将该单据设置为审批通过状态</w:t>
+      </w:r>
+    </w:p>
+    <w:p>
+      <w:pPr>
+        <w:ind w:firstLine="420"/>
+        <w:rPr>
+          <w:rFonts w:ascii="Times New Roman" w:eastAsia="宋体" w:hAnsi="Times New Roman" w:cs="Times New Roman"/>
+          <w:szCs w:val="21"/>
+        </w:rPr>
+      </w:pPr>
+      <w:r>
+        <w:rPr>
+          <w:rFonts w:ascii="Times New Roman" w:eastAsia="宋体" w:hAnsi="Times New Roman" w:cs="Times New Roman" w:hint="eastAsia"/>
+          <w:szCs w:val="21"/>
+        </w:rPr>
+        <w:t>3.2.25</w:t>
+      </w:r>
+      <w:r>
+        <w:rPr>
+          <w:rFonts w:ascii="Times New Roman" w:eastAsia="宋体" w:hAnsi="Times New Roman" w:cs="Times New Roman" w:hint="eastAsia"/>
+          <w:szCs w:val="21"/>
+        </w:rPr>
+        <w:t>.3</w:t>
+      </w:r>
+      <w:r>
+        <w:rPr>
+          <w:rFonts w:ascii="Times New Roman" w:eastAsia="宋体" w:hAnsi="Times New Roman" w:cs="Times New Roman" w:hint="eastAsia"/>
+          <w:szCs w:val="21"/>
+        </w:rPr>
+        <w:t>相关功能需求</w:t>
+      </w:r>
+    </w:p>
+    <w:tbl>
+      <w:tblPr>
+        <w:tblStyle w:val="a4"/>
+        <w:tblW w:w="0" w:type="auto"/>
+        <w:tblBorders>
+          <w:left w:val="none" w:sz="0" w:space="0" w:color="auto"/>
+          <w:right w:val="none" w:sz="0" w:space="0" w:color="auto"/>
+        </w:tblBorders>
+        <w:tblLook w:val="04A0" w:firstRow="1" w:lastRow="0" w:firstColumn="1" w:lastColumn="0" w:noHBand="0" w:noVBand="1"/>
+      </w:tblPr>
+      <w:tblGrid>
+        <w:gridCol w:w="4148"/>
+        <w:gridCol w:w="4148"/>
+      </w:tblGrid>
+      <w:tr>
+        <w:tc>
+          <w:tcPr>
+            <w:tcW w:w="4148" w:type="dxa"/>
+          </w:tcPr>
+          <w:p>
+            <w:pPr>
+              <w:rPr>
+                <w:sz w:val="20"/>
+              </w:rPr>
+            </w:pPr>
+            <w:r>
+              <w:rPr>
+                <w:rFonts w:hint="eastAsia"/>
+                <w:sz w:val="20"/>
+              </w:rPr>
+              <w:t>Check</w:t>
+            </w:r>
+            <w:r>
+              <w:rPr>
+                <w:rFonts w:hint="eastAsia"/>
+                <w:sz w:val="20"/>
+              </w:rPr>
+              <w:t>.Input</w:t>
+            </w:r>
+          </w:p>
+          <w:p>
+            <w:pPr>
+              <w:rPr>
+                <w:sz w:val="20"/>
+              </w:rPr>
+            </w:pPr>
+          </w:p>
+          <w:p>
+            <w:pPr>
+              <w:rPr>
+                <w:sz w:val="20"/>
+              </w:rPr>
+            </w:pPr>
+            <w:r>
+              <w:rPr>
+                <w:rFonts w:hint="eastAsia"/>
+                <w:sz w:val="20"/>
+              </w:rPr>
+              <w:t>Check.Input.List</w:t>
+            </w:r>
+          </w:p>
+          <w:p>
+            <w:pPr>
+              <w:rPr>
+                <w:sz w:val="20"/>
+              </w:rPr>
+            </w:pPr>
+          </w:p>
+          <w:p>
+            <w:pPr>
+              <w:rPr>
+                <w:sz w:val="20"/>
+              </w:rPr>
+            </w:pPr>
+            <w:r>
+              <w:rPr>
+                <w:sz w:val="20"/>
+              </w:rPr>
+              <w:t>Check</w:t>
+            </w:r>
+            <w:r>
+              <w:rPr>
+                <w:sz w:val="20"/>
+              </w:rPr>
+              <w:t>.Input.Reset</w:t>
+            </w:r>
+          </w:p>
+          <w:p>
+            <w:pPr>
+              <w:rPr>
+                <w:sz w:val="20"/>
+              </w:rPr>
+            </w:pPr>
+          </w:p>
+          <w:p>
+            <w:pPr>
+              <w:rPr>
+                <w:sz w:val="20"/>
+              </w:rPr>
+            </w:pPr>
+            <w:r>
+              <w:rPr>
+                <w:rFonts w:hint="eastAsia"/>
+                <w:sz w:val="20"/>
+              </w:rPr>
+              <w:t>Check</w:t>
+            </w:r>
+            <w:r>
+              <w:rPr>
+                <w:sz w:val="20"/>
+              </w:rPr>
+              <w:t>.Input.Cancel</w:t>
+            </w:r>
+          </w:p>
+          <w:p>
+            <w:pPr>
+              <w:rPr>
+                <w:sz w:val="20"/>
+              </w:rPr>
+            </w:pPr>
+          </w:p>
+          <w:p>
+            <w:pPr>
+              <w:rPr>
+                <w:sz w:val="20"/>
+              </w:rPr>
+            </w:pPr>
+            <w:r>
+              <w:rPr>
+                <w:sz w:val="20"/>
+              </w:rPr>
+              <w:t>Check.Input.Pass</w:t>
+            </w:r>
+          </w:p>
+          <w:p>
+            <w:pPr>
+              <w:rPr>
+                <w:sz w:val="20"/>
+              </w:rPr>
+            </w:pPr>
+          </w:p>
+        </w:tc>
+        <w:tc>
+          <w:tcPr>
+            <w:tcW w:w="4148" w:type="dxa"/>
+          </w:tcPr>
           <w:p>
             <w:pPr>
               <w:ind w:firstLineChars="200" w:firstLine="400"/>
@@ -18659,7 +19706,166 @@
                 <w:rFonts w:hint="eastAsia"/>
                 <w:sz w:val="20"/>
               </w:rPr>
-              <w:t>管理员输入的账号不存在时，系统提示不存在该用户</w:t>
+              <w:t>系统应该允许</w:t>
+            </w:r>
+            <w:r>
+              <w:rPr>
+                <w:rFonts w:hint="eastAsia"/>
+                <w:sz w:val="20"/>
+              </w:rPr>
+              <w:t>总经理</w:t>
+            </w:r>
+            <w:r>
+              <w:rPr>
+                <w:rFonts w:hint="eastAsia"/>
+                <w:sz w:val="20"/>
+              </w:rPr>
+              <w:t>在用户管理中进行键盘输入和鼠标点击</w:t>
+            </w:r>
+          </w:p>
+          <w:p>
+            <w:pPr>
+              <w:ind w:firstLineChars="200" w:firstLine="400"/>
+              <w:rPr>
+                <w:sz w:val="20"/>
+              </w:rPr>
+            </w:pPr>
+            <w:r>
+              <w:rPr>
+                <w:rFonts w:hint="eastAsia"/>
+                <w:sz w:val="20"/>
+              </w:rPr>
+              <w:t>在</w:t>
+            </w:r>
+            <w:r>
+              <w:rPr>
+                <w:rFonts w:hint="eastAsia"/>
+                <w:sz w:val="20"/>
+              </w:rPr>
+              <w:t>总经理点击查看单据列表</w:t>
+            </w:r>
+            <w:r>
+              <w:rPr>
+                <w:rFonts w:hint="eastAsia"/>
+                <w:sz w:val="20"/>
+              </w:rPr>
+              <w:t>时，系统要显示出</w:t>
+            </w:r>
+            <w:r>
+              <w:rPr>
+                <w:rFonts w:hint="eastAsia"/>
+                <w:sz w:val="20"/>
+              </w:rPr>
+              <w:t>待审批的列表</w:t>
+            </w:r>
+          </w:p>
+          <w:p>
+            <w:pPr>
+              <w:ind w:firstLineChars="200" w:firstLine="400"/>
+              <w:rPr>
+                <w:sz w:val="20"/>
+              </w:rPr>
+            </w:pPr>
+            <w:r>
+              <w:rPr>
+                <w:rFonts w:hint="eastAsia"/>
+                <w:sz w:val="20"/>
+              </w:rPr>
+              <w:t>在</w:t>
+            </w:r>
+            <w:r>
+              <w:rPr>
+                <w:rFonts w:hint="eastAsia"/>
+                <w:sz w:val="20"/>
+              </w:rPr>
+              <w:t>总经理</w:t>
+            </w:r>
+            <w:r>
+              <w:rPr>
+                <w:rFonts w:hint="eastAsia"/>
+                <w:sz w:val="20"/>
+              </w:rPr>
+              <w:t>更改</w:t>
+            </w:r>
+            <w:r>
+              <w:rPr>
+                <w:rFonts w:hint="eastAsia"/>
+                <w:sz w:val="20"/>
+              </w:rPr>
+              <w:t>单据数据</w:t>
+            </w:r>
+            <w:r>
+              <w:rPr>
+                <w:rFonts w:hint="eastAsia"/>
+                <w:sz w:val="20"/>
+              </w:rPr>
+              <w:t>时，系统要执行更新任务，参见</w:t>
+            </w:r>
+            <w:r>
+              <w:rPr>
+                <w:rFonts w:hint="eastAsia"/>
+                <w:sz w:val="20"/>
+              </w:rPr>
+              <w:t>Check</w:t>
+            </w:r>
+            <w:r>
+              <w:rPr>
+                <w:rFonts w:hint="eastAsia"/>
+                <w:sz w:val="20"/>
+              </w:rPr>
+              <w:t>.Reset</w:t>
+            </w:r>
+          </w:p>
+          <w:p>
+            <w:pPr>
+              <w:ind w:firstLineChars="200" w:firstLine="400"/>
+              <w:rPr>
+                <w:sz w:val="20"/>
+              </w:rPr>
+            </w:pPr>
+            <w:r>
+              <w:rPr>
+                <w:rFonts w:hint="eastAsia"/>
+                <w:sz w:val="20"/>
+              </w:rPr>
+              <w:t>在</w:t>
+            </w:r>
+            <w:r>
+              <w:rPr>
+                <w:rFonts w:hint="eastAsia"/>
+                <w:sz w:val="20"/>
+              </w:rPr>
+              <w:t>总经理</w:t>
+            </w:r>
+            <w:r>
+              <w:rPr>
+                <w:rFonts w:hint="eastAsia"/>
+                <w:sz w:val="20"/>
+              </w:rPr>
+              <w:t>点击撤销任务按钮时，系统撤销</w:t>
+            </w:r>
+            <w:r>
+              <w:rPr>
+                <w:rFonts w:hint="eastAsia"/>
+                <w:sz w:val="20"/>
+              </w:rPr>
+              <w:t>对单据状态的改变</w:t>
+            </w:r>
+          </w:p>
+          <w:p>
+            <w:pPr>
+              <w:ind w:firstLineChars="200" w:firstLine="400"/>
+              <w:rPr>
+                <w:rFonts w:hint="eastAsia"/>
+                <w:sz w:val="20"/>
+              </w:rPr>
+            </w:pPr>
+            <w:r>
+              <w:rPr>
+                <w:rFonts w:hint="eastAsia"/>
+                <w:sz w:val="20"/>
+              </w:rPr>
+              <w:t>在总经理点击通过按钮后，系统将该单据设置为审批通过状态</w:t>
             </w:r>
           </w:p>
         </w:tc>
@@ -18680,53 +19886,7 @@
                 <w:rFonts w:hint="eastAsia"/>
                 <w:sz w:val="20"/>
               </w:rPr>
-              <w:t>Manage.Reset.</w:t>
-            </w:r>
-            <w:r>
-              <w:rPr>
-                <w:sz w:val="20"/>
-              </w:rPr>
-              <w:t>Name</w:t>
-            </w:r>
-          </w:p>
-          <w:p>
-            <w:pPr>
-              <w:rPr>
-                <w:sz w:val="20"/>
-              </w:rPr>
-            </w:pPr>
-          </w:p>
-          <w:p>
-            <w:pPr>
-              <w:rPr>
-                <w:sz w:val="20"/>
-              </w:rPr>
-            </w:pPr>
-            <w:r>
-              <w:rPr>
-                <w:sz w:val="20"/>
-              </w:rPr>
-              <w:t>Manage.Reset.Password</w:t>
-            </w:r>
-          </w:p>
-          <w:p>
-            <w:pPr>
-              <w:rPr>
-                <w:sz w:val="20"/>
-              </w:rPr>
-            </w:pPr>
-          </w:p>
-          <w:p>
-            <w:pPr>
-              <w:rPr>
-                <w:sz w:val="20"/>
-              </w:rPr>
-            </w:pPr>
-            <w:r>
-              <w:rPr>
-                <w:sz w:val="20"/>
-              </w:rPr>
-              <w:t>Manage.Reset.Permission</w:t>
+              <w:t>Check.Reset</w:t>
             </w:r>
           </w:p>
         </w:tc>
@@ -18738,45 +19898,555 @@
             <w:pPr>
               <w:ind w:firstLine="420"/>
               <w:rPr>
-                <w:sz w:val="20"/>
-              </w:rPr>
-            </w:pPr>
-            <w:r>
-              <w:rPr>
-                <w:rFonts w:hint="eastAsia"/>
-                <w:sz w:val="20"/>
-              </w:rPr>
-              <w:t>如果管理员更改的是用户的名称，将管理员的输入作为用户新的名称</w:t>
-            </w:r>
-          </w:p>
-          <w:p>
-            <w:pPr>
-              <w:ind w:firstLine="420"/>
-              <w:rPr>
-                <w:sz w:val="20"/>
-              </w:rPr>
-            </w:pPr>
-            <w:r>
-              <w:rPr>
-                <w:rFonts w:hint="eastAsia"/>
-                <w:sz w:val="20"/>
-              </w:rPr>
-              <w:t>如果管理员更改的是用户的密码，将管理员的输入作为用户新的密码</w:t>
-            </w:r>
-          </w:p>
-          <w:p>
-            <w:pPr>
-              <w:ind w:firstLine="420"/>
-              <w:rPr>
-                <w:sz w:val="20"/>
-              </w:rPr>
-            </w:pPr>
-            <w:r>
-              <w:rPr>
-                <w:rFonts w:hint="eastAsia"/>
-                <w:sz w:val="20"/>
-              </w:rPr>
-              <w:t>如果管理员更改的是用户的权限，将管理员的输入作为用户新的权限</w:t>
+                <w:rFonts w:hint="eastAsia"/>
+                <w:sz w:val="20"/>
+              </w:rPr>
+            </w:pPr>
+            <w:r>
+              <w:rPr>
+                <w:rFonts w:hint="eastAsia"/>
+                <w:sz w:val="20"/>
+              </w:rPr>
+              <w:t>总经理输入新的数据，系统保存该记录</w:t>
+            </w:r>
+          </w:p>
+        </w:tc>
+      </w:tr>
+    </w:tbl>
+    <w:p>
+      <w:pPr>
+        <w:ind w:firstLine="420"/>
+      </w:pPr>
+    </w:p>
+    <w:p>
+      <w:pPr>
+        <w:ind w:firstLine="420"/>
+      </w:pPr>
+      <w:r>
+        <w:rPr>
+          <w:rFonts w:hint="eastAsia"/>
+        </w:rPr>
+        <w:t>3.2.26</w:t>
+      </w:r>
+      <w:r>
+        <w:rPr>
+          <w:rFonts w:hint="eastAsia"/>
+        </w:rPr>
+        <w:t>用户管理</w:t>
+      </w:r>
+    </w:p>
+    <w:p>
+      <w:pPr>
+        <w:ind w:firstLine="420"/>
+      </w:pPr>
+      <w:r>
+        <w:rPr>
+          <w:rFonts w:hint="eastAsia"/>
+        </w:rPr>
+        <w:t>3.2.26.1</w:t>
+      </w:r>
+      <w:r>
+        <w:rPr>
+          <w:rFonts w:hint="eastAsia"/>
+        </w:rPr>
+        <w:t>特性描述</w:t>
+      </w:r>
+    </w:p>
+    <w:p>
+      <w:pPr>
+        <w:ind w:firstLine="420"/>
+      </w:pPr>
+      <w:r>
+        <w:t>一个经过验证的管理员能够对用户进行权限和信息管理</w:t>
+      </w:r>
+    </w:p>
+    <w:p>
+      <w:pPr>
+        <w:ind w:firstLine="420"/>
+      </w:pPr>
+      <w:r>
+        <w:rPr>
+          <w:rFonts w:hint="eastAsia"/>
+        </w:rPr>
+        <w:t>优先级</w:t>
+      </w:r>
+      <w:r>
+        <w:rPr>
+          <w:rFonts w:hint="eastAsia"/>
+        </w:rPr>
+        <w:t>=</w:t>
+      </w:r>
+      <w:r>
+        <w:rPr>
+          <w:rFonts w:hint="eastAsia"/>
+        </w:rPr>
+        <w:t>高</w:t>
+      </w:r>
+    </w:p>
+    <w:p>
+      <w:pPr>
+        <w:ind w:firstLine="420"/>
+      </w:pPr>
+      <w:r>
+        <w:rPr>
+          <w:rFonts w:hint="eastAsia"/>
+        </w:rPr>
+        <w:t>3.2.26.2</w:t>
+      </w:r>
+      <w:r>
+        <w:rPr>
+          <w:rFonts w:hint="eastAsia"/>
+        </w:rPr>
+        <w:t>刺激</w:t>
+      </w:r>
+      <w:r>
+        <w:rPr>
+          <w:rFonts w:hint="eastAsia"/>
+        </w:rPr>
+        <w:t>/</w:t>
+      </w:r>
+      <w:r>
+        <w:rPr>
+          <w:rFonts w:hint="eastAsia"/>
+        </w:rPr>
+        <w:t>响应序列</w:t>
+      </w:r>
+    </w:p>
+    <w:p>
+      <w:pPr>
+        <w:ind w:firstLine="420"/>
+      </w:pPr>
+      <w:r>
+        <w:t>刺激</w:t>
+      </w:r>
+      <w:r>
+        <w:rPr>
+          <w:rFonts w:hint="eastAsia"/>
+        </w:rPr>
+        <w:t>：</w:t>
+      </w:r>
+      <w:r>
+        <w:t>管理员输入用户的账号</w:t>
+      </w:r>
+      <w:r>
+        <w:rPr>
+          <w:rFonts w:hint="eastAsia"/>
+        </w:rPr>
+        <w:t>。</w:t>
+      </w:r>
+    </w:p>
+    <w:p>
+      <w:pPr>
+        <w:ind w:firstLine="420"/>
+      </w:pPr>
+      <w:r>
+        <w:t>响应</w:t>
+      </w:r>
+      <w:r>
+        <w:rPr>
+          <w:rFonts w:hint="eastAsia"/>
+        </w:rPr>
+        <w:t>：</w:t>
+      </w:r>
+      <w:r>
+        <w:t>系统显示该用户信息</w:t>
+      </w:r>
+      <w:r>
+        <w:rPr>
+          <w:rFonts w:hint="eastAsia"/>
+        </w:rPr>
+        <w:t>。</w:t>
+      </w:r>
+    </w:p>
+    <w:p>
+      <w:pPr>
+        <w:ind w:firstLine="420"/>
+      </w:pPr>
+      <w:r>
+        <w:t>刺激</w:t>
+      </w:r>
+      <w:r>
+        <w:rPr>
+          <w:rFonts w:hint="eastAsia"/>
+        </w:rPr>
+        <w:t>：</w:t>
+      </w:r>
+      <w:r>
+        <w:t>管理员修改该用户的信息或权限</w:t>
+      </w:r>
+      <w:r>
+        <w:rPr>
+          <w:rFonts w:hint="eastAsia"/>
+        </w:rPr>
+        <w:t>。</w:t>
+      </w:r>
+    </w:p>
+    <w:p>
+      <w:pPr>
+        <w:ind w:firstLine="420"/>
+      </w:pPr>
+      <w:r>
+        <w:t>响应</w:t>
+      </w:r>
+      <w:r>
+        <w:rPr>
+          <w:rFonts w:hint="eastAsia"/>
+        </w:rPr>
+        <w:t>：</w:t>
+      </w:r>
+      <w:r>
+        <w:t>系统显示该用户修改后的信息</w:t>
+      </w:r>
+      <w:r>
+        <w:rPr>
+          <w:rFonts w:hint="eastAsia"/>
+        </w:rPr>
+        <w:t>。</w:t>
+      </w:r>
+    </w:p>
+    <w:p>
+      <w:pPr>
+        <w:ind w:firstLine="420"/>
+      </w:pPr>
+      <w:r>
+        <w:rPr>
+          <w:rFonts w:hint="eastAsia"/>
+        </w:rPr>
+        <w:t>刺激：管理员取消更改。</w:t>
+      </w:r>
+    </w:p>
+    <w:p>
+      <w:pPr>
+        <w:ind w:firstLine="420"/>
+      </w:pPr>
+      <w:r>
+        <w:t>响应</w:t>
+      </w:r>
+      <w:r>
+        <w:rPr>
+          <w:rFonts w:hint="eastAsia"/>
+        </w:rPr>
+        <w:t>：</w:t>
+      </w:r>
+      <w:r>
+        <w:t>系统关闭用户管理任务</w:t>
+      </w:r>
+      <w:r>
+        <w:rPr>
+          <w:rFonts w:hint="eastAsia"/>
+        </w:rPr>
+        <w:t>。</w:t>
+      </w:r>
+    </w:p>
+    <w:p>
+      <w:pPr>
+        <w:ind w:firstLine="420"/>
+      </w:pPr>
+      <w:r>
+        <w:t>刺激</w:t>
+      </w:r>
+      <w:r>
+        <w:rPr>
+          <w:rFonts w:hint="eastAsia"/>
+        </w:rPr>
+        <w:t>：</w:t>
+      </w:r>
+      <w:r>
+        <w:t>管理员要求更新用户信息</w:t>
+      </w:r>
+      <w:r>
+        <w:rPr>
+          <w:rFonts w:hint="eastAsia"/>
+        </w:rPr>
+        <w:t>。</w:t>
+      </w:r>
+    </w:p>
+    <w:p>
+      <w:pPr>
+        <w:ind w:leftChars="200" w:left="420"/>
+      </w:pPr>
+      <w:r>
+        <w:t>响应</w:t>
+      </w:r>
+      <w:r>
+        <w:rPr>
+          <w:rFonts w:hint="eastAsia"/>
+        </w:rPr>
+        <w:t>：</w:t>
+      </w:r>
+      <w:r>
+        <w:t>系统更新用户信息</w:t>
+      </w:r>
+      <w:r>
+        <w:rPr>
+          <w:rFonts w:hint="eastAsia"/>
+        </w:rPr>
+        <w:t>。</w:t>
+      </w:r>
+    </w:p>
+    <w:p>
+      <w:pPr>
+        <w:ind w:leftChars="200" w:left="420"/>
+      </w:pPr>
+      <w:r>
+        <w:rPr>
+          <w:rFonts w:hint="eastAsia"/>
+        </w:rPr>
+        <w:t>3.2.26.3</w:t>
+      </w:r>
+      <w:r>
+        <w:rPr>
+          <w:rFonts w:hint="eastAsia"/>
+        </w:rPr>
+        <w:t>相关功能需求</w:t>
+      </w:r>
+    </w:p>
+    <w:tbl>
+      <w:tblPr>
+        <w:tblStyle w:val="a4"/>
+        <w:tblW w:w="0" w:type="auto"/>
+        <w:tblBorders>
+          <w:left w:val="none" w:sz="0" w:space="0" w:color="auto"/>
+          <w:right w:val="none" w:sz="0" w:space="0" w:color="auto"/>
+        </w:tblBorders>
+        <w:tblLook w:val="04A0" w:firstRow="1" w:lastRow="0" w:firstColumn="1" w:lastColumn="0" w:noHBand="0" w:noVBand="1"/>
+      </w:tblPr>
+      <w:tblGrid>
+        <w:gridCol w:w="4148"/>
+        <w:gridCol w:w="4148"/>
+      </w:tblGrid>
+      <w:tr>
+        <w:tc>
+          <w:tcPr>
+            <w:tcW w:w="4148" w:type="dxa"/>
+          </w:tcPr>
+          <w:p>
+            <w:pPr>
+              <w:rPr>
+                <w:sz w:val="20"/>
+              </w:rPr>
+            </w:pPr>
+            <w:r>
+              <w:rPr>
+                <w:rFonts w:hint="eastAsia"/>
+                <w:sz w:val="20"/>
+              </w:rPr>
+              <w:t>Manage.Input</w:t>
+            </w:r>
+          </w:p>
+          <w:p>
+            <w:pPr>
+              <w:rPr>
+                <w:sz w:val="20"/>
+              </w:rPr>
+            </w:pPr>
+          </w:p>
+          <w:p>
+            <w:pPr>
+              <w:rPr>
+                <w:sz w:val="20"/>
+              </w:rPr>
+            </w:pPr>
+            <w:r>
+              <w:rPr>
+                <w:rFonts w:hint="eastAsia"/>
+                <w:sz w:val="20"/>
+              </w:rPr>
+              <w:t>Manage.Input.Account</w:t>
+            </w:r>
+          </w:p>
+          <w:p>
+            <w:pPr>
+              <w:rPr>
+                <w:sz w:val="20"/>
+              </w:rPr>
+            </w:pPr>
+          </w:p>
+          <w:p>
+            <w:pPr>
+              <w:rPr>
+                <w:sz w:val="20"/>
+              </w:rPr>
+            </w:pPr>
+            <w:r>
+              <w:rPr>
+                <w:sz w:val="20"/>
+              </w:rPr>
+              <w:t>Manage.Input.Reset</w:t>
+            </w:r>
+          </w:p>
+          <w:p>
+            <w:pPr>
+              <w:rPr>
+                <w:sz w:val="20"/>
+              </w:rPr>
+            </w:pPr>
+          </w:p>
+          <w:p>
+            <w:pPr>
+              <w:rPr>
+                <w:sz w:val="20"/>
+              </w:rPr>
+            </w:pPr>
+            <w:r>
+              <w:rPr>
+                <w:rFonts w:hint="eastAsia"/>
+                <w:sz w:val="20"/>
+              </w:rPr>
+              <w:t>Manage</w:t>
+            </w:r>
+            <w:r>
+              <w:rPr>
+                <w:sz w:val="20"/>
+              </w:rPr>
+              <w:t>.Input.Cancel</w:t>
+            </w:r>
+          </w:p>
+          <w:p>
+            <w:pPr>
+              <w:rPr>
+                <w:sz w:val="20"/>
+              </w:rPr>
+            </w:pPr>
+          </w:p>
+          <w:p>
+            <w:pPr>
+              <w:rPr>
+                <w:sz w:val="20"/>
+              </w:rPr>
+            </w:pPr>
+            <w:r>
+              <w:rPr>
+                <w:rFonts w:hint="eastAsia"/>
+                <w:sz w:val="20"/>
+              </w:rPr>
+              <w:t>Manage</w:t>
+            </w:r>
+            <w:r>
+              <w:rPr>
+                <w:sz w:val="20"/>
+              </w:rPr>
+              <w:t>.Input.Sync</w:t>
+            </w:r>
+          </w:p>
+          <w:p>
+            <w:pPr>
+              <w:rPr>
+                <w:sz w:val="20"/>
+              </w:rPr>
+            </w:pPr>
+          </w:p>
+        </w:tc>
+        <w:tc>
+          <w:tcPr>
+            <w:tcW w:w="4148" w:type="dxa"/>
+          </w:tcPr>
+          <w:p>
+            <w:pPr>
+              <w:ind w:firstLineChars="200" w:firstLine="400"/>
+              <w:rPr>
+                <w:sz w:val="20"/>
+              </w:rPr>
+            </w:pPr>
+            <w:r>
+              <w:rPr>
+                <w:rFonts w:hint="eastAsia"/>
+                <w:sz w:val="20"/>
+              </w:rPr>
+              <w:t>系统应该允许管理员在用户管理中进行键盘输入和鼠标点击</w:t>
+            </w:r>
+          </w:p>
+          <w:p>
+            <w:pPr>
+              <w:ind w:firstLineChars="200" w:firstLine="400"/>
+              <w:rPr>
+                <w:sz w:val="20"/>
+              </w:rPr>
+            </w:pPr>
+            <w:r>
+              <w:rPr>
+                <w:rFonts w:hint="eastAsia"/>
+                <w:sz w:val="20"/>
+              </w:rPr>
+              <w:t>在管理员输入用户账号时，系统要显示出该用户的信息，参见</w:t>
+            </w:r>
+            <w:r>
+              <w:rPr>
+                <w:rFonts w:hint="eastAsia"/>
+                <w:sz w:val="20"/>
+              </w:rPr>
+              <w:t>Manage</w:t>
+            </w:r>
+            <w:r>
+              <w:rPr>
+                <w:sz w:val="20"/>
+              </w:rPr>
+              <w:t>.Account</w:t>
+            </w:r>
+          </w:p>
+          <w:p>
+            <w:pPr>
+              <w:ind w:firstLineChars="200" w:firstLine="400"/>
+              <w:rPr>
+                <w:sz w:val="20"/>
+              </w:rPr>
+            </w:pPr>
+            <w:r>
+              <w:rPr>
+                <w:rFonts w:hint="eastAsia"/>
+                <w:sz w:val="20"/>
+              </w:rPr>
+              <w:t>在管理员更改用户信息或权限时，系统要执行更新任务，参见</w:t>
+            </w:r>
+            <w:r>
+              <w:rPr>
+                <w:rFonts w:hint="eastAsia"/>
+                <w:sz w:val="20"/>
+              </w:rPr>
+              <w:t>Manage.Reset</w:t>
+            </w:r>
+          </w:p>
+          <w:p>
+            <w:pPr>
+              <w:ind w:firstLineChars="200" w:firstLine="400"/>
+              <w:rPr>
+                <w:sz w:val="20"/>
+              </w:rPr>
+            </w:pPr>
+            <w:r>
+              <w:rPr>
+                <w:rFonts w:hint="eastAsia"/>
+                <w:sz w:val="20"/>
+              </w:rPr>
+              <w:t>在管理员点击撤销任务按钮时，系统撤销当前用户管理任务。</w:t>
+            </w:r>
+          </w:p>
+          <w:p>
+            <w:pPr>
+              <w:ind w:firstLineChars="200" w:firstLine="400"/>
+              <w:rPr>
+                <w:sz w:val="20"/>
+              </w:rPr>
+            </w:pPr>
+            <w:r>
+              <w:rPr>
+                <w:rFonts w:hint="eastAsia"/>
+                <w:sz w:val="20"/>
+              </w:rPr>
+              <w:t>在管理员请求更求用户信息时，系统要执行同步任务，参见</w:t>
+            </w:r>
+            <w:r>
+              <w:rPr>
+                <w:rFonts w:hint="eastAsia"/>
+                <w:sz w:val="20"/>
+              </w:rPr>
+              <w:t>Manage</w:t>
+            </w:r>
+            <w:r>
+              <w:rPr>
+                <w:sz w:val="20"/>
+              </w:rPr>
+              <w:t>.Sync</w:t>
             </w:r>
           </w:p>
         </w:tc>
@@ -18797,47 +20467,55 @@
                 <w:rFonts w:hint="eastAsia"/>
                 <w:sz w:val="20"/>
               </w:rPr>
-              <w:t>Manage.Sync.Check</w:t>
-            </w:r>
-          </w:p>
-          <w:p>
-            <w:pPr>
-              <w:rPr>
-                <w:sz w:val="20"/>
-              </w:rPr>
-            </w:pPr>
-            <w:r>
-              <w:rPr>
-                <w:sz w:val="20"/>
-              </w:rPr>
-              <w:t>Manage.Sync.Check.Fail</w:t>
-            </w:r>
-          </w:p>
-          <w:p>
-            <w:pPr>
-              <w:rPr>
-                <w:sz w:val="20"/>
-              </w:rPr>
-            </w:pPr>
-          </w:p>
-          <w:p>
-            <w:pPr>
-              <w:rPr>
-                <w:sz w:val="20"/>
-              </w:rPr>
-            </w:pPr>
-          </w:p>
-          <w:p>
-            <w:pPr>
-              <w:rPr>
-                <w:sz w:val="20"/>
-              </w:rPr>
-            </w:pPr>
-            <w:r>
-              <w:rPr>
-                <w:sz w:val="20"/>
-              </w:rPr>
-              <w:t>Manage.Sync.Check.Success</w:t>
+              <w:t>Manage.Account.Start</w:t>
+            </w:r>
+          </w:p>
+          <w:p>
+            <w:pPr>
+              <w:rPr>
+                <w:sz w:val="20"/>
+              </w:rPr>
+            </w:pPr>
+          </w:p>
+          <w:p>
+            <w:pPr>
+              <w:rPr>
+                <w:sz w:val="20"/>
+              </w:rPr>
+            </w:pPr>
+            <w:r>
+              <w:rPr>
+                <w:rFonts w:hint="eastAsia"/>
+                <w:sz w:val="20"/>
+              </w:rPr>
+              <w:t>Man</w:t>
+            </w:r>
+            <w:r>
+              <w:rPr>
+                <w:sz w:val="20"/>
+              </w:rPr>
+              <w:t>age.Account.Valid</w:t>
+            </w:r>
+          </w:p>
+          <w:p>
+            <w:pPr>
+              <w:rPr>
+                <w:sz w:val="20"/>
+              </w:rPr>
+            </w:pPr>
+          </w:p>
+          <w:p>
+            <w:pPr>
+              <w:rPr>
+                <w:sz w:val="20"/>
+              </w:rPr>
+            </w:pPr>
+            <w:r>
+              <w:rPr>
+                <w:rFonts w:hint="eastAsia"/>
+                <w:sz w:val="20"/>
+              </w:rPr>
+              <w:t>Manage.Account.Invalid</w:t>
             </w:r>
           </w:p>
         </w:tc>
@@ -18847,6 +20525,249 @@
           </w:tcPr>
           <w:p>
             <w:pPr>
+              <w:ind w:firstLineChars="200" w:firstLine="400"/>
+              <w:rPr>
+                <w:sz w:val="20"/>
+              </w:rPr>
+            </w:pPr>
+            <w:r>
+              <w:rPr>
+                <w:rFonts w:hint="eastAsia"/>
+                <w:sz w:val="20"/>
+              </w:rPr>
+              <w:t>在用户管理任务开始时输入用户账号，系统要允许管理员进行输入</w:t>
+            </w:r>
+          </w:p>
+          <w:p>
+            <w:pPr>
+              <w:rPr>
+                <w:sz w:val="20"/>
+              </w:rPr>
+            </w:pPr>
+            <w:r>
+              <w:rPr>
+                <w:rFonts w:hint="eastAsia"/>
+                <w:sz w:val="20"/>
+              </w:rPr>
+              <w:t xml:space="preserve">    </w:t>
+            </w:r>
+            <w:r>
+              <w:rPr>
+                <w:rFonts w:hint="eastAsia"/>
+                <w:sz w:val="20"/>
+              </w:rPr>
+              <w:t>在管理员输入存在的账号时，系统显示该账户的信息</w:t>
+            </w:r>
+          </w:p>
+          <w:p>
+            <w:pPr>
+              <w:ind w:firstLineChars="200" w:firstLine="400"/>
+              <w:rPr>
+                <w:sz w:val="20"/>
+              </w:rPr>
+            </w:pPr>
+            <w:r>
+              <w:rPr>
+                <w:rFonts w:hint="eastAsia"/>
+                <w:sz w:val="20"/>
+              </w:rPr>
+              <w:t>管理员输入的账号不存在时，系统提示不</w:t>
+            </w:r>
+            <w:r>
+              <w:rPr>
+                <w:rFonts w:hint="eastAsia"/>
+                <w:sz w:val="20"/>
+              </w:rPr>
+              <w:lastRenderedPageBreak/>
+              <w:t>存在该用户</w:t>
+            </w:r>
+          </w:p>
+        </w:tc>
+      </w:tr>
+      <w:tr>
+        <w:tc>
+          <w:tcPr>
+            <w:tcW w:w="4148" w:type="dxa"/>
+          </w:tcPr>
+          <w:p>
+            <w:pPr>
+              <w:rPr>
+                <w:sz w:val="20"/>
+              </w:rPr>
+            </w:pPr>
+            <w:r>
+              <w:rPr>
+                <w:rFonts w:hint="eastAsia"/>
+                <w:sz w:val="20"/>
+              </w:rPr>
+              <w:lastRenderedPageBreak/>
+              <w:t>Manage.Reset.</w:t>
+            </w:r>
+            <w:r>
+              <w:rPr>
+                <w:sz w:val="20"/>
+              </w:rPr>
+              <w:t>Name</w:t>
+            </w:r>
+          </w:p>
+          <w:p>
+            <w:pPr>
+              <w:rPr>
+                <w:sz w:val="20"/>
+              </w:rPr>
+            </w:pPr>
+          </w:p>
+          <w:p>
+            <w:pPr>
+              <w:rPr>
+                <w:sz w:val="20"/>
+              </w:rPr>
+            </w:pPr>
+            <w:r>
+              <w:rPr>
+                <w:sz w:val="20"/>
+              </w:rPr>
+              <w:t>Manage.Reset.Password</w:t>
+            </w:r>
+          </w:p>
+          <w:p>
+            <w:pPr>
+              <w:rPr>
+                <w:sz w:val="20"/>
+              </w:rPr>
+            </w:pPr>
+          </w:p>
+          <w:p>
+            <w:pPr>
+              <w:rPr>
+                <w:sz w:val="20"/>
+              </w:rPr>
+            </w:pPr>
+            <w:r>
+              <w:rPr>
+                <w:sz w:val="20"/>
+              </w:rPr>
+              <w:t>Manage.Reset.Permission</w:t>
+            </w:r>
+          </w:p>
+        </w:tc>
+        <w:tc>
+          <w:tcPr>
+            <w:tcW w:w="4148" w:type="dxa"/>
+          </w:tcPr>
+          <w:p>
+            <w:pPr>
+              <w:ind w:firstLine="420"/>
+              <w:rPr>
+                <w:sz w:val="20"/>
+              </w:rPr>
+            </w:pPr>
+            <w:r>
+              <w:rPr>
+                <w:rFonts w:hint="eastAsia"/>
+                <w:sz w:val="20"/>
+              </w:rPr>
+              <w:t>如果管理员更改的是用户的名称，将管理员的输入作为用户新的名称</w:t>
+            </w:r>
+          </w:p>
+          <w:p>
+            <w:pPr>
+              <w:ind w:firstLine="420"/>
+              <w:rPr>
+                <w:sz w:val="20"/>
+              </w:rPr>
+            </w:pPr>
+            <w:r>
+              <w:rPr>
+                <w:rFonts w:hint="eastAsia"/>
+                <w:sz w:val="20"/>
+              </w:rPr>
+              <w:t>如果管理员更改的是用户的密码，将管理员的输入作为用户新的密码</w:t>
+            </w:r>
+          </w:p>
+          <w:p>
+            <w:pPr>
+              <w:ind w:firstLine="420"/>
+              <w:rPr>
+                <w:sz w:val="20"/>
+              </w:rPr>
+            </w:pPr>
+            <w:r>
+              <w:rPr>
+                <w:rFonts w:hint="eastAsia"/>
+                <w:sz w:val="20"/>
+              </w:rPr>
+              <w:t>如果管理员更改的是用户的权限，将管理员的输入作为用户新的权限</w:t>
+            </w:r>
+          </w:p>
+        </w:tc>
+      </w:tr>
+      <w:tr>
+        <w:tc>
+          <w:tcPr>
+            <w:tcW w:w="4148" w:type="dxa"/>
+          </w:tcPr>
+          <w:p>
+            <w:pPr>
+              <w:rPr>
+                <w:sz w:val="20"/>
+              </w:rPr>
+            </w:pPr>
+            <w:r>
+              <w:rPr>
+                <w:rFonts w:hint="eastAsia"/>
+                <w:sz w:val="20"/>
+              </w:rPr>
+              <w:t>Manage.Sync.Check</w:t>
+            </w:r>
+          </w:p>
+          <w:p>
+            <w:pPr>
+              <w:rPr>
+                <w:sz w:val="20"/>
+              </w:rPr>
+            </w:pPr>
+            <w:r>
+              <w:rPr>
+                <w:sz w:val="20"/>
+              </w:rPr>
+              <w:t>Manage.Sync.Check.Fail</w:t>
+            </w:r>
+          </w:p>
+          <w:p>
+            <w:pPr>
+              <w:rPr>
+                <w:sz w:val="20"/>
+              </w:rPr>
+            </w:pPr>
+          </w:p>
+          <w:p>
+            <w:pPr>
+              <w:rPr>
+                <w:sz w:val="20"/>
+              </w:rPr>
+            </w:pPr>
+          </w:p>
+          <w:p>
+            <w:pPr>
+              <w:rPr>
+                <w:sz w:val="20"/>
+              </w:rPr>
+            </w:pPr>
+            <w:r>
+              <w:rPr>
+                <w:sz w:val="20"/>
+              </w:rPr>
+              <w:t>Manage.Sync.Check.Success</w:t>
+            </w:r>
+          </w:p>
+        </w:tc>
+        <w:tc>
+          <w:tcPr>
+            <w:tcW w:w="4148" w:type="dxa"/>
+          </w:tcPr>
+          <w:p>
+            <w:pPr>
               <w:ind w:firstLine="420"/>
               <w:rPr>
                 <w:sz w:val="20"/>
@@ -19073,884 +20994,891 @@
         <w:rPr>
           <w:szCs w:val="21"/>
         </w:rPr>
+        <w:t>其他身份的用户没有访问权限</w:t>
+      </w:r>
+      <w:r>
+        <w:rPr>
+          <w:rFonts w:hint="eastAsia"/>
+          <w:szCs w:val="21"/>
+        </w:rPr>
+        <w:t>。</w:t>
+      </w:r>
+    </w:p>
+    <w:p>
+      <w:pPr>
+        <w:ind w:firstLine="420"/>
+        <w:rPr>
+          <w:szCs w:val="21"/>
+        </w:rPr>
+      </w:pPr>
+      <w:r>
+        <w:rPr>
+          <w:rFonts w:hint="eastAsia"/>
+          <w:szCs w:val="21"/>
+        </w:rPr>
+        <w:t>Safety</w:t>
+      </w:r>
+      <w:r>
+        <w:rPr>
+          <w:szCs w:val="21"/>
+        </w:rPr>
+        <w:t>3</w:t>
+      </w:r>
+      <w:r>
+        <w:rPr>
+          <w:rFonts w:hint="eastAsia"/>
+          <w:szCs w:val="21"/>
+        </w:rPr>
+        <w:t>：</w:t>
+      </w:r>
+      <w:r>
+        <w:rPr>
+          <w:szCs w:val="21"/>
+        </w:rPr>
+        <w:t>系统中有一个默认的管理员账户</w:t>
+      </w:r>
+      <w:r>
+        <w:rPr>
+          <w:rFonts w:hint="eastAsia"/>
+          <w:szCs w:val="21"/>
+        </w:rPr>
+        <w:t>，</w:t>
+      </w:r>
+      <w:r>
+        <w:rPr>
+          <w:szCs w:val="21"/>
+        </w:rPr>
+        <w:t>该账户只允许管理员用户修改口令</w:t>
+      </w:r>
+      <w:r>
+        <w:rPr>
+          <w:rFonts w:hint="eastAsia"/>
+          <w:szCs w:val="21"/>
+        </w:rPr>
+        <w:t>。</w:t>
+      </w:r>
+    </w:p>
+    <w:p>
+      <w:pPr>
+        <w:ind w:firstLine="420"/>
+        <w:rPr>
+          <w:szCs w:val="21"/>
+        </w:rPr>
+      </w:pPr>
+      <w:r>
+        <w:rPr>
+          <w:rFonts w:hint="eastAsia"/>
+          <w:szCs w:val="21"/>
+        </w:rPr>
+        <w:t>3.3.2</w:t>
+      </w:r>
+      <w:r>
+        <w:rPr>
+          <w:rFonts w:hint="eastAsia"/>
+          <w:szCs w:val="21"/>
+        </w:rPr>
+        <w:t>可维护性</w:t>
+      </w:r>
+    </w:p>
+    <w:p>
+      <w:pPr>
+        <w:ind w:firstLine="420"/>
+        <w:rPr>
+          <w:szCs w:val="21"/>
+        </w:rPr>
+      </w:pPr>
+      <w:r>
+        <w:rPr>
+          <w:rFonts w:hint="eastAsia"/>
+          <w:szCs w:val="21"/>
+        </w:rPr>
+        <w:t>Modifiablity</w:t>
+      </w:r>
+      <w:r>
+        <w:rPr>
+          <w:szCs w:val="21"/>
+        </w:rPr>
+        <w:t>1</w:t>
+      </w:r>
+      <w:r>
+        <w:rPr>
+          <w:rFonts w:hint="eastAsia"/>
+          <w:szCs w:val="21"/>
+        </w:rPr>
+        <w:t>：在系统的订单条形码数据格式发生变化时，系统要能够在</w:t>
+      </w:r>
+      <w:r>
+        <w:rPr>
+          <w:rFonts w:hint="eastAsia"/>
+          <w:szCs w:val="21"/>
+        </w:rPr>
+        <w:t>3</w:t>
+      </w:r>
+      <w:r>
+        <w:rPr>
+          <w:rFonts w:hint="eastAsia"/>
+          <w:szCs w:val="21"/>
+        </w:rPr>
+        <w:t>人</w:t>
+      </w:r>
+      <w:r>
+        <w:rPr>
+          <w:rFonts w:hint="eastAsia"/>
+          <w:szCs w:val="21"/>
+        </w:rPr>
+        <w:t>1</w:t>
+      </w:r>
+      <w:r>
+        <w:rPr>
+          <w:rFonts w:hint="eastAsia"/>
+          <w:szCs w:val="21"/>
+        </w:rPr>
+        <w:t>天内完成。</w:t>
+      </w:r>
+    </w:p>
+    <w:p>
+      <w:pPr>
+        <w:ind w:firstLine="420"/>
+        <w:rPr>
+          <w:szCs w:val="21"/>
+        </w:rPr>
+      </w:pPr>
+      <w:r>
+        <w:rPr>
+          <w:rFonts w:hint="eastAsia"/>
+          <w:szCs w:val="21"/>
+        </w:rPr>
+        <w:t>Modifiablity</w:t>
+      </w:r>
+      <w:r>
+        <w:rPr>
+          <w:szCs w:val="21"/>
+        </w:rPr>
+        <w:t>2</w:t>
+      </w:r>
+      <w:r>
+        <w:rPr>
+          <w:rFonts w:hint="eastAsia"/>
+          <w:szCs w:val="21"/>
+        </w:rPr>
+        <w:t>：如果系统要增加新的城市、中转中心和营业厅时，要能够在</w:t>
+      </w:r>
+      <w:r>
+        <w:rPr>
+          <w:rFonts w:hint="eastAsia"/>
+          <w:szCs w:val="21"/>
+        </w:rPr>
+        <w:t>0.25</w:t>
+      </w:r>
+      <w:r>
+        <w:rPr>
+          <w:rFonts w:hint="eastAsia"/>
+          <w:szCs w:val="21"/>
+        </w:rPr>
+        <w:t>个人月内完成。</w:t>
+      </w:r>
+    </w:p>
+    <w:p>
+      <w:pPr>
+        <w:ind w:firstLine="420"/>
+        <w:rPr>
+          <w:szCs w:val="21"/>
+        </w:rPr>
+      </w:pPr>
+      <w:r>
+        <w:rPr>
+          <w:rFonts w:hint="eastAsia"/>
+          <w:szCs w:val="21"/>
+        </w:rPr>
+        <w:t>Modifiablity</w:t>
+      </w:r>
+      <w:r>
+        <w:rPr>
+          <w:szCs w:val="21"/>
+        </w:rPr>
+        <w:t>3</w:t>
+      </w:r>
+      <w:r>
+        <w:rPr>
+          <w:rFonts w:hint="eastAsia"/>
+          <w:szCs w:val="21"/>
+        </w:rPr>
+        <w:t>：每次系统增加新的订单号，要能够在</w:t>
+      </w:r>
+      <w:r>
+        <w:rPr>
+          <w:rFonts w:hint="eastAsia"/>
+          <w:szCs w:val="21"/>
+        </w:rPr>
+        <w:t>0.25</w:t>
+      </w:r>
+      <w:r>
+        <w:rPr>
+          <w:rFonts w:hint="eastAsia"/>
+          <w:szCs w:val="21"/>
+        </w:rPr>
+        <w:t>个人月内完成。</w:t>
+      </w:r>
+    </w:p>
+    <w:p>
+      <w:pPr>
+        <w:ind w:firstLine="420"/>
+        <w:rPr>
+          <w:szCs w:val="21"/>
+        </w:rPr>
+      </w:pPr>
+      <w:r>
+        <w:rPr>
+          <w:rFonts w:hint="eastAsia"/>
+          <w:szCs w:val="21"/>
+        </w:rPr>
+        <w:t>3.3.3</w:t>
+      </w:r>
+      <w:r>
+        <w:rPr>
+          <w:rFonts w:hint="eastAsia"/>
+          <w:szCs w:val="21"/>
+        </w:rPr>
+        <w:t>易用性</w:t>
+      </w:r>
+    </w:p>
+    <w:p>
+      <w:pPr>
+        <w:ind w:firstLine="420"/>
+        <w:rPr>
+          <w:szCs w:val="21"/>
+        </w:rPr>
+      </w:pPr>
+      <w:r>
+        <w:rPr>
+          <w:rFonts w:hint="eastAsia"/>
+          <w:szCs w:val="21"/>
+        </w:rPr>
+        <w:t>Usability</w:t>
+      </w:r>
+      <w:r>
+        <w:rPr>
+          <w:szCs w:val="21"/>
+        </w:rPr>
+        <w:t>1</w:t>
+      </w:r>
+      <w:r>
+        <w:rPr>
+          <w:rFonts w:hint="eastAsia"/>
+          <w:szCs w:val="21"/>
+        </w:rPr>
+        <w:t>：信息输入多为缺省选项。</w:t>
+      </w:r>
+    </w:p>
+    <w:p>
+      <w:pPr>
+        <w:ind w:firstLine="420"/>
+        <w:rPr>
+          <w:szCs w:val="21"/>
+        </w:rPr>
+      </w:pPr>
+      <w:r>
+        <w:rPr>
+          <w:rFonts w:hint="eastAsia"/>
+          <w:szCs w:val="21"/>
+        </w:rPr>
+        <w:t>Usability</w:t>
+      </w:r>
+      <w:r>
+        <w:rPr>
+          <w:szCs w:val="21"/>
+        </w:rPr>
+        <w:t>2</w:t>
+      </w:r>
+      <w:r>
+        <w:rPr>
+          <w:rFonts w:hint="eastAsia"/>
+          <w:szCs w:val="21"/>
+        </w:rPr>
+        <w:t>：使用系统</w:t>
+      </w:r>
+      <w:r>
+        <w:rPr>
+          <w:rFonts w:hint="eastAsia"/>
+          <w:szCs w:val="21"/>
+        </w:rPr>
+        <w:t>1</w:t>
+      </w:r>
+      <w:r>
+        <w:rPr>
+          <w:rFonts w:hint="eastAsia"/>
+          <w:szCs w:val="21"/>
+        </w:rPr>
+        <w:t>个月的用户进行信息输入的效率要达到</w:t>
+      </w:r>
+      <w:r>
+        <w:rPr>
+          <w:rFonts w:hint="eastAsia"/>
+          <w:szCs w:val="21"/>
+        </w:rPr>
+        <w:t>1</w:t>
+      </w:r>
+      <w:r>
+        <w:rPr>
+          <w:rFonts w:hint="eastAsia"/>
+          <w:szCs w:val="21"/>
+        </w:rPr>
+        <w:t>份</w:t>
+      </w:r>
+      <w:r>
+        <w:rPr>
+          <w:rFonts w:hint="eastAsia"/>
+          <w:szCs w:val="21"/>
+        </w:rPr>
+        <w:t>/</w:t>
+      </w:r>
+      <w:r>
+        <w:rPr>
+          <w:szCs w:val="21"/>
+        </w:rPr>
+        <w:t>2</w:t>
+      </w:r>
+      <w:r>
+        <w:rPr>
+          <w:rFonts w:hint="eastAsia"/>
+          <w:szCs w:val="21"/>
+        </w:rPr>
+        <w:t>分钟</w:t>
+      </w:r>
+    </w:p>
+    <w:p>
+      <w:pPr>
+        <w:ind w:firstLine="420"/>
+        <w:rPr>
+          <w:szCs w:val="21"/>
+        </w:rPr>
+      </w:pPr>
+      <w:r>
+        <w:rPr>
+          <w:rFonts w:hint="eastAsia"/>
+          <w:szCs w:val="21"/>
+        </w:rPr>
+        <w:t>3.3.4</w:t>
+      </w:r>
+      <w:r>
+        <w:rPr>
+          <w:rFonts w:hint="eastAsia"/>
+          <w:szCs w:val="21"/>
+        </w:rPr>
+        <w:t>可靠性</w:t>
+      </w:r>
+    </w:p>
+    <w:p>
+      <w:pPr>
+        <w:ind w:firstLine="420"/>
+        <w:rPr>
+          <w:szCs w:val="21"/>
+        </w:rPr>
+      </w:pPr>
+      <w:r>
+        <w:rPr>
+          <w:rFonts w:hint="eastAsia"/>
+          <w:szCs w:val="21"/>
+        </w:rPr>
+        <w:t>Reliability</w:t>
+      </w:r>
+      <w:r>
+        <w:rPr>
+          <w:szCs w:val="21"/>
+        </w:rPr>
+        <w:t>1</w:t>
+      </w:r>
+      <w:r>
+        <w:rPr>
+          <w:rFonts w:hint="eastAsia"/>
+          <w:szCs w:val="21"/>
+        </w:rPr>
+        <w:t>：</w:t>
+      </w:r>
+      <w:r>
+        <w:rPr>
+          <w:szCs w:val="21"/>
+        </w:rPr>
+        <w:t>在客户端与服务器通信时</w:t>
+      </w:r>
+      <w:r>
+        <w:rPr>
+          <w:rFonts w:hint="eastAsia"/>
+          <w:szCs w:val="21"/>
+        </w:rPr>
+        <w:t>，如果网络故障，系统不能出现故障。</w:t>
+      </w:r>
+    </w:p>
+    <w:p>
+      <w:pPr>
+        <w:ind w:left="420" w:hangingChars="200" w:hanging="420"/>
+        <w:rPr>
+          <w:szCs w:val="21"/>
+        </w:rPr>
+      </w:pPr>
+      <w:r>
+        <w:rPr>
+          <w:rFonts w:hint="eastAsia"/>
+          <w:szCs w:val="21"/>
+        </w:rPr>
+        <w:t xml:space="preserve">  </w:t>
+      </w:r>
+      <w:r>
+        <w:rPr>
+          <w:szCs w:val="21"/>
+        </w:rPr>
+        <w:tab/>
+      </w:r>
+      <w:r>
+        <w:rPr>
+          <w:rFonts w:hint="eastAsia"/>
+          <w:szCs w:val="21"/>
+        </w:rPr>
+        <w:t xml:space="preserve">  Reliability</w:t>
+      </w:r>
+      <w:r>
+        <w:rPr>
+          <w:szCs w:val="21"/>
+        </w:rPr>
+        <w:t>1.1</w:t>
+      </w:r>
+      <w:r>
+        <w:rPr>
+          <w:rFonts w:hint="eastAsia"/>
+          <w:szCs w:val="21"/>
+        </w:rPr>
+        <w:t>：</w:t>
+      </w:r>
+      <w:r>
+        <w:rPr>
+          <w:szCs w:val="21"/>
+        </w:rPr>
+        <w:t>客户端应该检测到故障</w:t>
+      </w:r>
+      <w:r>
+        <w:rPr>
+          <w:rFonts w:hint="eastAsia"/>
+          <w:szCs w:val="21"/>
+        </w:rPr>
+        <w:t>，</w:t>
+      </w:r>
+      <w:r>
+        <w:rPr>
+          <w:szCs w:val="21"/>
+        </w:rPr>
+        <w:t>并尝试重新连接网络</w:t>
+      </w:r>
+      <w:r>
+        <w:rPr>
+          <w:rFonts w:hint="eastAsia"/>
+          <w:szCs w:val="21"/>
+        </w:rPr>
+        <w:t>3</w:t>
+      </w:r>
+      <w:r>
+        <w:rPr>
+          <w:rFonts w:hint="eastAsia"/>
+          <w:szCs w:val="21"/>
+        </w:rPr>
+        <w:t>次，每次</w:t>
+      </w:r>
+      <w:r>
+        <w:rPr>
+          <w:rFonts w:hint="eastAsia"/>
+          <w:szCs w:val="21"/>
+        </w:rPr>
+        <w:t>15</w:t>
+      </w:r>
+    </w:p>
+    <w:p>
+      <w:pPr>
+        <w:ind w:left="420" w:hangingChars="200" w:hanging="420"/>
+        <w:rPr>
+          <w:szCs w:val="21"/>
+        </w:rPr>
+      </w:pPr>
+      <w:r>
+        <w:rPr>
+          <w:rFonts w:hint="eastAsia"/>
+          <w:szCs w:val="21"/>
+        </w:rPr>
+        <w:t>秒。</w:t>
+      </w:r>
+    </w:p>
+    <w:p>
+      <w:pPr>
+        <w:ind w:left="420" w:hangingChars="200" w:hanging="420"/>
+        <w:rPr>
+          <w:szCs w:val="21"/>
+        </w:rPr>
+      </w:pPr>
+      <w:r>
+        <w:rPr>
+          <w:rFonts w:hint="eastAsia"/>
+          <w:szCs w:val="21"/>
+        </w:rPr>
+        <w:t xml:space="preserve">        Reliability</w:t>
+      </w:r>
+      <w:r>
+        <w:rPr>
+          <w:szCs w:val="21"/>
+        </w:rPr>
+        <w:t>1.1.1</w:t>
+      </w:r>
+      <w:r>
+        <w:rPr>
+          <w:rFonts w:hint="eastAsia"/>
+          <w:szCs w:val="21"/>
+        </w:rPr>
+        <w:t>：</w:t>
+      </w:r>
+      <w:r>
+        <w:rPr>
+          <w:szCs w:val="21"/>
+        </w:rPr>
+        <w:t>重新连接后</w:t>
+      </w:r>
+      <w:r>
+        <w:rPr>
+          <w:rFonts w:hint="eastAsia"/>
+          <w:szCs w:val="21"/>
+        </w:rPr>
+        <w:t>，客户端应该继续之前的工作。</w:t>
+      </w:r>
+    </w:p>
+    <w:p>
+      <w:pPr>
+        <w:ind w:left="420" w:hangingChars="200" w:hanging="420"/>
+        <w:rPr>
+          <w:szCs w:val="21"/>
+        </w:rPr>
+      </w:pPr>
+      <w:r>
+        <w:rPr>
+          <w:rFonts w:hint="eastAsia"/>
+          <w:szCs w:val="21"/>
+        </w:rPr>
+        <w:t xml:space="preserve">        Reliability</w:t>
+      </w:r>
+      <w:r>
+        <w:rPr>
+          <w:szCs w:val="21"/>
+        </w:rPr>
+        <w:t>1.1.2</w:t>
+      </w:r>
+      <w:r>
+        <w:rPr>
+          <w:rFonts w:hint="eastAsia"/>
+          <w:szCs w:val="21"/>
+        </w:rPr>
+        <w:t>：</w:t>
+      </w:r>
+      <w:r>
+        <w:rPr>
+          <w:szCs w:val="21"/>
+        </w:rPr>
+        <w:t>如果重新连接不成功</w:t>
+      </w:r>
+      <w:r>
+        <w:rPr>
+          <w:rFonts w:hint="eastAsia"/>
+          <w:szCs w:val="21"/>
+        </w:rPr>
+        <w:t>，</w:t>
+      </w:r>
+      <w:r>
+        <w:rPr>
+          <w:szCs w:val="21"/>
+        </w:rPr>
+        <w:t>客户端应该等待</w:t>
+      </w:r>
+      <w:r>
+        <w:rPr>
+          <w:rFonts w:hint="eastAsia"/>
+          <w:szCs w:val="21"/>
+        </w:rPr>
+        <w:t>5</w:t>
+      </w:r>
+      <w:r>
+        <w:rPr>
+          <w:rFonts w:hint="eastAsia"/>
+          <w:szCs w:val="21"/>
+        </w:rPr>
+        <w:t>分钟后再次尝试重新连接。</w:t>
+      </w:r>
+    </w:p>
+    <w:p>
+      <w:pPr>
+        <w:ind w:left="420" w:hangingChars="200" w:hanging="420"/>
+        <w:rPr>
+          <w:szCs w:val="21"/>
+        </w:rPr>
+      </w:pPr>
+      <w:r>
+        <w:rPr>
+          <w:rFonts w:hint="eastAsia"/>
+          <w:szCs w:val="21"/>
+        </w:rPr>
+        <w:t xml:space="preserve">            Reliability</w:t>
+      </w:r>
+      <w:r>
+        <w:rPr>
+          <w:szCs w:val="21"/>
+        </w:rPr>
+        <w:t>1.1.2.1</w:t>
+      </w:r>
+      <w:r>
+        <w:rPr>
+          <w:rFonts w:hint="eastAsia"/>
+          <w:szCs w:val="21"/>
+        </w:rPr>
+        <w:t>：</w:t>
+      </w:r>
+      <w:r>
+        <w:rPr>
+          <w:szCs w:val="21"/>
+        </w:rPr>
+        <w:t>重新连接后</w:t>
+      </w:r>
+      <w:r>
+        <w:rPr>
+          <w:rFonts w:hint="eastAsia"/>
+          <w:szCs w:val="21"/>
+        </w:rPr>
+        <w:t>，</w:t>
+      </w:r>
+      <w:r>
+        <w:rPr>
+          <w:szCs w:val="21"/>
+        </w:rPr>
+        <w:t>客户端应该继续之前的工作</w:t>
+      </w:r>
+      <w:r>
+        <w:rPr>
+          <w:rFonts w:hint="eastAsia"/>
+          <w:szCs w:val="21"/>
+        </w:rPr>
+        <w:t>。</w:t>
+      </w:r>
+    </w:p>
+    <w:p>
+      <w:pPr>
+        <w:ind w:left="420" w:hangingChars="200" w:hanging="420"/>
+        <w:rPr>
+          <w:szCs w:val="21"/>
+        </w:rPr>
+      </w:pPr>
+      <w:r>
+        <w:rPr>
+          <w:rFonts w:hint="eastAsia"/>
+          <w:szCs w:val="21"/>
+        </w:rPr>
+        <w:t xml:space="preserve">            Reliability</w:t>
+      </w:r>
+      <w:r>
+        <w:rPr>
+          <w:szCs w:val="21"/>
+        </w:rPr>
+        <w:t>1.1.2.2</w:t>
+      </w:r>
+      <w:r>
+        <w:rPr>
+          <w:rFonts w:hint="eastAsia"/>
+          <w:szCs w:val="21"/>
+        </w:rPr>
+        <w:t>：</w:t>
+      </w:r>
+      <w:r>
+        <w:rPr>
+          <w:szCs w:val="21"/>
+        </w:rPr>
+        <w:t>如果重新连接仍然不成功</w:t>
+      </w:r>
+      <w:r>
+        <w:rPr>
+          <w:rFonts w:hint="eastAsia"/>
+          <w:szCs w:val="21"/>
+        </w:rPr>
+        <w:t>，</w:t>
+      </w:r>
+      <w:r>
+        <w:rPr>
+          <w:szCs w:val="21"/>
+        </w:rPr>
+        <w:t>客户端报警</w:t>
+      </w:r>
+      <w:r>
+        <w:rPr>
+          <w:rFonts w:hint="eastAsia"/>
+          <w:szCs w:val="21"/>
+        </w:rPr>
+        <w:t>。</w:t>
+      </w:r>
+    </w:p>
+    <w:p>
+      <w:pPr>
+        <w:ind w:left="420"/>
+        <w:rPr>
+          <w:szCs w:val="21"/>
+        </w:rPr>
+      </w:pPr>
+      <w:r>
+        <w:rPr>
+          <w:rFonts w:hint="eastAsia"/>
+          <w:szCs w:val="21"/>
+        </w:rPr>
+        <w:t>3.3.5</w:t>
+      </w:r>
+      <w:r>
+        <w:rPr>
+          <w:rFonts w:hint="eastAsia"/>
+          <w:szCs w:val="21"/>
+        </w:rPr>
+        <w:t>业务规则</w:t>
+      </w:r>
+    </w:p>
+    <w:p>
+      <w:pPr>
+        <w:ind w:left="420"/>
+        <w:rPr>
+          <w:szCs w:val="21"/>
+        </w:rPr>
+      </w:pPr>
+      <w:r>
+        <w:rPr>
+          <w:rFonts w:hint="eastAsia"/>
+          <w:szCs w:val="21"/>
+        </w:rPr>
+        <w:t>BR1</w:t>
+      </w:r>
+      <w:r>
+        <w:rPr>
+          <w:rFonts w:hint="eastAsia"/>
+          <w:szCs w:val="21"/>
+        </w:rPr>
+        <w:t>：适用的包装费。</w:t>
+      </w:r>
+    </w:p>
+    <w:p>
+      <w:pPr>
+        <w:ind w:leftChars="200" w:left="420"/>
+        <w:rPr>
+          <w:szCs w:val="21"/>
+        </w:rPr>
+      </w:pPr>
+      <w:r>
+        <w:rPr>
+          <w:rFonts w:hint="eastAsia"/>
+          <w:szCs w:val="21"/>
+        </w:rPr>
+        <w:t>（纸箱（</w:t>
+      </w:r>
+      <w:r>
+        <w:rPr>
+          <w:rFonts w:hint="eastAsia"/>
+          <w:szCs w:val="21"/>
+        </w:rPr>
+        <w:t>5</w:t>
+      </w:r>
+      <w:r>
+        <w:rPr>
+          <w:rFonts w:hint="eastAsia"/>
+          <w:szCs w:val="21"/>
+        </w:rPr>
+        <w:t>元）、木箱（</w:t>
+      </w:r>
+      <w:r>
+        <w:rPr>
+          <w:rFonts w:hint="eastAsia"/>
+          <w:szCs w:val="21"/>
+        </w:rPr>
+        <w:t>10</w:t>
+      </w:r>
+      <w:r>
+        <w:rPr>
+          <w:rFonts w:hint="eastAsia"/>
+          <w:szCs w:val="21"/>
+        </w:rPr>
+        <w:t>元）、快递袋（</w:t>
+      </w:r>
+      <w:r>
+        <w:rPr>
+          <w:rFonts w:hint="eastAsia"/>
+          <w:szCs w:val="21"/>
+        </w:rPr>
+        <w:t>1</w:t>
+      </w:r>
+      <w:r>
+        <w:rPr>
+          <w:rFonts w:hint="eastAsia"/>
+          <w:szCs w:val="21"/>
+        </w:rPr>
+        <w:t>元）、其它）</w:t>
+      </w:r>
+    </w:p>
+    <w:p>
+      <w:pPr>
+        <w:ind w:left="420"/>
+        <w:rPr>
+          <w:szCs w:val="21"/>
+        </w:rPr>
+      </w:pPr>
+      <w:r>
+        <w:rPr>
+          <w:rFonts w:hint="eastAsia"/>
+          <w:szCs w:val="21"/>
+        </w:rPr>
+        <w:t>BR</w:t>
+      </w:r>
+      <w:r>
+        <w:rPr>
+          <w:szCs w:val="21"/>
+        </w:rPr>
+        <w:t>2</w:t>
+      </w:r>
+      <w:r>
+        <w:rPr>
+          <w:rFonts w:hint="eastAsia"/>
+          <w:szCs w:val="21"/>
+        </w:rPr>
+        <w:t>：</w:t>
+      </w:r>
+      <w:r>
+        <w:rPr>
+          <w:szCs w:val="21"/>
+        </w:rPr>
+        <w:t>适用的运费</w:t>
+      </w:r>
+      <w:r>
+        <w:rPr>
+          <w:rFonts w:hint="eastAsia"/>
+          <w:szCs w:val="21"/>
+        </w:rPr>
+        <w:t>。</w:t>
+      </w:r>
+    </w:p>
+    <w:p>
+      <w:pPr>
+        <w:ind w:left="420" w:firstLineChars="200" w:firstLine="420"/>
+        <w:rPr>
+          <w:rFonts w:ascii="宋体" w:hAnsi="宋体"/>
+          <w:szCs w:val="21"/>
+        </w:rPr>
+      </w:pPr>
+      <w:r>
+        <w:rPr>
+          <w:rFonts w:ascii="宋体" w:hAnsi="宋体" w:hint="eastAsia"/>
+          <w:szCs w:val="21"/>
+        </w:rPr>
+        <w:t>(标准快递的运费价格=公里数/1000*23元每公斤，经济快递、标准快递、次晨特</w:t>
+      </w:r>
+      <w:r>
+        <w:rPr>
+          <w:rFonts w:ascii="宋体" w:hAnsi="宋体" w:hint="eastAsia"/>
+          <w:szCs w:val="21"/>
+        </w:rPr>
         <w:lastRenderedPageBreak/>
-        <w:t>其他身份的用户没有访问权限</w:t>
-      </w:r>
-      <w:r>
-        <w:rPr>
-          <w:rFonts w:hint="eastAsia"/>
-          <w:szCs w:val="21"/>
-        </w:rPr>
-        <w:t>。</w:t>
-      </w:r>
-    </w:p>
-    <w:p>
-      <w:pPr>
-        <w:ind w:firstLine="420"/>
-        <w:rPr>
-          <w:szCs w:val="21"/>
-        </w:rPr>
-      </w:pPr>
-      <w:r>
-        <w:rPr>
-          <w:rFonts w:hint="eastAsia"/>
-          <w:szCs w:val="21"/>
-        </w:rPr>
-        <w:t>Safety</w:t>
-      </w:r>
-      <w:r>
-        <w:rPr>
-          <w:szCs w:val="21"/>
-        </w:rPr>
-        <w:t>3</w:t>
-      </w:r>
-      <w:r>
-        <w:rPr>
-          <w:rFonts w:hint="eastAsia"/>
-          <w:szCs w:val="21"/>
-        </w:rPr>
-        <w:t>：</w:t>
-      </w:r>
-      <w:r>
-        <w:rPr>
-          <w:szCs w:val="21"/>
-        </w:rPr>
-        <w:t>系统中有一个默认的管理员账户</w:t>
-      </w:r>
-      <w:r>
-        <w:rPr>
-          <w:rFonts w:hint="eastAsia"/>
-          <w:szCs w:val="21"/>
-        </w:rPr>
-        <w:t>，</w:t>
-      </w:r>
-      <w:r>
-        <w:rPr>
-          <w:szCs w:val="21"/>
-        </w:rPr>
-        <w:t>该账户只允许管理员用户修改口令</w:t>
-      </w:r>
-      <w:r>
-        <w:rPr>
-          <w:rFonts w:hint="eastAsia"/>
-          <w:szCs w:val="21"/>
-        </w:rPr>
-        <w:t>。</w:t>
-      </w:r>
-    </w:p>
-    <w:p>
-      <w:pPr>
-        <w:ind w:firstLine="420"/>
-        <w:rPr>
-          <w:szCs w:val="21"/>
-        </w:rPr>
-      </w:pPr>
-      <w:r>
-        <w:rPr>
-          <w:rFonts w:hint="eastAsia"/>
-          <w:szCs w:val="21"/>
-        </w:rPr>
-        <w:t>3.3.2</w:t>
-      </w:r>
-      <w:r>
-        <w:rPr>
-          <w:rFonts w:hint="eastAsia"/>
-          <w:szCs w:val="21"/>
-        </w:rPr>
-        <w:t>可维护性</w:t>
-      </w:r>
-    </w:p>
-    <w:p>
-      <w:pPr>
-        <w:ind w:firstLine="420"/>
-        <w:rPr>
-          <w:szCs w:val="21"/>
-        </w:rPr>
-      </w:pPr>
-      <w:r>
-        <w:rPr>
-          <w:rFonts w:hint="eastAsia"/>
-          <w:szCs w:val="21"/>
-        </w:rPr>
-        <w:t>Modifiablity</w:t>
-      </w:r>
-      <w:r>
-        <w:rPr>
-          <w:szCs w:val="21"/>
-        </w:rPr>
-        <w:t>1</w:t>
-      </w:r>
-      <w:r>
-        <w:rPr>
-          <w:rFonts w:hint="eastAsia"/>
-          <w:szCs w:val="21"/>
-        </w:rPr>
-        <w:t>：在系统的订单条形码数据格式发生变化时，系统要能够在</w:t>
-      </w:r>
-      <w:r>
-        <w:rPr>
-          <w:rFonts w:hint="eastAsia"/>
-          <w:szCs w:val="21"/>
-        </w:rPr>
-        <w:t>3</w:t>
-      </w:r>
-      <w:r>
-        <w:rPr>
-          <w:rFonts w:hint="eastAsia"/>
-          <w:szCs w:val="21"/>
-        </w:rPr>
-        <w:t>人</w:t>
-      </w:r>
-      <w:r>
-        <w:rPr>
-          <w:rFonts w:hint="eastAsia"/>
-          <w:szCs w:val="21"/>
-        </w:rPr>
-        <w:t>1</w:t>
-      </w:r>
-      <w:r>
-        <w:rPr>
-          <w:rFonts w:hint="eastAsia"/>
-          <w:szCs w:val="21"/>
-        </w:rPr>
-        <w:t>天内完成。</w:t>
-      </w:r>
-    </w:p>
-    <w:p>
-      <w:pPr>
-        <w:ind w:firstLine="420"/>
-        <w:rPr>
-          <w:szCs w:val="21"/>
-        </w:rPr>
-      </w:pPr>
-      <w:r>
-        <w:rPr>
-          <w:rFonts w:hint="eastAsia"/>
-          <w:szCs w:val="21"/>
-        </w:rPr>
-        <w:t>Modifiablity</w:t>
-      </w:r>
-      <w:r>
-        <w:rPr>
-          <w:szCs w:val="21"/>
-        </w:rPr>
-        <w:t>2</w:t>
-      </w:r>
-      <w:r>
-        <w:rPr>
-          <w:rFonts w:hint="eastAsia"/>
-          <w:szCs w:val="21"/>
-        </w:rPr>
-        <w:t>：如果系统要增加新的城市、中转中心和营业厅时，要能够在</w:t>
-      </w:r>
-      <w:r>
-        <w:rPr>
-          <w:rFonts w:hint="eastAsia"/>
-          <w:szCs w:val="21"/>
-        </w:rPr>
-        <w:t>0.25</w:t>
-      </w:r>
-      <w:r>
-        <w:rPr>
-          <w:rFonts w:hint="eastAsia"/>
-          <w:szCs w:val="21"/>
-        </w:rPr>
-        <w:t>个人月内完成。</w:t>
-      </w:r>
-    </w:p>
-    <w:p>
-      <w:pPr>
-        <w:ind w:firstLine="420"/>
-        <w:rPr>
-          <w:szCs w:val="21"/>
-        </w:rPr>
-      </w:pPr>
-      <w:r>
-        <w:rPr>
-          <w:rFonts w:hint="eastAsia"/>
-          <w:szCs w:val="21"/>
-        </w:rPr>
-        <w:t>Modifiablity</w:t>
-      </w:r>
-      <w:r>
-        <w:rPr>
-          <w:szCs w:val="21"/>
-        </w:rPr>
-        <w:t>3</w:t>
-      </w:r>
-      <w:r>
-        <w:rPr>
-          <w:rFonts w:hint="eastAsia"/>
-          <w:szCs w:val="21"/>
-        </w:rPr>
-        <w:t>：每次系统增加新的订单号，要能够在</w:t>
-      </w:r>
-      <w:r>
-        <w:rPr>
-          <w:rFonts w:hint="eastAsia"/>
-          <w:szCs w:val="21"/>
-        </w:rPr>
-        <w:t>0.25</w:t>
-      </w:r>
-      <w:r>
-        <w:rPr>
-          <w:rFonts w:hint="eastAsia"/>
-          <w:szCs w:val="21"/>
-        </w:rPr>
-        <w:t>个人月内完成。</w:t>
-      </w:r>
-    </w:p>
-    <w:p>
-      <w:pPr>
-        <w:ind w:firstLine="420"/>
-        <w:rPr>
-          <w:szCs w:val="21"/>
-        </w:rPr>
-      </w:pPr>
-      <w:r>
-        <w:rPr>
-          <w:rFonts w:hint="eastAsia"/>
-          <w:szCs w:val="21"/>
-        </w:rPr>
-        <w:t>3.3.3</w:t>
-      </w:r>
-      <w:r>
-        <w:rPr>
-          <w:rFonts w:hint="eastAsia"/>
-          <w:szCs w:val="21"/>
-        </w:rPr>
-        <w:t>易用性</w:t>
-      </w:r>
-    </w:p>
-    <w:p>
-      <w:pPr>
-        <w:ind w:firstLine="420"/>
-        <w:rPr>
-          <w:szCs w:val="21"/>
-        </w:rPr>
-      </w:pPr>
-      <w:r>
-        <w:rPr>
-          <w:rFonts w:hint="eastAsia"/>
-          <w:szCs w:val="21"/>
-        </w:rPr>
-        <w:t>Usability</w:t>
-      </w:r>
-      <w:r>
-        <w:rPr>
-          <w:szCs w:val="21"/>
-        </w:rPr>
-        <w:t>1</w:t>
-      </w:r>
-      <w:r>
-        <w:rPr>
-          <w:rFonts w:hint="eastAsia"/>
-          <w:szCs w:val="21"/>
-        </w:rPr>
-        <w:t>：信息输入多为缺省选项。</w:t>
-      </w:r>
-    </w:p>
-    <w:p>
-      <w:pPr>
-        <w:ind w:firstLine="420"/>
-        <w:rPr>
-          <w:szCs w:val="21"/>
-        </w:rPr>
-      </w:pPr>
-      <w:r>
-        <w:rPr>
-          <w:rFonts w:hint="eastAsia"/>
-          <w:szCs w:val="21"/>
-        </w:rPr>
-        <w:t>Usability</w:t>
-      </w:r>
-      <w:r>
-        <w:rPr>
-          <w:szCs w:val="21"/>
-        </w:rPr>
-        <w:t>2</w:t>
-      </w:r>
-      <w:r>
-        <w:rPr>
-          <w:rFonts w:hint="eastAsia"/>
-          <w:szCs w:val="21"/>
-        </w:rPr>
-        <w:t>：使用系统</w:t>
-      </w:r>
-      <w:r>
-        <w:rPr>
-          <w:rFonts w:hint="eastAsia"/>
-          <w:szCs w:val="21"/>
-        </w:rPr>
-        <w:t>1</w:t>
-      </w:r>
-      <w:r>
-        <w:rPr>
-          <w:rFonts w:hint="eastAsia"/>
-          <w:szCs w:val="21"/>
-        </w:rPr>
-        <w:t>个月的用户进行信息输入的效率要达到</w:t>
-      </w:r>
-      <w:r>
-        <w:rPr>
-          <w:rFonts w:hint="eastAsia"/>
-          <w:szCs w:val="21"/>
-        </w:rPr>
-        <w:t>1</w:t>
-      </w:r>
-      <w:r>
-        <w:rPr>
-          <w:rFonts w:hint="eastAsia"/>
-          <w:szCs w:val="21"/>
-        </w:rPr>
-        <w:t>份</w:t>
-      </w:r>
-      <w:r>
-        <w:rPr>
-          <w:rFonts w:hint="eastAsia"/>
-          <w:szCs w:val="21"/>
-        </w:rPr>
-        <w:t>/</w:t>
-      </w:r>
-      <w:r>
-        <w:rPr>
-          <w:szCs w:val="21"/>
-        </w:rPr>
-        <w:t>2</w:t>
-      </w:r>
-      <w:r>
-        <w:rPr>
-          <w:rFonts w:hint="eastAsia"/>
-          <w:szCs w:val="21"/>
-        </w:rPr>
-        <w:t>分钟</w:t>
-      </w:r>
-    </w:p>
-    <w:p>
-      <w:pPr>
-        <w:ind w:firstLine="420"/>
-        <w:rPr>
-          <w:szCs w:val="21"/>
-        </w:rPr>
-      </w:pPr>
-      <w:r>
-        <w:rPr>
-          <w:rFonts w:hint="eastAsia"/>
-          <w:szCs w:val="21"/>
-        </w:rPr>
-        <w:t>3.3.4</w:t>
-      </w:r>
-      <w:r>
-        <w:rPr>
-          <w:rFonts w:hint="eastAsia"/>
-          <w:szCs w:val="21"/>
-        </w:rPr>
-        <w:t>可靠性</w:t>
-      </w:r>
-    </w:p>
-    <w:p>
-      <w:pPr>
-        <w:ind w:firstLine="420"/>
-        <w:rPr>
-          <w:szCs w:val="21"/>
-        </w:rPr>
-      </w:pPr>
-      <w:r>
-        <w:rPr>
-          <w:rFonts w:hint="eastAsia"/>
-          <w:szCs w:val="21"/>
-        </w:rPr>
-        <w:t>Reliability</w:t>
-      </w:r>
-      <w:r>
-        <w:rPr>
-          <w:szCs w:val="21"/>
-        </w:rPr>
-        <w:t>1</w:t>
-      </w:r>
-      <w:r>
-        <w:rPr>
-          <w:rFonts w:hint="eastAsia"/>
-          <w:szCs w:val="21"/>
-        </w:rPr>
-        <w:t>：</w:t>
-      </w:r>
-      <w:r>
-        <w:rPr>
-          <w:szCs w:val="21"/>
-        </w:rPr>
-        <w:t>在客户端与服务器通信时</w:t>
-      </w:r>
-      <w:r>
-        <w:rPr>
-          <w:rFonts w:hint="eastAsia"/>
-          <w:szCs w:val="21"/>
-        </w:rPr>
-        <w:t>，如果网络故障，系统不能出现故障。</w:t>
-      </w:r>
-    </w:p>
-    <w:p>
-      <w:pPr>
-        <w:ind w:left="420" w:hangingChars="200" w:hanging="420"/>
-        <w:rPr>
-          <w:szCs w:val="21"/>
-        </w:rPr>
-      </w:pPr>
-      <w:r>
-        <w:rPr>
-          <w:rFonts w:hint="eastAsia"/>
-          <w:szCs w:val="21"/>
-        </w:rPr>
-        <w:t xml:space="preserve">  </w:t>
-      </w:r>
-      <w:r>
-        <w:rPr>
-          <w:szCs w:val="21"/>
-        </w:rPr>
-        <w:tab/>
-      </w:r>
-      <w:r>
-        <w:rPr>
-          <w:rFonts w:hint="eastAsia"/>
-          <w:szCs w:val="21"/>
-        </w:rPr>
-        <w:t xml:space="preserve">  Reliability</w:t>
-      </w:r>
-      <w:r>
-        <w:rPr>
-          <w:szCs w:val="21"/>
-        </w:rPr>
-        <w:t>1.1</w:t>
-      </w:r>
-      <w:r>
-        <w:rPr>
-          <w:rFonts w:hint="eastAsia"/>
-          <w:szCs w:val="21"/>
-        </w:rPr>
-        <w:t>：</w:t>
-      </w:r>
-      <w:r>
-        <w:rPr>
-          <w:szCs w:val="21"/>
-        </w:rPr>
-        <w:t>客户端应该检测到故障</w:t>
-      </w:r>
-      <w:r>
-        <w:rPr>
-          <w:rFonts w:hint="eastAsia"/>
-          <w:szCs w:val="21"/>
-        </w:rPr>
-        <w:t>，</w:t>
-      </w:r>
-      <w:r>
-        <w:rPr>
-          <w:szCs w:val="21"/>
-        </w:rPr>
-        <w:t>并尝试重新连接网络</w:t>
-      </w:r>
-      <w:r>
-        <w:rPr>
-          <w:rFonts w:hint="eastAsia"/>
-          <w:szCs w:val="21"/>
-        </w:rPr>
-        <w:t>3</w:t>
-      </w:r>
-      <w:r>
-        <w:rPr>
-          <w:rFonts w:hint="eastAsia"/>
-          <w:szCs w:val="21"/>
-        </w:rPr>
-        <w:t>次，每次</w:t>
-      </w:r>
-      <w:r>
-        <w:rPr>
-          <w:rFonts w:hint="eastAsia"/>
-          <w:szCs w:val="21"/>
-        </w:rPr>
-        <w:t>15</w:t>
-      </w:r>
-    </w:p>
-    <w:p>
-      <w:pPr>
-        <w:ind w:left="420" w:hangingChars="200" w:hanging="420"/>
-        <w:rPr>
-          <w:szCs w:val="21"/>
-        </w:rPr>
-      </w:pPr>
-      <w:r>
-        <w:rPr>
-          <w:rFonts w:hint="eastAsia"/>
-          <w:szCs w:val="21"/>
-        </w:rPr>
-        <w:t>秒。</w:t>
-      </w:r>
-    </w:p>
-    <w:p>
-      <w:pPr>
-        <w:ind w:left="420" w:hangingChars="200" w:hanging="420"/>
-        <w:rPr>
-          <w:szCs w:val="21"/>
-        </w:rPr>
-      </w:pPr>
-      <w:r>
-        <w:rPr>
-          <w:rFonts w:hint="eastAsia"/>
-          <w:szCs w:val="21"/>
-        </w:rPr>
-        <w:t xml:space="preserve">        Reliability</w:t>
-      </w:r>
-      <w:r>
-        <w:rPr>
-          <w:szCs w:val="21"/>
-        </w:rPr>
-        <w:t>1.1.1</w:t>
-      </w:r>
-      <w:r>
-        <w:rPr>
-          <w:rFonts w:hint="eastAsia"/>
-          <w:szCs w:val="21"/>
-        </w:rPr>
-        <w:t>：</w:t>
-      </w:r>
-      <w:r>
-        <w:rPr>
-          <w:szCs w:val="21"/>
-        </w:rPr>
-        <w:t>重新连接后</w:t>
-      </w:r>
-      <w:r>
-        <w:rPr>
-          <w:rFonts w:hint="eastAsia"/>
-          <w:szCs w:val="21"/>
-        </w:rPr>
-        <w:t>，客户端应该继续之前的工作。</w:t>
-      </w:r>
-    </w:p>
-    <w:p>
-      <w:pPr>
-        <w:ind w:left="420" w:hangingChars="200" w:hanging="420"/>
-        <w:rPr>
-          <w:szCs w:val="21"/>
-        </w:rPr>
-      </w:pPr>
-      <w:r>
-        <w:rPr>
-          <w:rFonts w:hint="eastAsia"/>
-          <w:szCs w:val="21"/>
-        </w:rPr>
-        <w:t xml:space="preserve">        Reliability</w:t>
-      </w:r>
-      <w:r>
-        <w:rPr>
-          <w:szCs w:val="21"/>
-        </w:rPr>
-        <w:t>1.1.2</w:t>
-      </w:r>
-      <w:r>
-        <w:rPr>
-          <w:rFonts w:hint="eastAsia"/>
-          <w:szCs w:val="21"/>
-        </w:rPr>
-        <w:t>：</w:t>
-      </w:r>
-      <w:r>
-        <w:rPr>
-          <w:szCs w:val="21"/>
-        </w:rPr>
-        <w:t>如果重新连接不成功</w:t>
-      </w:r>
-      <w:r>
-        <w:rPr>
-          <w:rFonts w:hint="eastAsia"/>
-          <w:szCs w:val="21"/>
-        </w:rPr>
-        <w:t>，</w:t>
-      </w:r>
-      <w:r>
-        <w:rPr>
-          <w:szCs w:val="21"/>
-        </w:rPr>
-        <w:t>客户端应该等待</w:t>
-      </w:r>
-      <w:r>
-        <w:rPr>
-          <w:rFonts w:hint="eastAsia"/>
-          <w:szCs w:val="21"/>
-        </w:rPr>
-        <w:t>5</w:t>
-      </w:r>
-      <w:r>
-        <w:rPr>
-          <w:rFonts w:hint="eastAsia"/>
-          <w:szCs w:val="21"/>
-        </w:rPr>
-        <w:t>分钟后再次尝试重新连接。</w:t>
-      </w:r>
-    </w:p>
-    <w:p>
-      <w:pPr>
-        <w:ind w:left="420" w:hangingChars="200" w:hanging="420"/>
-        <w:rPr>
-          <w:szCs w:val="21"/>
-        </w:rPr>
-      </w:pPr>
-      <w:r>
-        <w:rPr>
-          <w:rFonts w:hint="eastAsia"/>
-          <w:szCs w:val="21"/>
-        </w:rPr>
-        <w:t xml:space="preserve">            Reliability</w:t>
-      </w:r>
-      <w:r>
-        <w:rPr>
-          <w:szCs w:val="21"/>
-        </w:rPr>
-        <w:t>1.1.2.1</w:t>
-      </w:r>
-      <w:r>
-        <w:rPr>
-          <w:rFonts w:hint="eastAsia"/>
-          <w:szCs w:val="21"/>
-        </w:rPr>
-        <w:t>：</w:t>
-      </w:r>
-      <w:r>
-        <w:rPr>
-          <w:szCs w:val="21"/>
-        </w:rPr>
-        <w:t>重新连接后</w:t>
-      </w:r>
-      <w:r>
-        <w:rPr>
-          <w:rFonts w:hint="eastAsia"/>
-          <w:szCs w:val="21"/>
-        </w:rPr>
-        <w:t>，</w:t>
-      </w:r>
-      <w:r>
-        <w:rPr>
-          <w:szCs w:val="21"/>
-        </w:rPr>
-        <w:t>客户端应该继续之前的工作</w:t>
-      </w:r>
-      <w:r>
-        <w:rPr>
-          <w:rFonts w:hint="eastAsia"/>
-          <w:szCs w:val="21"/>
-        </w:rPr>
-        <w:t>。</w:t>
-      </w:r>
-    </w:p>
-    <w:p>
-      <w:pPr>
-        <w:ind w:left="420" w:hangingChars="200" w:hanging="420"/>
-        <w:rPr>
-          <w:szCs w:val="21"/>
-        </w:rPr>
-      </w:pPr>
-      <w:r>
-        <w:rPr>
-          <w:rFonts w:hint="eastAsia"/>
-          <w:szCs w:val="21"/>
-        </w:rPr>
-        <w:t xml:space="preserve">            Reliability</w:t>
-      </w:r>
-      <w:r>
-        <w:rPr>
-          <w:szCs w:val="21"/>
-        </w:rPr>
-        <w:t>1.1.2.2</w:t>
-      </w:r>
-      <w:r>
-        <w:rPr>
-          <w:rFonts w:hint="eastAsia"/>
-          <w:szCs w:val="21"/>
-        </w:rPr>
-        <w:t>：</w:t>
-      </w:r>
-      <w:r>
-        <w:rPr>
-          <w:szCs w:val="21"/>
-        </w:rPr>
-        <w:t>如果重新连接仍然不成功</w:t>
-      </w:r>
-      <w:r>
-        <w:rPr>
-          <w:rFonts w:hint="eastAsia"/>
-          <w:szCs w:val="21"/>
-        </w:rPr>
-        <w:t>，</w:t>
-      </w:r>
-      <w:r>
-        <w:rPr>
-          <w:szCs w:val="21"/>
-        </w:rPr>
-        <w:t>客户端报警</w:t>
-      </w:r>
-      <w:r>
-        <w:rPr>
-          <w:rFonts w:hint="eastAsia"/>
-          <w:szCs w:val="21"/>
-        </w:rPr>
-        <w:t>。</w:t>
-      </w:r>
-    </w:p>
-    <w:p>
-      <w:pPr>
-        <w:ind w:left="420"/>
-        <w:rPr>
-          <w:szCs w:val="21"/>
-        </w:rPr>
-      </w:pPr>
-      <w:r>
-        <w:rPr>
-          <w:rFonts w:hint="eastAsia"/>
-          <w:szCs w:val="21"/>
-        </w:rPr>
-        <w:t>3.3.5</w:t>
-      </w:r>
-      <w:r>
-        <w:rPr>
-          <w:rFonts w:hint="eastAsia"/>
-          <w:szCs w:val="21"/>
-        </w:rPr>
-        <w:t>业务规则</w:t>
-      </w:r>
-    </w:p>
-    <w:p>
-      <w:pPr>
-        <w:ind w:left="420"/>
-        <w:rPr>
-          <w:szCs w:val="21"/>
-        </w:rPr>
-      </w:pPr>
-      <w:r>
-        <w:rPr>
-          <w:rFonts w:hint="eastAsia"/>
-          <w:szCs w:val="21"/>
-        </w:rPr>
-        <w:t>BR1</w:t>
-      </w:r>
-      <w:r>
-        <w:rPr>
-          <w:rFonts w:hint="eastAsia"/>
-          <w:szCs w:val="21"/>
-        </w:rPr>
-        <w:t>：适用的包装费。</w:t>
-      </w:r>
-    </w:p>
-    <w:p>
-      <w:pPr>
-        <w:ind w:leftChars="200" w:left="420"/>
-        <w:rPr>
-          <w:szCs w:val="21"/>
-        </w:rPr>
-      </w:pPr>
-      <w:r>
-        <w:rPr>
-          <w:rFonts w:hint="eastAsia"/>
-          <w:szCs w:val="21"/>
-        </w:rPr>
-        <w:t>（纸箱（</w:t>
-      </w:r>
-      <w:r>
-        <w:rPr>
-          <w:rFonts w:hint="eastAsia"/>
-          <w:szCs w:val="21"/>
-        </w:rPr>
-        <w:t>5</w:t>
-      </w:r>
-      <w:r>
-        <w:rPr>
-          <w:rFonts w:hint="eastAsia"/>
-          <w:szCs w:val="21"/>
-        </w:rPr>
-        <w:t>元）、木箱（</w:t>
-      </w:r>
-      <w:r>
-        <w:rPr>
-          <w:rFonts w:hint="eastAsia"/>
-          <w:szCs w:val="21"/>
-        </w:rPr>
-        <w:t>10</w:t>
-      </w:r>
-      <w:r>
-        <w:rPr>
-          <w:rFonts w:hint="eastAsia"/>
-          <w:szCs w:val="21"/>
-        </w:rPr>
-        <w:t>元）、快递袋（</w:t>
-      </w:r>
-      <w:r>
-        <w:rPr>
-          <w:rFonts w:hint="eastAsia"/>
-          <w:szCs w:val="21"/>
-        </w:rPr>
-        <w:t>1</w:t>
-      </w:r>
-      <w:r>
-        <w:rPr>
-          <w:rFonts w:hint="eastAsia"/>
-          <w:szCs w:val="21"/>
-        </w:rPr>
-        <w:t>元）、其它）</w:t>
-      </w:r>
-    </w:p>
-    <w:p>
-      <w:pPr>
-        <w:ind w:left="420"/>
-        <w:rPr>
-          <w:szCs w:val="21"/>
-        </w:rPr>
-      </w:pPr>
-      <w:r>
-        <w:rPr>
-          <w:rFonts w:hint="eastAsia"/>
-          <w:szCs w:val="21"/>
-        </w:rPr>
-        <w:t>BR</w:t>
-      </w:r>
-      <w:r>
-        <w:rPr>
-          <w:szCs w:val="21"/>
-        </w:rPr>
-        <w:t>2</w:t>
-      </w:r>
-      <w:r>
-        <w:rPr>
-          <w:rFonts w:hint="eastAsia"/>
-          <w:szCs w:val="21"/>
-        </w:rPr>
-        <w:t>：</w:t>
-      </w:r>
-      <w:r>
-        <w:rPr>
-          <w:szCs w:val="21"/>
-        </w:rPr>
-        <w:t>适用的运费</w:t>
-      </w:r>
-      <w:r>
-        <w:rPr>
-          <w:rFonts w:hint="eastAsia"/>
-          <w:szCs w:val="21"/>
-        </w:rPr>
-        <w:t>。</w:t>
-      </w:r>
-    </w:p>
-    <w:p>
-      <w:pPr>
-        <w:ind w:left="420" w:firstLineChars="200" w:firstLine="420"/>
-        <w:rPr>
-          <w:rFonts w:ascii="宋体" w:hAnsi="宋体"/>
-          <w:szCs w:val="21"/>
-        </w:rPr>
-      </w:pPr>
-      <w:r>
-        <w:rPr>
-          <w:rFonts w:ascii="宋体" w:hAnsi="宋体" w:hint="eastAsia"/>
-          <w:szCs w:val="21"/>
-        </w:rPr>
-        <w:t>(标准快递的运费价格=公里数/1000*23元每公斤，经济快递、标准快递、次晨特快价格比为18：23：25。如果是比较轻，体积较大的货物，按照</w:t>
+        <w:t>快价格比为18：23：25。如果是比较轻，体积较大的货物，按照</w:t>
       </w:r>
       <w:r>
         <w:rPr>
@@ -20412,874 +22340,874 @@
           <w:rFonts w:hint="eastAsia"/>
           <w:szCs w:val="21"/>
         </w:rPr>
+        <w:t>Default</w:t>
+      </w:r>
+      <w:r>
+        <w:rPr>
+          <w:szCs w:val="21"/>
+        </w:rPr>
+        <w:t>3</w:t>
+      </w:r>
+      <w:r>
+        <w:rPr>
+          <w:rFonts w:hint="eastAsia"/>
+          <w:szCs w:val="21"/>
+        </w:rPr>
+        <w:t>：重量、尺寸、体积默认为</w:t>
+      </w:r>
+      <w:r>
+        <w:rPr>
+          <w:rFonts w:hint="eastAsia"/>
+          <w:szCs w:val="21"/>
+        </w:rPr>
+        <w:t>0</w:t>
+      </w:r>
+      <w:r>
+        <w:rPr>
+          <w:rFonts w:hint="eastAsia"/>
+          <w:szCs w:val="21"/>
+        </w:rPr>
+        <w:t>。</w:t>
+      </w:r>
+    </w:p>
+    <w:p>
+      <w:pPr>
+        <w:ind w:leftChars="200" w:left="420"/>
+        <w:rPr>
+          <w:szCs w:val="21"/>
+        </w:rPr>
+      </w:pPr>
+      <w:r>
+        <w:rPr>
+          <w:rFonts w:hint="eastAsia"/>
+          <w:szCs w:val="21"/>
+        </w:rPr>
+        <w:t>Default</w:t>
+      </w:r>
+      <w:r>
+        <w:rPr>
+          <w:szCs w:val="21"/>
+        </w:rPr>
+        <w:t>4</w:t>
+      </w:r>
+      <w:r>
+        <w:rPr>
+          <w:rFonts w:hint="eastAsia"/>
+          <w:szCs w:val="21"/>
+        </w:rPr>
+        <w:t>：</w:t>
+      </w:r>
+      <w:r>
+        <w:rPr>
+          <w:szCs w:val="21"/>
+        </w:rPr>
+        <w:t>输入电话或电话号码如果已存储</w:t>
+      </w:r>
+      <w:r>
+        <w:rPr>
+          <w:rFonts w:hint="eastAsia"/>
+          <w:szCs w:val="21"/>
+        </w:rPr>
+        <w:t>，则寄件人或收件人信息默认为上次输入存储到系统中的信息。</w:t>
+      </w:r>
+    </w:p>
+    <w:p>
+      <w:pPr>
+        <w:ind w:leftChars="200" w:left="420"/>
+        <w:rPr>
+          <w:szCs w:val="21"/>
+        </w:rPr>
+      </w:pPr>
+      <w:r>
+        <w:rPr>
+          <w:rFonts w:hint="eastAsia"/>
+          <w:szCs w:val="21"/>
+        </w:rPr>
+        <w:t>Default</w:t>
+      </w:r>
+      <w:r>
+        <w:rPr>
+          <w:szCs w:val="21"/>
+        </w:rPr>
+        <w:t>5</w:t>
+      </w:r>
+      <w:r>
+        <w:rPr>
+          <w:rFonts w:hint="eastAsia"/>
+          <w:szCs w:val="21"/>
+        </w:rPr>
+        <w:t>：营业厅编号默认为本营业厅编号，中转中心编号默认为本中转中心编号。</w:t>
+      </w:r>
+    </w:p>
+    <w:p>
+      <w:pPr>
+        <w:ind w:leftChars="200" w:left="420"/>
+        <w:rPr>
+          <w:szCs w:val="21"/>
+        </w:rPr>
+      </w:pPr>
+      <w:r>
+        <w:rPr>
+          <w:rFonts w:hint="eastAsia"/>
+          <w:szCs w:val="21"/>
+        </w:rPr>
+        <w:t>Default</w:t>
+      </w:r>
+      <w:r>
+        <w:rPr>
+          <w:szCs w:val="21"/>
+        </w:rPr>
+        <w:t>6</w:t>
+      </w:r>
+      <w:r>
+        <w:rPr>
+          <w:rFonts w:hint="eastAsia"/>
+          <w:szCs w:val="21"/>
+        </w:rPr>
+        <w:t>：汽运编号默认为本营业厅编号</w:t>
+      </w:r>
+      <w:r>
+        <w:rPr>
+          <w:rFonts w:hint="eastAsia"/>
+          <w:szCs w:val="21"/>
+        </w:rPr>
+        <w:t>+</w:t>
+      </w:r>
+      <w:r>
+        <w:rPr>
+          <w:szCs w:val="21"/>
+        </w:rPr>
+        <w:t>日期</w:t>
+      </w:r>
+      <w:r>
+        <w:rPr>
+          <w:rFonts w:hint="eastAsia"/>
+          <w:szCs w:val="21"/>
+        </w:rPr>
+        <w:t>+</w:t>
+      </w:r>
+      <w:r>
+        <w:rPr>
+          <w:rFonts w:hint="eastAsia"/>
+          <w:szCs w:val="21"/>
+        </w:rPr>
+        <w:t>五位数字。（并且可以分别修改）</w:t>
+      </w:r>
+    </w:p>
+    <w:p>
+      <w:pPr>
+        <w:ind w:leftChars="200" w:left="420"/>
+        <w:rPr>
+          <w:szCs w:val="21"/>
+        </w:rPr>
+      </w:pPr>
+      <w:r>
+        <w:rPr>
+          <w:rFonts w:hint="eastAsia"/>
+          <w:szCs w:val="21"/>
+        </w:rPr>
+        <w:t>Default</w:t>
+      </w:r>
+      <w:r>
+        <w:rPr>
+          <w:szCs w:val="21"/>
+        </w:rPr>
+        <w:t>7</w:t>
+      </w:r>
+      <w:r>
+        <w:rPr>
+          <w:rFonts w:hint="eastAsia"/>
+          <w:szCs w:val="21"/>
+        </w:rPr>
+        <w:t>：货物到达状态默认为完整。</w:t>
+      </w:r>
+    </w:p>
+    <w:p>
+      <w:pPr>
+        <w:ind w:leftChars="200" w:left="420"/>
+        <w:rPr>
+          <w:szCs w:val="21"/>
+        </w:rPr>
+      </w:pPr>
+      <w:r>
+        <w:rPr>
+          <w:rFonts w:hint="eastAsia"/>
+          <w:szCs w:val="21"/>
+        </w:rPr>
+        <w:t>Default</w:t>
+      </w:r>
+      <w:r>
+        <w:rPr>
+          <w:szCs w:val="21"/>
+        </w:rPr>
+        <w:t>8</w:t>
+      </w:r>
+      <w:r>
+        <w:rPr>
+          <w:rFonts w:hint="eastAsia"/>
+          <w:szCs w:val="21"/>
+        </w:rPr>
+        <w:t>：</w:t>
+      </w:r>
+      <w:r>
+        <w:rPr>
+          <w:szCs w:val="21"/>
+        </w:rPr>
+        <w:t>车辆代号默认为本城市编号</w:t>
+      </w:r>
+      <w:r>
+        <w:rPr>
+          <w:rFonts w:hint="eastAsia"/>
+          <w:szCs w:val="21"/>
+        </w:rPr>
+        <w:t>+</w:t>
+      </w:r>
+      <w:r>
+        <w:rPr>
+          <w:rFonts w:hint="eastAsia"/>
+          <w:szCs w:val="21"/>
+        </w:rPr>
+        <w:t>本营业厅编号</w:t>
+      </w:r>
+      <w:r>
+        <w:rPr>
+          <w:rFonts w:hint="eastAsia"/>
+          <w:szCs w:val="21"/>
+        </w:rPr>
+        <w:t>+</w:t>
+      </w:r>
+      <w:r>
+        <w:rPr>
+          <w:rFonts w:hint="eastAsia"/>
+          <w:szCs w:val="21"/>
+        </w:rPr>
+        <w:t>三位数字。（并且可以分别修改）</w:t>
+      </w:r>
+    </w:p>
+    <w:p>
+      <w:pPr>
+        <w:ind w:leftChars="200" w:left="420"/>
+        <w:rPr>
+          <w:szCs w:val="21"/>
+        </w:rPr>
+      </w:pPr>
+      <w:r>
+        <w:rPr>
+          <w:rFonts w:hint="eastAsia"/>
+          <w:szCs w:val="21"/>
+        </w:rPr>
+        <w:t>Default</w:t>
+      </w:r>
+      <w:r>
+        <w:rPr>
+          <w:szCs w:val="21"/>
+        </w:rPr>
+        <w:t>9</w:t>
+      </w:r>
+      <w:r>
+        <w:rPr>
+          <w:rFonts w:hint="eastAsia"/>
+          <w:szCs w:val="21"/>
+        </w:rPr>
+        <w:t>：司机编号默认为本城市编号</w:t>
+      </w:r>
+      <w:r>
+        <w:rPr>
+          <w:rFonts w:hint="eastAsia"/>
+          <w:szCs w:val="21"/>
+        </w:rPr>
+        <w:t>+</w:t>
+      </w:r>
+      <w:r>
+        <w:rPr>
+          <w:rFonts w:hint="eastAsia"/>
+          <w:szCs w:val="21"/>
+        </w:rPr>
+        <w:t>本营业厅编号</w:t>
+      </w:r>
+      <w:r>
+        <w:rPr>
+          <w:rFonts w:hint="eastAsia"/>
+          <w:szCs w:val="21"/>
+        </w:rPr>
+        <w:t>+</w:t>
+      </w:r>
+      <w:r>
+        <w:rPr>
+          <w:rFonts w:hint="eastAsia"/>
+          <w:szCs w:val="21"/>
+        </w:rPr>
+        <w:t>三位数字。（并且可以分别修改）</w:t>
+      </w:r>
+    </w:p>
+    <w:p>
+      <w:pPr>
+        <w:ind w:leftChars="200" w:left="420"/>
+        <w:rPr>
+          <w:szCs w:val="21"/>
+        </w:rPr>
+      </w:pPr>
+      <w:r>
+        <w:rPr>
+          <w:rFonts w:hint="eastAsia"/>
+          <w:szCs w:val="21"/>
+        </w:rPr>
+        <w:t>Default</w:t>
+      </w:r>
+      <w:r>
+        <w:rPr>
+          <w:szCs w:val="21"/>
+        </w:rPr>
+        <w:t>10</w:t>
+      </w:r>
+      <w:r>
+        <w:rPr>
+          <w:rFonts w:hint="eastAsia"/>
+          <w:szCs w:val="21"/>
+        </w:rPr>
+        <w:t>：输入车辆代号或司机编号后，</w:t>
+      </w:r>
+      <w:r>
+        <w:rPr>
+          <w:szCs w:val="21"/>
+        </w:rPr>
+        <w:t>车辆信息或司机信息默认为系统储存的车辆信息或司机信息</w:t>
+      </w:r>
+      <w:r>
+        <w:rPr>
+          <w:rFonts w:hint="eastAsia"/>
+          <w:szCs w:val="21"/>
+        </w:rPr>
+        <w:t>。</w:t>
+      </w:r>
+    </w:p>
+    <w:p>
+      <w:pPr>
+        <w:ind w:leftChars="200" w:left="420"/>
+        <w:rPr>
+          <w:szCs w:val="21"/>
+        </w:rPr>
+      </w:pPr>
+      <w:r>
+        <w:rPr>
+          <w:rFonts w:hint="eastAsia"/>
+          <w:szCs w:val="21"/>
+        </w:rPr>
+        <w:t>Default</w:t>
+      </w:r>
+      <w:r>
+        <w:rPr>
+          <w:szCs w:val="21"/>
+        </w:rPr>
+        <w:t>11</w:t>
+      </w:r>
+      <w:r>
+        <w:rPr>
+          <w:rFonts w:hint="eastAsia"/>
+          <w:szCs w:val="21"/>
+        </w:rPr>
+        <w:t>：</w:t>
+      </w:r>
+      <w:r>
+        <w:rPr>
+          <w:szCs w:val="21"/>
+        </w:rPr>
+        <w:t>操作人员工号默认为当前登录人员</w:t>
+      </w:r>
+      <w:r>
+        <w:rPr>
+          <w:rFonts w:hint="eastAsia"/>
+          <w:szCs w:val="21"/>
+        </w:rPr>
+        <w:t>。</w:t>
+      </w:r>
+    </w:p>
+    <w:p>
+      <w:pPr>
+        <w:ind w:leftChars="200" w:left="420"/>
+        <w:rPr>
+          <w:szCs w:val="21"/>
+        </w:rPr>
+      </w:pPr>
+      <w:r>
+        <w:rPr>
+          <w:rFonts w:hint="eastAsia"/>
+          <w:szCs w:val="21"/>
+        </w:rPr>
+        <w:t>3.4.3</w:t>
+      </w:r>
+      <w:r>
+        <w:rPr>
+          <w:rFonts w:hint="eastAsia"/>
+          <w:szCs w:val="21"/>
+        </w:rPr>
+        <w:t>数据格式要求</w:t>
+      </w:r>
+    </w:p>
+    <w:p>
+      <w:pPr>
+        <w:ind w:leftChars="200" w:left="420"/>
+        <w:rPr>
+          <w:szCs w:val="21"/>
+        </w:rPr>
+      </w:pPr>
+      <w:r>
+        <w:rPr>
+          <w:rFonts w:hint="eastAsia"/>
+          <w:szCs w:val="21"/>
+        </w:rPr>
+        <w:t>Format</w:t>
+      </w:r>
+      <w:r>
+        <w:rPr>
+          <w:szCs w:val="21"/>
+        </w:rPr>
+        <w:t>1</w:t>
+      </w:r>
+      <w:r>
+        <w:rPr>
+          <w:rFonts w:hint="eastAsia"/>
+          <w:szCs w:val="21"/>
+        </w:rPr>
+        <w:t>：订单条形码号要求使用</w:t>
+      </w:r>
+      <w:r>
+        <w:rPr>
+          <w:rFonts w:hint="eastAsia"/>
+          <w:szCs w:val="21"/>
+        </w:rPr>
+        <w:t>10</w:t>
+      </w:r>
+      <w:r>
+        <w:rPr>
+          <w:rFonts w:hint="eastAsia"/>
+          <w:szCs w:val="21"/>
+        </w:rPr>
+        <w:t>位数字。</w:t>
+      </w:r>
+    </w:p>
+    <w:p>
+      <w:pPr>
+        <w:ind w:leftChars="200" w:left="420"/>
+        <w:rPr>
+          <w:szCs w:val="21"/>
+        </w:rPr>
+      </w:pPr>
+      <w:r>
+        <w:rPr>
+          <w:rFonts w:hint="eastAsia"/>
+          <w:szCs w:val="21"/>
+        </w:rPr>
+        <w:t>Format</w:t>
+      </w:r>
+      <w:r>
+        <w:rPr>
+          <w:szCs w:val="21"/>
+        </w:rPr>
+        <w:t>2</w:t>
+      </w:r>
+      <w:r>
+        <w:rPr>
+          <w:rFonts w:hint="eastAsia"/>
+          <w:szCs w:val="21"/>
+        </w:rPr>
+        <w:t>：</w:t>
+      </w:r>
+      <w:r>
+        <w:rPr>
+          <w:szCs w:val="21"/>
+        </w:rPr>
+        <w:t>数量的格式必须是正整数</w:t>
+      </w:r>
+      <w:r>
+        <w:rPr>
+          <w:rFonts w:hint="eastAsia"/>
+          <w:szCs w:val="21"/>
+        </w:rPr>
+        <w:t>。</w:t>
+      </w:r>
+    </w:p>
+    <w:p>
+      <w:pPr>
+        <w:ind w:leftChars="200" w:left="420"/>
+        <w:rPr>
+          <w:szCs w:val="21"/>
+        </w:rPr>
+      </w:pPr>
+      <w:r>
+        <w:rPr>
+          <w:rFonts w:hint="eastAsia"/>
+          <w:szCs w:val="21"/>
+        </w:rPr>
+        <w:t>Format</w:t>
+      </w:r>
+      <w:r>
+        <w:rPr>
+          <w:szCs w:val="21"/>
+        </w:rPr>
+        <w:t>3</w:t>
+      </w:r>
+      <w:r>
+        <w:rPr>
+          <w:rFonts w:hint="eastAsia"/>
+          <w:szCs w:val="21"/>
+        </w:rPr>
+        <w:t>：货物实际重量格式为</w:t>
+      </w:r>
+      <w:r>
+        <w:rPr>
+          <w:rFonts w:hint="eastAsia"/>
+          <w:szCs w:val="21"/>
+        </w:rPr>
+        <w:t>xx.x</w:t>
+      </w:r>
+      <w:r>
+        <w:rPr>
+          <w:rFonts w:hint="eastAsia"/>
+          <w:szCs w:val="21"/>
+        </w:rPr>
+        <w:t>公斤。</w:t>
+      </w:r>
+    </w:p>
+    <w:p>
+      <w:pPr>
+        <w:ind w:leftChars="200" w:left="420"/>
+        <w:rPr>
+          <w:szCs w:val="21"/>
+        </w:rPr>
+      </w:pPr>
+      <w:r>
+        <w:rPr>
+          <w:rFonts w:hint="eastAsia"/>
+          <w:szCs w:val="21"/>
+        </w:rPr>
+        <w:t>Format</w:t>
+      </w:r>
+      <w:r>
+        <w:rPr>
+          <w:szCs w:val="21"/>
+        </w:rPr>
+        <w:t>4</w:t>
+      </w:r>
+      <w:r>
+        <w:rPr>
+          <w:rFonts w:hint="eastAsia"/>
+          <w:szCs w:val="21"/>
+        </w:rPr>
+        <w:t>：体积的格式为</w:t>
+      </w:r>
+      <w:r>
+        <w:rPr>
+          <w:rFonts w:hint="eastAsia"/>
+          <w:szCs w:val="21"/>
+        </w:rPr>
+        <w:t>xx.x</w:t>
+      </w:r>
+      <w:r>
+        <w:rPr>
+          <w:szCs w:val="21"/>
+        </w:rPr>
+        <w:t>立方</w:t>
+      </w:r>
+      <w:r>
+        <w:rPr>
+          <w:rFonts w:hint="eastAsia"/>
+          <w:szCs w:val="21"/>
+        </w:rPr>
+        <w:t>厘米。</w:t>
+      </w:r>
+    </w:p>
+    <w:p>
+      <w:pPr>
+        <w:ind w:leftChars="200" w:left="420"/>
+        <w:rPr>
+          <w:szCs w:val="21"/>
+        </w:rPr>
+      </w:pPr>
+      <w:r>
+        <w:rPr>
+          <w:rFonts w:hint="eastAsia"/>
+          <w:szCs w:val="21"/>
+        </w:rPr>
+        <w:t>Format</w:t>
+      </w:r>
+      <w:r>
+        <w:rPr>
+          <w:szCs w:val="21"/>
+        </w:rPr>
+        <w:t>5</w:t>
+      </w:r>
+      <w:r>
+        <w:rPr>
+          <w:rFonts w:hint="eastAsia"/>
+          <w:szCs w:val="21"/>
+        </w:rPr>
+        <w:t>：金额、价格和费用的格式必须是大于等于</w:t>
+      </w:r>
+      <w:r>
+        <w:rPr>
+          <w:rFonts w:hint="eastAsia"/>
+          <w:szCs w:val="21"/>
+        </w:rPr>
+        <w:t>0</w:t>
+      </w:r>
+      <w:r>
+        <w:rPr>
+          <w:rFonts w:hint="eastAsia"/>
+          <w:szCs w:val="21"/>
+        </w:rPr>
+        <w:t>、精确到小数点后</w:t>
+      </w:r>
+      <w:r>
+        <w:rPr>
+          <w:rFonts w:hint="eastAsia"/>
+          <w:szCs w:val="21"/>
+        </w:rPr>
+        <w:t>2</w:t>
+      </w:r>
+      <w:r>
+        <w:rPr>
+          <w:rFonts w:hint="eastAsia"/>
+          <w:szCs w:val="21"/>
+        </w:rPr>
+        <w:t>位的浮点数，单位为元。</w:t>
+      </w:r>
+    </w:p>
+    <w:p>
+      <w:pPr>
+        <w:ind w:leftChars="200" w:left="420"/>
+        <w:rPr>
+          <w:szCs w:val="21"/>
+        </w:rPr>
+      </w:pPr>
+      <w:r>
+        <w:rPr>
+          <w:rFonts w:hint="eastAsia"/>
+          <w:szCs w:val="21"/>
+        </w:rPr>
+        <w:t>Format</w:t>
+      </w:r>
+      <w:r>
+        <w:rPr>
+          <w:szCs w:val="21"/>
+        </w:rPr>
+        <w:t>6</w:t>
+      </w:r>
+      <w:r>
+        <w:rPr>
+          <w:rFonts w:hint="eastAsia"/>
+          <w:szCs w:val="21"/>
+        </w:rPr>
+        <w:t>：</w:t>
+      </w:r>
+      <w:r>
+        <w:rPr>
+          <w:szCs w:val="21"/>
+        </w:rPr>
+        <w:t>日期的格式必须是</w:t>
+      </w:r>
+      <w:r>
+        <w:rPr>
+          <w:szCs w:val="21"/>
+        </w:rPr>
+        <w:t>yyyy</w:t>
+      </w:r>
+      <w:r>
+        <w:rPr>
+          <w:rFonts w:hint="eastAsia"/>
+          <w:szCs w:val="21"/>
+        </w:rPr>
+        <w:t>-</w:t>
+      </w:r>
+      <w:r>
+        <w:rPr>
+          <w:szCs w:val="21"/>
+        </w:rPr>
+        <w:t>mm</w:t>
+      </w:r>
+      <w:r>
+        <w:rPr>
+          <w:rFonts w:hint="eastAsia"/>
+          <w:szCs w:val="21"/>
+        </w:rPr>
+        <w:t>-</w:t>
+      </w:r>
+      <w:r>
+        <w:rPr>
+          <w:szCs w:val="21"/>
+        </w:rPr>
+        <w:t>dd</w:t>
+      </w:r>
+    </w:p>
+    <w:p>
+      <w:pPr>
+        <w:ind w:leftChars="200" w:left="420"/>
+        <w:rPr>
+          <w:rFonts w:ascii="宋体" w:hAnsi="宋体"/>
+          <w:szCs w:val="21"/>
+        </w:rPr>
+      </w:pPr>
+      <w:r>
+        <w:rPr>
+          <w:rFonts w:hint="eastAsia"/>
+          <w:szCs w:val="21"/>
+        </w:rPr>
+        <w:t>Format</w:t>
+      </w:r>
+      <w:r>
+        <w:rPr>
+          <w:szCs w:val="21"/>
+        </w:rPr>
+        <w:t>7</w:t>
+      </w:r>
+      <w:r>
+        <w:rPr>
+          <w:rFonts w:hint="eastAsia"/>
+          <w:szCs w:val="21"/>
+        </w:rPr>
+        <w:t>：营业厅编码为</w:t>
+      </w:r>
+      <w:r>
+        <w:rPr>
+          <w:rFonts w:ascii="宋体" w:hAnsi="宋体" w:hint="eastAsia"/>
+          <w:szCs w:val="21"/>
+        </w:rPr>
+        <w:t>025城市编码（电话号码区号）+1营业厅+000</w:t>
+      </w:r>
+      <w:r>
+        <w:rPr>
+          <w:rFonts w:ascii="宋体" w:hAnsi="宋体"/>
+          <w:szCs w:val="21"/>
+        </w:rPr>
+        <w:t>某某</w:t>
+      </w:r>
+      <w:r>
+        <w:rPr>
+          <w:rFonts w:ascii="宋体" w:hAnsi="宋体" w:hint="eastAsia"/>
+          <w:szCs w:val="21"/>
+        </w:rPr>
+        <w:t>营业厅。</w:t>
+      </w:r>
+    </w:p>
+    <w:p>
+      <w:pPr>
+        <w:ind w:leftChars="200" w:left="420"/>
+        <w:rPr>
+          <w:szCs w:val="21"/>
+        </w:rPr>
+      </w:pPr>
+      <w:r>
+        <w:rPr>
+          <w:rFonts w:hint="eastAsia"/>
+          <w:szCs w:val="21"/>
+        </w:rPr>
+        <w:t>Format</w:t>
+      </w:r>
+      <w:r>
+        <w:rPr>
+          <w:szCs w:val="21"/>
+        </w:rPr>
+        <w:t>8</w:t>
+      </w:r>
+      <w:r>
+        <w:rPr>
+          <w:rFonts w:hint="eastAsia"/>
+          <w:szCs w:val="21"/>
+        </w:rPr>
+        <w:t>：汽运编号为</w:t>
+      </w:r>
+      <w:r>
+        <w:rPr>
+          <w:rFonts w:ascii="宋体" w:hAnsi="宋体" w:hint="eastAsia"/>
+          <w:szCs w:val="21"/>
+        </w:rPr>
+        <w:t>营业厅编号+20150921日期+00000编码（五位数字）</w:t>
+      </w:r>
+    </w:p>
+    <w:p>
+      <w:pPr>
+        <w:ind w:leftChars="200" w:left="420"/>
+        <w:rPr>
+          <w:szCs w:val="21"/>
+        </w:rPr>
+      </w:pPr>
+      <w:r>
+        <w:rPr>
+          <w:rFonts w:hint="eastAsia"/>
+          <w:szCs w:val="21"/>
+        </w:rPr>
+        <w:t>Format</w:t>
+      </w:r>
+      <w:r>
+        <w:rPr>
+          <w:szCs w:val="21"/>
+        </w:rPr>
+        <w:t>9</w:t>
+      </w:r>
+      <w:r>
+        <w:rPr>
+          <w:rFonts w:hint="eastAsia"/>
+          <w:szCs w:val="21"/>
+        </w:rPr>
+        <w:t>：</w:t>
+      </w:r>
+      <w:r>
+        <w:rPr>
+          <w:rFonts w:ascii="宋体" w:hAnsi="宋体" w:hint="eastAsia"/>
+          <w:szCs w:val="21"/>
+        </w:rPr>
+        <w:t>车辆代号为城市编号（电话号码区号南京025）+营业厅编号（000三位数字）+000三位数字</w:t>
+      </w:r>
+    </w:p>
+    <w:p>
+      <w:pPr>
+        <w:ind w:leftChars="200" w:left="420"/>
+        <w:rPr>
+          <w:rFonts w:ascii="宋体" w:hAnsi="宋体"/>
+          <w:szCs w:val="21"/>
+        </w:rPr>
+      </w:pPr>
+      <w:r>
+        <w:rPr>
+          <w:rFonts w:hint="eastAsia"/>
+          <w:szCs w:val="21"/>
+        </w:rPr>
+        <w:t>Format</w:t>
+      </w:r>
+      <w:r>
+        <w:rPr>
+          <w:szCs w:val="21"/>
+        </w:rPr>
+        <w:t>10</w:t>
+      </w:r>
+      <w:r>
+        <w:rPr>
+          <w:rFonts w:hint="eastAsia"/>
+          <w:szCs w:val="21"/>
+        </w:rPr>
+        <w:t>：</w:t>
+      </w:r>
+      <w:r>
+        <w:rPr>
+          <w:rFonts w:ascii="宋体" w:hAnsi="宋体" w:hint="eastAsia"/>
+          <w:szCs w:val="21"/>
+        </w:rPr>
+        <w:t>司机编号为城市编号（电话号码区号南京025）+营业厅编号（000三位数字）+000三位数字</w:t>
+      </w:r>
+    </w:p>
+    <w:p>
+      <w:pPr>
+        <w:ind w:leftChars="200" w:left="420"/>
+        <w:rPr>
+          <w:szCs w:val="21"/>
+        </w:rPr>
+      </w:pPr>
+      <w:r>
+        <w:rPr>
+          <w:rFonts w:hint="eastAsia"/>
+          <w:szCs w:val="21"/>
+        </w:rPr>
         <w:lastRenderedPageBreak/>
-        <w:t>Default</w:t>
-      </w:r>
-      <w:r>
-        <w:rPr>
-          <w:szCs w:val="21"/>
-        </w:rPr>
-        <w:t>3</w:t>
-      </w:r>
-      <w:r>
-        <w:rPr>
-          <w:rFonts w:hint="eastAsia"/>
-          <w:szCs w:val="21"/>
-        </w:rPr>
-        <w:t>：重量、尺寸、体积默认为</w:t>
-      </w:r>
-      <w:r>
-        <w:rPr>
-          <w:rFonts w:hint="eastAsia"/>
-          <w:szCs w:val="21"/>
-        </w:rPr>
-        <w:t>0</w:t>
-      </w:r>
-      <w:r>
-        <w:rPr>
-          <w:rFonts w:hint="eastAsia"/>
-          <w:szCs w:val="21"/>
-        </w:rPr>
-        <w:t>。</w:t>
-      </w:r>
-    </w:p>
-    <w:p>
-      <w:pPr>
-        <w:ind w:leftChars="200" w:left="420"/>
-        <w:rPr>
-          <w:szCs w:val="21"/>
-        </w:rPr>
-      </w:pPr>
-      <w:r>
-        <w:rPr>
-          <w:rFonts w:hint="eastAsia"/>
-          <w:szCs w:val="21"/>
-        </w:rPr>
-        <w:t>Default</w:t>
-      </w:r>
-      <w:r>
-        <w:rPr>
-          <w:szCs w:val="21"/>
-        </w:rPr>
-        <w:t>4</w:t>
-      </w:r>
-      <w:r>
-        <w:rPr>
-          <w:rFonts w:hint="eastAsia"/>
-          <w:szCs w:val="21"/>
-        </w:rPr>
-        <w:t>：</w:t>
-      </w:r>
-      <w:r>
-        <w:rPr>
-          <w:szCs w:val="21"/>
-        </w:rPr>
-        <w:t>输入电话或电话号码如果已存储</w:t>
-      </w:r>
-      <w:r>
-        <w:rPr>
-          <w:rFonts w:hint="eastAsia"/>
-          <w:szCs w:val="21"/>
-        </w:rPr>
-        <w:t>，则寄件人或收件人信息默认为上次输入存储到系统中的信息。</w:t>
-      </w:r>
-    </w:p>
-    <w:p>
-      <w:pPr>
-        <w:ind w:leftChars="200" w:left="420"/>
-        <w:rPr>
-          <w:szCs w:val="21"/>
-        </w:rPr>
-      </w:pPr>
-      <w:r>
-        <w:rPr>
-          <w:rFonts w:hint="eastAsia"/>
-          <w:szCs w:val="21"/>
-        </w:rPr>
-        <w:t>Default</w:t>
-      </w:r>
-      <w:r>
-        <w:rPr>
-          <w:szCs w:val="21"/>
-        </w:rPr>
-        <w:t>5</w:t>
-      </w:r>
-      <w:r>
-        <w:rPr>
-          <w:rFonts w:hint="eastAsia"/>
-          <w:szCs w:val="21"/>
-        </w:rPr>
-        <w:t>：营业厅编号默认为本营业厅编号，中转中心编号默认为本中转中心编号。</w:t>
-      </w:r>
-    </w:p>
-    <w:p>
-      <w:pPr>
-        <w:ind w:leftChars="200" w:left="420"/>
-        <w:rPr>
-          <w:szCs w:val="21"/>
-        </w:rPr>
-      </w:pPr>
-      <w:r>
-        <w:rPr>
-          <w:rFonts w:hint="eastAsia"/>
-          <w:szCs w:val="21"/>
-        </w:rPr>
-        <w:t>Default</w:t>
-      </w:r>
-      <w:r>
-        <w:rPr>
-          <w:szCs w:val="21"/>
-        </w:rPr>
-        <w:t>6</w:t>
-      </w:r>
-      <w:r>
-        <w:rPr>
-          <w:rFonts w:hint="eastAsia"/>
-          <w:szCs w:val="21"/>
-        </w:rPr>
-        <w:t>：汽运编号默认为本营业厅编号</w:t>
-      </w:r>
-      <w:r>
-        <w:rPr>
-          <w:rFonts w:hint="eastAsia"/>
-          <w:szCs w:val="21"/>
-        </w:rPr>
-        <w:t>+</w:t>
-      </w:r>
-      <w:r>
-        <w:rPr>
-          <w:szCs w:val="21"/>
-        </w:rPr>
-        <w:t>日期</w:t>
-      </w:r>
-      <w:r>
-        <w:rPr>
-          <w:rFonts w:hint="eastAsia"/>
-          <w:szCs w:val="21"/>
-        </w:rPr>
-        <w:t>+</w:t>
-      </w:r>
-      <w:r>
-        <w:rPr>
-          <w:rFonts w:hint="eastAsia"/>
-          <w:szCs w:val="21"/>
-        </w:rPr>
-        <w:t>五位数字。（并且可以分别修改）</w:t>
-      </w:r>
-    </w:p>
-    <w:p>
-      <w:pPr>
-        <w:ind w:leftChars="200" w:left="420"/>
-        <w:rPr>
-          <w:szCs w:val="21"/>
-        </w:rPr>
-      </w:pPr>
-      <w:r>
-        <w:rPr>
-          <w:rFonts w:hint="eastAsia"/>
-          <w:szCs w:val="21"/>
-        </w:rPr>
-        <w:t>Default</w:t>
-      </w:r>
-      <w:r>
-        <w:rPr>
-          <w:szCs w:val="21"/>
-        </w:rPr>
-        <w:t>7</w:t>
-      </w:r>
-      <w:r>
-        <w:rPr>
-          <w:rFonts w:hint="eastAsia"/>
-          <w:szCs w:val="21"/>
-        </w:rPr>
-        <w:t>：货物到达状态默认为完整。</w:t>
-      </w:r>
-    </w:p>
-    <w:p>
-      <w:pPr>
-        <w:ind w:leftChars="200" w:left="420"/>
-        <w:rPr>
-          <w:szCs w:val="21"/>
-        </w:rPr>
-      </w:pPr>
-      <w:r>
-        <w:rPr>
-          <w:rFonts w:hint="eastAsia"/>
-          <w:szCs w:val="21"/>
-        </w:rPr>
-        <w:t>Default</w:t>
-      </w:r>
-      <w:r>
-        <w:rPr>
-          <w:szCs w:val="21"/>
-        </w:rPr>
-        <w:t>8</w:t>
-      </w:r>
-      <w:r>
-        <w:rPr>
-          <w:rFonts w:hint="eastAsia"/>
-          <w:szCs w:val="21"/>
-        </w:rPr>
-        <w:t>：</w:t>
-      </w:r>
-      <w:r>
-        <w:rPr>
-          <w:szCs w:val="21"/>
-        </w:rPr>
-        <w:t>车辆代号默认为本城市编号</w:t>
-      </w:r>
-      <w:r>
-        <w:rPr>
-          <w:rFonts w:hint="eastAsia"/>
-          <w:szCs w:val="21"/>
-        </w:rPr>
-        <w:t>+</w:t>
-      </w:r>
-      <w:r>
-        <w:rPr>
-          <w:rFonts w:hint="eastAsia"/>
-          <w:szCs w:val="21"/>
-        </w:rPr>
-        <w:t>本营业厅编号</w:t>
-      </w:r>
-      <w:r>
-        <w:rPr>
-          <w:rFonts w:hint="eastAsia"/>
-          <w:szCs w:val="21"/>
-        </w:rPr>
-        <w:t>+</w:t>
-      </w:r>
-      <w:r>
-        <w:rPr>
-          <w:rFonts w:hint="eastAsia"/>
-          <w:szCs w:val="21"/>
-        </w:rPr>
-        <w:t>三位数字。（并且可以分别修改）</w:t>
-      </w:r>
-    </w:p>
-    <w:p>
-      <w:pPr>
-        <w:ind w:leftChars="200" w:left="420"/>
-        <w:rPr>
-          <w:szCs w:val="21"/>
-        </w:rPr>
-      </w:pPr>
-      <w:r>
-        <w:rPr>
-          <w:rFonts w:hint="eastAsia"/>
-          <w:szCs w:val="21"/>
-        </w:rPr>
-        <w:t>Default</w:t>
-      </w:r>
-      <w:r>
-        <w:rPr>
-          <w:szCs w:val="21"/>
-        </w:rPr>
-        <w:t>9</w:t>
-      </w:r>
-      <w:r>
-        <w:rPr>
-          <w:rFonts w:hint="eastAsia"/>
-          <w:szCs w:val="21"/>
-        </w:rPr>
-        <w:t>：司机编号默认为本城市编号</w:t>
-      </w:r>
-      <w:r>
-        <w:rPr>
-          <w:rFonts w:hint="eastAsia"/>
-          <w:szCs w:val="21"/>
-        </w:rPr>
-        <w:t>+</w:t>
-      </w:r>
-      <w:r>
-        <w:rPr>
-          <w:rFonts w:hint="eastAsia"/>
-          <w:szCs w:val="21"/>
-        </w:rPr>
-        <w:t>本营业厅编号</w:t>
-      </w:r>
-      <w:r>
-        <w:rPr>
-          <w:rFonts w:hint="eastAsia"/>
-          <w:szCs w:val="21"/>
-        </w:rPr>
-        <w:t>+</w:t>
-      </w:r>
-      <w:r>
-        <w:rPr>
-          <w:rFonts w:hint="eastAsia"/>
-          <w:szCs w:val="21"/>
-        </w:rPr>
-        <w:t>三位数字。（并且可以分别修改）</w:t>
-      </w:r>
-    </w:p>
-    <w:p>
-      <w:pPr>
-        <w:ind w:leftChars="200" w:left="420"/>
-        <w:rPr>
-          <w:szCs w:val="21"/>
-        </w:rPr>
-      </w:pPr>
-      <w:r>
-        <w:rPr>
-          <w:rFonts w:hint="eastAsia"/>
-          <w:szCs w:val="21"/>
-        </w:rPr>
-        <w:t>Default</w:t>
-      </w:r>
-      <w:r>
-        <w:rPr>
-          <w:szCs w:val="21"/>
-        </w:rPr>
-        <w:t>10</w:t>
-      </w:r>
-      <w:r>
-        <w:rPr>
-          <w:rFonts w:hint="eastAsia"/>
-          <w:szCs w:val="21"/>
-        </w:rPr>
-        <w:t>：输入车辆代号或司机编号后，</w:t>
-      </w:r>
-      <w:r>
-        <w:rPr>
-          <w:szCs w:val="21"/>
-        </w:rPr>
-        <w:t>车辆信息或司机信息默认为系统储存的车辆信息或司机信息</w:t>
-      </w:r>
-      <w:r>
-        <w:rPr>
-          <w:rFonts w:hint="eastAsia"/>
-          <w:szCs w:val="21"/>
-        </w:rPr>
-        <w:t>。</w:t>
-      </w:r>
-    </w:p>
-    <w:p>
-      <w:pPr>
-        <w:ind w:leftChars="200" w:left="420"/>
-        <w:rPr>
-          <w:szCs w:val="21"/>
-        </w:rPr>
-      </w:pPr>
-      <w:r>
-        <w:rPr>
-          <w:rFonts w:hint="eastAsia"/>
-          <w:szCs w:val="21"/>
-        </w:rPr>
-        <w:t>Default</w:t>
-      </w:r>
-      <w:r>
-        <w:rPr>
-          <w:szCs w:val="21"/>
-        </w:rPr>
-        <w:t>11</w:t>
-      </w:r>
-      <w:r>
-        <w:rPr>
-          <w:rFonts w:hint="eastAsia"/>
-          <w:szCs w:val="21"/>
-        </w:rPr>
-        <w:t>：</w:t>
-      </w:r>
-      <w:r>
-        <w:rPr>
-          <w:szCs w:val="21"/>
-        </w:rPr>
-        <w:t>操作人员工号默认为当前登录人员</w:t>
-      </w:r>
-      <w:r>
-        <w:rPr>
-          <w:rFonts w:hint="eastAsia"/>
-          <w:szCs w:val="21"/>
-        </w:rPr>
-        <w:t>。</w:t>
-      </w:r>
-    </w:p>
-    <w:p>
-      <w:pPr>
-        <w:ind w:leftChars="200" w:left="420"/>
-        <w:rPr>
-          <w:szCs w:val="21"/>
-        </w:rPr>
-      </w:pPr>
-      <w:r>
-        <w:rPr>
-          <w:rFonts w:hint="eastAsia"/>
-          <w:szCs w:val="21"/>
-        </w:rPr>
-        <w:t>3.4.3</w:t>
-      </w:r>
-      <w:r>
-        <w:rPr>
-          <w:rFonts w:hint="eastAsia"/>
-          <w:szCs w:val="21"/>
-        </w:rPr>
-        <w:t>数据格式要求</w:t>
-      </w:r>
-    </w:p>
-    <w:p>
-      <w:pPr>
-        <w:ind w:leftChars="200" w:left="420"/>
-        <w:rPr>
-          <w:szCs w:val="21"/>
-        </w:rPr>
-      </w:pPr>
-      <w:r>
-        <w:rPr>
-          <w:rFonts w:hint="eastAsia"/>
-          <w:szCs w:val="21"/>
-        </w:rPr>
-        <w:t>Format</w:t>
-      </w:r>
-      <w:r>
-        <w:rPr>
-          <w:szCs w:val="21"/>
-        </w:rPr>
-        <w:t>1</w:t>
-      </w:r>
-      <w:r>
-        <w:rPr>
-          <w:rFonts w:hint="eastAsia"/>
-          <w:szCs w:val="21"/>
-        </w:rPr>
-        <w:t>：订单条形码号要求使用</w:t>
-      </w:r>
-      <w:r>
-        <w:rPr>
-          <w:rFonts w:hint="eastAsia"/>
-          <w:szCs w:val="21"/>
-        </w:rPr>
-        <w:t>10</w:t>
-      </w:r>
-      <w:r>
-        <w:rPr>
-          <w:rFonts w:hint="eastAsia"/>
-          <w:szCs w:val="21"/>
-        </w:rPr>
-        <w:t>位数字。</w:t>
-      </w:r>
-    </w:p>
-    <w:p>
-      <w:pPr>
-        <w:ind w:leftChars="200" w:left="420"/>
-        <w:rPr>
-          <w:szCs w:val="21"/>
-        </w:rPr>
-      </w:pPr>
-      <w:r>
-        <w:rPr>
-          <w:rFonts w:hint="eastAsia"/>
-          <w:szCs w:val="21"/>
-        </w:rPr>
-        <w:t>Format</w:t>
-      </w:r>
-      <w:r>
-        <w:rPr>
-          <w:szCs w:val="21"/>
-        </w:rPr>
-        <w:t>2</w:t>
-      </w:r>
-      <w:r>
-        <w:rPr>
-          <w:rFonts w:hint="eastAsia"/>
-          <w:szCs w:val="21"/>
-        </w:rPr>
-        <w:t>：</w:t>
-      </w:r>
-      <w:r>
-        <w:rPr>
-          <w:szCs w:val="21"/>
-        </w:rPr>
-        <w:t>数量的格式必须是正整数</w:t>
-      </w:r>
-      <w:r>
-        <w:rPr>
-          <w:rFonts w:hint="eastAsia"/>
-          <w:szCs w:val="21"/>
-        </w:rPr>
-        <w:t>。</w:t>
-      </w:r>
-    </w:p>
-    <w:p>
-      <w:pPr>
-        <w:ind w:leftChars="200" w:left="420"/>
-        <w:rPr>
-          <w:szCs w:val="21"/>
-        </w:rPr>
-      </w:pPr>
-      <w:r>
-        <w:rPr>
-          <w:rFonts w:hint="eastAsia"/>
-          <w:szCs w:val="21"/>
-        </w:rPr>
-        <w:t>Format</w:t>
-      </w:r>
-      <w:r>
-        <w:rPr>
-          <w:szCs w:val="21"/>
-        </w:rPr>
-        <w:t>3</w:t>
-      </w:r>
-      <w:r>
-        <w:rPr>
-          <w:rFonts w:hint="eastAsia"/>
-          <w:szCs w:val="21"/>
-        </w:rPr>
-        <w:t>：货物实际重量格式为</w:t>
-      </w:r>
-      <w:r>
-        <w:rPr>
-          <w:rFonts w:hint="eastAsia"/>
-          <w:szCs w:val="21"/>
-        </w:rPr>
-        <w:t>xx.x</w:t>
-      </w:r>
-      <w:r>
-        <w:rPr>
-          <w:rFonts w:hint="eastAsia"/>
-          <w:szCs w:val="21"/>
-        </w:rPr>
-        <w:t>公斤。</w:t>
-      </w:r>
-    </w:p>
-    <w:p>
-      <w:pPr>
-        <w:ind w:leftChars="200" w:left="420"/>
-        <w:rPr>
-          <w:szCs w:val="21"/>
-        </w:rPr>
-      </w:pPr>
-      <w:r>
-        <w:rPr>
-          <w:rFonts w:hint="eastAsia"/>
-          <w:szCs w:val="21"/>
-        </w:rPr>
-        <w:t>Format</w:t>
-      </w:r>
-      <w:r>
-        <w:rPr>
-          <w:szCs w:val="21"/>
-        </w:rPr>
-        <w:t>4</w:t>
-      </w:r>
-      <w:r>
-        <w:rPr>
-          <w:rFonts w:hint="eastAsia"/>
-          <w:szCs w:val="21"/>
-        </w:rPr>
-        <w:t>：体积的格式为</w:t>
-      </w:r>
-      <w:r>
-        <w:rPr>
-          <w:rFonts w:hint="eastAsia"/>
-          <w:szCs w:val="21"/>
-        </w:rPr>
-        <w:t>xx.x</w:t>
-      </w:r>
-      <w:r>
-        <w:rPr>
-          <w:szCs w:val="21"/>
-        </w:rPr>
-        <w:t>立方</w:t>
-      </w:r>
-      <w:r>
-        <w:rPr>
-          <w:rFonts w:hint="eastAsia"/>
-          <w:szCs w:val="21"/>
-        </w:rPr>
-        <w:t>厘米。</w:t>
-      </w:r>
-    </w:p>
-    <w:p>
-      <w:pPr>
-        <w:ind w:leftChars="200" w:left="420"/>
-        <w:rPr>
-          <w:szCs w:val="21"/>
-        </w:rPr>
-      </w:pPr>
-      <w:r>
-        <w:rPr>
-          <w:rFonts w:hint="eastAsia"/>
-          <w:szCs w:val="21"/>
-        </w:rPr>
-        <w:t>Format</w:t>
-      </w:r>
-      <w:r>
-        <w:rPr>
-          <w:szCs w:val="21"/>
-        </w:rPr>
-        <w:t>5</w:t>
-      </w:r>
-      <w:r>
-        <w:rPr>
-          <w:rFonts w:hint="eastAsia"/>
-          <w:szCs w:val="21"/>
-        </w:rPr>
-        <w:t>：金额、价格和费用的格式必须是大于等于</w:t>
-      </w:r>
-      <w:r>
-        <w:rPr>
-          <w:rFonts w:hint="eastAsia"/>
-          <w:szCs w:val="21"/>
-        </w:rPr>
-        <w:t>0</w:t>
-      </w:r>
-      <w:r>
-        <w:rPr>
-          <w:rFonts w:hint="eastAsia"/>
-          <w:szCs w:val="21"/>
-        </w:rPr>
-        <w:t>、精确到小数点后</w:t>
-      </w:r>
-      <w:r>
-        <w:rPr>
-          <w:rFonts w:hint="eastAsia"/>
-          <w:szCs w:val="21"/>
-        </w:rPr>
-        <w:t>2</w:t>
-      </w:r>
-      <w:r>
-        <w:rPr>
-          <w:rFonts w:hint="eastAsia"/>
-          <w:szCs w:val="21"/>
-        </w:rPr>
-        <w:t>位的浮点数，单位为元。</w:t>
-      </w:r>
-    </w:p>
-    <w:p>
-      <w:pPr>
-        <w:ind w:leftChars="200" w:left="420"/>
-        <w:rPr>
-          <w:szCs w:val="21"/>
-        </w:rPr>
-      </w:pPr>
-      <w:r>
-        <w:rPr>
-          <w:rFonts w:hint="eastAsia"/>
-          <w:szCs w:val="21"/>
-        </w:rPr>
-        <w:t>Format</w:t>
-      </w:r>
-      <w:r>
-        <w:rPr>
-          <w:szCs w:val="21"/>
-        </w:rPr>
-        <w:t>6</w:t>
-      </w:r>
-      <w:r>
-        <w:rPr>
-          <w:rFonts w:hint="eastAsia"/>
-          <w:szCs w:val="21"/>
-        </w:rPr>
-        <w:t>：</w:t>
-      </w:r>
-      <w:r>
-        <w:rPr>
-          <w:szCs w:val="21"/>
-        </w:rPr>
-        <w:t>日期的格式必须是</w:t>
-      </w:r>
-      <w:r>
-        <w:rPr>
-          <w:szCs w:val="21"/>
-        </w:rPr>
-        <w:t>yyyy</w:t>
-      </w:r>
-      <w:r>
-        <w:rPr>
-          <w:rFonts w:hint="eastAsia"/>
-          <w:szCs w:val="21"/>
-        </w:rPr>
-        <w:t>-</w:t>
-      </w:r>
-      <w:r>
-        <w:rPr>
-          <w:szCs w:val="21"/>
-        </w:rPr>
-        <w:t>mm</w:t>
-      </w:r>
-      <w:r>
-        <w:rPr>
-          <w:rFonts w:hint="eastAsia"/>
-          <w:szCs w:val="21"/>
-        </w:rPr>
-        <w:t>-</w:t>
-      </w:r>
-      <w:r>
-        <w:rPr>
-          <w:szCs w:val="21"/>
-        </w:rPr>
-        <w:t>dd</w:t>
-      </w:r>
-    </w:p>
-    <w:p>
-      <w:pPr>
-        <w:ind w:leftChars="200" w:left="420"/>
-        <w:rPr>
-          <w:rFonts w:ascii="宋体" w:hAnsi="宋体"/>
-          <w:szCs w:val="21"/>
-        </w:rPr>
-      </w:pPr>
-      <w:r>
-        <w:rPr>
-          <w:rFonts w:hint="eastAsia"/>
-          <w:szCs w:val="21"/>
-        </w:rPr>
-        <w:t>Format</w:t>
-      </w:r>
-      <w:r>
-        <w:rPr>
-          <w:szCs w:val="21"/>
-        </w:rPr>
-        <w:t>7</w:t>
-      </w:r>
-      <w:r>
-        <w:rPr>
-          <w:rFonts w:hint="eastAsia"/>
-          <w:szCs w:val="21"/>
-        </w:rPr>
-        <w:t>：营业厅编码为</w:t>
-      </w:r>
-      <w:r>
-        <w:rPr>
-          <w:rFonts w:ascii="宋体" w:hAnsi="宋体" w:hint="eastAsia"/>
-          <w:szCs w:val="21"/>
-        </w:rPr>
-        <w:t>025城市编码（电话号码区号）+1营业厅+000</w:t>
-      </w:r>
-      <w:r>
-        <w:rPr>
-          <w:rFonts w:ascii="宋体" w:hAnsi="宋体"/>
-          <w:szCs w:val="21"/>
-        </w:rPr>
-        <w:t>某某</w:t>
-      </w:r>
-      <w:r>
-        <w:rPr>
-          <w:rFonts w:ascii="宋体" w:hAnsi="宋体" w:hint="eastAsia"/>
-          <w:szCs w:val="21"/>
-        </w:rPr>
-        <w:t>营业厅。</w:t>
-      </w:r>
-    </w:p>
-    <w:p>
-      <w:pPr>
-        <w:ind w:leftChars="200" w:left="420"/>
-        <w:rPr>
-          <w:szCs w:val="21"/>
-        </w:rPr>
-      </w:pPr>
-      <w:r>
-        <w:rPr>
-          <w:rFonts w:hint="eastAsia"/>
-          <w:szCs w:val="21"/>
-        </w:rPr>
-        <w:t>Format</w:t>
-      </w:r>
-      <w:r>
-        <w:rPr>
-          <w:szCs w:val="21"/>
-        </w:rPr>
-        <w:t>8</w:t>
-      </w:r>
-      <w:r>
-        <w:rPr>
-          <w:rFonts w:hint="eastAsia"/>
-          <w:szCs w:val="21"/>
-        </w:rPr>
-        <w:t>：汽运编号为</w:t>
-      </w:r>
-      <w:r>
-        <w:rPr>
-          <w:rFonts w:ascii="宋体" w:hAnsi="宋体" w:hint="eastAsia"/>
-          <w:szCs w:val="21"/>
-        </w:rPr>
-        <w:t>营业厅编号+20150921日期+00000编码（五位数字）</w:t>
-      </w:r>
-    </w:p>
-    <w:p>
-      <w:pPr>
-        <w:ind w:leftChars="200" w:left="420"/>
-        <w:rPr>
-          <w:szCs w:val="21"/>
-        </w:rPr>
-      </w:pPr>
-      <w:r>
-        <w:rPr>
-          <w:rFonts w:hint="eastAsia"/>
-          <w:szCs w:val="21"/>
-        </w:rPr>
-        <w:t>Format</w:t>
-      </w:r>
-      <w:r>
-        <w:rPr>
-          <w:szCs w:val="21"/>
-        </w:rPr>
-        <w:t>9</w:t>
-      </w:r>
-      <w:r>
-        <w:rPr>
-          <w:rFonts w:hint="eastAsia"/>
-          <w:szCs w:val="21"/>
-        </w:rPr>
-        <w:t>：</w:t>
-      </w:r>
-      <w:r>
-        <w:rPr>
-          <w:rFonts w:ascii="宋体" w:hAnsi="宋体" w:hint="eastAsia"/>
-          <w:szCs w:val="21"/>
-        </w:rPr>
-        <w:t>车辆代号为城市编号（电话号码区号南京025）+营业厅编号（000三位数字）+000三位数字</w:t>
-      </w:r>
-    </w:p>
-    <w:p>
-      <w:pPr>
-        <w:ind w:leftChars="200" w:left="420"/>
-        <w:rPr>
-          <w:rFonts w:ascii="宋体" w:hAnsi="宋体"/>
-          <w:szCs w:val="21"/>
-        </w:rPr>
-      </w:pPr>
-      <w:r>
-        <w:rPr>
-          <w:rFonts w:hint="eastAsia"/>
-          <w:szCs w:val="21"/>
-        </w:rPr>
-        <w:t>Format</w:t>
-      </w:r>
-      <w:r>
-        <w:rPr>
-          <w:szCs w:val="21"/>
-        </w:rPr>
-        <w:t>10</w:t>
-      </w:r>
-      <w:r>
-        <w:rPr>
-          <w:rFonts w:hint="eastAsia"/>
-          <w:szCs w:val="21"/>
-        </w:rPr>
-        <w:t>：</w:t>
-      </w:r>
-      <w:r>
-        <w:rPr>
-          <w:rFonts w:ascii="宋体" w:hAnsi="宋体" w:hint="eastAsia"/>
-          <w:szCs w:val="21"/>
-        </w:rPr>
-        <w:t>司机编号为城市编号（电话号码区号南京025）+营业厅编号（000三位数字）+000三位数字</w:t>
-      </w:r>
-    </w:p>
-    <w:p>
-      <w:pPr>
-        <w:ind w:leftChars="200" w:left="420"/>
-        <w:rPr>
-          <w:szCs w:val="21"/>
-        </w:rPr>
-      </w:pPr>
-      <w:r>
-        <w:rPr>
-          <w:rFonts w:hint="eastAsia"/>
-          <w:szCs w:val="21"/>
-        </w:rPr>
         <w:t>Format</w:t>
       </w:r>
       <w:r>
